--- a/páginas_wiki/guia-de-autodiagnostico/descargas/guia-descargable/guia-de-autodiagnostico.docx
+++ b/páginas_wiki/guia-de-autodiagnostico/descargas/guia-descargable/guia-de-autodiagnostico.docx
@@ -76,6 +76,12 @@
         </w:numPr>
         <w:pStyle w:val="Compact"/>
       </w:pPr>
+      <w:r>
+        <w:t xml:space="preserve">📝</w:t>
+      </w:r>
+      <w:r>
+        <w:t xml:space="preserve"> </w:t>
+      </w:r>
       <w:hyperlink w:anchor="vías-de-autodiagnosticarse-ir-arriba">
         <w:r>
           <w:rPr>
@@ -93,6 +99,18 @@
         </w:numPr>
         <w:pStyle w:val="Compact"/>
       </w:pPr>
+      <w:r>
+        <w:t xml:space="preserve">❌</w:t>
+      </w:r>
+      <w:r>
+        <w:t xml:space="preserve"> </w:t>
+      </w:r>
+      <w:r>
+        <w:t xml:space="preserve">👎</w:t>
+      </w:r>
+      <w:r>
+        <w:t xml:space="preserve"> </w:t>
+      </w:r>
       <w:hyperlink w:anchor="X34148c8cfd57779227be273026625e000bbb69e">
         <w:r>
           <w:rPr>
@@ -127,6 +145,35 @@
         </w:numPr>
         <w:pStyle w:val="Compact"/>
       </w:pPr>
+      <w:r>
+        <w:t xml:space="preserve">📄</w:t>
+      </w:r>
+      <w:r>
+        <w:t xml:space="preserve"> </w:t>
+      </w:r>
+      <w:hyperlink w:anchor="X171e2f64baf4b3ce9fbac9f1d9a8be4044aae8f">
+        <w:r>
+          <w:rPr>
+            <w:rStyle w:val="Hyperlink"/>
+          </w:rPr>
+          <w:t xml:space="preserve">¿Como rellenar la plantilla de autodiagnóstico?</w:t>
+        </w:r>
+      </w:hyperlink>
+    </w:p>
+    <w:p>
+      <w:pPr>
+        <w:numPr>
+          <w:ilvl w:val="1"/>
+          <w:numId w:val="1003"/>
+        </w:numPr>
+        <w:pStyle w:val="Compact"/>
+      </w:pPr>
+      <w:r>
+        <w:t xml:space="preserve">🤔</w:t>
+      </w:r>
+      <w:r>
+        <w:t xml:space="preserve"> </w:t>
+      </w:r>
       <w:hyperlink w:anchor="como-evaluar-nuestros-rasgos">
         <w:r>
           <w:rPr>
@@ -144,6 +191,12 @@
         </w:numPr>
         <w:pStyle w:val="Compact"/>
       </w:pPr>
+      <w:r>
+        <w:t xml:space="preserve">🫵</w:t>
+      </w:r>
+      <w:r>
+        <w:t xml:space="preserve"> </w:t>
+      </w:r>
       <w:hyperlink w:anchor="X48ce80523c5a09bd8ab3fed010854d9a819a698">
         <w:r>
           <w:rPr>
@@ -161,6 +214,12 @@
         </w:numPr>
         <w:pStyle w:val="Compact"/>
       </w:pPr>
+      <w:r>
+        <w:t xml:space="preserve">👍</w:t>
+      </w:r>
+      <w:r>
+        <w:t xml:space="preserve"> </w:t>
+      </w:r>
       <w:hyperlink w:anchor="X1f7e98f65ad86104a53eb3513e27fef2457c0b3">
         <w:r>
           <w:rPr>
@@ -212,6 +271,12 @@
         </w:numPr>
         <w:pStyle w:val="Compact"/>
       </w:pPr>
+      <w:r>
+        <w:t xml:space="preserve">👥</w:t>
+      </w:r>
+      <w:r>
+        <w:t xml:space="preserve"> </w:t>
+      </w:r>
       <w:hyperlink w:anchor="X7c929abc82ddd4b9425817a3b0ebdcaa7a2a7a8">
         <w:r>
           <w:rPr>
@@ -229,6 +294,12 @@
         </w:numPr>
         <w:pStyle w:val="Compact"/>
       </w:pPr>
+      <w:r>
+        <w:t xml:space="preserve">🫂</w:t>
+      </w:r>
+      <w:r>
+        <w:t xml:space="preserve"> </w:t>
+      </w:r>
       <w:hyperlink w:anchor="X7fe502390a8b060bd4390c1d553f5044cfd3e8f">
         <w:r>
           <w:rPr>
@@ -246,6 +317,12 @@
         </w:numPr>
         <w:pStyle w:val="Compact"/>
       </w:pPr>
+      <w:r>
+        <w:t xml:space="preserve">🧏</w:t>
+      </w:r>
+      <w:r>
+        <w:t xml:space="preserve"> </w:t>
+      </w:r>
       <w:hyperlink w:anchor="comunicación-no-verbal-ir-arriba">
         <w:r>
           <w:rPr>
@@ -263,6 +340,12 @@
         </w:numPr>
         <w:pStyle w:val="Compact"/>
       </w:pPr>
+      <w:r>
+        <w:t xml:space="preserve">🗣️</w:t>
+      </w:r>
+      <w:r>
+        <w:t xml:space="preserve"> </w:t>
+      </w:r>
       <w:hyperlink w:anchor="Xaa4581f0353bc37a67128dcead770bc4e3688f5">
         <w:r>
           <w:rPr>
@@ -280,6 +363,12 @@
         </w:numPr>
         <w:pStyle w:val="Compact"/>
       </w:pPr>
+      <w:r>
+        <w:t xml:space="preserve">🏳️‍🌈</w:t>
+      </w:r>
+      <w:r>
+        <w:t xml:space="preserve"> </w:t>
+      </w:r>
       <w:hyperlink w:anchor="X319c51e613ea8b3eecaa40d5f3ed1e668674d31">
         <w:r>
           <w:rPr>
@@ -297,6 +386,18 @@
         </w:numPr>
         <w:pStyle w:val="Compact"/>
       </w:pPr>
+      <w:r>
+        <w:t xml:space="preserve">🔁</w:t>
+      </w:r>
+      <w:r>
+        <w:t xml:space="preserve"> </w:t>
+      </w:r>
+      <w:r>
+        <w:t xml:space="preserve">♾️</w:t>
+      </w:r>
+      <w:r>
+        <w:t xml:space="preserve"> </w:t>
+      </w:r>
       <w:hyperlink w:anchor="Xb01ab421ce5804c0864bba04714a8923cfc28c1">
         <w:r>
           <w:rPr>
@@ -314,6 +415,12 @@
         </w:numPr>
         <w:pStyle w:val="Compact"/>
       </w:pPr>
+      <w:r>
+        <w:t xml:space="preserve">🎮</w:t>
+      </w:r>
+      <w:r>
+        <w:t xml:space="preserve"> </w:t>
+      </w:r>
       <w:hyperlink w:anchor="autoestimulación--stimming-ir-arriba">
         <w:r>
           <w:rPr>
@@ -331,6 +438,12 @@
         </w:numPr>
         <w:pStyle w:val="Compact"/>
       </w:pPr>
+      <w:r>
+        <w:t xml:space="preserve">♾️</w:t>
+      </w:r>
+      <w:r>
+        <w:t xml:space="preserve"> </w:t>
+      </w:r>
       <w:hyperlink w:anchor="X902192da5419146c7725f86105dd8159f451301">
         <w:r>
           <w:rPr>
@@ -348,6 +461,18 @@
         </w:numPr>
         <w:pStyle w:val="Compact"/>
       </w:pPr>
+      <w:r>
+        <w:t xml:space="preserve">🔊</w:t>
+      </w:r>
+      <w:r>
+        <w:t xml:space="preserve"> </w:t>
+      </w:r>
+      <w:r>
+        <w:t xml:space="preserve">🔁</w:t>
+      </w:r>
+      <w:r>
+        <w:t xml:space="preserve"> </w:t>
+      </w:r>
       <w:hyperlink w:anchor="ecolalias-ir-arriba">
         <w:r>
           <w:rPr>
@@ -365,6 +490,18 @@
         </w:numPr>
         <w:pStyle w:val="Compact"/>
       </w:pPr>
+      <w:r>
+        <w:t xml:space="preserve">🦖</w:t>
+      </w:r>
+      <w:r>
+        <w:t xml:space="preserve"> </w:t>
+      </w:r>
+      <w:r>
+        <w:t xml:space="preserve">:</w:t>
+      </w:r>
+      <w:r>
+        <w:t xml:space="preserve"> </w:t>
+      </w:r>
       <w:hyperlink w:anchor="intereses-especiales-ir-arriba">
         <w:r>
           <w:rPr>
@@ -382,12 +519,24 @@
         </w:numPr>
         <w:pStyle w:val="Compact"/>
       </w:pPr>
-      <w:hyperlink w:anchor="problemas-sensoriales-ir-arriba">
+      <w:r>
+        <w:t xml:space="preserve">🧨</w:t>
+      </w:r>
+      <w:r>
+        <w:t xml:space="preserve"> </w:t>
+      </w:r>
+      <w:r>
+        <w:t xml:space="preserve">👃</w:t>
+      </w:r>
+      <w:r>
+        <w:t xml:space="preserve"> </w:t>
+      </w:r>
+      <w:hyperlink w:anchor="sensorialidad-atípica-ir-arriba">
         <w:r>
           <w:rPr>
             <w:rStyle w:val="Hyperlink"/>
           </w:rPr>
-          <w:t xml:space="preserve">Problemas sensoriales/Sensorialidad Atípica</w:t>
+          <w:t xml:space="preserve">Sensorialidad Atípica</w:t>
         </w:r>
       </w:hyperlink>
     </w:p>
@@ -399,6 +548,12 @@
         </w:numPr>
         <w:pStyle w:val="Compact"/>
       </w:pPr>
+      <w:r>
+        <w:t xml:space="preserve">🔁</w:t>
+      </w:r>
+      <w:r>
+        <w:t xml:space="preserve"> </w:t>
+      </w:r>
       <w:hyperlink w:anchor="compulsiones-y-tocs-ir-arriba">
         <w:r>
           <w:rPr>
@@ -416,6 +571,12 @@
         </w:numPr>
         <w:pStyle w:val="Compact"/>
       </w:pPr>
+      <w:r>
+        <w:t xml:space="preserve">💊</w:t>
+      </w:r>
+      <w:r>
+        <w:t xml:space="preserve"> </w:t>
+      </w:r>
       <w:hyperlink w:anchor="X18e739acd111ae337bdf3c37c24faaf1e79ea5a">
         <w:r>
           <w:rPr>
@@ -433,6 +594,18 @@
         </w:numPr>
         <w:pStyle w:val="Compact"/>
       </w:pPr>
+      <w:r>
+        <w:t xml:space="preserve">💤</w:t>
+      </w:r>
+      <w:r>
+        <w:t xml:space="preserve"> </w:t>
+      </w:r>
+      <w:r>
+        <w:t xml:space="preserve">🔋</w:t>
+      </w:r>
+      <w:r>
+        <w:t xml:space="preserve"> </w:t>
+      </w:r>
       <w:hyperlink w:anchor="X5f442be994d792f31d1f5d181e37124ddc62993">
         <w:r>
           <w:rPr>
@@ -450,6 +623,18 @@
         </w:numPr>
         <w:pStyle w:val="Compact"/>
       </w:pPr>
+      <w:r>
+        <w:t xml:space="preserve">😷</w:t>
+      </w:r>
+      <w:r>
+        <w:t xml:space="preserve"> </w:t>
+      </w:r>
+      <w:r>
+        <w:t xml:space="preserve">😶‍🌫️</w:t>
+      </w:r>
+      <w:r>
+        <w:t xml:space="preserve"> </w:t>
+      </w:r>
       <w:hyperlink w:anchor="enmascaramientomasking-ir-arriba">
         <w:r>
           <w:rPr>
@@ -467,6 +652,12 @@
         </w:numPr>
         <w:pStyle w:val="Compact"/>
       </w:pPr>
+      <w:r>
+        <w:t xml:space="preserve">🧒</w:t>
+      </w:r>
+      <w:r>
+        <w:t xml:space="preserve"> </w:t>
+      </w:r>
       <w:hyperlink w:anchor="X477cb534bc74c31e0b9c79fdc066761b9213b08">
         <w:r>
           <w:rPr>
@@ -484,6 +675,12 @@
         </w:numPr>
         <w:pStyle w:val="Compact"/>
       </w:pPr>
+      <w:r>
+        <w:t xml:space="preserve">😩</w:t>
+      </w:r>
+      <w:r>
+        <w:t xml:space="preserve"> </w:t>
+      </w:r>
       <w:hyperlink w:anchor="efectos-en-la-vida-diaria-ir-arriba">
         <w:r>
           <w:rPr>
@@ -562,7 +759,7 @@
       </w:hyperlink>
     </w:p>
     <w:bookmarkEnd w:id="21"/>
-    <w:bookmarkStart w:id="33" w:name="presentación-ir-arriba"/>
+    <w:bookmarkStart w:id="37" w:name="presentación-ir-arriba"/>
     <w:p>
       <w:pPr>
         <w:pStyle w:val="Heading1"/>
@@ -784,7 +981,7 @@
         <w:t xml:space="preserve">Somos un colectivo con un 80-96% de paro y que no puede permitirse perder más autonomía por el alto grado de intromisión, capacitismo y maltrato que existe por parte del sistema capitalista y sus instituciones (familias, editoriales, profesionales de la mente, gobiernos, alistas influencers, etc.) a toda la gente neurodivergente y/o discapacitada. Esta guía es una respuesta a eso.</w:t>
       </w:r>
     </w:p>
-    <w:bookmarkStart w:id="22" w:name="vías-de-autodiagnosticarse-ir-arriba"/>
+    <w:bookmarkStart w:id="23" w:name="vías-de-autodiagnosticarse-ir-arriba"/>
     <w:p>
       <w:pPr>
         <w:pStyle w:val="Heading2"/>
@@ -843,6 +1040,12 @@
         </w:numPr>
       </w:pPr>
       <w:r>
+        <w:t xml:space="preserve">🔴</w:t>
+      </w:r>
+      <w:r>
+        <w:t xml:space="preserve"> </w:t>
+      </w:r>
+      <w:r>
         <w:t xml:space="preserve">La primera, la manera "oficial" consiste en que pruebes con el sistema</w:t>
       </w:r>
       <w:r>
@@ -861,25 +1064,111 @@
         <w:t xml:space="preserve"> </w:t>
       </w:r>
       <w:r>
-        <w:t xml:space="preserve">que consiguen encontrar uno que escuche y si tienen verdadera suerte que</w:t>
-      </w:r>
-      <w:r>
-        <w:t xml:space="preserve"> </w:t>
-      </w:r>
-      <w:r>
-        <w:t xml:space="preserve">esté realmente bien informado, lo cual es muy improbable puesto que el</w:t>
-      </w:r>
-      <w:r>
-        <w:t xml:space="preserve"> </w:t>
-      </w:r>
-      <w:r>
-        <w:t xml:space="preserve">autismo se suele enseñar mal, documentar mal e investigar mal. Generalmente</w:t>
-      </w:r>
-      <w:r>
-        <w:t xml:space="preserve"> </w:t>
-      </w:r>
-      <w:r>
-        <w:t xml:space="preserve">la violencia de este sistema y de sus seguidores tiene como características:</w:t>
+        <w:t xml:space="preserve">que consiguen encontrar uno que escuche y si tienen suerte une de elles</w:t>
+      </w:r>
+      <w:r>
+        <w:t xml:space="preserve"> </w:t>
+      </w:r>
+      <w:r>
+        <w:t xml:space="preserve">puede que esté realmente mejor informado. Es bastante improbable, puesto que el</w:t>
+      </w:r>
+      <w:r>
+        <w:t xml:space="preserve"> </w:t>
+      </w:r>
+      <w:r>
+        <w:t xml:space="preserve">autismo se suele enseñar mal, documentar mal e investigar mal.</w:t>
+      </w:r>
+      <w:r>
+        <w:t xml:space="preserve"> </w:t>
+      </w:r>
+      <w:r>
+        <w:t xml:space="preserve">Sería conveniente leer este</w:t>
+      </w:r>
+      <w:r>
+        <w:t xml:space="preserve"> </w:t>
+      </w:r>
+      <w:hyperlink w:anchor="X859fba1bb6658f2697681940e9e3bf354e81673">
+        <w:r>
+          <w:rPr>
+            <w:rStyle w:val="Hyperlink"/>
+          </w:rPr>
+          <w:t xml:space="preserve">análisis de las violencias</w:t>
+        </w:r>
+        <w:r>
+          <w:rPr>
+            <w:rStyle w:val="Hyperlink"/>
+          </w:rPr>
+          <w:t xml:space="preserve"> </w:t>
+        </w:r>
+        <w:r>
+          <w:rPr>
+            <w:rStyle w:val="Hyperlink"/>
+          </w:rPr>
+          <w:t xml:space="preserve">recibidas</w:t>
+        </w:r>
+      </w:hyperlink>
+      <w:r>
+        <w:t xml:space="preserve"> </w:t>
+      </w:r>
+      <w:r>
+        <w:t xml:space="preserve">en</w:t>
+      </w:r>
+      <w:r>
+        <w:t xml:space="preserve"> </w:t>
+      </w:r>
+      <w:r>
+        <w:t xml:space="preserve">procesos de diagnóstico "oficial".</w:t>
+      </w:r>
+    </w:p>
+    <w:p>
+      <w:pPr>
+        <w:numPr>
+          <w:ilvl w:val="0"/>
+          <w:numId w:val="1010"/>
+        </w:numPr>
+      </w:pPr>
+      <w:r>
+        <w:t xml:space="preserve">🟡</w:t>
+      </w:r>
+      <w:r>
+        <w:t xml:space="preserve"> </w:t>
+      </w:r>
+      <w:r>
+        <w:t xml:space="preserve">La segunda vía implica que tengas personas de referencia (autistas</w:t>
+      </w:r>
+      <w:r>
+        <w:t xml:space="preserve"> </w:t>
+      </w:r>
+      <w:r>
+        <w:t xml:space="preserve">preferiblemente) que te apoyen, aconsejen y acompañen en el</w:t>
+      </w:r>
+      <w:r>
+        <w:t xml:space="preserve"> </w:t>
+      </w:r>
+      <w:r>
+        <w:t xml:space="preserve">proceso. Requiere de mucha suerte y aunque no es una mala vía, las personas</w:t>
+      </w:r>
+      <w:r>
+        <w:t xml:space="preserve"> </w:t>
+      </w:r>
+      <w:r>
+        <w:t xml:space="preserve">deberían estar</w:t>
+      </w:r>
+      <w:r>
+        <w:t xml:space="preserve"> </w:t>
+      </w:r>
+      <w:r>
+        <w:rPr>
+          <w:bCs/>
+          <w:b/>
+        </w:rPr>
+        <w:t xml:space="preserve">muy formadas</w:t>
+      </w:r>
+      <w:r>
+        <w:t xml:space="preserve"> </w:t>
+      </w:r>
+      <w:r>
+        <w:t xml:space="preserve">para recomendarte cosas como:</w:t>
       </w:r>
     </w:p>
     <w:p>
@@ -888,19 +1177,10 @@
           <w:ilvl w:val="1"/>
           <w:numId w:val="1011"/>
         </w:numPr>
-      </w:pPr>
-      <w:r>
-        <w:rPr>
-          <w:bCs/>
-          <w:b/>
-        </w:rPr>
-        <w:t xml:space="preserve">Cuestionarte</w:t>
-      </w:r>
-      <w:r>
-        <w:t xml:space="preserve"> </w:t>
-      </w:r>
-      <w:r>
-        <w:t xml:space="preserve">y hacer valoraciones arbitrarias basadas en prejuicios</w:t>
+        <w:pStyle w:val="Compact"/>
+      </w:pPr>
+      <w:r>
+        <w:t xml:space="preserve">Formas de investigar sobre tus rasgos autistas.</w:t>
       </w:r>
     </w:p>
     <w:p>
@@ -909,25 +1189,16 @@
           <w:ilvl w:val="1"/>
           <w:numId w:val="1011"/>
         </w:numPr>
-      </w:pPr>
-      <w:r>
-        <w:t xml:space="preserve">Negarte la posibilidad de ser autista</w:t>
-      </w:r>
-      <w:r>
-        <w:t xml:space="preserve"> </w:t>
-      </w:r>
-      <w:r>
-        <w:rPr>
-          <w:bCs/>
-          <w:b/>
-        </w:rPr>
-        <w:t xml:space="preserve">sin siquiera valorarte</w:t>
-      </w:r>
-      <w:r>
-        <w:t xml:space="preserve"> </w:t>
-      </w:r>
-      <w:r>
-        <w:t xml:space="preserve">ni hacerte ningún tipo de prueba o entrevista</w:t>
+        <w:pStyle w:val="Compact"/>
+      </w:pPr>
+      <w:r>
+        <w:t xml:space="preserve">Lugares donde recibir ayuda profesional y diagnosticarte oficialmente (si</w:t>
+      </w:r>
+      <w:r>
+        <w:t xml:space="preserve"> </w:t>
+      </w:r>
+      <w:r>
+        <w:t xml:space="preserve">lo deseas).</w:t>
       </w:r>
     </w:p>
     <w:p>
@@ -936,429 +1207,93 @@
           <w:ilvl w:val="1"/>
           <w:numId w:val="1011"/>
         </w:numPr>
-      </w:pPr>
-      <w:r>
-        <w:rPr>
-          <w:bCs/>
-          <w:b/>
-        </w:rPr>
-        <w:t xml:space="preserve">Contradicen tu narrativa</w:t>
-      </w:r>
-      <w:r>
-        <w:t xml:space="preserve">: No te escuchan y te invalidan incluso cuando les das una lista rasgos claramente autistas y ver como rebajan su importancia/relevancia</w:t>
+        <w:pStyle w:val="Compact"/>
+      </w:pPr>
+      <w:r>
+        <w:t xml:space="preserve">Requisitos para prepararte para un reconocimiento de la discapacidad, etc.</w:t>
+      </w:r>
+    </w:p>
+    <w:p>
+      <w:pPr>
+        <w:numPr>
+          <w:ilvl w:val="0"/>
+          <w:numId w:val="1000"/>
+        </w:numPr>
+      </w:pPr>
+      <w:r>
+        <w:t xml:space="preserve">Son muchos datos y se necesita de tener mucha formación para acompañarte en</w:t>
+      </w:r>
+      <w:r>
+        <w:t xml:space="preserve"> </w:t>
+      </w:r>
+      <w:r>
+        <w:t xml:space="preserve">esta clase de procesos por lo que tampoco es exactamente una vía fácil. Por</w:t>
+      </w:r>
+      <w:r>
+        <w:t xml:space="preserve"> </w:t>
+      </w:r>
+      <w:r>
+        <w:t xml:space="preserve">otra parte, hay muchísima información errónea, poco accesible (en inglés),</w:t>
+      </w:r>
+      <w:r>
+        <w:t xml:space="preserve"> </w:t>
+      </w:r>
+      <w:r>
+        <w:t xml:space="preserve">y criterios desactualizados que en ocasiones hacen mas mal que bien. Suelen</w:t>
+      </w:r>
+      <w:r>
+        <w:t xml:space="preserve"> </w:t>
+      </w:r>
+      <w:r>
+        <w:t xml:space="preserve">estar mal explicadas:</w:t>
       </w:r>
     </w:p>
     <w:p>
       <w:pPr>
         <w:numPr>
           <w:ilvl w:val="1"/>
-          <w:numId w:val="1011"/>
-        </w:numPr>
-      </w:pPr>
-      <w:r>
-        <w:t xml:space="preserve">Hacen que</w:t>
-      </w:r>
-      <w:r>
-        <w:t xml:space="preserve"> </w:t>
-      </w:r>
-      <w:r>
-        <w:rPr>
-          <w:bCs/>
-          <w:b/>
-        </w:rPr>
-        <w:t xml:space="preserve">acabes cuestionando tu experiencia vital</w:t>
-      </w:r>
-      <w:r>
-        <w:t xml:space="preserve"> </w:t>
-      </w:r>
-      <w:r>
-        <w:t xml:space="preserve">y tus rasgos y entrar en crisis por la falta de apoyo y de refuerzo positivo</w:t>
+          <w:numId w:val="1012"/>
+        </w:numPr>
+        <w:pStyle w:val="Compact"/>
+      </w:pPr>
+      <w:r>
+        <w:t xml:space="preserve">Ecolálias</w:t>
       </w:r>
     </w:p>
     <w:p>
       <w:pPr>
         <w:numPr>
           <w:ilvl w:val="1"/>
-          <w:numId w:val="1011"/>
-        </w:numPr>
-      </w:pPr>
-      <w:r>
-        <w:t xml:space="preserve">Hacen que tener un diagnóstico oficial generalmente requiera de</w:t>
-      </w:r>
-      <w:r>
-        <w:t xml:space="preserve"> </w:t>
-      </w:r>
-      <w:r>
-        <w:rPr>
-          <w:bCs/>
-          <w:b/>
-        </w:rPr>
-        <w:t xml:space="preserve">muchos</w:t>
-      </w:r>
-      <w:r>
-        <w:rPr>
-          <w:bCs/>
-          <w:b/>
-        </w:rPr>
-        <w:t xml:space="preserve"> </w:t>
-      </w:r>
-      <w:r>
-        <w:rPr>
-          <w:bCs/>
-          <w:b/>
-        </w:rPr>
-        <w:t xml:space="preserve">recursos económicos</w:t>
-      </w:r>
-      <w:r>
-        <w:t xml:space="preserve"> </w:t>
-      </w:r>
-      <w:r>
-        <w:t xml:space="preserve">por sistema y es considerado un</w:t>
-      </w:r>
-      <w:r>
-        <w:t xml:space="preserve"> </w:t>
-      </w:r>
-      <w:r>
-        <w:rPr>
-          <w:bCs/>
-          <w:b/>
-        </w:rPr>
-        <w:t xml:space="preserve">privilegio</w:t>
-      </w:r>
-      <w:r>
-        <w:t xml:space="preserve"> </w:t>
-      </w:r>
-      <w:r>
-        <w:t xml:space="preserve">de</w:t>
-      </w:r>
-      <w:r>
-        <w:t xml:space="preserve"> </w:t>
-      </w:r>
-      <w:r>
-        <w:t xml:space="preserve">clase. Hacen que acabes necesitando de diferentes valoraciones de</w:t>
-      </w:r>
-      <w:r>
-        <w:t xml:space="preserve"> </w:t>
-      </w:r>
-      <w:r>
-        <w:t xml:space="preserve">diferentes profesionales y tener que buscar sin parar porque sientes que no te toman en serio.</w:t>
+          <w:numId w:val="1012"/>
+        </w:numPr>
+        <w:pStyle w:val="Compact"/>
+      </w:pPr>
+      <w:r>
+        <w:t xml:space="preserve">Enfermedades, transtornos y condiciones asociadas al autismo</w:t>
       </w:r>
     </w:p>
     <w:p>
       <w:pPr>
         <w:numPr>
           <w:ilvl w:val="1"/>
-          <w:numId w:val="1011"/>
-        </w:numPr>
-      </w:pPr>
-      <w:r>
-        <w:t xml:space="preserve">Te crean</w:t>
-      </w:r>
-      <w:r>
-        <w:t xml:space="preserve"> </w:t>
-      </w:r>
-      <w:r>
-        <w:rPr>
-          <w:bCs/>
-          <w:b/>
-        </w:rPr>
-        <w:t xml:space="preserve">traumas</w:t>
-      </w:r>
-      <w:r>
-        <w:t xml:space="preserve"> </w:t>
-      </w:r>
-      <w:r>
-        <w:t xml:space="preserve">en el proceso de diagnóstico por los puntos anteriores</w:t>
+          <w:numId w:val="1012"/>
+        </w:numPr>
+        <w:pStyle w:val="Compact"/>
+      </w:pPr>
+      <w:r>
+        <w:t xml:space="preserve">La autoestimulación ("stimming") y sus diferentes formas</w:t>
       </w:r>
     </w:p>
     <w:p>
       <w:pPr>
         <w:numPr>
           <w:ilvl w:val="1"/>
-          <w:numId w:val="1011"/>
-        </w:numPr>
-      </w:pPr>
-      <w:r>
-        <w:t xml:space="preserve">Te</w:t>
-      </w:r>
-      <w:r>
-        <w:t xml:space="preserve"> </w:t>
-      </w:r>
-      <w:r>
-        <w:rPr>
-          <w:bCs/>
-          <w:b/>
-        </w:rPr>
-        <w:t xml:space="preserve">niegan adaptaciones</w:t>
-      </w:r>
-      <w:r>
-        <w:t xml:space="preserve"> </w:t>
-      </w:r>
-      <w:r>
-        <w:rPr>
-          <w:bCs/>
-          <w:b/>
-        </w:rPr>
-        <w:t xml:space="preserve">con</w:t>
-      </w:r>
-      <w:r>
-        <w:t xml:space="preserve"> </w:t>
-      </w:r>
-      <w:r>
-        <w:t xml:space="preserve">o sin un</w:t>
-      </w:r>
-      <w:r>
-        <w:t xml:space="preserve"> </w:t>
-      </w:r>
-      <w:r>
-        <w:rPr>
-          <w:bCs/>
-          <w:b/>
-        </w:rPr>
-        <w:t xml:space="preserve">diagnóstico oficial</w:t>
-      </w:r>
-      <w:r>
-        <w:t xml:space="preserve"> </w:t>
-      </w:r>
-      <w:r>
-        <w:t xml:space="preserve">por capacitismo. Les neurotípiques suelen mostrarse contraries a</w:t>
-      </w:r>
-      <w:r>
-        <w:t xml:space="preserve"> </w:t>
-      </w:r>
-      <w:r>
-        <w:t xml:space="preserve">la accesibilidad por su odio hacia la gente discapacitada y a la gente con</w:t>
-      </w:r>
-      <w:r>
-        <w:t xml:space="preserve"> </w:t>
-      </w:r>
-      <w:r>
-        <w:t xml:space="preserve">funcionalidad diversa.</w:t>
-      </w:r>
-    </w:p>
-    <w:p>
-      <w:pPr>
-        <w:numPr>
-          <w:ilvl w:val="1"/>
-          <w:numId w:val="1011"/>
-        </w:numPr>
-      </w:pPr>
-      <w:r>
-        <w:t xml:space="preserve">Los "</w:t>
-      </w:r>
-      <w:r>
-        <w:rPr>
-          <w:bCs/>
-          <w:b/>
-        </w:rPr>
-        <w:t xml:space="preserve">intermediarios</w:t>
-      </w:r>
-      <w:r>
-        <w:t xml:space="preserve">" (psicólogues, psiquiatras, etc) del proceso de diagnóstico</w:t>
-      </w:r>
-      <w:r>
-        <w:t xml:space="preserve"> </w:t>
-      </w:r>
-      <w:r>
-        <w:t xml:space="preserve">pueden llegar a</w:t>
-      </w:r>
-      <w:r>
-        <w:t xml:space="preserve"> </w:t>
-      </w:r>
-      <w:r>
-        <w:rPr>
-          <w:bCs/>
-          <w:b/>
-        </w:rPr>
-        <w:t xml:space="preserve">ejercer su poder</w:t>
-      </w:r>
-      <w:r>
-        <w:t xml:space="preserve"> </w:t>
-      </w:r>
-      <w:r>
-        <w:t xml:space="preserve">sobre si tienes derecho a</w:t>
-      </w:r>
-      <w:r>
-        <w:t xml:space="preserve"> </w:t>
-      </w:r>
-      <w:r>
-        <w:t xml:space="preserve">tener adaptaciones mediante los</w:t>
-      </w:r>
-      <w:r>
-        <w:t xml:space="preserve"> </w:t>
-      </w:r>
-      <w:r>
-        <w:rPr>
-          <w:bCs/>
-          <w:b/>
-        </w:rPr>
-        <w:t xml:space="preserve">informes de diagnóstico</w:t>
-      </w:r>
-      <w:r>
-        <w:t xml:space="preserve">. De estos informes depende que recibas ayudas</w:t>
-      </w:r>
-      <w:r>
-        <w:t xml:space="preserve"> </w:t>
-      </w:r>
-      <w:r>
-        <w:t xml:space="preserve">tanto económicas como sociales, adaptaciones, etc. Si no hacen informes</w:t>
-      </w:r>
-      <w:r>
-        <w:t xml:space="preserve"> </w:t>
-      </w:r>
-      <w:r>
-        <w:t xml:space="preserve">suficientemente extensos y detallados no quedan oficializadas tus dificultades</w:t>
-      </w:r>
-      <w:r>
-        <w:t xml:space="preserve"> </w:t>
-      </w:r>
-      <w:r>
-        <w:t xml:space="preserve">y tus necesidades de apoyo. Indirectamente pueden acabar siendo dueñes de tu capacidad para</w:t>
-      </w:r>
-      <w:r>
-        <w:t xml:space="preserve"> </w:t>
-      </w:r>
-      <w:r>
-        <w:t xml:space="preserve">sobrevivir en el sistema capitalista.</w:t>
-      </w:r>
-    </w:p>
-    <w:p>
-      <w:pPr>
-        <w:numPr>
-          <w:ilvl w:val="1"/>
-          <w:numId w:val="1011"/>
-        </w:numPr>
-      </w:pPr>
-      <w:r>
-        <w:t xml:space="preserve">Y lo más importante: Tener un</w:t>
-      </w:r>
-      <w:r>
-        <w:t xml:space="preserve"> </w:t>
-      </w:r>
-      <w:r>
-        <w:rPr>
-          <w:bCs/>
-          <w:b/>
-        </w:rPr>
-        <w:t xml:space="preserve">diagnóstico oficial</w:t>
-      </w:r>
-      <w:r>
-        <w:t xml:space="preserve"> </w:t>
-      </w:r>
-      <w:r>
-        <w:t xml:space="preserve">de autismo</w:t>
-      </w:r>
-      <w:r>
-        <w:t xml:space="preserve"> </w:t>
-      </w:r>
-      <w:r>
-        <w:rPr>
-          <w:bCs/>
-          <w:b/>
-        </w:rPr>
-        <w:t xml:space="preserve">no te</w:t>
-      </w:r>
-      <w:r>
-        <w:rPr>
-          <w:bCs/>
-          <w:b/>
-        </w:rPr>
-        <w:t xml:space="preserve"> </w:t>
-      </w:r>
-      <w:r>
-        <w:rPr>
-          <w:bCs/>
-          <w:b/>
-        </w:rPr>
-        <w:t xml:space="preserve">garantiza</w:t>
-      </w:r>
-      <w:r>
-        <w:t xml:space="preserve"> </w:t>
-      </w:r>
-      <w:r>
-        <w:t xml:space="preserve">tener adaptaciones ni</w:t>
-      </w:r>
-      <w:r>
-        <w:t xml:space="preserve"> </w:t>
-      </w:r>
-      <w:r>
-        <w:rPr>
-          <w:bCs/>
-          <w:b/>
-        </w:rPr>
-        <w:t xml:space="preserve">dejar de recibir violencia</w:t>
-      </w:r>
-      <w:r>
-        <w:t xml:space="preserve"> </w:t>
-      </w:r>
-      <w:r>
-        <w:t xml:space="preserve">por parte</w:t>
-      </w:r>
-      <w:r>
-        <w:t xml:space="preserve"> </w:t>
-      </w:r>
-      <w:r>
-        <w:t xml:space="preserve">del sistema. Puede incluso puede volverse en tu contra, especialmente si en algún</w:t>
-      </w:r>
-      <w:r>
-        <w:t xml:space="preserve"> </w:t>
-      </w:r>
-      <w:r>
-        <w:t xml:space="preserve">momento pasas por hospitales o centros de salud mental. La gente neurotípica</w:t>
-      </w:r>
-      <w:r>
-        <w:t xml:space="preserve"> </w:t>
-      </w:r>
-      <w:r>
-        <w:t xml:space="preserve">tiene muchos prejuicios respecto a la gente autista y disca que les llevan a</w:t>
-      </w:r>
-      <w:r>
-        <w:t xml:space="preserve"> </w:t>
-      </w:r>
-      <w:r>
-        <w:t xml:space="preserve">maltratarnos:</w:t>
-      </w:r>
-    </w:p>
-    <w:p>
-      <w:pPr>
-        <w:numPr>
-          <w:ilvl w:val="2"/>
           <w:numId w:val="1012"/>
         </w:numPr>
         <w:pStyle w:val="Compact"/>
       </w:pPr>
       <w:r>
-        <w:t xml:space="preserve">Asumirte como disfuncional, con discapacidad intelectual, frágil, etc.</w:t>
-      </w:r>
-    </w:p>
-    <w:p>
-      <w:pPr>
-        <w:numPr>
-          <w:ilvl w:val="2"/>
-          <w:numId w:val="1012"/>
-        </w:numPr>
-        <w:pStyle w:val="Compact"/>
-      </w:pPr>
-      <w:r>
-        <w:t xml:space="preserve">Dudar de nuestro diagnóstico por enmascarar bien o no parecernos a personajes de ficción "autistas".</w:t>
-      </w:r>
-    </w:p>
-    <w:p>
-      <w:pPr>
-        <w:numPr>
-          <w:ilvl w:val="2"/>
-          <w:numId w:val="1012"/>
-        </w:numPr>
-        <w:pStyle w:val="Compact"/>
-      </w:pPr>
-      <w:r>
-        <w:t xml:space="preserve">Darnos refuerzo positivo por no aparentar tener disfunción ejecutiva o</w:t>
-      </w:r>
-      <w:r>
-        <w:t xml:space="preserve"> </w:t>
-      </w:r>
-      <w:r>
-        <w:t xml:space="preserve">por enmascarar bien.</w:t>
+        <w:t xml:space="preserve">En general todo está mal explicado y representado</w:t>
       </w:r>
     </w:p>
     <w:p>
@@ -1369,118 +1304,94 @@
         </w:numPr>
       </w:pPr>
       <w:r>
-        <w:t xml:space="preserve">La segunda vía implica que tengas personas de referencia (autistas</w:t>
-      </w:r>
-      <w:r>
-        <w:t xml:space="preserve"> </w:t>
-      </w:r>
-      <w:r>
-        <w:t xml:space="preserve">preferiblemente) que te apoyen, aconsejen y acompañen en el</w:t>
-      </w:r>
-      <w:r>
-        <w:t xml:space="preserve"> </w:t>
-      </w:r>
-      <w:r>
-        <w:t xml:space="preserve">proceso. Requiere de mucha suerte y aunque no es una mala vía, las personas</w:t>
-      </w:r>
-      <w:r>
-        <w:t xml:space="preserve"> </w:t>
-      </w:r>
-      <w:r>
-        <w:t xml:space="preserve">deberían estar</w:t>
-      </w:r>
-      <w:r>
-        <w:t xml:space="preserve"> </w:t>
-      </w:r>
-      <w:r>
-        <w:rPr>
-          <w:bCs/>
-          <w:b/>
-        </w:rPr>
-        <w:t xml:space="preserve">muy formadas</w:t>
-      </w:r>
-      <w:r>
-        <w:t xml:space="preserve"> </w:t>
-      </w:r>
-      <w:r>
-        <w:t xml:space="preserve">para recomendarte cosas como:</w:t>
-      </w:r>
-    </w:p>
-    <w:p>
-      <w:pPr>
-        <w:numPr>
-          <w:ilvl w:val="1"/>
+        <w:t xml:space="preserve">🟢</w:t>
+      </w:r>
+      <w:r>
+        <w:t xml:space="preserve"> </w:t>
+      </w:r>
+      <w:r>
+        <w:t xml:space="preserve">La vía que te presentamos en esta guía</w:t>
+      </w:r>
+      <w:r>
+        <w:t xml:space="preserve">: Nuestra idea es ofrecerte</w:t>
+      </w:r>
+      <w:r>
+        <w:t xml:space="preserve"> </w:t>
+      </w:r>
+      <w:r>
+        <w:t xml:space="preserve">una manera autónoma de buscar respuestas que no requiera de tantísima burocracia,</w:t>
+      </w:r>
+      <w:r>
+        <w:t xml:space="preserve"> </w:t>
+      </w:r>
+      <w:r>
+        <w:t xml:space="preserve">energía y que sea más fiable y por supuesto</w:t>
+      </w:r>
+      <w:r>
+        <w:t xml:space="preserve"> </w:t>
+      </w:r>
+      <w:r>
+        <w:rPr>
+          <w:bCs/>
+          <w:b/>
+        </w:rPr>
+        <w:t xml:space="preserve">gratis</w:t>
+      </w:r>
+      <w:r>
+        <w:t xml:space="preserve">.</w:t>
+      </w:r>
+    </w:p>
+    <w:p>
+      <w:r>
+        <w:pict>
+          <v:rect style="width:0;height:1.5pt" o:hralign="center" o:hrstd="t" o:hr="t"/>
+        </w:pict>
+      </w:r>
+    </w:p>
+    <w:bookmarkStart w:id="22" w:name="Xd135a2dfc0b394aede6480759a162b66e2deee0"/>
+    <w:p>
+      <w:pPr>
+        <w:pStyle w:val="Heading3"/>
+      </w:pPr>
+      <w:r>
+        <w:rPr>
+          <w:rStyle w:val="SectionNumber"/>
+        </w:rPr>
+        <w:t xml:space="preserve">2.1.1</w:t>
+      </w:r>
+      <w:r>
+        <w:tab/>
+      </w:r>
+      <w:r>
+        <w:t xml:space="preserve">Violencia recibida en procesos de diagnóstico oficial</w:t>
+      </w:r>
+    </w:p>
+    <w:p>
+      <w:pPr>
+        <w:pStyle w:val="FirstParagraph"/>
+      </w:pPr>
+      <w:r>
+        <w:t xml:space="preserve">Generalmente la violencia de este sistema y de sus seguidores tiene como características:</w:t>
+      </w:r>
+    </w:p>
+    <w:p>
+      <w:pPr>
+        <w:numPr>
+          <w:ilvl w:val="0"/>
           <w:numId w:val="1013"/>
         </w:numPr>
-        <w:pStyle w:val="Compact"/>
-      </w:pPr>
-      <w:r>
-        <w:t xml:space="preserve">Formas de investigar sobre tus rasgos autistas.</w:t>
-      </w:r>
-    </w:p>
-    <w:p>
-      <w:pPr>
-        <w:numPr>
-          <w:ilvl w:val="1"/>
-          <w:numId w:val="1013"/>
-        </w:numPr>
-        <w:pStyle w:val="Compact"/>
-      </w:pPr>
-      <w:r>
-        <w:t xml:space="preserve">Lugares donde recibir ayuda profesional y diagnosticarte oficialmente (si</w:t>
-      </w:r>
-      <w:r>
-        <w:t xml:space="preserve"> </w:t>
-      </w:r>
-      <w:r>
-        <w:t xml:space="preserve">lo deseas).</w:t>
-      </w:r>
-    </w:p>
-    <w:p>
-      <w:pPr>
-        <w:numPr>
-          <w:ilvl w:val="1"/>
-          <w:numId w:val="1013"/>
-        </w:numPr>
-        <w:pStyle w:val="Compact"/>
-      </w:pPr>
-      <w:r>
-        <w:t xml:space="preserve">Requisitos para prepararte para un reconocimiento de la discapacidad, etc.</w:t>
-      </w:r>
-    </w:p>
-    <w:p>
-      <w:pPr>
-        <w:numPr>
-          <w:ilvl w:val="0"/>
-          <w:numId w:val="1000"/>
-        </w:numPr>
-      </w:pPr>
-      <w:r>
-        <w:t xml:space="preserve">Son muchos datos y se necesita de tener mucha formación para acompañarte en</w:t>
-      </w:r>
-      <w:r>
-        <w:t xml:space="preserve"> </w:t>
-      </w:r>
-      <w:r>
-        <w:t xml:space="preserve">esta clase de procesos por lo que tampoco es exactamente una vía fácil. Por</w:t>
-      </w:r>
-      <w:r>
-        <w:t xml:space="preserve"> </w:t>
-      </w:r>
-      <w:r>
-        <w:t xml:space="preserve">otra parte, hay muchísima información errónea, poco accesible (en inglés),</w:t>
-      </w:r>
-      <w:r>
-        <w:t xml:space="preserve"> </w:t>
-      </w:r>
-      <w:r>
-        <w:t xml:space="preserve">y criterios desactualizados que en ocasiones hacen mas mal que bien. Suelen</w:t>
-      </w:r>
-      <w:r>
-        <w:t xml:space="preserve"> </w:t>
-      </w:r>
-      <w:r>
-        <w:t xml:space="preserve">estar mal explicadas:</w:t>
+      </w:pPr>
+      <w:r>
+        <w:t xml:space="preserve">⁉️</w:t>
+      </w:r>
+      <w:r>
+        <w:t xml:space="preserve"> </w:t>
+      </w:r>
+      <w:r>
+        <w:t xml:space="preserve">Cuestionamiento</w:t>
+      </w:r>
+      <w:r>
+        <w:t xml:space="preserve">:</w:t>
       </w:r>
     </w:p>
     <w:p>
@@ -1492,7 +1403,36 @@
         <w:pStyle w:val="Compact"/>
       </w:pPr>
       <w:r>
-        <w:t xml:space="preserve">Ecolálias</w:t>
+        <w:t xml:space="preserve">Hacer</w:t>
+      </w:r>
+      <w:r>
+        <w:t xml:space="preserve"> </w:t>
+      </w:r>
+      <w:r>
+        <w:rPr>
+          <w:bCs/>
+          <w:b/>
+        </w:rPr>
+        <w:t xml:space="preserve">valoraciones</w:t>
+      </w:r>
+      <w:r>
+        <w:t xml:space="preserve"> </w:t>
+      </w:r>
+      <w:r>
+        <w:t xml:space="preserve">arbitrarias</w:t>
+      </w:r>
+      <w:r>
+        <w:t xml:space="preserve"> </w:t>
+      </w:r>
+      <w:r>
+        <w:rPr>
+          <w:bCs/>
+          <w:b/>
+        </w:rPr>
+        <w:t xml:space="preserve">basadas en prejuicios</w:t>
+      </w:r>
+      <w:r>
+        <w:t xml:space="preserve">.</w:t>
       </w:r>
     </w:p>
     <w:p>
@@ -1504,77 +1444,670 @@
         <w:pStyle w:val="Compact"/>
       </w:pPr>
       <w:r>
-        <w:t xml:space="preserve">Enfermedades, transtornos y condiciones asociadas al autismo</w:t>
+        <w:t xml:space="preserve">Hacen que</w:t>
+      </w:r>
+      <w:r>
+        <w:t xml:space="preserve"> </w:t>
+      </w:r>
+      <w:r>
+        <w:rPr>
+          <w:bCs/>
+          <w:b/>
+        </w:rPr>
+        <w:t xml:space="preserve">acabes cuestionando tu experiencia vital</w:t>
+      </w:r>
+      <w:r>
+        <w:t xml:space="preserve"> </w:t>
+      </w:r>
+      <w:r>
+        <w:t xml:space="preserve">y tus rasgos y entrar en crisis por la falta de apoyo y de refuerzo positivo.</w:t>
+      </w:r>
+    </w:p>
+    <w:p>
+      <w:pPr>
+        <w:numPr>
+          <w:ilvl w:val="0"/>
+          <w:numId w:val="1013"/>
+        </w:numPr>
+      </w:pPr>
+      <w:r>
+        <w:t xml:space="preserve">☹️</w:t>
+      </w:r>
+      <w:r>
+        <w:t xml:space="preserve"> </w:t>
+      </w:r>
+      <w:r>
+        <w:t xml:space="preserve">Invalidación</w:t>
+      </w:r>
+      <w:r>
+        <w:t xml:space="preserve">:</w:t>
       </w:r>
     </w:p>
     <w:p>
       <w:pPr>
         <w:numPr>
           <w:ilvl w:val="1"/>
-          <w:numId w:val="1014"/>
-        </w:numPr>
-        <w:pStyle w:val="Compact"/>
-      </w:pPr>
-      <w:r>
-        <w:t xml:space="preserve">La autoestimulación ("stimming") y sus diferentes formas</w:t>
+          <w:numId w:val="1015"/>
+        </w:numPr>
+        <w:pStyle w:val="Compact"/>
+      </w:pPr>
+      <w:r>
+        <w:t xml:space="preserve">👎</w:t>
+      </w:r>
+      <w:r>
+        <w:t xml:space="preserve"> </w:t>
+      </w:r>
+      <w:r>
+        <w:t xml:space="preserve">Negarte la posibilidad de ser autista</w:t>
+      </w:r>
+      <w:r>
+        <w:t xml:space="preserve"> </w:t>
+      </w:r>
+      <w:r>
+        <w:rPr>
+          <w:bCs/>
+          <w:b/>
+        </w:rPr>
+        <w:t xml:space="preserve">sin siquiera valorarte</w:t>
+      </w:r>
+      <w:r>
+        <w:t xml:space="preserve"> </w:t>
+      </w:r>
+      <w:r>
+        <w:t xml:space="preserve">ni hacerte ningún tipo de prueba o entrevista</w:t>
       </w:r>
     </w:p>
     <w:p>
       <w:pPr>
         <w:numPr>
           <w:ilvl w:val="1"/>
-          <w:numId w:val="1014"/>
-        </w:numPr>
-        <w:pStyle w:val="Compact"/>
-      </w:pPr>
-      <w:r>
-        <w:t xml:space="preserve">En general todo está mal explicado y representado</w:t>
-      </w:r>
-    </w:p>
-    <w:p>
-      <w:pPr>
-        <w:numPr>
-          <w:ilvl w:val="0"/>
-          <w:numId w:val="1010"/>
-        </w:numPr>
-      </w:pPr>
-      <w:r>
-        <w:t xml:space="preserve">La vía que te presentamos en esta guía</w:t>
-      </w:r>
-      <w:r>
-        <w:t xml:space="preserve">: Nuestra idea es ofrecerte</w:t>
-      </w:r>
-      <w:r>
-        <w:t xml:space="preserve"> </w:t>
-      </w:r>
-      <w:r>
-        <w:t xml:space="preserve">una manera autónoma de buscar respuestas que no requiera de tantísima burocracia,</w:t>
-      </w:r>
-      <w:r>
-        <w:t xml:space="preserve"> </w:t>
-      </w:r>
-      <w:r>
-        <w:t xml:space="preserve">energía y que sea más fiable y por supuesto</w:t>
-      </w:r>
-      <w:r>
-        <w:t xml:space="preserve"> </w:t>
-      </w:r>
-      <w:r>
-        <w:rPr>
-          <w:bCs/>
-          <w:b/>
-        </w:rPr>
-        <w:t xml:space="preserve">gratis</w:t>
-      </w:r>
-      <w:r>
-        <w:t xml:space="preserve"> </w:t>
+          <w:numId w:val="1015"/>
+        </w:numPr>
+        <w:pStyle w:val="Compact"/>
+      </w:pPr>
+      <w:r>
+        <w:t xml:space="preserve">❌</w:t>
+      </w:r>
+      <w:r>
+        <w:t xml:space="preserve"> </w:t>
+      </w:r>
+      <w:r>
+        <w:t xml:space="preserve">No te escuchan incluso cuando les das una lista rasgos claramente</w:t>
+      </w:r>
+      <w:r>
+        <w:t xml:space="preserve"> </w:t>
+      </w:r>
+      <w:r>
+        <w:t xml:space="preserve">autistas. Rebajan su importancia/relevancia.</w:t>
+      </w:r>
+    </w:p>
+    <w:p>
+      <w:pPr>
+        <w:numPr>
+          <w:ilvl w:val="0"/>
+          <w:numId w:val="1013"/>
+        </w:numPr>
+      </w:pPr>
+      <w:r>
+        <w:t xml:space="preserve">🖕</w:t>
+      </w:r>
+      <w:r>
+        <w:t xml:space="preserve"> </w:t>
+      </w:r>
+      <w:r>
+        <w:t xml:space="preserve">Dependencia de intermediarios y precarización</w:t>
+      </w:r>
+      <w:r>
+        <w:t xml:space="preserve">:</w:t>
+      </w:r>
+    </w:p>
+    <w:p>
+      <w:pPr>
+        <w:numPr>
+          <w:ilvl w:val="1"/>
+          <w:numId w:val="1016"/>
+        </w:numPr>
+      </w:pPr>
+      <w:r>
+        <w:t xml:space="preserve">💰</w:t>
+      </w:r>
+      <w:r>
+        <w:t xml:space="preserve"> </w:t>
+      </w:r>
+      <w:r>
+        <w:t xml:space="preserve">Precarización</w:t>
+      </w:r>
+      <w:r>
+        <w:t xml:space="preserve">: Hacen que tener un diagnóstico oficial</w:t>
+      </w:r>
+      <w:r>
+        <w:t xml:space="preserve"> </w:t>
+      </w:r>
+      <w:r>
+        <w:t xml:space="preserve">generalmente requiera de</w:t>
+      </w:r>
+      <w:r>
+        <w:t xml:space="preserve"> </w:t>
+      </w:r>
+      <w:r>
+        <w:rPr>
+          <w:bCs/>
+          <w:b/>
+        </w:rPr>
+        <w:t xml:space="preserve">muchos recursos económicos</w:t>
+      </w:r>
+      <w:r>
+        <w:t xml:space="preserve"> </w:t>
+      </w:r>
+      <w:r>
+        <w:t xml:space="preserve">por sistema y es</w:t>
+      </w:r>
+      <w:r>
+        <w:t xml:space="preserve"> </w:t>
+      </w:r>
+      <w:r>
+        <w:t xml:space="preserve">considerado un</w:t>
+      </w:r>
+      <w:r>
+        <w:t xml:space="preserve"> </w:t>
+      </w:r>
+      <w:r>
+        <w:rPr>
+          <w:bCs/>
+          <w:b/>
+        </w:rPr>
+        <w:t xml:space="preserve">privilegio de clase</w:t>
+      </w:r>
+      <w:r>
+        <w:t xml:space="preserve">. Incluso que puedas</w:t>
+      </w:r>
+      <w:r>
+        <w:t xml:space="preserve"> </w:t>
+      </w:r>
+      <w:r>
+        <w:t xml:space="preserve">necesitar de hacer diferentes valoraciones de diferentes profesionales y</w:t>
+      </w:r>
+      <w:r>
+        <w:t xml:space="preserve"> </w:t>
+      </w:r>
+      <w:r>
+        <w:t xml:space="preserve">tener que buscar sin parar porque sientes que no te toman en serio.</w:t>
+      </w:r>
+    </w:p>
+    <w:p>
+      <w:pPr>
+        <w:numPr>
+          <w:ilvl w:val="1"/>
+          <w:numId w:val="1016"/>
+        </w:numPr>
+      </w:pPr>
+      <w:r>
+        <w:t xml:space="preserve">🤑</w:t>
+      </w:r>
+      <w:r>
+        <w:t xml:space="preserve"> </w:t>
+      </w:r>
+      <w:r>
+        <w:t xml:space="preserve">Los "</w:t>
+      </w:r>
+      <w:r>
+        <w:rPr>
+          <w:bCs/>
+          <w:b/>
+        </w:rPr>
+        <w:t xml:space="preserve">intermediarios</w:t>
+      </w:r>
+      <w:r>
+        <w:t xml:space="preserve">" (psicólogues, psiquiatras,</w:t>
+      </w:r>
+      <w:r>
+        <w:t xml:space="preserve"> </w:t>
+      </w:r>
+      <w:r>
+        <w:t xml:space="preserve">etc) del proceso de diagnóstico pueden llegar a</w:t>
+      </w:r>
+      <w:r>
+        <w:t xml:space="preserve"> </w:t>
+      </w:r>
+      <w:r>
+        <w:rPr>
+          <w:bCs/>
+          <w:b/>
+        </w:rPr>
+        <w:t xml:space="preserve">ejercer su poder</w:t>
+      </w:r>
+      <w:r>
+        <w:t xml:space="preserve"> </w:t>
+      </w:r>
+      <w:r>
+        <w:t xml:space="preserve">sobre si tienes derecho a tener adaptaciones mediante los</w:t>
+      </w:r>
+      <w:r>
+        <w:t xml:space="preserve"> </w:t>
+      </w:r>
+      <w:r>
+        <w:t xml:space="preserve">📝</w:t>
+      </w:r>
+      <w:r>
+        <w:t xml:space="preserve"> </w:t>
+      </w:r>
+      <w:r>
+        <w:rPr>
+          <w:bCs/>
+          <w:b/>
+        </w:rPr>
+        <w:t xml:space="preserve">informes</w:t>
+      </w:r>
+      <w:r>
+        <w:rPr>
+          <w:bCs/>
+          <w:b/>
+        </w:rPr>
+        <w:t xml:space="preserve"> </w:t>
+      </w:r>
+      <w:r>
+        <w:rPr>
+          <w:bCs/>
+          <w:b/>
+        </w:rPr>
+        <w:t xml:space="preserve">de diagnóstico</w:t>
       </w:r>
       <w:r>
         <w:t xml:space="preserve">.</w:t>
       </w:r>
     </w:p>
+    <w:p>
+      <w:pPr>
+        <w:numPr>
+          <w:ilvl w:val="1"/>
+          <w:numId w:val="1000"/>
+        </w:numPr>
+      </w:pPr>
+      <w:r>
+        <w:t xml:space="preserve">De estos</w:t>
+      </w:r>
+      <w:r>
+        <w:t xml:space="preserve"> </w:t>
+      </w:r>
+      <w:r>
+        <w:t xml:space="preserve">📝</w:t>
+      </w:r>
+      <w:r>
+        <w:t xml:space="preserve"> </w:t>
+      </w:r>
+      <w:r>
+        <w:t xml:space="preserve">informes depende que recibas</w:t>
+      </w:r>
+      <w:r>
+        <w:t xml:space="preserve"> </w:t>
+      </w:r>
+      <w:r>
+        <w:rPr>
+          <w:bCs/>
+          <w:b/>
+        </w:rPr>
+        <w:t xml:space="preserve">ayudas</w:t>
+      </w:r>
+      <w:r>
+        <w:t xml:space="preserve"> </w:t>
+      </w:r>
+      <w:r>
+        <w:t xml:space="preserve">tanto</w:t>
+      </w:r>
+      <w:r>
+        <w:t xml:space="preserve"> </w:t>
+      </w:r>
+      <w:r>
+        <w:rPr>
+          <w:bCs/>
+          <w:b/>
+        </w:rPr>
+        <w:t xml:space="preserve">económicas como sociales, adaptaciones</w:t>
+      </w:r>
+      <w:r>
+        <w:t xml:space="preserve">, etc. Si no hacen informes</w:t>
+      </w:r>
+      <w:r>
+        <w:t xml:space="preserve"> </w:t>
+      </w:r>
+      <w:r>
+        <w:t xml:space="preserve">suficientemente extensos y detallados no quedan oficializadas tus</w:t>
+      </w:r>
+      <w:r>
+        <w:t xml:space="preserve"> </w:t>
+      </w:r>
+      <w:r>
+        <w:t xml:space="preserve">dificultades y tus necesidades de apoyo. Indirectamente pueden acabar</w:t>
+      </w:r>
+      <w:r>
+        <w:t xml:space="preserve"> </w:t>
+      </w:r>
+      <w:r>
+        <w:t xml:space="preserve">siendo dueñes de tu capacidad para sobrevivir en el</w:t>
+      </w:r>
+      <w:r>
+        <w:t xml:space="preserve"> </w:t>
+      </w:r>
+      <w:r>
+        <w:t xml:space="preserve">💹</w:t>
+      </w:r>
+      <w:r>
+        <w:t xml:space="preserve"> </w:t>
+      </w:r>
+      <w:r>
+        <w:t xml:space="preserve">sistema</w:t>
+      </w:r>
+      <w:r>
+        <w:t xml:space="preserve"> </w:t>
+      </w:r>
+      <w:r>
+        <w:t xml:space="preserve">capitalista.</w:t>
+      </w:r>
+    </w:p>
+    <w:p>
+      <w:pPr>
+        <w:numPr>
+          <w:ilvl w:val="0"/>
+          <w:numId w:val="1013"/>
+        </w:numPr>
+      </w:pPr>
+      <w:r>
+        <w:t xml:space="preserve">🪓</w:t>
+      </w:r>
+      <w:r>
+        <w:t xml:space="preserve"> </w:t>
+      </w:r>
+      <w:r>
+        <w:t xml:space="preserve">Indefensión</w:t>
+      </w:r>
+      <w:r>
+        <w:t xml:space="preserve">:</w:t>
+      </w:r>
+    </w:p>
+    <w:p>
+      <w:pPr>
+        <w:numPr>
+          <w:ilvl w:val="1"/>
+          <w:numId w:val="1017"/>
+        </w:numPr>
+      </w:pPr>
+      <w:r>
+        <w:t xml:space="preserve">🧑‍🦼</w:t>
+      </w:r>
+      <w:r>
+        <w:t xml:space="preserve"> </w:t>
+      </w:r>
+      <w:r>
+        <w:t xml:space="preserve">Te</w:t>
+      </w:r>
+      <w:r>
+        <w:t xml:space="preserve"> </w:t>
+      </w:r>
+      <w:r>
+        <w:rPr>
+          <w:bCs/>
+          <w:b/>
+        </w:rPr>
+        <w:t xml:space="preserve">niegan adaptaciones</w:t>
+      </w:r>
+      <w:r>
+        <w:t xml:space="preserve"> </w:t>
+      </w:r>
+      <w:r>
+        <w:rPr>
+          <w:bCs/>
+          <w:b/>
+        </w:rPr>
+        <w:t xml:space="preserve">con</w:t>
+      </w:r>
+      <w:r>
+        <w:t xml:space="preserve"> </w:t>
+      </w:r>
+      <w:r>
+        <w:t xml:space="preserve">o sin un</w:t>
+      </w:r>
+      <w:r>
+        <w:t xml:space="preserve"> </w:t>
+      </w:r>
+      <w:r>
+        <w:rPr>
+          <w:bCs/>
+          <w:b/>
+        </w:rPr>
+        <w:t xml:space="preserve">diagnóstico oficial</w:t>
+      </w:r>
+      <w:r>
+        <w:t xml:space="preserve"> </w:t>
+      </w:r>
+      <w:r>
+        <w:t xml:space="preserve">puesto que tener un</w:t>
+      </w:r>
+      <w:r>
+        <w:t xml:space="preserve"> </w:t>
+      </w:r>
+      <w:r>
+        <w:t xml:space="preserve">diagnóstico no te garantiza que te hagan caso.</w:t>
+      </w:r>
+      <w:r>
+        <w:t xml:space="preserve"> </w:t>
+      </w:r>
+      <w:r>
+        <w:t xml:space="preserve">por capacitismo.</w:t>
+      </w:r>
+    </w:p>
+    <w:p>
+      <w:pPr>
+        <w:numPr>
+          <w:ilvl w:val="1"/>
+          <w:numId w:val="1017"/>
+        </w:numPr>
+      </w:pPr>
+      <w:r>
+        <w:t xml:space="preserve">🧑‍⚕️</w:t>
+      </w:r>
+      <w:r>
+        <w:t xml:space="preserve"> </w:t>
+      </w:r>
+      <w:r>
+        <w:t xml:space="preserve">Tener un</w:t>
+      </w:r>
+      <w:r>
+        <w:t xml:space="preserve"> </w:t>
+      </w:r>
+      <w:r>
+        <w:rPr>
+          <w:bCs/>
+          <w:b/>
+        </w:rPr>
+        <w:t xml:space="preserve">diagnóstico oficial</w:t>
+      </w:r>
+      <w:r>
+        <w:t xml:space="preserve"> </w:t>
+      </w:r>
+      <w:r>
+        <w:t xml:space="preserve">de</w:t>
+      </w:r>
+      <w:r>
+        <w:t xml:space="preserve"> </w:t>
+      </w:r>
+      <w:r>
+        <w:t xml:space="preserve">autismo te puede hacer</w:t>
+      </w:r>
+      <w:r>
+        <w:t xml:space="preserve"> </w:t>
+      </w:r>
+      <w:r>
+        <w:rPr>
+          <w:bCs/>
+          <w:b/>
+        </w:rPr>
+        <w:t xml:space="preserve">recibir mas violencia</w:t>
+      </w:r>
+      <w:r>
+        <w:t xml:space="preserve"> </w:t>
+      </w:r>
+      <w:r>
+        <w:t xml:space="preserve">por parte del</w:t>
+      </w:r>
+      <w:r>
+        <w:t xml:space="preserve"> </w:t>
+      </w:r>
+      <w:r>
+        <w:t xml:space="preserve">sistema. Por ejemplo, si pasas por hospitales o centros de "salud</w:t>
+      </w:r>
+      <w:r>
+        <w:t xml:space="preserve"> </w:t>
+      </w:r>
+      <w:r>
+        <w:t xml:space="preserve">mental".</w:t>
+      </w:r>
+    </w:p>
+    <w:p>
+      <w:pPr>
+        <w:numPr>
+          <w:ilvl w:val="0"/>
+          <w:numId w:val="1013"/>
+        </w:numPr>
+      </w:pPr>
+      <w:r>
+        <w:t xml:space="preserve">🤮</w:t>
+      </w:r>
+      <w:r>
+        <w:t xml:space="preserve"> </w:t>
+      </w:r>
+      <w:r>
+        <w:t xml:space="preserve">Fascismo/Capacitismo</w:t>
+      </w:r>
+      <w:r>
+        <w:t xml:space="preserve">: La gente neurotípica tiene muchos prejuicios e ideologías de corte</w:t>
+      </w:r>
+      <w:r>
+        <w:t xml:space="preserve"> </w:t>
+      </w:r>
+      <w:r>
+        <w:t xml:space="preserve">fascista, respecto a la gente disca que les llevan a maltratarnos:</w:t>
+      </w:r>
+    </w:p>
+    <w:p>
+      <w:pPr>
+        <w:numPr>
+          <w:ilvl w:val="1"/>
+          <w:numId w:val="1018"/>
+        </w:numPr>
+        <w:pStyle w:val="Compact"/>
+      </w:pPr>
+      <w:r>
+        <w:t xml:space="preserve">Son contraries a la accesibilidad por su odio hacia la gente disca.</w:t>
+      </w:r>
+    </w:p>
+    <w:p>
+      <w:pPr>
+        <w:numPr>
+          <w:ilvl w:val="1"/>
+          <w:numId w:val="1018"/>
+        </w:numPr>
+        <w:pStyle w:val="Compact"/>
+      </w:pPr>
+      <w:r>
+        <w:t xml:space="preserve">Te asumen como disfuncional, con discapacidad intelectual, frágil, etc.</w:t>
+      </w:r>
+    </w:p>
+    <w:p>
+      <w:pPr>
+        <w:numPr>
+          <w:ilvl w:val="1"/>
+          <w:numId w:val="1018"/>
+        </w:numPr>
+        <w:pStyle w:val="Compact"/>
+      </w:pPr>
+      <w:r>
+        <w:t xml:space="preserve">Si enmascaramos suficientemente bien nuestros rasgos autistas, no</w:t>
+      </w:r>
+      <w:r>
+        <w:t xml:space="preserve"> </w:t>
+      </w:r>
+      <w:r>
+        <w:t xml:space="preserve">aparentamos tener disfunción ejecutiva o no nos parecemos</w:t>
+      </w:r>
+      <w:r>
+        <w:t xml:space="preserve"> </w:t>
+      </w:r>
+      <w:r>
+        <w:t xml:space="preserve">a estereotipos basados en personajes populares de ficción "autistas"</w:t>
+      </w:r>
+      <w:r>
+        <w:t xml:space="preserve"> </w:t>
+      </w:r>
+      <w:r>
+        <w:t xml:space="preserve">pueden llegar a :</w:t>
+      </w:r>
+    </w:p>
+    <w:p>
+      <w:pPr>
+        <w:numPr>
+          <w:ilvl w:val="2"/>
+          <w:numId w:val="1019"/>
+        </w:numPr>
+        <w:pStyle w:val="Compact"/>
+      </w:pPr>
+      <w:r>
+        <w:t xml:space="preserve">Cuestionar nuestro diagnóstico.</w:t>
+      </w:r>
+    </w:p>
+    <w:p>
+      <w:pPr>
+        <w:numPr>
+          <w:ilvl w:val="2"/>
+          <w:numId w:val="1019"/>
+        </w:numPr>
+        <w:pStyle w:val="Compact"/>
+      </w:pPr>
+      <w:r>
+        <w:t xml:space="preserve">Darnos refuerzo positivo por no aparentar "tener una enfermedad" o</w:t>
+      </w:r>
+      <w:r>
+        <w:t xml:space="preserve"> </w:t>
+      </w:r>
+      <w:r>
+        <w:t xml:space="preserve">"funcionar de forma bastante neurotípica".</w:t>
+      </w:r>
+    </w:p>
+    <w:p>
+      <w:pPr>
+        <w:numPr>
+          <w:ilvl w:val="0"/>
+          <w:numId w:val="1013"/>
+        </w:numPr>
+      </w:pPr>
+      <w:r>
+        <w:t xml:space="preserve">😵‍💫</w:t>
+      </w:r>
+      <w:r>
+        <w:t xml:space="preserve"> </w:t>
+      </w:r>
+      <w:r>
+        <w:t xml:space="preserve">Te crean</w:t>
+      </w:r>
+      <w:r>
+        <w:t xml:space="preserve"> </w:t>
+      </w:r>
+      <w:r>
+        <w:rPr>
+          <w:bCs/>
+          <w:b/>
+        </w:rPr>
+        <w:t xml:space="preserve">traumas</w:t>
+      </w:r>
+      <w:r>
+        <w:t xml:space="preserve"> </w:t>
+      </w:r>
+      <w:r>
+        <w:t xml:space="preserve">en el proceso de diagnóstico por los puntos anteriores.</w:t>
+      </w:r>
+    </w:p>
     <w:bookmarkEnd w:id="22"/>
-    <w:bookmarkStart w:id="32" w:name="X34148c8cfd57779227be273026625e000bbb69e"/>
+    <w:bookmarkEnd w:id="23"/>
+    <w:bookmarkStart w:id="36" w:name="X4911d617384899921de754606d7a1e5b9fc2e07"/>
     <w:p>
       <w:pPr>
         <w:pStyle w:val="Heading2"/>
@@ -1589,7 +2122,7 @@
         <w:tab/>
       </w:r>
       <w:r>
-        <w:t xml:space="preserve">Crítica a los procesos de diagnóstico</w:t>
+        <w:t xml:space="preserve">Crítica a los procesos de diagnóstico oficiales</w:t>
       </w:r>
       <w:r>
         <w:t xml:space="preserve"> </w:t>
@@ -1633,12 +2166,41 @@
       <w:pPr>
         <w:numPr>
           <w:ilvl w:val="0"/>
-          <w:numId w:val="1015"/>
-        </w:numPr>
-        <w:pStyle w:val="Compact"/>
-      </w:pPr>
-      <w:r>
-        <w:t xml:space="preserve">Tener bastante experiencia tratando con gente autista. Puesto que al no ser</w:t>
+          <w:numId w:val="1020"/>
+        </w:numPr>
+        <w:pStyle w:val="Compact"/>
+      </w:pPr>
+      <w:r>
+        <w:t xml:space="preserve">Tener bastante</w:t>
+      </w:r>
+      <w:r>
+        <w:t xml:space="preserve"> </w:t>
+      </w:r>
+      <w:r>
+        <w:rPr>
+          <w:bCs/>
+          <w:b/>
+        </w:rPr>
+        <w:t xml:space="preserve">experiencia</w:t>
+      </w:r>
+      <w:r>
+        <w:t xml:space="preserve"> </w:t>
+      </w:r>
+      <w:r>
+        <w:t xml:space="preserve">tratando</w:t>
+      </w:r>
+      <w:r>
+        <w:t xml:space="preserve"> </w:t>
+      </w:r>
+      <w:r>
+        <w:rPr>
+          <w:bCs/>
+          <w:b/>
+        </w:rPr>
+        <w:t xml:space="preserve">con gente autista</w:t>
+      </w:r>
+      <w:r>
+        <w:t xml:space="preserve">. Puesto que al no ser</w:t>
       </w:r>
       <w:r>
         <w:t xml:space="preserve"> </w:t>
@@ -1651,24 +2213,73 @@
       <w:pPr>
         <w:numPr>
           <w:ilvl w:val="0"/>
-          <w:numId w:val="1015"/>
-        </w:numPr>
-        <w:pStyle w:val="Compact"/>
-      </w:pPr>
-      <w:r>
-        <w:t xml:space="preserve">Reaprender lo que se enseña en los libros oficiales de psicología (DSM, ICE, etc).</w:t>
-      </w:r>
-    </w:p>
-    <w:p>
-      <w:pPr>
-        <w:numPr>
-          <w:ilvl w:val="0"/>
-          <w:numId w:val="1015"/>
-        </w:numPr>
-        <w:pStyle w:val="Compact"/>
-      </w:pPr>
-      <w:r>
-        <w:t xml:space="preserve">Fijarse mucho en los detalles, cosa que a la gente neurotípica le cuesta</w:t>
+          <w:numId w:val="1020"/>
+        </w:numPr>
+        <w:pStyle w:val="Compact"/>
+      </w:pPr>
+      <w:r>
+        <w:rPr>
+          <w:bCs/>
+          <w:b/>
+        </w:rPr>
+        <w:t xml:space="preserve">Deconstruir y desaprender</w:t>
+      </w:r>
+      <w:r>
+        <w:t xml:space="preserve"> </w:t>
+      </w:r>
+      <w:r>
+        <w:t xml:space="preserve">lo que se enseña en los</w:t>
+      </w:r>
+      <w:r>
+        <w:t xml:space="preserve"> </w:t>
+      </w:r>
+      <w:r>
+        <w:rPr>
+          <w:bCs/>
+          <w:b/>
+        </w:rPr>
+        <w:t xml:space="preserve">manuales de psiquiatría</w:t>
+      </w:r>
+      <w:r>
+        <w:t xml:space="preserve"> </w:t>
+      </w:r>
+      <w:r>
+        <w:t xml:space="preserve">(DSM, ICE, etc).</w:t>
+      </w:r>
+    </w:p>
+    <w:p>
+      <w:pPr>
+        <w:numPr>
+          <w:ilvl w:val="0"/>
+          <w:numId w:val="1020"/>
+        </w:numPr>
+        <w:pStyle w:val="Compact"/>
+      </w:pPr>
+      <w:r>
+        <w:rPr>
+          <w:bCs/>
+          <w:b/>
+        </w:rPr>
+        <w:t xml:space="preserve">Fijarse</w:t>
+      </w:r>
+      <w:r>
+        <w:t xml:space="preserve"> </w:t>
+      </w:r>
+      <w:r>
+        <w:t xml:space="preserve">mucho</w:t>
+      </w:r>
+      <w:r>
+        <w:t xml:space="preserve"> </w:t>
+      </w:r>
+      <w:r>
+        <w:rPr>
+          <w:bCs/>
+          <w:b/>
+        </w:rPr>
+        <w:t xml:space="preserve">en los detalles</w:t>
+      </w:r>
+      <w:r>
+        <w:t xml:space="preserve">, cosa que a la gente neurotípica le cuesta</w:t>
       </w:r>
       <w:r>
         <w:t xml:space="preserve"> </w:t>
@@ -1694,39 +2305,49 @@
         <w:pStyle w:val="FirstParagraph"/>
       </w:pPr>
       <w:r>
-        <w:t xml:space="preserve">Las pruebas que se utilizan para diagnosticar no te clasifiquen como autista. Les alistas que hacen diagnósticos y las pruebas diagnósticas como el ADOS-2, no son para nada tus aliades ni la mejor manera de medir si eres autista, y tampoco la “cantidad de autismo que tienes” por varias razones:</w:t>
-      </w:r>
-    </w:p>
-    <w:p>
-      <w:pPr>
-        <w:numPr>
-          <w:ilvl w:val="0"/>
-          <w:numId w:val="1016"/>
-        </w:numPr>
-      </w:pPr>
-      <w:r>
-        <w:rPr>
-          <w:bCs/>
-          <w:b/>
-        </w:rPr>
-        <w:t xml:space="preserve">No necesitas que une profesional te diagnostique</w:t>
-      </w:r>
-      <w:r>
-        <w:t xml:space="preserve"> </w:t>
-      </w:r>
-      <w:r>
-        <w:rPr>
-          <w:bCs/>
-          <w:b/>
-        </w:rPr>
-        <w:t xml:space="preserve">para poder considerarte autista.</w:t>
-      </w:r>
-    </w:p>
-    <w:p>
-      <w:pPr>
-        <w:numPr>
-          <w:ilvl w:val="0"/>
-          <w:numId w:val="1016"/>
+        <w:t xml:space="preserve">⚠️</w:t>
+      </w:r>
+      <w:r>
+        <w:t xml:space="preserve"> </w:t>
+      </w:r>
+      <w:r>
+        <w:t xml:space="preserve">Aclaración</w:t>
+      </w:r>
+    </w:p>
+    <w:p>
+      <w:pPr>
+        <w:numPr>
+          <w:ilvl w:val="0"/>
+          <w:numId w:val="1021"/>
+        </w:numPr>
+      </w:pPr>
+      <w:r>
+        <w:rPr>
+          <w:bCs/>
+          <w:b/>
+        </w:rPr>
+        <w:t xml:space="preserve">No necesitas que une profesional te diagnostique para poder</w:t>
+      </w:r>
+      <w:r>
+        <w:rPr>
+          <w:bCs/>
+          <w:b/>
+        </w:rPr>
+        <w:t xml:space="preserve"> </w:t>
+      </w:r>
+      <w:r>
+        <w:rPr>
+          <w:bCs/>
+          <w:b/>
+        </w:rPr>
+        <w:t xml:space="preserve">considerarte autista.</w:t>
+      </w:r>
+    </w:p>
+    <w:p>
+      <w:pPr>
+        <w:numPr>
+          <w:ilvl w:val="0"/>
+          <w:numId w:val="1021"/>
         </w:numPr>
       </w:pPr>
       <w:r>
@@ -1737,15 +2358,67 @@
         <w:t xml:space="preserve">El autodiagnóstico es válido para considerarse autista sin necesidad de profesionales.</w:t>
       </w:r>
     </w:p>
-    <w:p>
-      <w:pPr>
-        <w:numPr>
-          <w:ilvl w:val="0"/>
-          <w:numId w:val="1016"/>
-        </w:numPr>
-      </w:pPr>
-      <w:r>
-        <w:t xml:space="preserve">Las pruebas diagnósticas no se usan como indicadores sino que intentan</w:t>
+    <w:bookmarkStart w:id="25" w:name="crítica-a-las-pruebas-diagnósticas"/>
+    <w:p>
+      <w:pPr>
+        <w:pStyle w:val="Heading3"/>
+      </w:pPr>
+      <w:r>
+        <w:rPr>
+          <w:rStyle w:val="SectionNumber"/>
+        </w:rPr>
+        <w:t xml:space="preserve">2.2.1</w:t>
+      </w:r>
+      <w:r>
+        <w:tab/>
+      </w:r>
+      <w:r>
+        <w:t xml:space="preserve">Crítica a las pruebas diagnósticas</w:t>
+      </w:r>
+    </w:p>
+    <w:p>
+      <w:pPr>
+        <w:pStyle w:val="FirstParagraph"/>
+      </w:pPr>
+      <w:r>
+        <w:t xml:space="preserve">Las pruebas que se utilizan para diagnosticar no te clasifiquen como</w:t>
+      </w:r>
+      <w:r>
+        <w:t xml:space="preserve"> </w:t>
+      </w:r>
+      <w:r>
+        <w:t xml:space="preserve">autista. Les alistas que hacen diagnósticos y las pruebas diagnósticas (como el</w:t>
+      </w:r>
+      <w:r>
+        <w:t xml:space="preserve"> </w:t>
+      </w:r>
+      <w:r>
+        <w:t xml:space="preserve">ADOS-2), no son para nada tus aliades ni la mejor manera de medir si eres</w:t>
+      </w:r>
+      <w:r>
+        <w:t xml:space="preserve"> </w:t>
+      </w:r>
+      <w:r>
+        <w:t xml:space="preserve">autista, y tampoco la “cantidad de autismo que tienes” por varias razones:</w:t>
+      </w:r>
+    </w:p>
+    <w:p>
+      <w:pPr>
+        <w:numPr>
+          <w:ilvl w:val="0"/>
+          <w:numId w:val="1022"/>
+        </w:numPr>
+        <w:pStyle w:val="Compact"/>
+      </w:pPr>
+      <w:r>
+        <w:rPr>
+          <w:bCs/>
+          <w:b/>
+        </w:rPr>
+        <w:t xml:space="preserve">Pseudociencia</w:t>
+      </w:r>
+      <w:r>
+        <w:t xml:space="preserve">: Las pruebas diagnósticas no se usan como indicadores sino que intentan</w:t>
       </w:r>
       <w:r>
         <w:t xml:space="preserve"> </w:t>
@@ -1794,7 +2467,7 @@
       <w:r>
         <w:t xml:space="preserve"> </w:t>
       </w:r>
-      <w:hyperlink r:id="rId23">
+      <w:hyperlink r:id="rId24">
         <w:r>
           <w:rPr>
             <w:rStyle w:val="Hyperlink"/>
@@ -1860,27 +2533,383 @@
         <w:t xml:space="preserve">lo mas importante.</w:t>
       </w:r>
     </w:p>
-    <w:p>
-      <w:pPr>
-        <w:numPr>
-          <w:ilvl w:val="0"/>
-          <w:numId w:val="1016"/>
-        </w:numPr>
-      </w:pPr>
-      <w:r>
-        <w:t xml:space="preserve">Une profesional de diagnósticos puede errar a la hora de hacer la evaluación</w:t>
-      </w:r>
-      <w:r>
-        <w:t xml:space="preserve"> </w:t>
-      </w:r>
-      <w:r>
-        <w:t xml:space="preserve">de un diagnóstico y ser subjetive. Sin embargo, nuestra experiencia puede ser</w:t>
-      </w:r>
-      <w:r>
-        <w:t xml:space="preserve"> </w:t>
-      </w:r>
-      <w:r>
-        <w:t xml:space="preserve">verificada, discutida y observada por nuestro entorno. Si practicamos la</w:t>
+    <w:bookmarkEnd w:id="25"/>
+    <w:bookmarkStart w:id="26" w:name="sobre-los-procesos-de-diagnóstico"/>
+    <w:p>
+      <w:pPr>
+        <w:pStyle w:val="Heading3"/>
+      </w:pPr>
+      <w:r>
+        <w:rPr>
+          <w:rStyle w:val="SectionNumber"/>
+        </w:rPr>
+        <w:t xml:space="preserve">2.2.2</w:t>
+      </w:r>
+      <w:r>
+        <w:tab/>
+      </w:r>
+      <w:r>
+        <w:t xml:space="preserve">Sobre los procesos de diagnóstico</w:t>
+      </w:r>
+    </w:p>
+    <w:p>
+      <w:pPr>
+        <w:numPr>
+          <w:ilvl w:val="0"/>
+          <w:numId w:val="1023"/>
+        </w:numPr>
+      </w:pPr>
+      <w:r>
+        <w:rPr>
+          <w:bCs/>
+          <w:b/>
+        </w:rPr>
+        <w:t xml:space="preserve">Ambiente poco adecuado</w:t>
+      </w:r>
+      <w:r>
+        <w:t xml:space="preserve">: Para detectar rasgos autistas, muchas veces se necesita un nivel de estrés</w:t>
+      </w:r>
+      <w:r>
+        <w:t xml:space="preserve"> </w:t>
+      </w:r>
+      <w:r>
+        <w:t xml:space="preserve">alto o una situación complicada para desenmascarar a una mente autista. Esto no tiene por qué</w:t>
+      </w:r>
+      <w:r>
+        <w:t xml:space="preserve"> </w:t>
+      </w:r>
+      <w:r>
+        <w:t xml:space="preserve">pasar durante diagnóstico.</w:t>
+      </w:r>
+      <w:r>
+        <w:t xml:space="preserve"> </w:t>
+      </w:r>
+      <w:r>
+        <w:rPr>
+          <w:bCs/>
+          <w:b/>
+        </w:rPr>
+        <w:t xml:space="preserve">Por ejemplo</w:t>
+      </w:r>
+      <w:r>
+        <w:t xml:space="preserve">, después de mi primer diagnóstico</w:t>
+      </w:r>
+      <w:r>
+        <w:t xml:space="preserve"> </w:t>
+      </w:r>
+      <w:r>
+        <w:t xml:space="preserve">descubrí que sufría de misofonía (sensibilidad selectiva al sonido) y que me</w:t>
+      </w:r>
+      <w:r>
+        <w:t xml:space="preserve"> </w:t>
+      </w:r>
+      <w:r>
+        <w:t xml:space="preserve">llevaba a tener crisis muy intensas y rápidas. Me di</w:t>
+      </w:r>
+      <w:r>
+        <w:t xml:space="preserve"> </w:t>
+      </w:r>
+      <w:r>
+        <w:t xml:space="preserve">cuenta de que no habría podido detectarlo sin un entorno "hostil" o un</w:t>
+      </w:r>
+      <w:r>
+        <w:t xml:space="preserve"> </w:t>
+      </w:r>
+      <w:r>
+        <w:t xml:space="preserve">estímulo muy desagradable que lo desencadene. Cosa que en los diagnósticos es</w:t>
+      </w:r>
+      <w:r>
+        <w:t xml:space="preserve"> </w:t>
+      </w:r>
+      <w:r>
+        <w:t xml:space="preserve">difícil que suceda.</w:t>
+      </w:r>
+    </w:p>
+    <w:p>
+      <w:pPr>
+        <w:numPr>
+          <w:ilvl w:val="0"/>
+          <w:numId w:val="1023"/>
+        </w:numPr>
+      </w:pPr>
+      <w:r>
+        <w:rPr>
+          <w:bCs/>
+          <w:b/>
+        </w:rPr>
+        <w:t xml:space="preserve">Familiares enturbian el proceso</w:t>
+      </w:r>
+      <w:r>
+        <w:t xml:space="preserve">: Para atajar y comprobar que la persona no</w:t>
+      </w:r>
+      <w:r>
+        <w:t xml:space="preserve"> </w:t>
+      </w:r>
+      <w:r>
+        <w:t xml:space="preserve">miente, se entrevista a familiares, se hacen pruebas diagnósticas adaptadas a</w:t>
+      </w:r>
+      <w:r>
+        <w:t xml:space="preserve"> </w:t>
+      </w:r>
+      <w:r>
+        <w:t xml:space="preserve">la percepción de la persona, etc. Entrevistar a familiares puede ser útil pero</w:t>
+      </w:r>
+      <w:r>
+        <w:t xml:space="preserve"> </w:t>
+      </w:r>
+      <w:r>
+        <w:t xml:space="preserve">también puede añadir</w:t>
+      </w:r>
+      <w:r>
+        <w:t xml:space="preserve"> </w:t>
+      </w:r>
+      <w:r>
+        <w:rPr>
+          <w:bCs/>
+          <w:b/>
+        </w:rPr>
+        <w:t xml:space="preserve">parcialidad, subjetividad, infantilización</w:t>
+      </w:r>
+      <w:r>
+        <w:t xml:space="preserve"> </w:t>
+      </w:r>
+      <w:r>
+        <w:t xml:space="preserve">hacia la</w:t>
+      </w:r>
+      <w:r>
+        <w:t xml:space="preserve"> </w:t>
+      </w:r>
+      <w:r>
+        <w:t xml:space="preserve">persona diagnosticada y llevar a conclusiones erróneas que enturbian el</w:t>
+      </w:r>
+      <w:r>
+        <w:t xml:space="preserve"> </w:t>
+      </w:r>
+      <w:r>
+        <w:t xml:space="preserve">proceso de diagnóstico y</w:t>
+      </w:r>
+      <w:r>
+        <w:t xml:space="preserve"> </w:t>
+      </w:r>
+      <w:r>
+        <w:rPr>
+          <w:bCs/>
+          <w:b/>
+        </w:rPr>
+        <w:t xml:space="preserve">perjudican a la persona</w:t>
+      </w:r>
+      <w:r>
+        <w:t xml:space="preserve"> </w:t>
+      </w:r>
+      <w:r>
+        <w:t xml:space="preserve">que se está</w:t>
+      </w:r>
+      <w:r>
+        <w:t xml:space="preserve"> </w:t>
+      </w:r>
+      <w:r>
+        <w:t xml:space="preserve">diagnosticando. Un caso típico es el de les adres que no saben que son</w:t>
+      </w:r>
+      <w:r>
+        <w:t xml:space="preserve"> </w:t>
+      </w:r>
+      <w:r>
+        <w:t xml:space="preserve">neurodivergentes y asumen que sus hijes son normales o simplemente que</w:t>
+      </w:r>
+      <w:r>
+        <w:t xml:space="preserve"> </w:t>
+      </w:r>
+      <w:r>
+        <w:t xml:space="preserve">rellenan los huecos de su mala memoria con su percepción subjetiva actual o</w:t>
+      </w:r>
+      <w:r>
+        <w:t xml:space="preserve"> </w:t>
+      </w:r>
+      <w:r>
+        <w:t xml:space="preserve">pasada de sus hijes.</w:t>
+      </w:r>
+    </w:p>
+    <w:p>
+      <w:pPr>
+        <w:numPr>
+          <w:ilvl w:val="0"/>
+          <w:numId w:val="1023"/>
+        </w:numPr>
+      </w:pPr>
+      <w:r>
+        <w:rPr>
+          <w:bCs/>
+          <w:b/>
+        </w:rPr>
+        <w:t xml:space="preserve">Alargamiento artificial del proceso</w:t>
+      </w:r>
+      <w:r>
+        <w:t xml:space="preserve">: Existen profesionales de que realizan diagnósticos que se aprovechan de su</w:t>
+      </w:r>
+      <w:r>
+        <w:t xml:space="preserve"> </w:t>
+      </w:r>
+      <w:r>
+        <w:t xml:space="preserve">posición de poder, para alargar los procesos diagnósticos de forma arbitraria.</w:t>
+      </w:r>
+      <w:r>
+        <w:t xml:space="preserve"> </w:t>
+      </w:r>
+      <w:r>
+        <w:t xml:space="preserve">Intentan hacerte creer que el proceso es mas complicado de lo que en realidad</w:t>
+      </w:r>
+      <w:r>
+        <w:t xml:space="preserve"> </w:t>
+      </w:r>
+      <w:r>
+        <w:t xml:space="preserve">es.</w:t>
+      </w:r>
+    </w:p>
+    <w:p>
+      <w:pPr>
+        <w:numPr>
+          <w:ilvl w:val="0"/>
+          <w:numId w:val="1023"/>
+        </w:numPr>
+      </w:pPr>
+      <w:r>
+        <w:rPr>
+          <w:bCs/>
+          <w:b/>
+        </w:rPr>
+        <w:t xml:space="preserve">Ignoran el enmascaramiento en adultes</w:t>
+      </w:r>
+      <w:r>
+        <w:t xml:space="preserve">: El diagnóstico en personas adultas</w:t>
+      </w:r>
+      <w:r>
+        <w:t xml:space="preserve"> </w:t>
+      </w:r>
+      <w:r>
+        <w:t xml:space="preserve">es mas difícil que en personas que no han</w:t>
+      </w:r>
+      <w:r>
+        <w:t xml:space="preserve"> </w:t>
+      </w:r>
+      <w:r>
+        <w:t xml:space="preserve">tenido que enmascarar tanto, especialmente si le profesional encargada no es</w:t>
+      </w:r>
+      <w:r>
+        <w:t xml:space="preserve"> </w:t>
+      </w:r>
+      <w:r>
+        <w:t xml:space="preserve">neurodivergente. Si eres adulte, hay que realizar una gran investigación para ver</w:t>
+      </w:r>
+      <w:r>
+        <w:t xml:space="preserve"> </w:t>
+      </w:r>
+      <w:r>
+        <w:t xml:space="preserve">la persona debajo de la máscara. Sin embargo, los procesos diagnósticos</w:t>
+      </w:r>
+      <w:r>
+        <w:t xml:space="preserve"> </w:t>
+      </w:r>
+      <w:r>
+        <w:t xml:space="preserve">generalmente obvian esto. Además intentan replicar un diagnóstico infantil con</w:t>
+      </w:r>
+      <w:r>
+        <w:t xml:space="preserve"> </w:t>
+      </w:r>
+      <w:r>
+        <w:t xml:space="preserve">“ayudas” priorizando la opinión de tus adres por encima de tu</w:t>
+      </w:r>
+      <w:r>
+        <w:t xml:space="preserve"> </w:t>
+      </w:r>
+      <w:r>
+        <w:t xml:space="preserve">vivencia. Generalmente, no nos ayuda depender de personas neurotípicas por su</w:t>
+      </w:r>
+      <w:r>
+        <w:t xml:space="preserve"> </w:t>
+      </w:r>
+      <w:r>
+        <w:t xml:space="preserve">exceso de confianza, capacitismo y su ignorancia respecto al paradigma del</w:t>
+      </w:r>
+      <w:r>
+        <w:t xml:space="preserve"> </w:t>
+      </w:r>
+      <w:r>
+        <w:t xml:space="preserve">autismo actual.</w:t>
+      </w:r>
+    </w:p>
+    <w:bookmarkEnd w:id="26"/>
+    <w:bookmarkStart w:id="35" w:name="ventajas-del-autodiagnóstico-documentado"/>
+    <w:p>
+      <w:pPr>
+        <w:pStyle w:val="Heading3"/>
+      </w:pPr>
+      <w:r>
+        <w:rPr>
+          <w:rStyle w:val="SectionNumber"/>
+        </w:rPr>
+        <w:t xml:space="preserve">2.2.3</w:t>
+      </w:r>
+      <w:r>
+        <w:tab/>
+      </w:r>
+      <w:r>
+        <w:t xml:space="preserve">Ventajas del autodiagnóstico documentado</w:t>
+      </w:r>
+    </w:p>
+    <w:p>
+      <w:pPr>
+        <w:numPr>
+          <w:ilvl w:val="0"/>
+          <w:numId w:val="1024"/>
+        </w:numPr>
+      </w:pPr>
+      <w:r>
+        <w:rPr>
+          <w:bCs/>
+          <w:b/>
+        </w:rPr>
+        <w:t xml:space="preserve">Científico</w:t>
+      </w:r>
+      <w:r>
+        <w:t xml:space="preserve">: Une profesional de diagnósticos puede errar a la hora de hacer la evaluación</w:t>
+      </w:r>
+      <w:r>
+        <w:t xml:space="preserve"> </w:t>
+      </w:r>
+      <w:r>
+        <w:t xml:space="preserve">de un diagnóstico y ser subjetive. Sin embargo, nuestra</w:t>
+      </w:r>
+      <w:r>
+        <w:t xml:space="preserve"> </w:t>
+      </w:r>
+      <w:r>
+        <w:rPr>
+          <w:bCs/>
+          <w:b/>
+        </w:rPr>
+        <w:t xml:space="preserve">experiencia</w:t>
+      </w:r>
+      <w:r>
+        <w:t xml:space="preserve"> </w:t>
+      </w:r>
+      <w:r>
+        <w:t xml:space="preserve">puede ser</w:t>
+      </w:r>
+      <w:r>
+        <w:t xml:space="preserve"> </w:t>
+      </w:r>
+      <w:r>
+        <w:rPr>
+          <w:bCs/>
+          <w:b/>
+        </w:rPr>
+        <w:t xml:space="preserve">verificada, discutida y observada</w:t>
+      </w:r>
+      <w:r>
+        <w:t xml:space="preserve"> </w:t>
+      </w:r>
+      <w:r>
+        <w:t xml:space="preserve">por nuestro entorno. Si practicamos la</w:t>
       </w:r>
       <w:r>
         <w:t xml:space="preserve"> </w:t>
@@ -1903,7 +2932,7 @@
       <w:r>
         <w:t xml:space="preserve"> </w:t>
       </w:r>
-      <w:hyperlink r:id="rId23">
+      <w:hyperlink r:id="rId24">
         <w:r>
           <w:rPr>
             <w:rStyle w:val="Hyperlink"/>
@@ -1931,65 +2960,42 @@
       <w:pPr>
         <w:numPr>
           <w:ilvl w:val="0"/>
-          <w:numId w:val="1016"/>
-        </w:numPr>
-      </w:pPr>
-      <w:r>
-        <w:t xml:space="preserve">En mi experiencia, me ha sido muy provechosos tener</w:t>
-      </w:r>
-      <w:r>
-        <w:t xml:space="preserve"> </w:t>
-      </w:r>
-      <w:r>
-        <w:t xml:space="preserve">documentados todos mis rasgos autistas, que realizar un diagnóstico sin una</w:t>
-      </w:r>
-      <w:r>
-        <w:t xml:space="preserve"> </w:t>
-      </w:r>
-      <w:r>
-        <w:t xml:space="preserve">documentación extensa de estos. Puesto que me daba mas credibilidad tener</w:t>
-      </w:r>
-      <w:r>
-        <w:t xml:space="preserve"> </w:t>
-      </w:r>
-      <w:r>
-        <w:t xml:space="preserve">preparada dicha documentación. Por ejemplo, después de mi primer diagnóstico</w:t>
-      </w:r>
-      <w:r>
-        <w:t xml:space="preserve"> </w:t>
-      </w:r>
-      <w:r>
-        <w:t xml:space="preserve">descubrí que sufría de misofonía (sensibilidad selectiva al sonido) y que me</w:t>
-      </w:r>
-      <w:r>
-        <w:t xml:space="preserve"> </w:t>
-      </w:r>
-      <w:r>
-        <w:t xml:space="preserve">llevaba a tener crisis muy intensas e instantáneas. Me di</w:t>
-      </w:r>
-      <w:r>
-        <w:t xml:space="preserve"> </w:t>
-      </w:r>
-      <w:r>
-        <w:t xml:space="preserve">cuenta de que no habría podido detectarlo sin un entorno "hostil" o un</w:t>
-      </w:r>
-      <w:r>
-        <w:t xml:space="preserve"> </w:t>
-      </w:r>
-      <w:r>
-        <w:t xml:space="preserve">estímulo muy desagradable que lo desencadene. Cosa que en los diagnósticos es</w:t>
-      </w:r>
-      <w:r>
-        <w:t xml:space="preserve"> </w:t>
-      </w:r>
-      <w:r>
-        <w:t xml:space="preserve">difícil que suceda. Por lo que hace falta un análisis de los rasgos mas</w:t>
-      </w:r>
-      <w:r>
-        <w:t xml:space="preserve"> </w:t>
-      </w:r>
-      <w:r>
-        <w:t xml:space="preserve">profundo que el habitual y una investigación exhaustiva de muchos aspectos que</w:t>
+          <w:numId w:val="1024"/>
+        </w:numPr>
+      </w:pPr>
+      <w:r>
+        <w:rPr>
+          <w:bCs/>
+          <w:b/>
+        </w:rPr>
+        <w:t xml:space="preserve">Analisis profundo</w:t>
+      </w:r>
+      <w:r>
+        <w:t xml:space="preserve">: En mi experiencia, me ha sido muy provechoso tener</w:t>
+      </w:r>
+      <w:r>
+        <w:t xml:space="preserve"> </w:t>
+      </w:r>
+      <w:r>
+        <w:t xml:space="preserve">documentados todos mis rasgos autistas, que realizar un proceso de diagnóstico</w:t>
+      </w:r>
+      <w:r>
+        <w:t xml:space="preserve"> </w:t>
+      </w:r>
+      <w:r>
+        <w:t xml:space="preserve">oficial. Puesto que me daba mas seguridad y credibilidad tener</w:t>
+      </w:r>
+      <w:r>
+        <w:t xml:space="preserve"> </w:t>
+      </w:r>
+      <w:r>
+        <w:t xml:space="preserve">preparada dicha documentación. Hace falta un análisis de los rasgos mas</w:t>
+      </w:r>
+      <w:r>
+        <w:t xml:space="preserve"> </w:t>
+      </w:r>
+      <w:r>
+        <w:t xml:space="preserve">profundo que el de un proceso oficial y una investigación exhaustiva de muchos aspectos que</w:t>
       </w:r>
       <w:r>
         <w:t xml:space="preserve"> </w:t>
@@ -2002,88 +3008,37 @@
       <w:pPr>
         <w:numPr>
           <w:ilvl w:val="0"/>
-          <w:numId w:val="1016"/>
-        </w:numPr>
-      </w:pPr>
-      <w:r>
-        <w:t xml:space="preserve">Para detectar rasgos autistas, muchas veces se necesita un nivel de estrés</w:t>
-      </w:r>
-      <w:r>
-        <w:t xml:space="preserve"> </w:t>
-      </w:r>
-      <w:r>
-        <w:t xml:space="preserve">alto o una situación complicada para una mente autista. Esto no tiene por qué</w:t>
-      </w:r>
-      <w:r>
-        <w:t xml:space="preserve"> </w:t>
-      </w:r>
-      <w:r>
-        <w:t xml:space="preserve">pasar durante diagnóstico. Para atajar, se entrevista a familiares, se hacen</w:t>
-      </w:r>
-      <w:r>
-        <w:t xml:space="preserve"> </w:t>
-      </w:r>
-      <w:r>
-        <w:t xml:space="preserve">pruebas diagnósticas adaptadas a la percepción de la persona, etc. Entrevistar</w:t>
-      </w:r>
-      <w:r>
-        <w:t xml:space="preserve"> </w:t>
-      </w:r>
-      <w:r>
-        <w:t xml:space="preserve">a familiares puede ser útil pero también puede añadir parcialidad,</w:t>
-      </w:r>
-      <w:r>
-        <w:t xml:space="preserve"> </w:t>
-      </w:r>
-      <w:r>
-        <w:t xml:space="preserve">subjetividad, infantilización hacia la persona diagnosticada y llevar a</w:t>
-      </w:r>
-      <w:r>
-        <w:t xml:space="preserve"> </w:t>
-      </w:r>
-      <w:r>
-        <w:t xml:space="preserve">conclusiones erróneas que enturbian el proceso de diagnóstico y perjudican a</w:t>
-      </w:r>
-      <w:r>
-        <w:t xml:space="preserve"> </w:t>
-      </w:r>
-      <w:r>
-        <w:t xml:space="preserve">la persona que se está diagnosticando. Un caso típico es el de les adres que</w:t>
-      </w:r>
-      <w:r>
-        <w:t xml:space="preserve"> </w:t>
-      </w:r>
-      <w:r>
-        <w:t xml:space="preserve">no saben que son neurodivergentes y asumen que sus hijes son normales o</w:t>
-      </w:r>
-      <w:r>
-        <w:t xml:space="preserve"> </w:t>
-      </w:r>
-      <w:r>
-        <w:t xml:space="preserve">simplemente que rellenan los huecos de su mala memoria con su percepción</w:t>
-      </w:r>
-      <w:r>
-        <w:t xml:space="preserve"> </w:t>
-      </w:r>
-      <w:r>
-        <w:t xml:space="preserve">subjetiva actual o pasada de sus hijes.</w:t>
-      </w:r>
-    </w:p>
-    <w:p>
-      <w:pPr>
-        <w:numPr>
-          <w:ilvl w:val="0"/>
-          <w:numId w:val="1016"/>
-        </w:numPr>
-      </w:pPr>
-      <w:r>
-        <w:t xml:space="preserve">El método que se propone en esta guía es rellenar la plantilla</w:t>
-      </w:r>
-      <w:r>
-        <w:t xml:space="preserve"> </w:t>
-      </w:r>
-      <w:r>
-        <w:t xml:space="preserve">adjunta. Creemos que puede ahorrarte muchos trámites y también de hacer</w:t>
+          <w:numId w:val="1024"/>
+        </w:numPr>
+      </w:pPr>
+      <w:r>
+        <w:rPr>
+          <w:bCs/>
+          <w:b/>
+        </w:rPr>
+        <w:t xml:space="preserve">Autosuficiencia para diagnósticarse</w:t>
+      </w:r>
+      <w:r>
+        <w:t xml:space="preserve">: El método que se propone en esta guía es rellenar la plantilla</w:t>
+      </w:r>
+      <w:r>
+        <w:t xml:space="preserve"> </w:t>
+      </w:r>
+      <w:r>
+        <w:t xml:space="preserve">adjunta en la</w:t>
+      </w:r>
+      <w:r>
+        <w:t xml:space="preserve"> </w:t>
+      </w:r>
+      <w:r>
+        <w:rPr>
+          <w:bCs/>
+          <w:b/>
+        </w:rPr>
+        <w:t xml:space="preserve">sección de descargas</w:t>
+      </w:r>
+      <w:r>
+        <w:t xml:space="preserve">. Creemos que puede ahorrarte muchos trámites y también de hacer</w:t>
       </w:r>
       <w:r>
         <w:t xml:space="preserve"> </w:t>
@@ -2114,93 +3069,18 @@
       <w:pPr>
         <w:numPr>
           <w:ilvl w:val="0"/>
-          <w:numId w:val="1016"/>
-        </w:numPr>
-      </w:pPr>
-      <w:r>
-        <w:t xml:space="preserve">Existen profesionales de que realizan diagnósticos que se aprovechan de su</w:t>
-      </w:r>
-      <w:r>
-        <w:t xml:space="preserve"> </w:t>
-      </w:r>
-      <w:r>
-        <w:t xml:space="preserve">posición de poder, para alargar los procesos diagnósticos de forma arbitraria.</w:t>
-      </w:r>
-      <w:r>
-        <w:t xml:space="preserve"> </w:t>
-      </w:r>
-      <w:r>
-        <w:t xml:space="preserve">Intentan hacerte creer que el proceso es mas complicado de lo que en realidad</w:t>
-      </w:r>
-      <w:r>
-        <w:t xml:space="preserve"> </w:t>
-      </w:r>
-      <w:r>
-        <w:t xml:space="preserve">es.</w:t>
-      </w:r>
-    </w:p>
-    <w:p>
-      <w:pPr>
-        <w:numPr>
-          <w:ilvl w:val="0"/>
-          <w:numId w:val="1016"/>
-        </w:numPr>
-      </w:pPr>
-      <w:r>
-        <w:t xml:space="preserve">El diagnóstico en personas adultas es mas difícil que en personas que no han</w:t>
-      </w:r>
-      <w:r>
-        <w:t xml:space="preserve"> </w:t>
-      </w:r>
-      <w:r>
-        <w:t xml:space="preserve">tenido que enmascarar tanto. Si eres adulte, hay que realizar una gran investigación para ver</w:t>
-      </w:r>
-      <w:r>
-        <w:t xml:space="preserve"> </w:t>
-      </w:r>
-      <w:r>
-        <w:t xml:space="preserve">la persona debajo de la máscara. Sin embargo, los procesos diagnósticos</w:t>
-      </w:r>
-      <w:r>
-        <w:t xml:space="preserve"> </w:t>
-      </w:r>
-      <w:r>
-        <w:t xml:space="preserve">generalmente obvian esto. Además intentan replicar un diagnóstico infantil con</w:t>
-      </w:r>
-      <w:r>
-        <w:t xml:space="preserve"> </w:t>
-      </w:r>
-      <w:r>
-        <w:t xml:space="preserve">“ayudas” priorizando la opinión de tus adres por encima de tu</w:t>
-      </w:r>
-      <w:r>
-        <w:t xml:space="preserve"> </w:t>
-      </w:r>
-      <w:r>
-        <w:t xml:space="preserve">vivencia. Generalmente, no nos ayuda depender de personas neurotípicas por su</w:t>
-      </w:r>
-      <w:r>
-        <w:t xml:space="preserve"> </w:t>
-      </w:r>
-      <w:r>
-        <w:t xml:space="preserve">exceso de confianza, capacitismo y su ignorancia respecto al paradigma del</w:t>
-      </w:r>
-      <w:r>
-        <w:t xml:space="preserve"> </w:t>
-      </w:r>
-      <w:r>
-        <w:t xml:space="preserve">autismo actual.</w:t>
-      </w:r>
-    </w:p>
-    <w:p>
-      <w:pPr>
-        <w:numPr>
-          <w:ilvl w:val="0"/>
-          <w:numId w:val="1016"/>
-        </w:numPr>
-      </w:pPr>
-      <w:r>
-        <w:t xml:space="preserve">Esta herramienta de autodiagnóstico es muchísimo más potente si se usa</w:t>
+          <w:numId w:val="1024"/>
+        </w:numPr>
+      </w:pPr>
+      <w:r>
+        <w:rPr>
+          <w:bCs/>
+          <w:b/>
+        </w:rPr>
+        <w:t xml:space="preserve">Método perenne y verificado por la comunidad.</w:t>
+      </w:r>
+      <w:r>
+        <w:t xml:space="preserve">: Esta herramienta de autodiagnóstico es muchísimo más potente si se usa</w:t>
       </w:r>
       <w:r>
         <w:t xml:space="preserve"> </w:t>
@@ -2224,16 +3104,16 @@
         <w:t xml:space="preserve"> </w:t>
       </w:r>
       <w:r>
-        <w:t xml:space="preserve">manuales y pruebas de diagnóstico puesto que ha sido creada en un esfuerzo</w:t>
-      </w:r>
-      <w:r>
-        <w:t xml:space="preserve"> </w:t>
-      </w:r>
-      <w:r>
-        <w:t xml:space="preserve">colaborativo, uniendo las experiencias de la comunidad autista.</w:t>
-      </w:r>
-    </w:p>
-    <w:bookmarkStart w:id="31" w:name="imagen-1"/>
+        <w:t xml:space="preserve">manuales y y metodologías de las pruebas de diagnóstico. Ha sido creada en un esfuerzo</w:t>
+      </w:r>
+      <w:r>
+        <w:t xml:space="preserve"> </w:t>
+      </w:r>
+      <w:r>
+        <w:t xml:space="preserve">colaborativo por la comunidad autistas, uniendo las experiencias de todes.</w:t>
+      </w:r>
+    </w:p>
+    <w:bookmarkStart w:id="34" w:name="imagen-1"/>
     <w:p>
       <w:pPr>
         <w:pStyle w:val="Heading6"/>
@@ -2242,7 +3122,7 @@
         <w:rPr>
           <w:rStyle w:val="SectionNumber"/>
         </w:rPr>
-        <w:t xml:space="preserve">2.2.0.0.0.1</w:t>
+        <w:t xml:space="preserve">2.2.3.0.0.1</w:t>
       </w:r>
       <w:r>
         <w:tab/>
@@ -2260,18 +3140,18 @@
           <wp:inline>
             <wp:extent cx="3810000" cy="2540000"/>
             <wp:effectExtent b="0" l="0" r="0" t="0"/>
-            <wp:docPr descr="Espectro Autista El espectro autista no es lineal, De poco autista a muy autista. El espectro autista se ve así: Salen dos diagramas de tarta con diferentes apartados: habilidades sociales, intereses especiales, rutinas, procesamiento sensorial, stimming/autorregulación, percepción, función ejecutiva, otros. Términos como “alto funcionamiento”, “bajo funcionamiento” y “Asperger” son dañinos y obsoletos. @NEURODIVERLETRAS ÂÛ Autism_sketches " title="" id="25" name="Picture"/>
+            <wp:docPr descr="Espectro Autista El espectro autista no es lineal, De poco autista a muy autista. El espectro autista se ve así: Salen dos diagramas de tarta con diferentes apartados: habilidades sociales, intereses especiales, rutinas, procesamiento sensorial, stimming/autorregulación, percepción, función ejecutiva, otros. Términos como “alto funcionamiento”, “bajo funcionamiento” y “Asperger” son dañinos y obsoletos. @NEURODIVERLETRAS ÂÛ Autism_sketches " title="" id="28" name="Picture"/>
             <a:graphic>
               <a:graphicData uri="http://schemas.openxmlformats.org/drawingml/2006/picture">
                 <pic:pic>
                   <pic:nvPicPr>
-                    <pic:cNvPr descr="https://github.com/AsambleaAutistaMadrid/General/blob/4b33c634db67c1b5c14b9425930e6315d897b205/imagenes/guia-de-autodiagnostico/espectro-autista-no-lineal.jpeg" id="26" name="Picture"/>
+                    <pic:cNvPr descr="https://github.com/AsambleaAutistaMadrid/General/blob/4b33c634db67c1b5c14b9425930e6315d897b205/imagenes/guia-de-autodiagnostico/espectro-autista-no-lineal.jpeg" id="29" name="Picture"/>
                     <pic:cNvPicPr>
                       <a:picLocks noChangeArrowheads="1" noChangeAspect="1"/>
                     </pic:cNvPicPr>
                   </pic:nvPicPr>
                   <pic:blipFill>
-                    <a:blip r:embed="rId24"/>
+                    <a:blip r:embed="rId27"/>
                     <a:stretch>
                       <a:fillRect/>
                     </a:stretch>
@@ -2308,7 +3188,7 @@
       <w:r>
         <w:t xml:space="preserve"> </w:t>
       </w:r>
-      <w:hyperlink r:id="rId27">
+      <w:hyperlink r:id="rId30">
         <w:r>
           <w:rPr>
             <w:rStyle w:val="Hyperlink"/>
@@ -2325,7 +3205,7 @@
       <w:r>
         <w:t xml:space="preserve"> </w:t>
       </w:r>
-      <w:hyperlink r:id="rId28">
+      <w:hyperlink r:id="rId31">
         <w:r>
           <w:rPr>
             <w:rStyle w:val="Hyperlink"/>
@@ -2342,7 +3222,7 @@
       <w:r>
         <w:t xml:space="preserve"> </w:t>
       </w:r>
-      <w:hyperlink r:id="rId29">
+      <w:hyperlink r:id="rId32">
         <w:r>
           <w:rPr>
             <w:rStyle w:val="Hyperlink"/>
@@ -2359,7 +3239,7 @@
       <w:r>
         <w:t xml:space="preserve"> </w:t>
       </w:r>
-      <w:hyperlink r:id="rId30">
+      <w:hyperlink r:id="rId33">
         <w:r>
           <w:rPr>
             <w:rStyle w:val="Hyperlink"/>
@@ -2368,10 +3248,11 @@
         </w:r>
       </w:hyperlink>
     </w:p>
-    <w:bookmarkEnd w:id="31"/>
-    <w:bookmarkEnd w:id="32"/>
-    <w:bookmarkEnd w:id="33"/>
-    <w:bookmarkStart w:id="37" w:name="Xfa18ec59e8e48e17ab6f31c3c2bc122a72cd643"/>
+    <w:bookmarkEnd w:id="34"/>
+    <w:bookmarkEnd w:id="35"/>
+    <w:bookmarkEnd w:id="36"/>
+    <w:bookmarkEnd w:id="37"/>
+    <w:bookmarkStart w:id="42" w:name="Xfa18ec59e8e48e17ab6f31c3c2bc122a72cd643"/>
     <w:p>
       <w:pPr>
         <w:pStyle w:val="Heading1"/>
@@ -2484,70 +3365,10 @@
         <w:t xml:space="preserve"> </w:t>
       </w:r>
       <w:r>
-        <w:t xml:space="preserve">para poder explicar tus dinámicas personales. Lo ideal es la plantilla fuera</w:t>
-      </w:r>
-      <w:r>
-        <w:t xml:space="preserve"> </w:t>
-      </w:r>
-      <w:r>
-        <w:t xml:space="preserve">rellenada de la siguiente manera:</w:t>
-      </w:r>
-    </w:p>
-    <w:p>
-      <w:pPr>
-        <w:numPr>
-          <w:ilvl w:val="0"/>
-          <w:numId w:val="1017"/>
-        </w:numPr>
-        <w:pStyle w:val="Compact"/>
-      </w:pPr>
-      <w:r>
-        <w:t xml:space="preserve">Debería tener ejemplos de elementos en todas las secciones.</w:t>
-      </w:r>
-    </w:p>
-    <w:p>
-      <w:pPr>
-        <w:numPr>
-          <w:ilvl w:val="0"/>
-          <w:numId w:val="1017"/>
-        </w:numPr>
-        <w:pStyle w:val="Compact"/>
-      </w:pPr>
-      <w:r>
-        <w:t xml:space="preserve">Los ejemplos a ser posible, deberían ser generalizados para poder explicar tus</w:t>
-      </w:r>
-      <w:r>
-        <w:t xml:space="preserve"> </w:t>
-      </w:r>
-      <w:r>
-        <w:t xml:space="preserve">dinámicas de forma completa y explicando sus diferentes matices.</w:t>
-      </w:r>
-    </w:p>
-    <w:p>
-      <w:pPr>
-        <w:numPr>
-          <w:ilvl w:val="0"/>
-          <w:numId w:val="1017"/>
-        </w:numPr>
-        <w:pStyle w:val="Compact"/>
-      </w:pPr>
-      <w:r>
-        <w:t xml:space="preserve">Las explicaciones de los rasgos deberían incluir como ha variado tu comportamiento a lo</w:t>
-      </w:r>
-      <w:r>
-        <w:t xml:space="preserve"> </w:t>
-      </w:r>
-      <w:r>
-        <w:t xml:space="preserve">largo de tu vida con su correspondiente razonamiento. Por lo tanto, los rasgos</w:t>
-      </w:r>
-      <w:r>
-        <w:t xml:space="preserve"> </w:t>
-      </w:r>
-      <w:r>
-        <w:t xml:space="preserve">que hayan sido enmascarados o trabajados deberían incluirse y explicar dicha evolución.</w:t>
-      </w:r>
-    </w:p>
-    <w:bookmarkStart w:id="34" w:name="como-evaluar-nuestros-rasgos"/>
+        <w:t xml:space="preserve">para poder explicar tus dinámicas personales.</w:t>
+      </w:r>
+    </w:p>
+    <w:bookmarkStart w:id="38" w:name="X171e2f64baf4b3ce9fbac9f1d9a8be4044aae8f"/>
     <w:p>
       <w:pPr>
         <w:pStyle w:val="Heading2"/>
@@ -2562,6 +3383,377 @@
         <w:tab/>
       </w:r>
       <w:r>
+        <w:t xml:space="preserve">¿Como rellenar la plantilla de autodiagnóstico?</w:t>
+      </w:r>
+    </w:p>
+    <w:p>
+      <w:pPr>
+        <w:pStyle w:val="FirstParagraph"/>
+      </w:pPr>
+      <w:r>
+        <w:t xml:space="preserve">Lo ideal es la plantilla fuera rellenada con una serie de rasgos relacionados</w:t>
+      </w:r>
+      <w:r>
+        <w:t xml:space="preserve"> </w:t>
+      </w:r>
+      <w:r>
+        <w:t xml:space="preserve">entre si:</w:t>
+      </w:r>
+    </w:p>
+    <w:p>
+      <w:pPr>
+        <w:numPr>
+          <w:ilvl w:val="0"/>
+          <w:numId w:val="1025"/>
+        </w:numPr>
+      </w:pPr>
+      <w:r>
+        <w:t xml:space="preserve">Debería rellenarse de la manera mas</w:t>
+      </w:r>
+      <w:r>
+        <w:t xml:space="preserve"> </w:t>
+      </w:r>
+      <w:r>
+        <w:rPr>
+          <w:bCs/>
+          <w:b/>
+        </w:rPr>
+        <w:t xml:space="preserve">completa</w:t>
+      </w:r>
+      <w:r>
+        <w:t xml:space="preserve"> </w:t>
+      </w:r>
+      <w:r>
+        <w:t xml:space="preserve">y amplia posible.</w:t>
+      </w:r>
+    </w:p>
+    <w:p>
+      <w:pPr>
+        <w:numPr>
+          <w:ilvl w:val="0"/>
+          <w:numId w:val="1025"/>
+        </w:numPr>
+      </w:pPr>
+      <w:r>
+        <w:t xml:space="preserve">Debería tener</w:t>
+      </w:r>
+      <w:r>
+        <w:t xml:space="preserve"> </w:t>
+      </w:r>
+      <w:r>
+        <w:rPr>
+          <w:bCs/>
+          <w:b/>
+        </w:rPr>
+        <w:t xml:space="preserve">ejemplos de cada rasgo</w:t>
+      </w:r>
+      <w:r>
+        <w:t xml:space="preserve"> </w:t>
+      </w:r>
+      <w:r>
+        <w:t xml:space="preserve">en todas las secciones</w:t>
+      </w:r>
+    </w:p>
+    <w:p>
+      <w:pPr>
+        <w:numPr>
+          <w:ilvl w:val="0"/>
+          <w:numId w:val="1025"/>
+        </w:numPr>
+      </w:pPr>
+      <w:r>
+        <w:t xml:space="preserve">Debería</w:t>
+      </w:r>
+      <w:r>
+        <w:t xml:space="preserve"> </w:t>
+      </w:r>
+      <w:r>
+        <w:rPr>
+          <w:bCs/>
+          <w:b/>
+        </w:rPr>
+        <w:t xml:space="preserve">haber coherencia</w:t>
+      </w:r>
+      <w:r>
+        <w:t xml:space="preserve"> </w:t>
+      </w:r>
+      <w:r>
+        <w:t xml:space="preserve">entre los diferentes rasgos y ejemplos para:</w:t>
+      </w:r>
+    </w:p>
+    <w:p>
+      <w:pPr>
+        <w:numPr>
+          <w:ilvl w:val="1"/>
+          <w:numId w:val="1026"/>
+        </w:numPr>
+        <w:pStyle w:val="Compact"/>
+      </w:pPr>
+      <w:r>
+        <w:t xml:space="preserve">Poder explicar tus dinámicas de forma completa y explicando sus</w:t>
+      </w:r>
+      <w:r>
+        <w:t xml:space="preserve"> </w:t>
+      </w:r>
+      <w:r>
+        <w:t xml:space="preserve">diferentes matices</w:t>
+      </w:r>
+    </w:p>
+    <w:p>
+      <w:pPr>
+        <w:numPr>
+          <w:ilvl w:val="1"/>
+          <w:numId w:val="1026"/>
+        </w:numPr>
+        <w:pStyle w:val="Compact"/>
+      </w:pPr>
+      <w:r>
+        <w:t xml:space="preserve">Que mejore la coherencia de tu historia</w:t>
+      </w:r>
+    </w:p>
+    <w:p>
+      <w:pPr>
+        <w:numPr>
+          <w:ilvl w:val="0"/>
+          <w:numId w:val="1025"/>
+        </w:numPr>
+      </w:pPr>
+      <w:r>
+        <w:t xml:space="preserve">Una propuesta de</w:t>
+      </w:r>
+      <w:r>
+        <w:t xml:space="preserve"> </w:t>
+      </w:r>
+      <w:r>
+        <w:rPr>
+          <w:bCs/>
+          <w:b/>
+        </w:rPr>
+        <w:t xml:space="preserve">estructura</w:t>
+      </w:r>
+      <w:r>
+        <w:t xml:space="preserve"> </w:t>
+      </w:r>
+      <w:r>
+        <w:t xml:space="preserve">para anotar cada rasgo:</w:t>
+      </w:r>
+    </w:p>
+    <w:p>
+      <w:pPr>
+        <w:numPr>
+          <w:ilvl w:val="1"/>
+          <w:numId w:val="1027"/>
+        </w:numPr>
+        <w:pStyle w:val="Compact"/>
+      </w:pPr>
+      <w:r>
+        <w:rPr>
+          <w:bCs/>
+          <w:b/>
+        </w:rPr>
+        <w:t xml:space="preserve">Descripción aproximada</w:t>
+      </w:r>
+      <w:r>
+        <w:t xml:space="preserve"> </w:t>
+      </w:r>
+      <w:r>
+        <w:t xml:space="preserve">del rasgo.</w:t>
+      </w:r>
+    </w:p>
+    <w:p>
+      <w:pPr>
+        <w:numPr>
+          <w:ilvl w:val="1"/>
+          <w:numId w:val="1000"/>
+        </w:numPr>
+        <w:pStyle w:val="BlockText"/>
+      </w:pPr>
+      <w:r>
+        <w:t xml:space="preserve">"Me cuesta socializar en ambientes con gente neurotípica. No consigo hablar de mis temas de interés y acabo en crisis cuando llego a casa"</w:t>
+      </w:r>
+    </w:p>
+    <w:p>
+      <w:pPr>
+        <w:numPr>
+          <w:ilvl w:val="1"/>
+          <w:numId w:val="1027"/>
+        </w:numPr>
+        <w:pStyle w:val="Compact"/>
+      </w:pPr>
+      <w:r>
+        <w:rPr>
+          <w:bCs/>
+          <w:b/>
+        </w:rPr>
+        <w:t xml:space="preserve">Ejemplos de las ocurrencias</w:t>
+      </w:r>
+      <w:r>
+        <w:t xml:space="preserve"> </w:t>
+      </w:r>
+      <w:r>
+        <w:t xml:space="preserve">del rasgo: Indicar el mayor número</w:t>
+      </w:r>
+      <w:r>
+        <w:t xml:space="preserve"> </w:t>
+      </w:r>
+      <w:r>
+        <w:t xml:space="preserve">posible indicando frecuencia, lugares, entorno, etc para mejorar la</w:t>
+      </w:r>
+      <w:r>
+        <w:t xml:space="preserve"> </w:t>
+      </w:r>
+      <w:r>
+        <w:t xml:space="preserve">verosimilitud de tu plantilla de rasgos.</w:t>
+      </w:r>
+    </w:p>
+    <w:p>
+      <w:pPr>
+        <w:numPr>
+          <w:ilvl w:val="1"/>
+          <w:numId w:val="1000"/>
+        </w:numPr>
+        <w:pStyle w:val="BlockText"/>
+      </w:pPr>
+      <w:r>
+        <w:t xml:space="preserve">"Me ocurre siempre que salgo de fiesta, especialmente en discotecas o bares ruidosos. La gente suele tener dinámicas de exclusión y no me deja hablar."</w:t>
+      </w:r>
+    </w:p>
+    <w:p>
+      <w:pPr>
+        <w:numPr>
+          <w:ilvl w:val="1"/>
+          <w:numId w:val="1027"/>
+        </w:numPr>
+        <w:pStyle w:val="Compact"/>
+      </w:pPr>
+      <w:r>
+        <w:rPr>
+          <w:bCs/>
+          <w:b/>
+        </w:rPr>
+        <w:t xml:space="preserve">Relaciones con otros rasgos</w:t>
+      </w:r>
+      <w:r>
+        <w:t xml:space="preserve">: Indicar que otros rasgos pueden estar</w:t>
+      </w:r>
+      <w:r>
+        <w:t xml:space="preserve"> </w:t>
+      </w:r>
+      <w:r>
+        <w:t xml:space="preserve">interactuando con el que se está describiendo y de que manera.</w:t>
+      </w:r>
+    </w:p>
+    <w:p>
+      <w:pPr>
+        <w:numPr>
+          <w:ilvl w:val="1"/>
+          <w:numId w:val="1000"/>
+        </w:numPr>
+        <w:pStyle w:val="BlockText"/>
+      </w:pPr>
+      <w:r>
+        <w:t xml:space="preserve">"Sufro de sobrecarga sensorial al pasar mucho rato en ese ambiente social y aparte se me junta con una hipersensibilidad al ruido por el alto sonido de la música o por el ritmo que en ocasiones me dificulta la autoestimulación."</w:t>
+      </w:r>
+    </w:p>
+    <w:p>
+      <w:pPr>
+        <w:numPr>
+          <w:ilvl w:val="1"/>
+          <w:numId w:val="1027"/>
+        </w:numPr>
+        <w:pStyle w:val="Compact"/>
+      </w:pPr>
+      <w:r>
+        <w:rPr>
+          <w:bCs/>
+          <w:b/>
+        </w:rPr>
+        <w:t xml:space="preserve">Diferencias temporales</w:t>
+      </w:r>
+      <w:r>
+        <w:t xml:space="preserve">: Sería bueno explicar como ha cambiado tu</w:t>
+      </w:r>
+      <w:r>
+        <w:t xml:space="preserve"> </w:t>
+      </w:r>
+      <w:r>
+        <w:t xml:space="preserve">vivencia a lo largo de los años. Es muy bueno para relacionarlo con</w:t>
+      </w:r>
+      <w:r>
+        <w:t xml:space="preserve"> </w:t>
+      </w:r>
+      <w:r>
+        <w:t xml:space="preserve">cambios en la percepción sensorial, procesamiento de las emociones,</w:t>
+      </w:r>
+      <w:r>
+        <w:t xml:space="preserve"> </w:t>
+      </w:r>
+      <w:r>
+        <w:t xml:space="preserve">etc. Para que los rasgos que hayan sido enmascarados o trabajados</w:t>
+      </w:r>
+      <w:r>
+        <w:t xml:space="preserve"> </w:t>
+      </w:r>
+      <w:r>
+        <w:t xml:space="preserve">se incluyan y se explique dicha evolución.</w:t>
+      </w:r>
+    </w:p>
+    <w:p>
+      <w:pPr>
+        <w:numPr>
+          <w:ilvl w:val="1"/>
+          <w:numId w:val="1000"/>
+        </w:numPr>
+        <w:pStyle w:val="BlockText"/>
+      </w:pPr>
+      <w:r>
+        <w:t xml:space="preserve">"Antes no tenía ningún problema salvo algo de cansancio de socializar pero con el tiempo mi el ambiente ruidoso me ha ido afectando mas y me ha generado un rechazo a esta clase de ambientes".</w:t>
+      </w:r>
+    </w:p>
+    <w:p>
+      <w:pPr>
+        <w:numPr>
+          <w:ilvl w:val="1"/>
+          <w:numId w:val="1027"/>
+        </w:numPr>
+        <w:pStyle w:val="Compact"/>
+      </w:pPr>
+      <w:r>
+        <w:rPr>
+          <w:bCs/>
+          <w:b/>
+        </w:rPr>
+        <w:t xml:space="preserve">Conclusiones respecto al rasgo.</w:t>
+      </w:r>
+    </w:p>
+    <w:p>
+      <w:pPr>
+        <w:numPr>
+          <w:ilvl w:val="1"/>
+          <w:numId w:val="1000"/>
+        </w:numPr>
+        <w:pStyle w:val="BlockText"/>
+      </w:pPr>
+      <w:r>
+        <w:t xml:space="preserve">"La forma de relacionarme con gente neurotípica es hostil para mi y poco accesible. Aparte, se me hace difícil estar en espacios como discotecas y bares."</w:t>
+      </w:r>
+    </w:p>
+    <w:bookmarkEnd w:id="38"/>
+    <w:bookmarkStart w:id="39" w:name="como-evaluar-nuestros-rasgos"/>
+    <w:p>
+      <w:pPr>
+        <w:pStyle w:val="Heading2"/>
+      </w:pPr>
+      <w:r>
+        <w:rPr>
+          <w:rStyle w:val="SectionNumber"/>
+        </w:rPr>
+        <w:t xml:space="preserve">3.2</w:t>
+      </w:r>
+      <w:r>
+        <w:tab/>
+      </w:r>
+      <w:r>
         <w:t xml:space="preserve">¿Como evaluar nuestros rasgos?</w:t>
       </w:r>
     </w:p>
@@ -2686,8 +3878,8 @@
         <w:t xml:space="preserve">autistas, nuestras observaciones deberían ser considerados válidas para poder considerarse autista.</w:t>
       </w:r>
     </w:p>
-    <w:bookmarkEnd w:id="34"/>
-    <w:bookmarkStart w:id="35" w:name="X48ce80523c5a09bd8ab3fed010854d9a819a698"/>
+    <w:bookmarkEnd w:id="39"/>
+    <w:bookmarkStart w:id="40" w:name="X48ce80523c5a09bd8ab3fed010854d9a819a698"/>
     <w:p>
       <w:pPr>
         <w:pStyle w:val="Heading2"/>
@@ -2696,7 +3888,7 @@
         <w:rPr>
           <w:rStyle w:val="SectionNumber"/>
         </w:rPr>
-        <w:t xml:space="preserve">3.2</w:t>
+        <w:t xml:space="preserve">3.3</w:t>
       </w:r>
       <w:r>
         <w:tab/>
@@ -2770,8 +3962,8 @@
         <w:t xml:space="preserve">información falsa.</w:t>
       </w:r>
     </w:p>
-    <w:bookmarkEnd w:id="35"/>
-    <w:bookmarkStart w:id="36" w:name="X1f7e98f65ad86104a53eb3513e27fef2457c0b3"/>
+    <w:bookmarkEnd w:id="40"/>
+    <w:bookmarkStart w:id="41" w:name="X1f7e98f65ad86104a53eb3513e27fef2457c0b3"/>
     <w:p>
       <w:pPr>
         <w:pStyle w:val="Heading2"/>
@@ -2780,7 +3972,7 @@
         <w:rPr>
           <w:rStyle w:val="SectionNumber"/>
         </w:rPr>
-        <w:t xml:space="preserve">3.3</w:t>
+        <w:t xml:space="preserve">3.4</w:t>
       </w:r>
       <w:r>
         <w:tab/>
@@ -2801,7 +3993,7 @@
       <w:pPr>
         <w:numPr>
           <w:ilvl w:val="0"/>
-          <w:numId w:val="1018"/>
+          <w:numId w:val="1028"/>
         </w:numPr>
         <w:pStyle w:val="Compact"/>
       </w:pPr>
@@ -2837,7 +4029,7 @@
       <w:pPr>
         <w:numPr>
           <w:ilvl w:val="0"/>
-          <w:numId w:val="1018"/>
+          <w:numId w:val="1028"/>
         </w:numPr>
         <w:pStyle w:val="Compact"/>
       </w:pPr>
@@ -2855,7 +4047,7 @@
       <w:pPr>
         <w:numPr>
           <w:ilvl w:val="0"/>
-          <w:numId w:val="1018"/>
+          <w:numId w:val="1028"/>
         </w:numPr>
         <w:pStyle w:val="Compact"/>
       </w:pPr>
@@ -2910,9 +4102,9 @@
         <w:t xml:space="preserve">.</w:t>
       </w:r>
     </w:p>
-    <w:bookmarkEnd w:id="36"/>
-    <w:bookmarkEnd w:id="37"/>
-    <w:bookmarkStart w:id="41" w:name="glosario-ir-arriba"/>
+    <w:bookmarkEnd w:id="41"/>
+    <w:bookmarkEnd w:id="42"/>
+    <w:bookmarkStart w:id="46" w:name="glosario-ir-arriba"/>
     <w:p>
       <w:pPr>
         <w:pStyle w:val="Heading1"/>
@@ -2945,7 +4137,7 @@
       <w:pPr>
         <w:numPr>
           <w:ilvl w:val="0"/>
-          <w:numId w:val="1019"/>
+          <w:numId w:val="1029"/>
         </w:numPr>
         <w:pStyle w:val="Compact"/>
       </w:pPr>
@@ -2964,7 +4156,7 @@
       <w:pPr>
         <w:numPr>
           <w:ilvl w:val="0"/>
-          <w:numId w:val="1019"/>
+          <w:numId w:val="1029"/>
         </w:numPr>
         <w:pStyle w:val="Compact"/>
       </w:pPr>
@@ -2996,7 +4188,7 @@
       <w:pPr>
         <w:numPr>
           <w:ilvl w:val="0"/>
-          <w:numId w:val="1019"/>
+          <w:numId w:val="1029"/>
         </w:numPr>
         <w:pStyle w:val="Compact"/>
       </w:pPr>
@@ -3031,7 +4223,7 @@
       <w:pPr>
         <w:numPr>
           <w:ilvl w:val="0"/>
-          <w:numId w:val="1019"/>
+          <w:numId w:val="1029"/>
         </w:numPr>
         <w:pStyle w:val="Compact"/>
       </w:pPr>
@@ -3055,18 +4247,18 @@
           <wp:inline>
             <wp:extent cx="5334000" cy="3875484"/>
             <wp:effectExtent b="0" l="0" r="0" t="0"/>
-            <wp:docPr descr="imagen" title="" id="39" name="Picture"/>
+            <wp:docPr descr="imagen" title="" id="44" name="Picture"/>
             <a:graphic>
               <a:graphicData uri="http://schemas.openxmlformats.org/drawingml/2006/picture">
                 <pic:pic>
                   <pic:nvPicPr>
-                    <pic:cNvPr descr="https://user-images.githubusercontent.com/8699204/213766131-cd024ca1-291e-4df5-bf5b-e211c9a9fbdd.png" id="40" name="Picture"/>
+                    <pic:cNvPr descr="https://user-images.githubusercontent.com/8699204/213766131-cd024ca1-291e-4df5-bf5b-e211c9a9fbdd.png" id="45" name="Picture"/>
                     <pic:cNvPicPr>
                       <a:picLocks noChangeArrowheads="1" noChangeAspect="1"/>
                     </pic:cNvPicPr>
                   </pic:nvPicPr>
                   <pic:blipFill>
-                    <a:blip r:embed="rId38"/>
+                    <a:blip r:embed="rId43"/>
                     <a:stretch>
                       <a:fillRect/>
                     </a:stretch>
@@ -3093,8 +4285,15 @@
         </w:drawing>
       </w:r>
     </w:p>
-    <w:bookmarkEnd w:id="41"/>
-    <w:bookmarkStart w:id="61" w:name="apartados-ir-arriba"/>
+    <w:p>
+      <w:r>
+        <w:pict>
+          <v:rect style="width:0;height:1.5pt" o:hralign="center" o:hrstd="t" o:hr="t"/>
+        </w:pict>
+      </w:r>
+    </w:p>
+    <w:bookmarkEnd w:id="46"/>
+    <w:bookmarkStart w:id="77" w:name="apartados-ir-arriba"/>
     <w:p>
       <w:pPr>
         <w:pStyle w:val="Heading1"/>
@@ -3127,7 +4326,7 @@
         </w:r>
       </w:hyperlink>
     </w:p>
-    <w:bookmarkStart w:id="46" w:name="X7c929abc82ddd4b9425817a3b0ebdcaa7a2a7a8"/>
+    <w:bookmarkStart w:id="58" w:name="X7c929abc82ddd4b9425817a3b0ebdcaa7a2a7a8"/>
     <w:p>
       <w:pPr>
         <w:pStyle w:val="Heading2"/>
@@ -3172,7 +4371,14 @@
         <w:t xml:space="preserve">En esta sección se tratarán los puntos relacionados con toda interacción social que no encaje y que provoque fricciones en todos los ámbitos relacionales. Familia, conocidos, extraños, grupos de interacción social intensa (amistad y pareja).</w:t>
       </w:r>
     </w:p>
-    <w:bookmarkStart w:id="45" w:name="X7fe502390a8b060bd4390c1d553f5044cfd3e8f"/>
+    <w:p>
+      <w:r>
+        <w:pict>
+          <v:rect style="width:0;height:1.5pt" o:hralign="center" o:hrstd="t" o:hr="t"/>
+        </w:pict>
+      </w:r>
+    </w:p>
+    <w:bookmarkStart w:id="54" w:name="X7fe502390a8b060bd4390c1d553f5044cfd3e8f"/>
     <w:p>
       <w:pPr>
         <w:pStyle w:val="Heading3"/>
@@ -3226,9 +4432,560 @@
         <w:pStyle w:val="FirstParagraph"/>
       </w:pPr>
       <w:r>
-        <w:t xml:space="preserve">Les autistas solemos tener problemas para identificar cómo nos sentimos por dentro. Esto sucede por las dificultades para procesar la información que nuestro cuerpo nos da respecto a cómo estamos por dentro. Esto sucede porque el sentido que se encarga de informarnos de nuestro estado interno nos satura y podemos tardar mas tiempo en procesarlo. Dicho sentido es el de la</w:t>
-      </w:r>
-      <w:r>
+        <w:t xml:space="preserve">En la</w:t>
+      </w:r>
+      <w:r>
+        <w:t xml:space="preserve"> </w:t>
+      </w:r>
+      <w:r>
+        <w:rPr>
+          <w:bCs/>
+          <w:b/>
+        </w:rPr>
+        <w:t xml:space="preserve">plantilla de autodiagnóstico</w:t>
+      </w:r>
+      <w:r>
+        <w:t xml:space="preserve"> </w:t>
+      </w:r>
+      <w:r>
+        <w:t xml:space="preserve">querremos apuntar todas las:</w:t>
+      </w:r>
+    </w:p>
+    <w:p>
+      <w:pPr>
+        <w:numPr>
+          <w:ilvl w:val="0"/>
+          <w:numId w:val="1030"/>
+        </w:numPr>
+        <w:pStyle w:val="Compact"/>
+      </w:pPr>
+      <w:r>
+        <w:rPr>
+          <w:bCs/>
+          <w:b/>
+        </w:rPr>
+        <w:t xml:space="preserve">Empatía autista</w:t>
+      </w:r>
+      <w:r>
+        <w:t xml:space="preserve"> </w:t>
+      </w:r>
+      <w:r>
+        <w:t xml:space="preserve">/ Manifestaciones atípicas de empatía</w:t>
+      </w:r>
+    </w:p>
+    <w:p>
+      <w:pPr>
+        <w:numPr>
+          <w:ilvl w:val="1"/>
+          <w:numId w:val="1031"/>
+        </w:numPr>
+        <w:pStyle w:val="Compact"/>
+      </w:pPr>
+      <w:r>
+        <w:t xml:space="preserve">Opinión y explicación de la manera en las que se perciben las normas</w:t>
+      </w:r>
+      <w:r>
+        <w:t xml:space="preserve"> </w:t>
+      </w:r>
+      <w:r>
+        <w:t xml:space="preserve">sociales respecto a la expresión emocional y la empatía.</w:t>
+      </w:r>
+    </w:p>
+    <w:p>
+      <w:pPr>
+        <w:numPr>
+          <w:ilvl w:val="1"/>
+          <w:numId w:val="1031"/>
+        </w:numPr>
+        <w:pStyle w:val="Compact"/>
+      </w:pPr>
+      <w:r>
+        <w:t xml:space="preserve">Tu propia percepción sobre como funciona tu expresión emocional y tu empatía.</w:t>
+      </w:r>
+    </w:p>
+    <w:p>
+      <w:pPr>
+        <w:numPr>
+          <w:ilvl w:val="0"/>
+          <w:numId w:val="1030"/>
+        </w:numPr>
+        <w:pStyle w:val="Compact"/>
+      </w:pPr>
+      <w:r>
+        <w:rPr>
+          <w:bCs/>
+          <w:b/>
+        </w:rPr>
+        <w:t xml:space="preserve">Alexitimia</w:t>
+      </w:r>
+      <w:r>
+        <w:t xml:space="preserve">: Dificultades para identificar e interpretar los sentimientos</w:t>
+      </w:r>
+      <w:r>
+        <w:t xml:space="preserve"> </w:t>
+      </w:r>
+      <w:r>
+        <w:t xml:space="preserve">propios y ajenos.</w:t>
+      </w:r>
+    </w:p>
+    <w:p>
+      <w:pPr>
+        <w:numPr>
+          <w:ilvl w:val="1"/>
+          <w:numId w:val="1032"/>
+        </w:numPr>
+        <w:pStyle w:val="Compact"/>
+      </w:pPr>
+      <w:r>
+        <w:t xml:space="preserve">Alexitimia emocional</w:t>
+      </w:r>
+    </w:p>
+    <w:p>
+      <w:pPr>
+        <w:numPr>
+          <w:ilvl w:val="1"/>
+          <w:numId w:val="1032"/>
+        </w:numPr>
+        <w:pStyle w:val="Compact"/>
+      </w:pPr>
+      <w:r>
+        <w:t xml:space="preserve">Alexitimia fisiológica</w:t>
+      </w:r>
+    </w:p>
+    <w:p>
+      <w:r>
+        <w:pict>
+          <v:rect style="width:0;height:1.5pt" o:hralign="center" o:hrstd="t" o:hr="t"/>
+        </w:pict>
+      </w:r>
+    </w:p>
+    <w:bookmarkStart w:id="52" w:name="alexitimia"/>
+    <w:p>
+      <w:pPr>
+        <w:pStyle w:val="Heading4"/>
+      </w:pPr>
+      <w:r>
+        <w:rPr>
+          <w:rStyle w:val="SectionNumber"/>
+        </w:rPr>
+        <w:t xml:space="preserve">5.1.1.1</w:t>
+      </w:r>
+      <w:r>
+        <w:tab/>
+      </w:r>
+      <w:r>
+        <w:rPr>
+          <w:bCs/>
+          <w:b/>
+        </w:rPr>
+        <w:t xml:space="preserve">Alexitimia</w:t>
+      </w:r>
+    </w:p>
+    <w:p>
+      <w:pPr>
+        <w:pStyle w:val="FirstParagraph"/>
+      </w:pPr>
+      <w:r>
+        <w:t xml:space="preserve">Se define como la dificultad o incapacidad para detectar cómo nos sentimos tanto</w:t>
+      </w:r>
+      <w:r>
+        <w:t xml:space="preserve"> </w:t>
+      </w:r>
+      <w:r>
+        <w:t xml:space="preserve">fisiológicamente como emocionalmente, por lo tanto nos cuesta mucho mas</w:t>
+      </w:r>
+      <w:r>
+        <w:t xml:space="preserve"> </w:t>
+      </w:r>
+      <w:r>
+        <w:t xml:space="preserve">explicar nuestros sentimientos y sensaciones.</w:t>
+      </w:r>
+    </w:p>
+    <w:p>
+      <w:pPr>
+        <w:pStyle w:val="BlockText"/>
+      </w:pPr>
+      <w:r>
+        <w:t xml:space="preserve">Otra forma de explicar la</w:t>
+      </w:r>
+      <w:r>
+        <w:t xml:space="preserve"> </w:t>
+      </w:r>
+      <w:r>
+        <w:rPr>
+          <w:bCs/>
+          <w:b/>
+        </w:rPr>
+        <w:t xml:space="preserve">alexitimia</w:t>
+      </w:r>
+      <w:r>
+        <w:t xml:space="preserve"> </w:t>
+      </w:r>
+      <w:r>
+        <w:t xml:space="preserve">es que de forma habitual mezclamos</w:t>
+      </w:r>
+      <w:r>
+        <w:t xml:space="preserve"> </w:t>
+      </w:r>
+      <w:r>
+        <w:t xml:space="preserve">sensaciones con sentimientos. Funcionan como unos hilos que no se pueden desenredar.</w:t>
+      </w:r>
+    </w:p>
+    <w:p>
+      <w:pPr>
+        <w:pStyle w:val="FirstParagraph"/>
+      </w:pPr>
+      <w:r>
+        <w:t xml:space="preserve">Al no detectar de forma clara sensaciones, sentimientos y mezclarlos, a les</w:t>
+      </w:r>
+      <w:r>
+        <w:t xml:space="preserve"> </w:t>
+      </w:r>
+      <w:r>
+        <w:t xml:space="preserve">autistas nos cuesta poner remedio a nuestras necesidades (fisiológicas y emocionales).</w:t>
+      </w:r>
+    </w:p>
+    <w:p>
+      <w:pPr>
+        <w:pStyle w:val="BodyText"/>
+      </w:pPr>
+      <w:r>
+        <w:t xml:space="preserve">ℹ️</w:t>
+      </w:r>
+      <w:r>
+        <w:t xml:space="preserve"> </w:t>
+      </w:r>
+      <w:r>
+        <w:rPr>
+          <w:bCs/>
+          <w:b/>
+        </w:rPr>
+        <w:t xml:space="preserve">Ejemplos</w:t>
+      </w:r>
+      <w:r>
+        <w:t xml:space="preserve">:</w:t>
+      </w:r>
+    </w:p>
+    <w:p>
+      <w:pPr>
+        <w:numPr>
+          <w:ilvl w:val="0"/>
+          <w:numId w:val="1033"/>
+        </w:numPr>
+      </w:pPr>
+      <w:r>
+        <w:t xml:space="preserve">No percibir cuando tienes</w:t>
+      </w:r>
+      <w:r>
+        <w:t xml:space="preserve"> </w:t>
+      </w:r>
+      <w:r>
+        <w:rPr>
+          <w:bCs/>
+          <w:b/>
+        </w:rPr>
+        <w:t xml:space="preserve">sed o hambre</w:t>
+      </w:r>
+    </w:p>
+    <w:p>
+      <w:pPr>
+        <w:numPr>
+          <w:ilvl w:val="0"/>
+          <w:numId w:val="1000"/>
+        </w:numPr>
+        <w:pStyle w:val="BlockText"/>
+      </w:pPr>
+      <w:r>
+        <w:t xml:space="preserve">"Hasta que no llegué a un espacio seguro y conocido (mi casa) no detecté</w:t>
+      </w:r>
+      <w:r>
+        <w:t xml:space="preserve"> </w:t>
+      </w:r>
+      <w:r>
+        <w:t xml:space="preserve">mis ganas de ir al baño y de beber agua, a pesar de tener un gran dolor de</w:t>
+      </w:r>
+      <w:r>
+        <w:t xml:space="preserve"> </w:t>
+      </w:r>
+      <w:r>
+        <w:t xml:space="preserve">cabeza. Sin embargo, la sensación de hambre, para mí, siempre es evidente.</w:t>
+      </w:r>
+    </w:p>
+    <w:p>
+      <w:pPr>
+        <w:numPr>
+          <w:ilvl w:val="0"/>
+          <w:numId w:val="1033"/>
+        </w:numPr>
+      </w:pPr>
+      <w:r>
+        <w:t xml:space="preserve">Entrar en una espiral de confundir</w:t>
+      </w:r>
+      <w:r>
+        <w:t xml:space="preserve"> </w:t>
+      </w:r>
+      <w:r>
+        <w:rPr>
+          <w:bCs/>
+          <w:b/>
+        </w:rPr>
+        <w:t xml:space="preserve">nerviosismo con hambre</w:t>
+      </w:r>
+      <w:r>
+        <w:t xml:space="preserve"> </w:t>
+      </w:r>
+      <w:r>
+        <w:t xml:space="preserve">y pasar el día sin comer y con ansiedad.</w:t>
+      </w:r>
+    </w:p>
+    <w:p>
+      <w:pPr>
+        <w:numPr>
+          <w:ilvl w:val="0"/>
+          <w:numId w:val="1033"/>
+        </w:numPr>
+      </w:pPr>
+      <w:r>
+        <w:t xml:space="preserve">No detectar que el</w:t>
+      </w:r>
+      <w:r>
+        <w:t xml:space="preserve"> </w:t>
+      </w:r>
+      <w:r>
+        <w:rPr>
+          <w:bCs/>
+          <w:b/>
+        </w:rPr>
+        <w:t xml:space="preserve">daño emocional</w:t>
+      </w:r>
+      <w:r>
+        <w:t xml:space="preserve">, para conocer el origen y ponerle remedio,</w:t>
+      </w:r>
+      <w:r>
+        <w:t xml:space="preserve"> </w:t>
+      </w:r>
+      <w:r>
+        <w:t xml:space="preserve">hasta que es demasiado tarde. =&gt; Como no alejarse de alguien que te trata mal hasta caer en depresión.</w:t>
+      </w:r>
+    </w:p>
+    <w:p>
+      <w:pPr>
+        <w:numPr>
+          <w:ilvl w:val="0"/>
+          <w:numId w:val="1033"/>
+        </w:numPr>
+      </w:pPr>
+      <w:r>
+        <w:t xml:space="preserve">No darte cuenta de que estás incómode en una situación por unas</w:t>
+      </w:r>
+      <w:r>
+        <w:t xml:space="preserve"> </w:t>
+      </w:r>
+      <w:r>
+        <w:rPr>
+          <w:bCs/>
+          <w:b/>
+        </w:rPr>
+        <w:t xml:space="preserve">hipersensibilidades</w:t>
+      </w:r>
+      <w:r>
+        <w:t xml:space="preserve"> </w:t>
+      </w:r>
+      <w:r>
+        <w:t xml:space="preserve">(un ruido muy fuerte, contacto con una textura</w:t>
+      </w:r>
+      <w:r>
+        <w:t xml:space="preserve"> </w:t>
+      </w:r>
+      <w:r>
+        <w:t xml:space="preserve">desagradable, etc.) y confundirlo con un enfado (con alguien). Y que al</w:t>
+      </w:r>
+      <w:r>
+        <w:t xml:space="preserve"> </w:t>
+      </w:r>
+      <w:r>
+        <w:t xml:space="preserve">retirar las cosas que te provocan ese desagrado se resuelva el problema.</w:t>
+      </w:r>
+    </w:p>
+    <w:p>
+      <w:pPr>
+        <w:numPr>
+          <w:ilvl w:val="0"/>
+          <w:numId w:val="1033"/>
+        </w:numPr>
+      </w:pPr>
+      <w:r>
+        <w:t xml:space="preserve">A veces me siento mal y tengo que</w:t>
+      </w:r>
+      <w:r>
+        <w:t xml:space="preserve"> </w:t>
+      </w:r>
+      <w:r>
+        <w:rPr>
+          <w:bCs/>
+          <w:b/>
+        </w:rPr>
+        <w:t xml:space="preserve">repasar los eventos del día</w:t>
+      </w:r>
+      <w:r>
+        <w:t xml:space="preserve"> </w:t>
+      </w:r>
+      <w:r>
+        <w:t xml:space="preserve">para ver cuál es la causa.</w:t>
+      </w:r>
+    </w:p>
+    <w:p>
+      <w:pPr>
+        <w:numPr>
+          <w:ilvl w:val="0"/>
+          <w:numId w:val="1033"/>
+        </w:numPr>
+      </w:pPr>
+      <w:r>
+        <w:t xml:space="preserve">También puedo tener meltdowns sin saber por qué y me doy cuenta de que mi</w:t>
+      </w:r>
+      <w:r>
+        <w:t xml:space="preserve"> </w:t>
+      </w:r>
+      <w:r>
+        <w:rPr>
+          <w:bCs/>
+          <w:b/>
+        </w:rPr>
+        <w:t xml:space="preserve">ambiente es saturante</w:t>
+      </w:r>
+      <w:r>
+        <w:t xml:space="preserve"> </w:t>
+      </w:r>
+      <w:r>
+        <w:t xml:space="preserve">o que se produce</w:t>
+      </w:r>
+      <w:r>
+        <w:t xml:space="preserve"> </w:t>
+      </w:r>
+      <w:r>
+        <w:rPr>
+          <w:bCs/>
+          <w:b/>
+        </w:rPr>
+        <w:t xml:space="preserve">misautismia</w:t>
+      </w:r>
+      <w:r>
+        <w:t xml:space="preserve"> </w:t>
+      </w:r>
+      <w:r>
+        <w:t xml:space="preserve">hacia mí.</w:t>
+      </w:r>
+    </w:p>
+    <w:bookmarkStart w:id="47" w:name="causas-de-la-alexitimia"/>
+    <w:p>
+      <w:pPr>
+        <w:pStyle w:val="Heading5"/>
+      </w:pPr>
+      <w:r>
+        <w:rPr>
+          <w:rStyle w:val="SectionNumber"/>
+        </w:rPr>
+        <w:t xml:space="preserve">5.1.1.1.1</w:t>
+      </w:r>
+      <w:r>
+        <w:tab/>
+      </w:r>
+      <w:r>
+        <w:rPr>
+          <w:bCs/>
+          <w:b/>
+        </w:rPr>
+        <w:t xml:space="preserve">Causas de la alexitimia</w:t>
+      </w:r>
+    </w:p>
+    <w:p>
+      <w:pPr>
+        <w:numPr>
+          <w:ilvl w:val="0"/>
+          <w:numId w:val="1034"/>
+        </w:numPr>
+      </w:pPr>
+      <w:r>
+        <w:t xml:space="preserve">🧠</w:t>
+      </w:r>
+      <w:r>
+        <w:t xml:space="preserve"> </w:t>
+      </w:r>
+      <w:r>
+        <w:rPr>
+          <w:bCs/>
+          <w:b/>
+        </w:rPr>
+        <w:t xml:space="preserve">Saturación por exceso de información sensorial</w:t>
+      </w:r>
+      <w:r>
+        <w:t xml:space="preserve">: La</w:t>
+      </w:r>
+      <w:r>
+        <w:t xml:space="preserve"> </w:t>
+      </w:r>
+      <w:r>
+        <w:rPr>
+          <w:bCs/>
+          <w:b/>
+        </w:rPr>
+        <w:t xml:space="preserve">alexitimia</w:t>
+      </w:r>
+      <w:r>
+        <w:rPr>
+          <w:bCs/>
+          <w:b/>
+        </w:rPr>
+        <w:t xml:space="preserve"> </w:t>
+      </w:r>
+      <w:r>
+        <w:rPr>
+          <w:bCs/>
+          <w:b/>
+        </w:rPr>
+        <w:t xml:space="preserve">fisiológica</w:t>
+      </w:r>
+      <w:r>
+        <w:t xml:space="preserve"> </w:t>
+      </w:r>
+      <w:r>
+        <w:t xml:space="preserve">se produce cuando nuestro</w:t>
+      </w:r>
+      <w:r>
+        <w:t xml:space="preserve"> </w:t>
+      </w:r>
+      <w:hyperlink w:anchor="sistema-interoceptivo">
+        <w:r>
+          <w:rPr>
+            <w:rStyle w:val="Hyperlink"/>
+            <w:bCs/>
+            <w:b/>
+          </w:rPr>
+          <w:t xml:space="preserve">sistema interoceptivo</w:t>
+        </w:r>
+      </w:hyperlink>
+      <w:r>
+        <w:t xml:space="preserve"> </w:t>
+      </w:r>
+      <w:r>
+        <w:t xml:space="preserve">(o</w:t>
+      </w:r>
+      <w:r>
+        <w:t xml:space="preserve"> </w:t>
+      </w:r>
+      <w:r>
+        <w:rPr>
+          <w:bCs/>
+          <w:b/>
+        </w:rPr>
+        <w:t xml:space="preserve">sentido de la</w:t>
+      </w:r>
+      <w:r>
+        <w:rPr>
+          <w:bCs/>
+          <w:b/>
+        </w:rPr>
         <w:t xml:space="preserve"> </w:t>
       </w:r>
       <w:r>
@@ -3239,10 +4996,292 @@
         <w:t xml:space="preserve">interocepción</w:t>
       </w:r>
       <w:r>
-        <w:t xml:space="preserve"> </w:t>
-      </w:r>
-      <w:r>
-        <w:t xml:space="preserve">que nos informa del estado interno de múltiples partes del cuerpo. Gracias a este sentido sabemos si tenemos hambre, estamos tristes o si sentimos cualquier tipo de dolor (emocional o físico). El cuerpo dispone de receptores por todo el cuerpo que actúan como un sistema de alertas que captan cualquier problema. Los tipos de receptores captan sensaciones musculares, presión en articulaciones, temperatura, presión sanguínea, dolor, estado de cada órgano del cuerpo. Como añadido a esto, es importante saber les autistas estamos muy influides por nuestro sistema digestivo. Por lo cual, es muy importante atenderlo para autorregularnos mejor.</w:t>
+        <w:t xml:space="preserve">) nos satura el cerebro de información sensorial.</w:t>
+      </w:r>
+      <w:r>
+        <w:t xml:space="preserve"> </w:t>
+      </w:r>
+      <w:r>
+        <w:t xml:space="preserve">Podemos tardar mas tiempo en procesarla y entender que nos pasa.</w:t>
+      </w:r>
+    </w:p>
+    <w:p>
+      <w:pPr>
+        <w:numPr>
+          <w:ilvl w:val="0"/>
+          <w:numId w:val="1000"/>
+        </w:numPr>
+      </w:pPr>
+      <w:r>
+        <w:t xml:space="preserve">Se dice que existe un problema de conexión entre las áreas del cerebro que se</w:t>
+      </w:r>
+      <w:r>
+        <w:t xml:space="preserve"> </w:t>
+      </w:r>
+      <w:r>
+        <w:t xml:space="preserve">ocupan del procesamiento del lenguaje y el sentido de la</w:t>
+      </w:r>
+      <w:r>
+        <w:t xml:space="preserve"> </w:t>
+      </w:r>
+      <w:r>
+        <w:rPr>
+          <w:bCs/>
+          <w:b/>
+        </w:rPr>
+        <w:t xml:space="preserve">interocepción</w:t>
+      </w:r>
+      <w:r>
+        <w:t xml:space="preserve">, es</w:t>
+      </w:r>
+      <w:r>
+        <w:t xml:space="preserve"> </w:t>
+      </w:r>
+      <w:r>
+        <w:t xml:space="preserve">decir, de convertir sensaciones a palabras. Posiblemente cuando el sentido de</w:t>
+      </w:r>
+      <w:r>
+        <w:t xml:space="preserve"> </w:t>
+      </w:r>
+      <w:r>
+        <w:t xml:space="preserve">la</w:t>
+      </w:r>
+      <w:r>
+        <w:t xml:space="preserve"> </w:t>
+      </w:r>
+      <w:r>
+        <w:rPr>
+          <w:bCs/>
+          <w:b/>
+        </w:rPr>
+        <w:t xml:space="preserve">interocepción</w:t>
+      </w:r>
+      <w:r>
+        <w:t xml:space="preserve"> </w:t>
+      </w:r>
+      <w:r>
+        <w:t xml:space="preserve">proporcione demasiada información o una información poco</w:t>
+      </w:r>
+      <w:r>
+        <w:t xml:space="preserve"> </w:t>
+      </w:r>
+      <w:r>
+        <w:t xml:space="preserve">común, cueste mucho mas transformarlo a palabras o siquiera entenderlo.</w:t>
+      </w:r>
+    </w:p>
+    <w:p>
+      <w:pPr>
+        <w:numPr>
+          <w:ilvl w:val="0"/>
+          <w:numId w:val="1034"/>
+        </w:numPr>
+      </w:pPr>
+      <w:r>
+        <w:t xml:space="preserve">😷</w:t>
+      </w:r>
+      <w:r>
+        <w:t xml:space="preserve"> </w:t>
+      </w:r>
+      <w:r>
+        <w:rPr>
+          <w:bCs/>
+          <w:b/>
+        </w:rPr>
+        <w:t xml:space="preserve">Enmascaramiento prolongado</w:t>
+      </w:r>
+      <w:r>
+        <w:t xml:space="preserve">: Se puede producir</w:t>
+      </w:r>
+      <w:r>
+        <w:t xml:space="preserve"> </w:t>
+      </w:r>
+      <w:r>
+        <w:rPr>
+          <w:bCs/>
+          <w:b/>
+        </w:rPr>
+        <w:t xml:space="preserve">alexitimia</w:t>
+      </w:r>
+      <w:r>
+        <w:rPr>
+          <w:bCs/>
+          <w:b/>
+        </w:rPr>
+        <w:t xml:space="preserve"> </w:t>
+      </w:r>
+      <w:r>
+        <w:rPr>
+          <w:bCs/>
+          <w:b/>
+        </w:rPr>
+        <w:t xml:space="preserve">emocional</w:t>
+      </w:r>
+      <w:r>
+        <w:t xml:space="preserve"> </w:t>
+      </w:r>
+      <w:r>
+        <w:t xml:space="preserve">por haber sufrido episodios largos de disociación,</w:t>
+      </w:r>
+      <w:r>
+        <w:t xml:space="preserve"> </w:t>
+      </w:r>
+      <w:r>
+        <w:t xml:space="preserve">desrrealización y despersonalización, especialmente durante la infancia.</w:t>
+      </w:r>
+    </w:p>
+    <w:p>
+      <w:pPr>
+        <w:numPr>
+          <w:ilvl w:val="0"/>
+          <w:numId w:val="1000"/>
+        </w:numPr>
+      </w:pPr>
+      <w:r>
+        <w:t xml:space="preserve">Generalmente durante la infancia a la gente autista se le reprime, castiga y</w:t>
+      </w:r>
+      <w:r>
+        <w:t xml:space="preserve"> </w:t>
+      </w:r>
+      <w:r>
+        <w:t xml:space="preserve">maltrata. Si actúan de una manera que la sociedad alista no considera</w:t>
+      </w:r>
+      <w:r>
+        <w:t xml:space="preserve"> </w:t>
+      </w:r>
+      <w:r>
+        <w:t xml:space="preserve">aceptable hace que la gente se distancie de sus sentimientos para protegerse</w:t>
+      </w:r>
+      <w:r>
+        <w:t xml:space="preserve"> </w:t>
+      </w:r>
+      <w:r>
+        <w:t xml:space="preserve">del dolor. Se acaba formando una "coraza" que es difícil de quitar a largo</w:t>
+      </w:r>
+      <w:r>
+        <w:t xml:space="preserve"> </w:t>
+      </w:r>
+      <w:r>
+        <w:t xml:space="preserve">plazo y que posiblemente nunca se puede quitar del todo.</w:t>
+      </w:r>
+    </w:p>
+    <w:bookmarkEnd w:id="47"/>
+    <w:bookmarkStart w:id="51" w:name="sistema-interoceptivo"/>
+    <w:p>
+      <w:pPr>
+        <w:pStyle w:val="Heading5"/>
+      </w:pPr>
+      <w:r>
+        <w:rPr>
+          <w:rStyle w:val="SectionNumber"/>
+        </w:rPr>
+        <w:t xml:space="preserve">5.1.1.1.2</w:t>
+      </w:r>
+      <w:r>
+        <w:tab/>
+      </w:r>
+      <w:r>
+        <w:rPr>
+          <w:bCs/>
+          <w:b/>
+        </w:rPr>
+        <w:t xml:space="preserve">Sistema interoceptivo</w:t>
+      </w:r>
+    </w:p>
+    <w:p>
+      <w:pPr>
+        <w:pStyle w:val="FirstParagraph"/>
+      </w:pPr>
+      <w:r>
+        <w:t xml:space="preserve">Dicho sentido nos informa del estado interno de múltiples partes del cuerpo.</w:t>
+      </w:r>
+      <w:r>
+        <w:t xml:space="preserve"> </w:t>
+      </w:r>
+      <w:r>
+        <w:t xml:space="preserve">Nos informa de cosas como:</w:t>
+      </w:r>
+    </w:p>
+    <w:p>
+      <w:pPr>
+        <w:numPr>
+          <w:ilvl w:val="0"/>
+          <w:numId w:val="1035"/>
+        </w:numPr>
+        <w:pStyle w:val="Compact"/>
+      </w:pPr>
+      <w:r>
+        <w:t xml:space="preserve">Si tenemos hambre</w:t>
+      </w:r>
+    </w:p>
+    <w:p>
+      <w:pPr>
+        <w:numPr>
+          <w:ilvl w:val="0"/>
+          <w:numId w:val="1035"/>
+        </w:numPr>
+        <w:pStyle w:val="Compact"/>
+      </w:pPr>
+      <w:r>
+        <w:t xml:space="preserve">Estamos tristes</w:t>
+      </w:r>
+    </w:p>
+    <w:p>
+      <w:pPr>
+        <w:numPr>
+          <w:ilvl w:val="0"/>
+          <w:numId w:val="1035"/>
+        </w:numPr>
+        <w:pStyle w:val="Compact"/>
+      </w:pPr>
+      <w:r>
+        <w:t xml:space="preserve">Si sentimos dolor (emocional o físico).</w:t>
+      </w:r>
+    </w:p>
+    <w:p>
+      <w:pPr>
+        <w:pStyle w:val="FirstParagraph"/>
+      </w:pPr>
+      <w:r>
+        <w:drawing>
+          <wp:inline>
+            <wp:extent cx="5334000" cy="3461046"/>
+            <wp:effectExtent b="0" l="0" r="0" t="0"/>
+            <wp:docPr descr="Sistema interoceptivo" title="" id="49" name="Picture"/>
+            <a:graphic>
+              <a:graphicData uri="http://schemas.openxmlformats.org/drawingml/2006/picture">
+                <pic:pic>
+                  <pic:nvPicPr>
+                    <pic:cNvPr descr="https://raw.githubusercontent.com/AsambleaAutistaMadrid/General/main/p%C3%A1ginas_wiki/guia-de-autodiagnostico/im%C3%A1genes/interocepci%C3%B3n.png" id="50" name="Picture"/>
+                    <pic:cNvPicPr>
+                      <a:picLocks noChangeArrowheads="1" noChangeAspect="1"/>
+                    </pic:cNvPicPr>
+                  </pic:nvPicPr>
+                  <pic:blipFill>
+                    <a:blip r:embed="rId48"/>
+                    <a:stretch>
+                      <a:fillRect/>
+                    </a:stretch>
+                  </pic:blipFill>
+                  <pic:spPr bwMode="auto">
+                    <a:xfrm>
+                      <a:off x="0" y="0"/>
+                      <a:ext cx="5334000" cy="3461046"/>
+                    </a:xfrm>
+                    <a:prstGeom prst="rect">
+                      <a:avLst/>
+                    </a:prstGeom>
+                    <a:noFill/>
+                    <a:ln w="9525">
+                      <a:noFill/>
+                      <a:headEnd/>
+                      <a:tailEnd/>
+                    </a:ln>
+                  </pic:spPr>
+                </pic:pic>
+              </a:graphicData>
+            </a:graphic>
+          </wp:inline>
+        </w:drawing>
       </w:r>
     </w:p>
     <w:p>
@@ -3250,23 +5289,285 @@
         <w:pStyle w:val="BodyText"/>
       </w:pPr>
       <w:r>
-        <w:t xml:space="preserve">La</w:t>
-      </w:r>
-      <w:r>
-        <w:t xml:space="preserve"> </w:t>
-      </w:r>
-      <w:r>
-        <w:rPr>
-          <w:bCs/>
-          <w:b/>
-        </w:rPr>
-        <w:t xml:space="preserve">alexitimia</w:t>
-      </w:r>
-      <w:r>
-        <w:t xml:space="preserve"> </w:t>
-      </w:r>
-      <w:r>
-        <w:t xml:space="preserve">se define como la dificultad o incapacidad para detectar cómo nos sentimos tanto fisiológicamente como emocionalmente, por lo tanto nos cuesta mucho mas explicar nuestros sentimientos y sensaciones.</w:t>
+        <w:t xml:space="preserve">El cuerpo dispone de receptores por todo el cuerpo que actúan como un sistema de</w:t>
+      </w:r>
+      <w:r>
+        <w:t xml:space="preserve"> </w:t>
+      </w:r>
+      <w:r>
+        <w:t xml:space="preserve">alertas que captan cualquier problema.</w:t>
+      </w:r>
+      <w:r>
+        <w:t xml:space="preserve"> </w:t>
+      </w:r>
+      <w:r>
+        <w:t xml:space="preserve">Los tipos de receptores captan:</w:t>
+      </w:r>
+    </w:p>
+    <w:p>
+      <w:pPr>
+        <w:numPr>
+          <w:ilvl w:val="0"/>
+          <w:numId w:val="1036"/>
+        </w:numPr>
+        <w:pStyle w:val="Compact"/>
+      </w:pPr>
+      <w:r>
+        <w:t xml:space="preserve">💪</w:t>
+      </w:r>
+      <w:r>
+        <w:t xml:space="preserve"> </w:t>
+      </w:r>
+      <w:r>
+        <w:t xml:space="preserve">Sensaciones musculares</w:t>
+      </w:r>
+    </w:p>
+    <w:p>
+      <w:pPr>
+        <w:numPr>
+          <w:ilvl w:val="0"/>
+          <w:numId w:val="1036"/>
+        </w:numPr>
+        <w:pStyle w:val="Compact"/>
+      </w:pPr>
+      <w:r>
+        <w:t xml:space="preserve">🦶</w:t>
+      </w:r>
+      <w:r>
+        <w:t xml:space="preserve"> </w:t>
+      </w:r>
+      <w:r>
+        <w:t xml:space="preserve">Presión en articulaciones</w:t>
+      </w:r>
+    </w:p>
+    <w:p>
+      <w:pPr>
+        <w:numPr>
+          <w:ilvl w:val="0"/>
+          <w:numId w:val="1036"/>
+        </w:numPr>
+        <w:pStyle w:val="Compact"/>
+      </w:pPr>
+      <w:r>
+        <w:t xml:space="preserve">🌡️</w:t>
+      </w:r>
+      <w:r>
+        <w:t xml:space="preserve">Temperatura</w:t>
+      </w:r>
+    </w:p>
+    <w:p>
+      <w:pPr>
+        <w:numPr>
+          <w:ilvl w:val="0"/>
+          <w:numId w:val="1036"/>
+        </w:numPr>
+        <w:pStyle w:val="Compact"/>
+      </w:pPr>
+      <w:r>
+        <w:t xml:space="preserve">🩸</w:t>
+      </w:r>
+      <w:r>
+        <w:t xml:space="preserve"> </w:t>
+      </w:r>
+      <w:r>
+        <w:t xml:space="preserve">Presión sanguínea</w:t>
+      </w:r>
+    </w:p>
+    <w:p>
+      <w:pPr>
+        <w:numPr>
+          <w:ilvl w:val="0"/>
+          <w:numId w:val="1036"/>
+        </w:numPr>
+        <w:pStyle w:val="Compact"/>
+      </w:pPr>
+      <w:r>
+        <w:t xml:space="preserve">🤕</w:t>
+      </w:r>
+      <w:r>
+        <w:t xml:space="preserve"> </w:t>
+      </w:r>
+      <w:r>
+        <w:t xml:space="preserve">Dolor</w:t>
+      </w:r>
+    </w:p>
+    <w:p>
+      <w:pPr>
+        <w:numPr>
+          <w:ilvl w:val="0"/>
+          <w:numId w:val="1036"/>
+        </w:numPr>
+        <w:pStyle w:val="Compact"/>
+      </w:pPr>
+      <w:r>
+        <w:t xml:space="preserve">🫀</w:t>
+      </w:r>
+      <w:r>
+        <w:t xml:space="preserve"> </w:t>
+      </w:r>
+      <w:r>
+        <w:t xml:space="preserve">Estado de cada órgano del cuerpo</w:t>
+      </w:r>
+    </w:p>
+    <w:p>
+      <w:r>
+        <w:pict>
+          <v:rect style="width:0;height:1.5pt" o:hralign="center" o:hrstd="t" o:hr="t"/>
+        </w:pict>
+      </w:r>
+    </w:p>
+    <w:bookmarkEnd w:id="51"/>
+    <w:bookmarkEnd w:id="52"/>
+    <w:bookmarkStart w:id="53" w:name="sobre-la-empatía-autista"/>
+    <w:p>
+      <w:pPr>
+        <w:pStyle w:val="Heading4"/>
+      </w:pPr>
+      <w:r>
+        <w:rPr>
+          <w:rStyle w:val="SectionNumber"/>
+        </w:rPr>
+        <w:t xml:space="preserve">5.1.1.2</w:t>
+      </w:r>
+      <w:r>
+        <w:tab/>
+      </w:r>
+      <w:r>
+        <w:rPr>
+          <w:bCs/>
+          <w:b/>
+        </w:rPr>
+        <w:t xml:space="preserve">Sobre la empatía autista</w:t>
+      </w:r>
+    </w:p>
+    <w:p>
+      <w:pPr>
+        <w:pStyle w:val="FirstParagraph"/>
+      </w:pPr>
+      <w:r>
+        <w:t xml:space="preserve">Les autistas no tenemos menos empatía que las personas alistas. Al contrario,</w:t>
+      </w:r>
+      <w:r>
+        <w:t xml:space="preserve"> </w:t>
+      </w:r>
+      <w:r>
+        <w:rPr>
+          <w:bCs/>
+          <w:b/>
+        </w:rPr>
+        <w:t xml:space="preserve">podemos ser hiperempátiques</w:t>
+      </w:r>
+      <w:r>
+        <w:t xml:space="preserve">, sin embargo, existe una dificultad para expresarla</w:t>
+      </w:r>
+      <w:r>
+        <w:t xml:space="preserve"> </w:t>
+      </w:r>
+      <w:r>
+        <w:t xml:space="preserve">de la manera alista. Por lo general, la gente autista suele tener</w:t>
+      </w:r>
+      <w:r>
+        <w:t xml:space="preserve"> </w:t>
+      </w:r>
+      <w:r>
+        <w:rPr>
+          <w:bCs/>
+          <w:b/>
+        </w:rPr>
+        <w:t xml:space="preserve">mejores</w:t>
+      </w:r>
+      <w:r>
+        <w:rPr>
+          <w:bCs/>
+          <w:b/>
+        </w:rPr>
+        <w:t xml:space="preserve"> </w:t>
+      </w:r>
+      <w:r>
+        <w:rPr>
+          <w:bCs/>
+          <w:b/>
+        </w:rPr>
+        <w:t xml:space="preserve">capacidades para reconocer patrones visuales o sociales</w:t>
+      </w:r>
+      <w:r>
+        <w:t xml:space="preserve">. Con lo cual, se nos da</w:t>
+      </w:r>
+      <w:r>
+        <w:t xml:space="preserve"> </w:t>
+      </w:r>
+      <w:r>
+        <w:t xml:space="preserve">mucho mejor detectar ocasiones en las que una persona puede sufrir y, sin</w:t>
+      </w:r>
+      <w:r>
+        <w:t xml:space="preserve"> </w:t>
+      </w:r>
+      <w:r>
+        <w:t xml:space="preserve">embargo,</w:t>
+      </w:r>
+      <w:r>
+        <w:t xml:space="preserve"> </w:t>
+      </w:r>
+      <w:r>
+        <w:rPr>
+          <w:bCs/>
+          <w:b/>
+        </w:rPr>
+        <w:t xml:space="preserve">no tenemos por qué procesar esto de la forma alista</w:t>
+      </w:r>
+      <w:r>
+        <w:t xml:space="preserve">, que es más bien</w:t>
+      </w:r>
+      <w:r>
+        <w:t xml:space="preserve"> </w:t>
+      </w:r>
+      <w:r>
+        <w:t xml:space="preserve">"automáticamente emocional". Sin embargo, cuando hemos puesto palabras y le hemos</w:t>
+      </w:r>
+      <w:r>
+        <w:t xml:space="preserve"> </w:t>
+      </w:r>
+      <w:r>
+        <w:t xml:space="preserve">dado explicación (racional) a la emoción ajena, suele haber una</w:t>
+      </w:r>
+      <w:r>
+        <w:t xml:space="preserve"> </w:t>
+      </w:r>
+      <w:r>
+        <w:rPr>
+          <w:bCs/>
+          <w:b/>
+        </w:rPr>
+        <w:t xml:space="preserve">forma racional</w:t>
+      </w:r>
+      <w:r>
+        <w:rPr>
+          <w:bCs/>
+          <w:b/>
+        </w:rPr>
+        <w:t xml:space="preserve"> </w:t>
+      </w:r>
+      <w:r>
+        <w:rPr>
+          <w:bCs/>
+          <w:b/>
+        </w:rPr>
+        <w:t xml:space="preserve">de ayudar a les demás</w:t>
+      </w:r>
+      <w:r>
+        <w:t xml:space="preserve">. Hacemos un esfuerzo consciente para entender y ayudar de</w:t>
+      </w:r>
+      <w:r>
+        <w:t xml:space="preserve"> </w:t>
+      </w:r>
+      <w:r>
+        <w:t xml:space="preserve">la mejor manera a les demás, solemos dar información relevante o mecanismos que</w:t>
+      </w:r>
+      <w:r>
+        <w:t xml:space="preserve"> </w:t>
+      </w:r>
+      <w:r>
+        <w:t xml:space="preserve">a nosotres nos sirven para resolver dicho sufrimiento; somos pragmátiques.</w:t>
       </w:r>
     </w:p>
     <w:p>
@@ -3274,6 +5575,12 @@
         <w:pStyle w:val="BodyText"/>
       </w:pPr>
       <w:r>
+        <w:t xml:space="preserve">ℹ️</w:t>
+      </w:r>
+      <w:r>
+        <w:t xml:space="preserve"> </w:t>
+      </w:r>
+      <w:r>
         <w:rPr>
           <w:bCs/>
           <w:b/>
@@ -3281,94 +5588,6 @@
         <w:t xml:space="preserve">Ejemplos</w:t>
       </w:r>
       <w:r>
-        <w:t xml:space="preserve">: No percibir cuando tienes sed o hambre. Ayer mismo, hasta que no llegué a un espacio seguro y conocido (mi casa) no detecté mis ganas de ir al baño y de beber agua, a pesar de tener un gran dolor de cabeza. Sin embargo, la sensación de hambre, para mí, siempre es evidente.</w:t>
-      </w:r>
-    </w:p>
-    <w:p>
-      <w:pPr>
-        <w:pStyle w:val="BodyText"/>
-      </w:pPr>
-      <w:r>
-        <w:rPr>
-          <w:bCs/>
-          <w:b/>
-        </w:rPr>
-        <w:t xml:space="preserve">Causas de la alexitimia</w:t>
-      </w:r>
-      <w:r>
-        <w:t xml:space="preserve"> </w:t>
-      </w:r>
-      <w:r>
-        <w:t xml:space="preserve">Se dice que existe un problema de conexión entre las áreas del cerebro que se ocupan del procesamiento del lenguaje y el sentido de la</w:t>
-      </w:r>
-      <w:r>
-        <w:t xml:space="preserve"> </w:t>
-      </w:r>
-      <w:r>
-        <w:rPr>
-          <w:bCs/>
-          <w:b/>
-        </w:rPr>
-        <w:t xml:space="preserve">interocepción</w:t>
-      </w:r>
-      <w:r>
-        <w:t xml:space="preserve">, es decir, de convertir sensaciones a palabras. Posiblemente cuando el sentido de la</w:t>
-      </w:r>
-      <w:r>
-        <w:t xml:space="preserve"> </w:t>
-      </w:r>
-      <w:r>
-        <w:rPr>
-          <w:bCs/>
-          <w:b/>
-        </w:rPr>
-        <w:t xml:space="preserve">interocepción</w:t>
-      </w:r>
-      <w:r>
-        <w:t xml:space="preserve"> </w:t>
-      </w:r>
-      <w:r>
-        <w:t xml:space="preserve">proporcione demasiada información o una información poco común, cueste mucho mas transformarlo a palabras o siquiera entenderlo. Esto explicaría la alexitimia en ciertos elementos pero hay otro factor muy importante que hay que considerar: La alexitimia causada por haber tenido episodios largos de disociación, desrrealización y despersonalización especialmente durante la infancia.</w:t>
-      </w:r>
-    </w:p>
-    <w:p>
-      <w:pPr>
-        <w:pStyle w:val="BodyText"/>
-      </w:pPr>
-      <w:r>
-        <w:t xml:space="preserve">Generalmente durante la infancia a la gente autista se le reprime, castiga y maltrata. Si actúan de una manera que les alistas no consideran apropiada según sus esquemas hace que les lleve a tener que distanciarse del dolor y acaban creando una coraza. Les cuesta mucho mas llegar a sus sentimientos, tanto buenos como malos. Este proceso a largo plazo provoca la alexitimia emocional.</w:t>
-      </w:r>
-    </w:p>
-    <w:p>
-      <w:pPr>
-        <w:pStyle w:val="BodyText"/>
-      </w:pPr>
-      <w:r>
-        <w:rPr>
-          <w:bCs/>
-          <w:b/>
-        </w:rPr>
-        <w:t xml:space="preserve">Sobre la empatía autista</w:t>
-      </w:r>
-      <w:r>
-        <w:t xml:space="preserve"> </w:t>
-      </w:r>
-      <w:r>
-        <w:t xml:space="preserve">Les autistas no tenemos menos empatía que las personas alistas. Al contrario, podemos ser hiperempátiques, sin embargo, existe una dificultad para expresarla de la manera alista. Por lo general, la gente autista suele tener mejores capacidades para reconocer patrones visuales o sociales. Con lo cual, se nos da mucho mejor detectar ocasiones en las que una persona puede sufrir y, sin embargo, no tenemos por qué procesar esto de la forma alista, que es más bien automáticamente emocional. Sin embargo, cuando hemos puesto palabras y le hemos dado explicación (racional) a la emoción ajena, suele haber una forma racional de ayudar a les demás. Hacemos un esfuerzo consciente para entender y ayudar de la mejor manera a les demás, solemos dar información relevante o mecanismos que a nosotres nos sirven para resolver dicho sufrimiento; somos pragmátiques.</w:t>
-      </w:r>
-    </w:p>
-    <w:p>
-      <w:pPr>
-        <w:pStyle w:val="BodyText"/>
-      </w:pPr>
-      <w:r>
-        <w:rPr>
-          <w:bCs/>
-          <w:b/>
-        </w:rPr>
-        <w:t xml:space="preserve">Ejemplos</w:t>
-      </w:r>
-      <w:r>
         <w:t xml:space="preserve">:</w:t>
       </w:r>
     </w:p>
@@ -3376,226 +5595,315 @@
       <w:pPr>
         <w:numPr>
           <w:ilvl w:val="0"/>
-          <w:numId w:val="1020"/>
-        </w:numPr>
-        <w:pStyle w:val="Compact"/>
-      </w:pPr>
-      <w:r>
-        <w:t xml:space="preserve">Quedarse bloqueades ante una situación, no reaccionar de forma emocional ante una situación (conflictiva, triste, etc.), no contagiarse de la emoción, preguntarnos qué deberíamos sentir en la situación o plantearnos de qué manera deberíamos demostrar nuestras emociones (consolar, enfadarnos, ignorar, etc.).</w:t>
-      </w:r>
-    </w:p>
-    <w:p>
-      <w:pPr>
-        <w:numPr>
-          <w:ilvl w:val="0"/>
-          <w:numId w:val="1020"/>
-        </w:numPr>
-        <w:pStyle w:val="Compact"/>
-      </w:pPr>
-      <w:r>
-        <w:t xml:space="preserve">Dificultad para entender los mensajes o las emociones ajenas (que pueden convertirse con frecuencia en malentendidos), dificultad para expresar las emociones que puedan demostrar “activamente” empatía, racionalización de las emociones generalizada, aconsejar en base a nuestra experiencia y la percepción de la situación, etc.</w:t>
-      </w:r>
-    </w:p>
-    <w:p>
-      <w:pPr>
-        <w:numPr>
-          <w:ilvl w:val="0"/>
-          <w:numId w:val="1020"/>
-        </w:numPr>
-        <w:pStyle w:val="Compact"/>
-      </w:pPr>
-      <w:r>
-        <w:t xml:space="preserve">No entender que alguien está triste hasta que llora, preguntar por cómo se siente alguien porque no entendéis su tono.</w:t>
-      </w:r>
-    </w:p>
-    <w:p>
-      <w:pPr>
-        <w:numPr>
-          <w:ilvl w:val="0"/>
-          <w:numId w:val="1020"/>
-        </w:numPr>
-        <w:pStyle w:val="Compact"/>
-      </w:pPr>
-      <w:r>
-        <w:t xml:space="preserve">No entender el concepto de “enamoramiento fisiológico” porque no habéis notado “el subidón” y acabáis pensando que no tenéis sentimientos porque no os enamoráis de la forma alista.</w:t>
-      </w:r>
-    </w:p>
-    <w:p>
-      <w:pPr>
-        <w:numPr>
-          <w:ilvl w:val="0"/>
-          <w:numId w:val="1020"/>
-        </w:numPr>
-        <w:pStyle w:val="Compact"/>
-      </w:pPr>
-      <w:r>
-        <w:t xml:space="preserve">Vuestro cuerpo os "pide" acercaros o alejaros de alguien pero no sabéis por qué. Esto pasa cuando alguien realmente os hace estar a gusto/a disgusto y actuáis por inercia. El cuerpo es muy sabio, hacedle caso menos cuando os olvidáis de hacerle caso.</w:t>
-      </w:r>
-    </w:p>
-    <w:p>
-      <w:pPr>
-        <w:numPr>
-          <w:ilvl w:val="0"/>
-          <w:numId w:val="1020"/>
-        </w:numPr>
-        <w:pStyle w:val="Compact"/>
-      </w:pPr>
-      <w:r>
-        <w:t xml:space="preserve">Usar un “manual mental” para saber qué hacer en cada caso según se presente cada emoción ajena o cada patrón de comunicación y frustrarse cuando las cosas no salen según los “manuales”.</w:t>
-      </w:r>
-    </w:p>
-    <w:p>
-      <w:pPr>
-        <w:numPr>
-          <w:ilvl w:val="0"/>
-          <w:numId w:val="1020"/>
-        </w:numPr>
-        <w:pStyle w:val="Compact"/>
-      </w:pPr>
-      <w:r>
-        <w:t xml:space="preserve">Que nos acusen de egoísmo al no comunicarnos de la forma alista y automáticamente "empática"/emocional frente a una situación de sufrimiento ajeno o un conflicto.</w:t>
-      </w:r>
-    </w:p>
-    <w:p>
-      <w:pPr>
-        <w:pStyle w:val="FirstParagraph"/>
-      </w:pPr>
-      <w:r>
-        <w:t xml:space="preserve">En la</w:t>
-      </w:r>
-      <w:r>
-        <w:t xml:space="preserve"> </w:t>
-      </w:r>
-      <w:r>
-        <w:rPr>
-          <w:bCs/>
-          <w:b/>
-        </w:rPr>
-        <w:t xml:space="preserve">plantilla</w:t>
-      </w:r>
-      <w:r>
-        <w:t xml:space="preserve"> </w:t>
-      </w:r>
-      <w:r>
-        <w:t xml:space="preserve">querremos apuntar todas las manifestaciones atípicas de empatía, dificultades de expresión verbal e identificación de sentimientos propios.</w:t>
-      </w:r>
-    </w:p>
-    <w:p>
-      <w:pPr>
-        <w:pStyle w:val="BodyText"/>
-      </w:pPr>
-      <w:r>
-        <w:t xml:space="preserve">Podríamos decir que otra cara de la</w:t>
-      </w:r>
-      <w:r>
-        <w:t xml:space="preserve"> </w:t>
-      </w:r>
-      <w:r>
-        <w:rPr>
-          <w:bCs/>
-          <w:b/>
-        </w:rPr>
-        <w:t xml:space="preserve">alexitimia</w:t>
-      </w:r>
-      <w:r>
-        <w:t xml:space="preserve"> </w:t>
-      </w:r>
-      <w:r>
-        <w:t xml:space="preserve">es que para nosotres es habitual mezclar sensaciones con sentimientos. Funcionan como unos hilos que no se pueden desenredar.</w:t>
-      </w:r>
-    </w:p>
-    <w:p>
-      <w:pPr>
-        <w:pStyle w:val="BodyText"/>
-      </w:pPr>
-      <w:r>
-        <w:t xml:space="preserve">Al no detectar de forma clara sensaciones, sentimientos y mezclarlos, a les autistas nos cuesta poner remedio a nuestras necesidades (fisiológicas y emocionales).</w:t>
-      </w:r>
-    </w:p>
-    <w:p>
-      <w:pPr>
-        <w:pStyle w:val="BodyText"/>
-      </w:pPr>
-      <w:r>
-        <w:rPr>
-          <w:bCs/>
-          <w:b/>
-        </w:rPr>
-        <w:t xml:space="preserve">Ejemplos</w:t>
-      </w:r>
-      <w:r>
-        <w:t xml:space="preserve">:</w:t>
-      </w:r>
-    </w:p>
-    <w:p>
-      <w:pPr>
-        <w:numPr>
-          <w:ilvl w:val="0"/>
-          <w:numId w:val="1021"/>
-        </w:numPr>
-        <w:pStyle w:val="Compact"/>
-      </w:pPr>
-      <w:r>
-        <w:t xml:space="preserve">Entrar en una espiral de confundir nerviosismo con hambre y pasar el día sin comer y con ansiedad.</w:t>
-      </w:r>
-    </w:p>
-    <w:p>
-      <w:pPr>
-        <w:numPr>
-          <w:ilvl w:val="0"/>
-          <w:numId w:val="1021"/>
-        </w:numPr>
-        <w:pStyle w:val="Compact"/>
-      </w:pPr>
-      <w:r>
-        <w:t xml:space="preserve">No detectar que están tristes para conocer el origen y ponerle remedio hasta que es demasiado tarde. Por ejemplo, no alejarse de alguien que te trata mal hasta caer en depresión.</w:t>
-      </w:r>
-    </w:p>
-    <w:p>
-      <w:pPr>
-        <w:numPr>
-          <w:ilvl w:val="0"/>
-          <w:numId w:val="1021"/>
-        </w:numPr>
-        <w:pStyle w:val="Compact"/>
-      </w:pPr>
-      <w:r>
-        <w:t xml:space="preserve">No darte cuenta de que estás incómode en una situación por unas hipersensibilidades (un ruido muy fuerte, contacto con una textura desagradable, etc.) y confundirlo con un enfado (con alguien). Y que al retirar las cosas que te provocan ese desagrado se resuelva el problema.</w:t>
-      </w:r>
-    </w:p>
-    <w:p>
-      <w:pPr>
-        <w:numPr>
-          <w:ilvl w:val="0"/>
-          <w:numId w:val="1021"/>
-        </w:numPr>
-        <w:pStyle w:val="Compact"/>
-      </w:pPr>
-      <w:r>
-        <w:t xml:space="preserve">A veces me siento mal y tengo que repasar los eventos del día para ver cuál es la causa.</w:t>
-      </w:r>
-    </w:p>
-    <w:p>
-      <w:pPr>
-        <w:numPr>
-          <w:ilvl w:val="0"/>
-          <w:numId w:val="1021"/>
-        </w:numPr>
-        <w:pStyle w:val="Compact"/>
-      </w:pPr>
-      <w:r>
-        <w:t xml:space="preserve">También puedo tener meltdowns sin saber por qué y me doy cuenta de que mi ambiente es saturante o que se produce misautismia hacia mí.</w:t>
-      </w:r>
-    </w:p>
-    <w:p>
-      <w:pPr>
-        <w:numPr>
-          <w:ilvl w:val="0"/>
-          <w:numId w:val="1022"/>
-        </w:numPr>
+          <w:numId w:val="1037"/>
+        </w:numPr>
+        <w:pStyle w:val="Compact"/>
+      </w:pPr>
+      <w:r>
+        <w:t xml:space="preserve">Quedarse bloqueades ante una situación, no reaccionar de forma emocional ante una situación (conflictiva, triste, etc.), no contagiarse de la emoción,</w:t>
+      </w:r>
+      <w:r>
+        <w:t xml:space="preserve"> </w:t>
+      </w:r>
+      <w:r>
+        <w:rPr>
+          <w:bCs/>
+          <w:b/>
+        </w:rPr>
+        <w:t xml:space="preserve">preguntarnos qué deberíamos sentir en la situación</w:t>
+      </w:r>
+      <w:r>
+        <w:t xml:space="preserve"> </w:t>
+      </w:r>
+      <w:r>
+        <w:t xml:space="preserve">o plantearnos de qué manera deberíamos demostrar nuestras emociones (consolar, enfadarnos, ignorar, etc.).</w:t>
+      </w:r>
+    </w:p>
+    <w:p>
+      <w:pPr>
+        <w:numPr>
+          <w:ilvl w:val="0"/>
+          <w:numId w:val="1037"/>
+        </w:numPr>
+        <w:pStyle w:val="Compact"/>
+      </w:pPr>
+      <w:r>
+        <w:t xml:space="preserve">Usar un</w:t>
+      </w:r>
+      <w:r>
+        <w:t xml:space="preserve"> </w:t>
+      </w:r>
+      <w:r>
+        <w:rPr>
+          <w:bCs/>
+          <w:b/>
+        </w:rPr>
+        <w:t xml:space="preserve">“manual mental”</w:t>
+      </w:r>
+      <w:r>
+        <w:t xml:space="preserve"> </w:t>
+      </w:r>
+      <w:r>
+        <w:t xml:space="preserve">para saber qué hacer en cada caso según se presente cada emoción ajena o cada patrón de comunicación y frustrarse cuando las cosas no salen según los “manuales”.</w:t>
+      </w:r>
+    </w:p>
+    <w:p>
+      <w:pPr>
+        <w:numPr>
+          <w:ilvl w:val="0"/>
+          <w:numId w:val="1037"/>
+        </w:numPr>
+        <w:pStyle w:val="Compact"/>
+      </w:pPr>
+      <w:r>
+        <w:t xml:space="preserve">Que nos acusen de</w:t>
+      </w:r>
+      <w:r>
+        <w:t xml:space="preserve"> </w:t>
+      </w:r>
+      <w:r>
+        <w:rPr>
+          <w:bCs/>
+          <w:b/>
+        </w:rPr>
+        <w:t xml:space="preserve">egoísmo</w:t>
+      </w:r>
+      <w:r>
+        <w:t xml:space="preserve"> </w:t>
+      </w:r>
+      <w:r>
+        <w:t xml:space="preserve">al no comunicarnos de la forma alista y automáticamente "empática"/emocional frente a una situación de sufrimiento ajeno o un conflicto.</w:t>
+      </w:r>
+    </w:p>
+    <w:p>
+      <w:pPr>
+        <w:numPr>
+          <w:ilvl w:val="0"/>
+          <w:numId w:val="1037"/>
+        </w:numPr>
+        <w:pStyle w:val="Compact"/>
+      </w:pPr>
+      <w:r>
+        <w:rPr>
+          <w:bCs/>
+          <w:b/>
+        </w:rPr>
+        <w:t xml:space="preserve">Dificultad para entender</w:t>
+      </w:r>
+      <w:r>
+        <w:t xml:space="preserve"> </w:t>
+      </w:r>
+      <w:r>
+        <w:t xml:space="preserve">los mensajes o las emociones</w:t>
+      </w:r>
+      <w:r>
+        <w:t xml:space="preserve"> </w:t>
+      </w:r>
+      <w:r>
+        <w:rPr>
+          <w:bCs/>
+          <w:b/>
+        </w:rPr>
+        <w:t xml:space="preserve">ajenas</w:t>
+      </w:r>
+      <w:r>
+        <w:t xml:space="preserve"> </w:t>
+      </w:r>
+      <w:r>
+        <w:t xml:space="preserve">(que</w:t>
+      </w:r>
+      <w:r>
+        <w:t xml:space="preserve"> </w:t>
+      </w:r>
+      <w:r>
+        <w:t xml:space="preserve">pueden convertirse con frecuencia en malentendidos)</w:t>
+      </w:r>
+    </w:p>
+    <w:p>
+      <w:pPr>
+        <w:numPr>
+          <w:ilvl w:val="0"/>
+          <w:numId w:val="1037"/>
+        </w:numPr>
+        <w:pStyle w:val="Compact"/>
+      </w:pPr>
+      <w:r>
+        <w:rPr>
+          <w:bCs/>
+          <w:b/>
+        </w:rPr>
+        <w:t xml:space="preserve">Dificultad para expresar las emociones</w:t>
+      </w:r>
+      <w:r>
+        <w:t xml:space="preserve"> </w:t>
+      </w:r>
+      <w:r>
+        <w:t xml:space="preserve">que puedan demostrar “activamente” empatía.</w:t>
+      </w:r>
+    </w:p>
+    <w:p>
+      <w:pPr>
+        <w:numPr>
+          <w:ilvl w:val="0"/>
+          <w:numId w:val="1037"/>
+        </w:numPr>
+        <w:pStyle w:val="Compact"/>
+      </w:pPr>
+      <w:r>
+        <w:rPr>
+          <w:bCs/>
+          <w:b/>
+        </w:rPr>
+        <w:t xml:space="preserve">Racionalización</w:t>
+      </w:r>
+      <w:r>
+        <w:t xml:space="preserve"> </w:t>
+      </w:r>
+      <w:r>
+        <w:t xml:space="preserve">de las emociones generalizada.</w:t>
+      </w:r>
+    </w:p>
+    <w:p>
+      <w:pPr>
+        <w:numPr>
+          <w:ilvl w:val="0"/>
+          <w:numId w:val="1037"/>
+        </w:numPr>
+        <w:pStyle w:val="Compact"/>
+      </w:pPr>
+      <w:r>
+        <w:rPr>
+          <w:bCs/>
+          <w:b/>
+        </w:rPr>
+        <w:t xml:space="preserve">Aconsejar</w:t>
+      </w:r>
+      <w:r>
+        <w:t xml:space="preserve"> </w:t>
+      </w:r>
+      <w:r>
+        <w:t xml:space="preserve">en base a</w:t>
+      </w:r>
+      <w:r>
+        <w:t xml:space="preserve"> </w:t>
+      </w:r>
+      <w:r>
+        <w:rPr>
+          <w:bCs/>
+          <w:b/>
+        </w:rPr>
+        <w:t xml:space="preserve">nuestra experiencia</w:t>
+      </w:r>
+      <w:r>
+        <w:t xml:space="preserve"> </w:t>
+      </w:r>
+      <w:r>
+        <w:t xml:space="preserve">y la percepción de la situación, etc.</w:t>
+      </w:r>
+    </w:p>
+    <w:p>
+      <w:pPr>
+        <w:numPr>
+          <w:ilvl w:val="0"/>
+          <w:numId w:val="1037"/>
+        </w:numPr>
+        <w:pStyle w:val="Compact"/>
+      </w:pPr>
+      <w:r>
+        <w:t xml:space="preserve">No entender que alguien está triste hasta que llora</w:t>
+      </w:r>
+    </w:p>
+    <w:p>
+      <w:pPr>
+        <w:numPr>
+          <w:ilvl w:val="0"/>
+          <w:numId w:val="1037"/>
+        </w:numPr>
+        <w:pStyle w:val="Compact"/>
+      </w:pPr>
+      <w:r>
+        <w:t xml:space="preserve">Preguntar por cómo se siente alguien porque no entendéis su tono.</w:t>
+      </w:r>
+    </w:p>
+    <w:p>
+      <w:pPr>
+        <w:numPr>
+          <w:ilvl w:val="0"/>
+          <w:numId w:val="1037"/>
+        </w:numPr>
+        <w:pStyle w:val="Compact"/>
+      </w:pPr>
+      <w:r>
+        <w:rPr>
+          <w:bCs/>
+          <w:b/>
+        </w:rPr>
+        <w:t xml:space="preserve">No entender</w:t>
+      </w:r>
+      <w:r>
+        <w:t xml:space="preserve"> </w:t>
+      </w:r>
+      <w:r>
+        <w:t xml:space="preserve">el concepto de</w:t>
+      </w:r>
+      <w:r>
+        <w:t xml:space="preserve"> </w:t>
+      </w:r>
+      <w:r>
+        <w:rPr>
+          <w:bCs/>
+          <w:b/>
+        </w:rPr>
+        <w:t xml:space="preserve">“enamoramiento fisiológico”</w:t>
+      </w:r>
+      <w:r>
+        <w:t xml:space="preserve"> </w:t>
+      </w:r>
+      <w:r>
+        <w:t xml:space="preserve">porque no habéis notado</w:t>
+      </w:r>
+      <w:r>
+        <w:t xml:space="preserve"> </w:t>
+      </w:r>
+      <w:r>
+        <w:t xml:space="preserve">“el subidón” y por lo tanto pensar que no tenéis sentimientos porque no os enamoráis de la forma alista.</w:t>
+      </w:r>
+    </w:p>
+    <w:p>
+      <w:pPr>
+        <w:numPr>
+          <w:ilvl w:val="0"/>
+          <w:numId w:val="1037"/>
+        </w:numPr>
+        <w:pStyle w:val="Compact"/>
+      </w:pPr>
+      <w:r>
+        <w:t xml:space="preserve">Que vuestro cuerpo os "pida" acercaros o alejaros de alguien pero no sabéis por qué. Esto pasa cuando alguien realmente os hace estar a gusto/a disgusto y actuáis por inercia. El cuerpo es muy sabio, hacedle caso menos cuando os olvidáis de hacerle caso.</w:t>
+      </w:r>
+    </w:p>
+    <w:p>
+      <w:r>
+        <w:pict>
+          <v:rect style="width:0;height:1.5pt" o:hralign="center" o:hrstd="t" o:hr="t"/>
+        </w:pict>
+      </w:r>
+    </w:p>
+    <w:bookmarkEnd w:id="53"/>
+    <w:bookmarkEnd w:id="54"/>
+    <w:bookmarkStart w:id="55" w:name="comunicación-no-verbal-ir-arriba"/>
+    <w:p>
+      <w:pPr>
         <w:pStyle w:val="Heading3"/>
       </w:pPr>
-      <w:bookmarkStart w:id="42" w:name="comunicación-no-verbal-ir-arriba"/>
+      <w:r>
+        <w:rPr>
+          <w:rStyle w:val="SectionNumber"/>
+        </w:rPr>
+        <w:t xml:space="preserve">5.1.2</w:t>
+      </w:r>
+      <w:r>
+        <w:tab/>
+      </w:r>
       <w:r>
         <w:t xml:space="preserve">Comunicación no verbal</w:t>
       </w:r>
@@ -3610,14 +5918,9 @@
           <w:t xml:space="preserve">[Ir arriba]</w:t>
         </w:r>
       </w:hyperlink>
-      <w:bookmarkEnd w:id="42"/>
-    </w:p>
-    <w:p>
-      <w:pPr>
-        <w:numPr>
-          <w:ilvl w:val="0"/>
-          <w:numId w:val="1000"/>
-        </w:numPr>
+    </w:p>
+    <w:p>
+      <w:pPr>
         <w:pStyle w:val="BlockText"/>
       </w:pPr>
       <w:r>
@@ -3643,6 +5946,12 @@
         <w:pStyle w:val="BodyText"/>
       </w:pPr>
       <w:r>
+        <w:t xml:space="preserve">ℹ️</w:t>
+      </w:r>
+      <w:r>
+        <w:t xml:space="preserve"> </w:t>
+      </w:r>
+      <w:r>
         <w:rPr>
           <w:bCs/>
           <w:b/>
@@ -3657,7 +5966,7 @@
       <w:pPr>
         <w:numPr>
           <w:ilvl w:val="0"/>
-          <w:numId w:val="1023"/>
+          <w:numId w:val="1038"/>
         </w:numPr>
         <w:pStyle w:val="Compact"/>
       </w:pPr>
@@ -3669,7 +5978,7 @@
       <w:pPr>
         <w:numPr>
           <w:ilvl w:val="0"/>
-          <w:numId w:val="1023"/>
+          <w:numId w:val="1038"/>
         </w:numPr>
         <w:pStyle w:val="Compact"/>
       </w:pPr>
@@ -3681,7 +5990,7 @@
       <w:pPr>
         <w:numPr>
           <w:ilvl w:val="0"/>
-          <w:numId w:val="1023"/>
+          <w:numId w:val="1038"/>
         </w:numPr>
         <w:pStyle w:val="Compact"/>
       </w:pPr>
@@ -3693,7 +6002,7 @@
       <w:pPr>
         <w:numPr>
           <w:ilvl w:val="0"/>
-          <w:numId w:val="1023"/>
+          <w:numId w:val="1038"/>
         </w:numPr>
         <w:pStyle w:val="Compact"/>
       </w:pPr>
@@ -3702,14 +6011,27 @@
       </w:r>
     </w:p>
     <w:p>
-      <w:pPr>
-        <w:numPr>
-          <w:ilvl w:val="0"/>
-          <w:numId w:val="1024"/>
-        </w:numPr>
+      <w:r>
+        <w:pict>
+          <v:rect style="width:0;height:1.5pt" o:hralign="center" o:hrstd="t" o:hr="t"/>
+        </w:pict>
+      </w:r>
+    </w:p>
+    <w:bookmarkEnd w:id="55"/>
+    <w:bookmarkStart w:id="56" w:name="Xaa4581f0353bc37a67128dcead770bc4e3688f5"/>
+    <w:p>
+      <w:pPr>
         <w:pStyle w:val="Heading3"/>
       </w:pPr>
-      <w:bookmarkStart w:id="43" w:name="Xaa4581f0353bc37a67128dcead770bc4e3688f5"/>
+      <w:r>
+        <w:rPr>
+          <w:rStyle w:val="SectionNumber"/>
+        </w:rPr>
+        <w:t xml:space="preserve">5.1.3</w:t>
+      </w:r>
+      <w:r>
+        <w:tab/>
+      </w:r>
       <w:r>
         <w:t xml:space="preserve">Dificultad con amistades y relaciones</w:t>
       </w:r>
@@ -3724,14 +6046,9 @@
           <w:t xml:space="preserve">[Ir arriba]</w:t>
         </w:r>
       </w:hyperlink>
-      <w:bookmarkEnd w:id="43"/>
-    </w:p>
-    <w:p>
-      <w:pPr>
-        <w:numPr>
-          <w:ilvl w:val="0"/>
-          <w:numId w:val="1000"/>
-        </w:numPr>
+    </w:p>
+    <w:p>
+      <w:pPr>
         <w:pStyle w:val="BlockText"/>
       </w:pPr>
       <w:r>
@@ -3743,7 +6060,13 @@
         <w:pStyle w:val="FirstParagraph"/>
       </w:pPr>
       <w:r>
-        <w:t xml:space="preserve">Se deberían incluir los problemas para tener relaciones tanto colectivas como individuales.</w:t>
+        <w:t xml:space="preserve">En esta sección de la plantilla de autodiagnóstico se deberían incluir los</w:t>
+      </w:r>
+      <w:r>
+        <w:t xml:space="preserve"> </w:t>
+      </w:r>
+      <w:r>
+        <w:t xml:space="preserve">problemas para relacionarse socialmente tanto en grupo como con de uno a uno.</w:t>
       </w:r>
     </w:p>
     <w:p>
@@ -3751,6 +6074,12 @@
         <w:pStyle w:val="BodyText"/>
       </w:pPr>
       <w:r>
+        <w:t xml:space="preserve">ℹ️</w:t>
+      </w:r>
+      <w:r>
+        <w:t xml:space="preserve"> </w:t>
+      </w:r>
+      <w:r>
         <w:rPr>
           <w:bCs/>
           <w:b/>
@@ -3758,18 +6087,147 @@
         <w:t xml:space="preserve">Ejemplos</w:t>
       </w:r>
       <w:r>
-        <w:t xml:space="preserve">: Los rasgos más comunes son malentendidos diversos, choques “culturales” (cultura alista vs autista), problemas para seguir dinámicas de grupo menos inclusivas, necesidad de acercarse despacio a las interacciones sociales, dificultad con el contacto físico espontáneo, incapacidad para conectar los intereses propios e hiperfijaciones con los intereses ajenos. Es muy común necesitar controlar el desarrollo de las interacciones sociales porque pueden ser muy agotadoras para una persona autista y de ahí la teoría/metáfora de las cucharas de azúcar diarias. Hay actividades sociales o personas que pueden consumir la energía social muy rápido o, por el contrario, pueden ayudar a conservar o generar esa energía.</w:t>
-      </w:r>
-    </w:p>
-    <w:p>
-      <w:pPr>
-        <w:numPr>
-          <w:ilvl w:val="0"/>
-          <w:numId w:val="1025"/>
-        </w:numPr>
+        <w:t xml:space="preserve">:</w:t>
+      </w:r>
+    </w:p>
+    <w:p>
+      <w:pPr>
+        <w:numPr>
+          <w:ilvl w:val="0"/>
+          <w:numId w:val="1039"/>
+        </w:numPr>
+        <w:pStyle w:val="Compact"/>
+      </w:pPr>
+      <w:r>
+        <w:t xml:space="preserve">Malentendidos diversos.</w:t>
+      </w:r>
+    </w:p>
+    <w:p>
+      <w:pPr>
+        <w:numPr>
+          <w:ilvl w:val="0"/>
+          <w:numId w:val="1039"/>
+        </w:numPr>
+        <w:pStyle w:val="Compact"/>
+      </w:pPr>
+      <w:r>
+        <w:t xml:space="preserve">Problemas para seguir dinámicas de grupo menos inclusivas.</w:t>
+      </w:r>
+    </w:p>
+    <w:p>
+      <w:pPr>
+        <w:numPr>
+          <w:ilvl w:val="0"/>
+          <w:numId w:val="1039"/>
+        </w:numPr>
+        <w:pStyle w:val="Compact"/>
+      </w:pPr>
+      <w:r>
+        <w:t xml:space="preserve">Necesidad de acercarse despacio a las interacciones sociales.</w:t>
+      </w:r>
+    </w:p>
+    <w:p>
+      <w:pPr>
+        <w:numPr>
+          <w:ilvl w:val="0"/>
+          <w:numId w:val="1039"/>
+        </w:numPr>
+        <w:pStyle w:val="Compact"/>
+      </w:pPr>
+      <w:r>
+        <w:t xml:space="preserve">Dificultad con el contacto físico espontáneo.</w:t>
+      </w:r>
+    </w:p>
+    <w:p>
+      <w:pPr>
+        <w:numPr>
+          <w:ilvl w:val="0"/>
+          <w:numId w:val="1039"/>
+        </w:numPr>
+        <w:pStyle w:val="Compact"/>
+      </w:pPr>
+      <w:r>
+        <w:t xml:space="preserve">Incapacidad para conectar los intereses propios e hiperfijaciones con los</w:t>
+      </w:r>
+      <w:r>
+        <w:t xml:space="preserve"> </w:t>
+      </w:r>
+      <w:r>
+        <w:t xml:space="preserve">intereses ajenos.</w:t>
+      </w:r>
+    </w:p>
+    <w:p>
+      <w:pPr>
+        <w:numPr>
+          <w:ilvl w:val="0"/>
+          <w:numId w:val="1039"/>
+        </w:numPr>
+        <w:pStyle w:val="Compact"/>
+      </w:pPr>
+      <w:r>
+        <w:t xml:space="preserve">Choques “culturales” (cultura alista/mayoritaria vs autista).</w:t>
+      </w:r>
+    </w:p>
+    <w:p>
+      <w:pPr>
+        <w:pStyle w:val="FirstParagraph"/>
+      </w:pPr>
+      <w:r>
+        <w:rPr>
+          <w:bCs/>
+          <w:b/>
+        </w:rPr>
+        <w:t xml:space="preserve">Metáfora de las cucharas</w:t>
+      </w:r>
+    </w:p>
+    <w:p>
+      <w:pPr>
+        <w:pStyle w:val="BodyText"/>
+      </w:pPr>
+      <w:r>
+        <w:t xml:space="preserve">Es muy común necesitar controlar el desarrollo de las interacciones sociales</w:t>
+      </w:r>
+      <w:r>
+        <w:t xml:space="preserve"> </w:t>
+      </w:r>
+      <w:r>
+        <w:t xml:space="preserve">porque pueden ser muy agotadoras para una persona autista y de ahí la</w:t>
+      </w:r>
+      <w:r>
+        <w:t xml:space="preserve"> </w:t>
+      </w:r>
+      <w:r>
+        <w:t xml:space="preserve">teoría/metáfora de las cucharas de azúcar diarias. Hay actividades sociales o</w:t>
+      </w:r>
+      <w:r>
+        <w:t xml:space="preserve"> </w:t>
+      </w:r>
+      <w:r>
+        <w:t xml:space="preserve">personas que pueden consumir la energía social muy rápido o, por el contrario, pueden ayudar a conservar o generar esa energía.</w:t>
+      </w:r>
+    </w:p>
+    <w:p>
+      <w:r>
+        <w:pict>
+          <v:rect style="width:0;height:1.5pt" o:hralign="center" o:hrstd="t" o:hr="t"/>
+        </w:pict>
+      </w:r>
+    </w:p>
+    <w:bookmarkEnd w:id="56"/>
+    <w:bookmarkStart w:id="57" w:name="X319c51e613ea8b3eecaa40d5f3ed1e668674d31"/>
+    <w:p>
+      <w:pPr>
         <w:pStyle w:val="Heading3"/>
       </w:pPr>
-      <w:bookmarkStart w:id="44" w:name="X319c51e613ea8b3eecaa40d5f3ed1e668674d31"/>
+      <w:r>
+        <w:rPr>
+          <w:rStyle w:val="SectionNumber"/>
+        </w:rPr>
+        <w:t xml:space="preserve">5.1.4</w:t>
+      </w:r>
+      <w:r>
+        <w:tab/>
+      </w:r>
       <w:r>
         <w:t xml:space="preserve">Disidencias respecto a convenciones sociales</w:t>
       </w:r>
@@ -3784,14 +6242,9 @@
           <w:t xml:space="preserve">[Ir arriba]</w:t>
         </w:r>
       </w:hyperlink>
-      <w:bookmarkEnd w:id="44"/>
-    </w:p>
-    <w:p>
-      <w:pPr>
-        <w:numPr>
-          <w:ilvl w:val="0"/>
-          <w:numId w:val="1000"/>
-        </w:numPr>
+    </w:p>
+    <w:p>
+      <w:pPr>
         <w:pStyle w:val="BlockText"/>
       </w:pPr>
       <w:r>
@@ -3830,7 +6283,7 @@
       <w:pPr>
         <w:numPr>
           <w:ilvl w:val="0"/>
-          <w:numId w:val="1026"/>
+          <w:numId w:val="1040"/>
         </w:numPr>
         <w:pStyle w:val="Compact"/>
       </w:pPr>
@@ -3842,7 +6295,7 @@
       <w:pPr>
         <w:numPr>
           <w:ilvl w:val="0"/>
-          <w:numId w:val="1026"/>
+          <w:numId w:val="1040"/>
         </w:numPr>
         <w:pStyle w:val="Compact"/>
       </w:pPr>
@@ -3854,7 +6307,7 @@
       <w:pPr>
         <w:numPr>
           <w:ilvl w:val="0"/>
-          <w:numId w:val="1026"/>
+          <w:numId w:val="1040"/>
         </w:numPr>
         <w:pStyle w:val="Compact"/>
       </w:pPr>
@@ -3866,7 +6319,7 @@
       <w:pPr>
         <w:numPr>
           <w:ilvl w:val="0"/>
-          <w:numId w:val="1026"/>
+          <w:numId w:val="1040"/>
         </w:numPr>
         <w:pStyle w:val="Compact"/>
       </w:pPr>
@@ -3878,7 +6331,19 @@
       <w:pPr>
         <w:numPr>
           <w:ilvl w:val="0"/>
-          <w:numId w:val="1026"/>
+          <w:numId w:val="1040"/>
+        </w:numPr>
+        <w:pStyle w:val="Compact"/>
+      </w:pPr>
+      <w:r>
+        <w:t xml:space="preserve">Tener una relación poco normativa con la sexualidad.</w:t>
+      </w:r>
+    </w:p>
+    <w:p>
+      <w:pPr>
+        <w:numPr>
+          <w:ilvl w:val="0"/>
+          <w:numId w:val="1040"/>
         </w:numPr>
         <w:pStyle w:val="Compact"/>
       </w:pPr>
@@ -3890,7 +6355,7 @@
       <w:pPr>
         <w:numPr>
           <w:ilvl w:val="0"/>
-          <w:numId w:val="1026"/>
+          <w:numId w:val="1040"/>
         </w:numPr>
         <w:pStyle w:val="Compact"/>
       </w:pPr>
@@ -3902,7 +6367,7 @@
       <w:pPr>
         <w:numPr>
           <w:ilvl w:val="0"/>
-          <w:numId w:val="1026"/>
+          <w:numId w:val="1040"/>
         </w:numPr>
         <w:pStyle w:val="Compact"/>
       </w:pPr>
@@ -3914,7 +6379,7 @@
       <w:pPr>
         <w:numPr>
           <w:ilvl w:val="0"/>
-          <w:numId w:val="1026"/>
+          <w:numId w:val="1040"/>
         </w:numPr>
         <w:pStyle w:val="Compact"/>
       </w:pPr>
@@ -3926,7 +6391,7 @@
       <w:pPr>
         <w:numPr>
           <w:ilvl w:val="0"/>
-          <w:numId w:val="1026"/>
+          <w:numId w:val="1040"/>
         </w:numPr>
         <w:pStyle w:val="Compact"/>
       </w:pPr>
@@ -3939,12 +6404,37 @@
         <w:pStyle w:val="FirstParagraph"/>
       </w:pPr>
       <w:r>
-        <w:t xml:space="preserve">Hay un sector de la gente autista que, por el contrario, es bastante conservadora. Si no, no se explicaría que hubiera tanta gente de la generación "boomer" siendo tan egoísta y que, sin embargo, les siguen costando las convenciones sociales y siguen patrones de pensamiento autista.</w:t>
-      </w:r>
-    </w:p>
-    <w:bookmarkEnd w:id="45"/>
-    <w:bookmarkEnd w:id="46"/>
-    <w:bookmarkStart w:id="56" w:name="Xb01ab421ce5804c0864bba04714a8923cfc28c1"/>
+        <w:t xml:space="preserve">Hay un sector de la gente autista que, por el contrario, es bastante</w:t>
+      </w:r>
+      <w:r>
+        <w:t xml:space="preserve"> </w:t>
+      </w:r>
+      <w:r>
+        <w:t xml:space="preserve">conservadora. Si no, no se explicaría que hubiera tanta gente de hace varias generaciones</w:t>
+      </w:r>
+      <w:r>
+        <w:t xml:space="preserve"> </w:t>
+      </w:r>
+      <w:r>
+        <w:t xml:space="preserve">siendo tan egoísta y que, sin embargo, les siguen costando las</w:t>
+      </w:r>
+      <w:r>
+        <w:t xml:space="preserve"> </w:t>
+      </w:r>
+      <w:r>
+        <w:t xml:space="preserve">convenciones sociales y siguen siendo autistas con sus rasgos y dificultades.</w:t>
+      </w:r>
+    </w:p>
+    <w:p>
+      <w:r>
+        <w:pict>
+          <v:rect style="width:0;height:1.5pt" o:hralign="center" o:hrstd="t" o:hr="t"/>
+        </w:pict>
+      </w:r>
+    </w:p>
+    <w:bookmarkEnd w:id="57"/>
+    <w:bookmarkEnd w:id="58"/>
+    <w:bookmarkStart w:id="73" w:name="Xb01ab421ce5804c0864bba04714a8923cfc28c1"/>
     <w:p>
       <w:pPr>
         <w:pStyle w:val="Heading2"/>
@@ -3981,15 +6471,20 @@
         <w:t xml:space="preserve">Relacionarse con une misme</w:t>
       </w:r>
     </w:p>
-    <w:p>
-      <w:pPr>
-        <w:numPr>
-          <w:ilvl w:val="0"/>
-          <w:numId w:val="1027"/>
-        </w:numPr>
+    <w:bookmarkStart w:id="59" w:name="autoestimulación--stimming-ir-arriba"/>
+    <w:p>
+      <w:pPr>
         <w:pStyle w:val="Heading3"/>
       </w:pPr>
-      <w:bookmarkStart w:id="47" w:name="autoestimulación--stimming-ir-arriba"/>
+      <w:r>
+        <w:rPr>
+          <w:rStyle w:val="SectionNumber"/>
+        </w:rPr>
+        <w:t xml:space="preserve">5.2.1</w:t>
+      </w:r>
+      <w:r>
+        <w:tab/>
+      </w:r>
       <w:r>
         <w:t xml:space="preserve">Autoestimulación / "Stimming"</w:t>
       </w:r>
@@ -4004,7 +6499,6 @@
           <w:t xml:space="preserve">[Ir arriba]</w:t>
         </w:r>
       </w:hyperlink>
-      <w:bookmarkEnd w:id="47"/>
     </w:p>
     <w:p>
       <w:pPr>
@@ -4019,6 +6513,12 @@
         <w:pStyle w:val="BodyText"/>
       </w:pPr>
       <w:r>
+        <w:t xml:space="preserve">ℹ️</w:t>
+      </w:r>
+      <w:r>
+        <w:t xml:space="preserve"> </w:t>
+      </w:r>
+      <w:r>
         <w:rPr>
           <w:bCs/>
           <w:b/>
@@ -4033,7 +6533,7 @@
       <w:pPr>
         <w:numPr>
           <w:ilvl w:val="0"/>
-          <w:numId w:val="1028"/>
+          <w:numId w:val="1041"/>
         </w:numPr>
         <w:pStyle w:val="Compact"/>
       </w:pPr>
@@ -4045,7 +6545,7 @@
       <w:pPr>
         <w:numPr>
           <w:ilvl w:val="0"/>
-          <w:numId w:val="1028"/>
+          <w:numId w:val="1041"/>
         </w:numPr>
         <w:pStyle w:val="Compact"/>
       </w:pPr>
@@ -4057,7 +6557,7 @@
       <w:pPr>
         <w:numPr>
           <w:ilvl w:val="0"/>
-          <w:numId w:val="1028"/>
+          <w:numId w:val="1041"/>
         </w:numPr>
         <w:pStyle w:val="Compact"/>
       </w:pPr>
@@ -4069,7 +6569,7 @@
       <w:pPr>
         <w:numPr>
           <w:ilvl w:val="0"/>
-          <w:numId w:val="1028"/>
+          <w:numId w:val="1041"/>
         </w:numPr>
         <w:pStyle w:val="Compact"/>
       </w:pPr>
@@ -4081,7 +6581,7 @@
       <w:pPr>
         <w:numPr>
           <w:ilvl w:val="0"/>
-          <w:numId w:val="1028"/>
+          <w:numId w:val="1041"/>
         </w:numPr>
         <w:pStyle w:val="Compact"/>
       </w:pPr>
@@ -4093,7 +6593,7 @@
       <w:pPr>
         <w:numPr>
           <w:ilvl w:val="0"/>
-          <w:numId w:val="1028"/>
+          <w:numId w:val="1041"/>
         </w:numPr>
         <w:pStyle w:val="Compact"/>
       </w:pPr>
@@ -4102,14 +6602,27 @@
       </w:r>
     </w:p>
     <w:p>
-      <w:pPr>
-        <w:numPr>
-          <w:ilvl w:val="0"/>
-          <w:numId w:val="1029"/>
-        </w:numPr>
+      <w:r>
+        <w:pict>
+          <v:rect style="width:0;height:1.5pt" o:hralign="center" o:hrstd="t" o:hr="t"/>
+        </w:pict>
+      </w:r>
+    </w:p>
+    <w:bookmarkEnd w:id="59"/>
+    <w:bookmarkStart w:id="60" w:name="X902192da5419146c7725f86105dd8159f451301"/>
+    <w:p>
+      <w:pPr>
         <w:pStyle w:val="Heading3"/>
       </w:pPr>
-      <w:bookmarkStart w:id="48" w:name="X902192da5419146c7725f86105dd8159f451301"/>
+      <w:r>
+        <w:rPr>
+          <w:rStyle w:val="SectionNumber"/>
+        </w:rPr>
+        <w:t xml:space="preserve">5.2.2</w:t>
+      </w:r>
+      <w:r>
+        <w:tab/>
+      </w:r>
       <w:r>
         <w:t xml:space="preserve">Comportamiento rígido y patrones de pensamiento atípicos y/o autistas</w:t>
       </w:r>
@@ -4124,14 +6637,9 @@
           <w:t xml:space="preserve">[Ir arriba]</w:t>
         </w:r>
       </w:hyperlink>
-      <w:bookmarkEnd w:id="48"/>
-    </w:p>
-    <w:p>
-      <w:pPr>
-        <w:numPr>
-          <w:ilvl w:val="0"/>
-          <w:numId w:val="1000"/>
-        </w:numPr>
+    </w:p>
+    <w:p>
+      <w:pPr>
         <w:pStyle w:val="BlockText"/>
       </w:pPr>
       <w:r>
@@ -4159,6 +6667,12 @@
         <w:pStyle w:val="BodyText"/>
       </w:pPr>
       <w:r>
+        <w:t xml:space="preserve">ℹ️</w:t>
+      </w:r>
+      <w:r>
+        <w:t xml:space="preserve"> </w:t>
+      </w:r>
+      <w:r>
         <w:rPr>
           <w:bCs/>
           <w:b/>
@@ -4173,7 +6687,7 @@
       <w:pPr>
         <w:numPr>
           <w:ilvl w:val="0"/>
-          <w:numId w:val="1030"/>
+          <w:numId w:val="1042"/>
         </w:numPr>
         <w:pStyle w:val="Compact"/>
       </w:pPr>
@@ -4185,7 +6699,7 @@
       <w:pPr>
         <w:numPr>
           <w:ilvl w:val="0"/>
-          <w:numId w:val="1030"/>
+          <w:numId w:val="1042"/>
         </w:numPr>
         <w:pStyle w:val="Compact"/>
       </w:pPr>
@@ -4197,7 +6711,7 @@
       <w:pPr>
         <w:numPr>
           <w:ilvl w:val="0"/>
-          <w:numId w:val="1030"/>
+          <w:numId w:val="1042"/>
         </w:numPr>
         <w:pStyle w:val="Compact"/>
       </w:pPr>
@@ -4209,7 +6723,7 @@
       <w:pPr>
         <w:numPr>
           <w:ilvl w:val="0"/>
-          <w:numId w:val="1030"/>
+          <w:numId w:val="1042"/>
         </w:numPr>
         <w:pStyle w:val="Compact"/>
       </w:pPr>
@@ -4221,7 +6735,7 @@
       <w:pPr>
         <w:numPr>
           <w:ilvl w:val="0"/>
-          <w:numId w:val="1030"/>
+          <w:numId w:val="1042"/>
         </w:numPr>
         <w:pStyle w:val="Compact"/>
       </w:pPr>
@@ -4233,7 +6747,7 @@
       <w:pPr>
         <w:numPr>
           <w:ilvl w:val="0"/>
-          <w:numId w:val="1030"/>
+          <w:numId w:val="1042"/>
         </w:numPr>
         <w:pStyle w:val="Compact"/>
       </w:pPr>
@@ -4245,7 +6759,7 @@
       <w:pPr>
         <w:numPr>
           <w:ilvl w:val="0"/>
-          <w:numId w:val="1030"/>
+          <w:numId w:val="1042"/>
         </w:numPr>
         <w:pStyle w:val="Compact"/>
       </w:pPr>
@@ -4257,7 +6771,7 @@
       <w:pPr>
         <w:numPr>
           <w:ilvl w:val="0"/>
-          <w:numId w:val="1030"/>
+          <w:numId w:val="1042"/>
         </w:numPr>
         <w:pStyle w:val="Compact"/>
       </w:pPr>
@@ -4269,7 +6783,7 @@
       <w:pPr>
         <w:numPr>
           <w:ilvl w:val="0"/>
-          <w:numId w:val="1030"/>
+          <w:numId w:val="1042"/>
         </w:numPr>
         <w:pStyle w:val="Compact"/>
       </w:pPr>
@@ -4281,7 +6795,7 @@
       <w:pPr>
         <w:numPr>
           <w:ilvl w:val="0"/>
-          <w:numId w:val="1030"/>
+          <w:numId w:val="1042"/>
         </w:numPr>
         <w:pStyle w:val="Compact"/>
       </w:pPr>
@@ -4293,7 +6807,7 @@
       <w:pPr>
         <w:numPr>
           <w:ilvl w:val="0"/>
-          <w:numId w:val="1030"/>
+          <w:numId w:val="1042"/>
         </w:numPr>
         <w:pStyle w:val="Compact"/>
       </w:pPr>
@@ -4302,14 +6816,27 @@
       </w:r>
     </w:p>
     <w:p>
-      <w:pPr>
-        <w:numPr>
-          <w:ilvl w:val="0"/>
-          <w:numId w:val="1031"/>
-        </w:numPr>
+      <w:r>
+        <w:pict>
+          <v:rect style="width:0;height:1.5pt" o:hralign="center" o:hrstd="t" o:hr="t"/>
+        </w:pict>
+      </w:r>
+    </w:p>
+    <w:bookmarkEnd w:id="60"/>
+    <w:bookmarkStart w:id="61" w:name="ecolalias-ir-arriba"/>
+    <w:p>
+      <w:pPr>
         <w:pStyle w:val="Heading3"/>
       </w:pPr>
-      <w:bookmarkStart w:id="49" w:name="ecolalias-ir-arriba"/>
+      <w:r>
+        <w:rPr>
+          <w:rStyle w:val="SectionNumber"/>
+        </w:rPr>
+        <w:t xml:space="preserve">5.2.3</w:t>
+      </w:r>
+      <w:r>
+        <w:tab/>
+      </w:r>
       <w:r>
         <w:t xml:space="preserve">Ecolalias</w:t>
       </w:r>
@@ -4324,14 +6851,64 @@
           <w:t xml:space="preserve">[Ir arriba]</w:t>
         </w:r>
       </w:hyperlink>
-      <w:bookmarkEnd w:id="49"/>
     </w:p>
     <w:p>
       <w:pPr>
         <w:pStyle w:val="FirstParagraph"/>
       </w:pPr>
       <w:r>
-        <w:t xml:space="preserve">Generalmente consiste en la repetición de palabras de forma sistemática. Se podría decir que es un "eco" respecto a alguna frase o elemento por parte de la persona. Puede ser sacado de una conversación, dicho por une misme, en películas, en audios, etc. Generalmente con componente sonoro, pero no tiene por qué. Normalmente, se repiten las últimas palabras que dice la otra persona en una conversación con el fin de generar una respuesta que es esperada por les alistas sin tener que hacer un esfuerzo comunicativo. Ejemplo:</w:t>
+        <w:t xml:space="preserve">Generalmente consiste en la repetición de palabras de forma sistemática. Se</w:t>
+      </w:r>
+      <w:r>
+        <w:t xml:space="preserve"> </w:t>
+      </w:r>
+      <w:r>
+        <w:t xml:space="preserve">podría decir que es un "eco" respecto a alguna frase o elemento por parte de la</w:t>
+      </w:r>
+      <w:r>
+        <w:t xml:space="preserve"> </w:t>
+      </w:r>
+      <w:r>
+        <w:t xml:space="preserve">persona. Puede ser sacado de una conversación, dicho por une misme, en</w:t>
+      </w:r>
+      <w:r>
+        <w:t xml:space="preserve"> </w:t>
+      </w:r>
+      <w:r>
+        <w:t xml:space="preserve">películas, en audios, etc. Generalmente con componente sonoro, pero no tiene por</w:t>
+      </w:r>
+      <w:r>
+        <w:t xml:space="preserve"> </w:t>
+      </w:r>
+      <w:r>
+        <w:t xml:space="preserve">qué. Normalmente, se repiten las últimas palabras que dice la otra persona en</w:t>
+      </w:r>
+      <w:r>
+        <w:t xml:space="preserve"> </w:t>
+      </w:r>
+      <w:r>
+        <w:t xml:space="preserve">una conversación con el fin de generar una respuesta que es esperada por les</w:t>
+      </w:r>
+      <w:r>
+        <w:t xml:space="preserve"> </w:t>
+      </w:r>
+      <w:r>
+        <w:t xml:space="preserve">alistas sin tener que hacer un esfuerzo comunicativo.</w:t>
+      </w:r>
+    </w:p>
+    <w:p>
+      <w:pPr>
+        <w:pStyle w:val="BodyText"/>
+      </w:pPr>
+      <w:r>
+        <w:rPr>
+          <w:bCs/>
+          <w:b/>
+        </w:rPr>
+        <w:t xml:space="preserve">Ejemplo clásico</w:t>
+      </w:r>
+      <w:r>
+        <w:t xml:space="preserve">:</w:t>
       </w:r>
     </w:p>
     <w:p>
@@ -4395,7 +6972,49 @@
         <w:pStyle w:val="FirstParagraph"/>
       </w:pPr>
       <w:r>
-        <w:t xml:space="preserve">Es el ejemplo más clásico, aunque la definición puede ser más amplia, por ejemplo, repetir conversaciones, canciones, sonidos (como zumbidos por ejemplo), repetición de pensamientos, etc. Les autistas que somos capaces de hacer masking no solemos identificarnos con la ecolalia, pues llega a ser un masking muy interiorizado si eres consciente de ello, sin embargo, si se prueba a conversar de esta forma se puede encontrar como satisfactorio, o que os requiere menos cucharas, o que os permite generar una respuesta comunicativa a la vez que se piensan o hacen otras cosas. Además, puede ser una forma de autorregulación ("stimming"). No hay que confundirlo con el lenguaje preformado, en el que se dan respuestas también automáticas, pero no son generadas a raíz de lo que se escucha o se ha estado escuchando, sino que suelen ser meditadas y requieren un mayor esfuerzo cognitivo a priori, a modo de pensar en posibles respuestas a determinadas situaciones en conversaciones, y luego realizarlas ya pensadas de forma más automática para satisfacer las demandas de respuesta de le interlocutore.</w:t>
+        <w:t xml:space="preserve">Les autistas que somos capaces de hacer masking no solemos identificarnos con la</w:t>
+      </w:r>
+      <w:r>
+        <w:t xml:space="preserve"> </w:t>
+      </w:r>
+      <w:r>
+        <w:t xml:space="preserve">ecolalia, pues llegamos a tenerlo muy enmascarado sin darnos cuenta. Sin</w:t>
+      </w:r>
+      <w:r>
+        <w:t xml:space="preserve"> </w:t>
+      </w:r>
+      <w:r>
+        <w:t xml:space="preserve">embargo, si se prueba a conversar de esta forma se puede encontrar</w:t>
+      </w:r>
+      <w:r>
+        <w:t xml:space="preserve"> </w:t>
+      </w:r>
+      <w:r>
+        <w:t xml:space="preserve">como satisfactorio, o que os requiere menos cucharas, o que os permite generar</w:t>
+      </w:r>
+      <w:r>
+        <w:t xml:space="preserve"> </w:t>
+      </w:r>
+      <w:r>
+        <w:t xml:space="preserve">una respuesta comunicativa a la vez que se piensan o hacen otras cosas. Además,</w:t>
+      </w:r>
+      <w:r>
+        <w:t xml:space="preserve"> </w:t>
+      </w:r>
+      <w:r>
+        <w:t xml:space="preserve">puede ser una</w:t>
+      </w:r>
+      <w:r>
+        <w:t xml:space="preserve"> </w:t>
+      </w:r>
+      <w:r>
+        <w:t xml:space="preserve">forma de autorregulación</w:t>
+      </w:r>
+      <w:r>
+        <w:t xml:space="preserve"> </w:t>
+      </w:r>
+      <w:r>
+        <w:t xml:space="preserve">("stimming").</w:t>
       </w:r>
     </w:p>
     <w:p>
@@ -4403,6 +7022,68 @@
         <w:pStyle w:val="BodyText"/>
       </w:pPr>
       <w:r>
+        <w:t xml:space="preserve">⚠️</w:t>
+      </w:r>
+      <w:r>
+        <w:t xml:space="preserve"> </w:t>
+      </w:r>
+      <w:r>
+        <w:rPr>
+          <w:bCs/>
+          <w:b/>
+        </w:rPr>
+        <w:t xml:space="preserve">Aclaración</w:t>
+      </w:r>
+    </w:p>
+    <w:p>
+      <w:pPr>
+        <w:pStyle w:val="BodyText"/>
+      </w:pPr>
+      <w:r>
+        <w:t xml:space="preserve">No hay que confundirlo con el lenguaje preformado, en el que se dan respuestas también</w:t>
+      </w:r>
+      <w:r>
+        <w:t xml:space="preserve"> </w:t>
+      </w:r>
+      <w:r>
+        <w:t xml:space="preserve">automáticas, pero no son generadas a raíz de lo que se escucha o se ha estado</w:t>
+      </w:r>
+      <w:r>
+        <w:t xml:space="preserve"> </w:t>
+      </w:r>
+      <w:r>
+        <w:t xml:space="preserve">escuchando, sino que suelen ser meditadas y requieren un mayor esfuerzo</w:t>
+      </w:r>
+      <w:r>
+        <w:t xml:space="preserve"> </w:t>
+      </w:r>
+      <w:r>
+        <w:t xml:space="preserve">cognitivo a priori, a modo de pensar en posibles respuestas a determinadas</w:t>
+      </w:r>
+      <w:r>
+        <w:t xml:space="preserve"> </w:t>
+      </w:r>
+      <w:r>
+        <w:t xml:space="preserve">situaciones en conversaciones, y luego realizarlas ya pensadas de forma más</w:t>
+      </w:r>
+      <w:r>
+        <w:t xml:space="preserve"> </w:t>
+      </w:r>
+      <w:r>
+        <w:t xml:space="preserve">automática para satisfacer las demandas de respuesta de le interlocutore.</w:t>
+      </w:r>
+    </w:p>
+    <w:p>
+      <w:pPr>
+        <w:pStyle w:val="BodyText"/>
+      </w:pPr>
+      <w:r>
+        <w:t xml:space="preserve">ℹ️</w:t>
+      </w:r>
+      <w:r>
+        <w:t xml:space="preserve"> </w:t>
+      </w:r>
+      <w:r>
         <w:rPr>
           <w:bCs/>
           <w:b/>
@@ -4417,7 +7098,31 @@
       <w:pPr>
         <w:numPr>
           <w:ilvl w:val="0"/>
-          <w:numId w:val="1032"/>
+          <w:numId w:val="1043"/>
+        </w:numPr>
+        <w:pStyle w:val="Compact"/>
+      </w:pPr>
+      <w:r>
+        <w:t xml:space="preserve">Repetir conversaciones, canciones, sonidos (como zumbidos por ejemplo)</w:t>
+      </w:r>
+    </w:p>
+    <w:p>
+      <w:pPr>
+        <w:numPr>
+          <w:ilvl w:val="0"/>
+          <w:numId w:val="1043"/>
+        </w:numPr>
+        <w:pStyle w:val="Compact"/>
+      </w:pPr>
+      <w:r>
+        <w:t xml:space="preserve">Repetición de pensamientos</w:t>
+      </w:r>
+    </w:p>
+    <w:p>
+      <w:pPr>
+        <w:numPr>
+          <w:ilvl w:val="0"/>
+          <w:numId w:val="1043"/>
         </w:numPr>
         <w:pStyle w:val="Compact"/>
       </w:pPr>
@@ -4429,7 +7134,7 @@
       <w:pPr>
         <w:numPr>
           <w:ilvl w:val="0"/>
-          <w:numId w:val="1032"/>
+          <w:numId w:val="1043"/>
         </w:numPr>
         <w:pStyle w:val="Compact"/>
       </w:pPr>
@@ -4441,7 +7146,7 @@
       <w:pPr>
         <w:numPr>
           <w:ilvl w:val="0"/>
-          <w:numId w:val="1032"/>
+          <w:numId w:val="1043"/>
         </w:numPr>
         <w:pStyle w:val="Compact"/>
       </w:pPr>
@@ -4453,7 +7158,7 @@
       <w:pPr>
         <w:numPr>
           <w:ilvl w:val="0"/>
-          <w:numId w:val="1032"/>
+          <w:numId w:val="1043"/>
         </w:numPr>
         <w:pStyle w:val="Compact"/>
       </w:pPr>
@@ -4465,7 +7170,7 @@
       <w:pPr>
         <w:numPr>
           <w:ilvl w:val="0"/>
-          <w:numId w:val="1032"/>
+          <w:numId w:val="1043"/>
         </w:numPr>
         <w:pStyle w:val="Compact"/>
       </w:pPr>
@@ -4474,14 +7179,27 @@
       </w:r>
     </w:p>
     <w:p>
-      <w:pPr>
-        <w:numPr>
-          <w:ilvl w:val="0"/>
-          <w:numId w:val="1033"/>
-        </w:numPr>
+      <w:r>
+        <w:pict>
+          <v:rect style="width:0;height:1.5pt" o:hralign="center" o:hrstd="t" o:hr="t"/>
+        </w:pict>
+      </w:r>
+    </w:p>
+    <w:bookmarkEnd w:id="61"/>
+    <w:bookmarkStart w:id="63" w:name="intereses-especiales-ir-arriba"/>
+    <w:p>
+      <w:pPr>
         <w:pStyle w:val="Heading3"/>
       </w:pPr>
-      <w:bookmarkStart w:id="50" w:name="intereses-especiales-ir-arriba"/>
+      <w:r>
+        <w:rPr>
+          <w:rStyle w:val="SectionNumber"/>
+        </w:rPr>
+        <w:t xml:space="preserve">5.2.4</w:t>
+      </w:r>
+      <w:r>
+        <w:tab/>
+      </w:r>
       <w:r>
         <w:t xml:space="preserve">Intereses especiales</w:t>
       </w:r>
@@ -4496,7 +7214,6 @@
           <w:t xml:space="preserve">[Ir arriba]</w:t>
         </w:r>
       </w:hyperlink>
-      <w:bookmarkEnd w:id="50"/>
     </w:p>
     <w:p>
       <w:pPr>
@@ -4511,20 +7228,342 @@
         <w:pStyle w:val="FirstParagraph"/>
       </w:pPr>
       <w:r>
-        <w:t xml:space="preserve">La idea es desgranar tus intereses especiales y analizar de qué manera los disfrutas si es posible, y reflexionar sobre qué diferencias ves entre la forma en que la gente neurotípica suele gustar de sus intereses y la tuya. Si tienes un grupo de aficiones en común con gente neurotípica esto será más fácil. Normalmente, les autistas tenemos hiperfijación por ciertos temas, de manera que somos capaces de hablar de dicho tema sin parar, de estar pensándolo durante largos periodos de tiempo y disfrutándolos, sin embargo, esto para las personas alistas no es algo natural y pueden pensar fácilmente de nosotres que somos obsesives o que tenemos algún problema (en realidad el problema es el prejuicio de pensar que esto es algo malo cuando nosotres lo disfrutamos y, de hecho, podemos aportar grandes cosas a raíz de esta capacidad). Estos intereses especiales no siempre son constantes y pueden ir cambiando con el tiempo. Lo más importante es que sea un tema que nos llame la atención sin importar la capacidad que tengamos para dominarlo. No tiene que ser algo muy en profundidad ni requiere de tener una gran capacidad para retener información, puede ser algo incluso banal. Por ejemplo, como la gente que se decora la casa de forma muy bizarra en base a una idea o que te gusten ciertos pantalones. Pueden ser temas muy amplios, como política, ética, filosofía, arte, matemáticas; juegos o videojuegos que podemos jugar durante días sin parar; libros, series, animes que somos capaces de ver repetitivamente hasta aprenderlos de memoria; y, de hecho, también pueden ser personas (muchas veces asociado a una atracción romántica, pero no siempre) (motivo por el cual también nos llaman obsesives).</w:t>
-      </w:r>
-    </w:p>
-    <w:p>
-      <w:pPr>
-        <w:numPr>
-          <w:ilvl w:val="0"/>
-          <w:numId w:val="1034"/>
-        </w:numPr>
+        <w:t xml:space="preserve">Normalmente, les autistas tenemos</w:t>
+      </w:r>
+      <w:r>
+        <w:t xml:space="preserve"> </w:t>
+      </w:r>
+      <w:r>
+        <w:rPr>
+          <w:bCs/>
+          <w:b/>
+        </w:rPr>
+        <w:t xml:space="preserve">hiperfijación</w:t>
+      </w:r>
+      <w:r>
+        <w:t xml:space="preserve"> </w:t>
+      </w:r>
+      <w:r>
+        <w:t xml:space="preserve">por ciertos temas, de manera que</w:t>
+      </w:r>
+      <w:r>
+        <w:t xml:space="preserve"> </w:t>
+      </w:r>
+      <w:r>
+        <w:t xml:space="preserve">somos capaces de hablar de dicho tema sin parar, de estar pensándolo durante</w:t>
+      </w:r>
+      <w:r>
+        <w:t xml:space="preserve"> </w:t>
+      </w:r>
+      <w:r>
+        <w:t xml:space="preserve">largos periodos de tiempo y disfrutándolos, sin embargo, esto para las personas</w:t>
+      </w:r>
+      <w:r>
+        <w:t xml:space="preserve"> </w:t>
+      </w:r>
+      <w:r>
+        <w:t xml:space="preserve">alistas no es algo natural y pueden pensar fácilmente de nosotres que somos</w:t>
+      </w:r>
+      <w:r>
+        <w:t xml:space="preserve"> </w:t>
+      </w:r>
+      <w:r>
+        <w:t xml:space="preserve">obsesives o que tenemos algún problema (en realidad el problema es el prejuicio</w:t>
+      </w:r>
+      <w:r>
+        <w:t xml:space="preserve"> </w:t>
+      </w:r>
+      <w:r>
+        <w:t xml:space="preserve">de pensar que esto es algo malo cuando nosotres lo disfrutamos y, de hecho,</w:t>
+      </w:r>
+      <w:r>
+        <w:t xml:space="preserve"> </w:t>
+      </w:r>
+      <w:r>
+        <w:t xml:space="preserve">podemos hacer grandes aportes a raíz de esta capacidad).</w:t>
+      </w:r>
+    </w:p>
+    <w:bookmarkStart w:id="62" w:name="como-pueden-ser-mis-intereses-especiales"/>
+    <w:p>
+      <w:pPr>
+        <w:pStyle w:val="Heading4"/>
+      </w:pPr>
+      <w:r>
+        <w:rPr>
+          <w:rStyle w:val="SectionNumber"/>
+        </w:rPr>
+        <w:t xml:space="preserve">5.2.4.1</w:t>
+      </w:r>
+      <w:r>
+        <w:tab/>
+      </w:r>
+      <w:r>
+        <w:t xml:space="preserve">¿Como pueden ser mis intereses especiales?</w:t>
+      </w:r>
+    </w:p>
+    <w:p>
+      <w:pPr>
+        <w:pStyle w:val="FirstParagraph"/>
+      </w:pPr>
+      <w:r>
+        <w:t xml:space="preserve">⚠️</w:t>
+      </w:r>
+      <w:r>
+        <w:rPr>
+          <w:bCs/>
+          <w:b/>
+        </w:rPr>
+        <w:t xml:space="preserve">Aclaraciones</w:t>
+      </w:r>
+    </w:p>
+    <w:p>
+      <w:pPr>
+        <w:numPr>
+          <w:ilvl w:val="0"/>
+          <w:numId w:val="1044"/>
+        </w:numPr>
+        <w:pStyle w:val="Compact"/>
+      </w:pPr>
+      <w:r>
+        <w:t xml:space="preserve">❌</w:t>
+      </w:r>
+      <w:r>
+        <w:t xml:space="preserve"> </w:t>
+      </w:r>
+      <w:r>
+        <w:t xml:space="preserve">No son peligrosos ni dañinos, todo lo contrario.</w:t>
+      </w:r>
+    </w:p>
+    <w:p>
+      <w:pPr>
+        <w:numPr>
+          <w:ilvl w:val="0"/>
+          <w:numId w:val="1044"/>
+        </w:numPr>
+        <w:pStyle w:val="Compact"/>
+      </w:pPr>
+      <w:r>
+        <w:t xml:space="preserve">❌</w:t>
+      </w:r>
+      <w:r>
+        <w:t xml:space="preserve"> </w:t>
+      </w:r>
+      <w:r>
+        <w:t xml:space="preserve">No siempre son constantes y pueden ir cambiando con el tiempo.</w:t>
+      </w:r>
+    </w:p>
+    <w:p>
+      <w:pPr>
+        <w:numPr>
+          <w:ilvl w:val="0"/>
+          <w:numId w:val="1044"/>
+        </w:numPr>
+        <w:pStyle w:val="Compact"/>
+      </w:pPr>
+      <w:r>
+        <w:t xml:space="preserve">❌</w:t>
+      </w:r>
+      <w:r>
+        <w:t xml:space="preserve"> </w:t>
+      </w:r>
+      <w:r>
+        <w:t xml:space="preserve">No tiene que ser algo muy en profundidad ni requiere de tener una gran</w:t>
+      </w:r>
+      <w:r>
+        <w:t xml:space="preserve"> </w:t>
+      </w:r>
+      <w:r>
+        <w:t xml:space="preserve">capacidad para retener información.</w:t>
+      </w:r>
+    </w:p>
+    <w:p>
+      <w:pPr>
+        <w:numPr>
+          <w:ilvl w:val="0"/>
+          <w:numId w:val="1044"/>
+        </w:numPr>
+        <w:pStyle w:val="Compact"/>
+      </w:pPr>
+      <w:r>
+        <w:t xml:space="preserve">❌</w:t>
+      </w:r>
+      <w:r>
+        <w:t xml:space="preserve"> </w:t>
+      </w:r>
+      <w:r>
+        <w:t xml:space="preserve">No tiene por qué ser algo muy "intelectual", puede ser algo banal.</w:t>
+      </w:r>
+    </w:p>
+    <w:p>
+      <w:pPr>
+        <w:pStyle w:val="FirstParagraph"/>
+      </w:pPr>
+      <w:r>
+        <w:t xml:space="preserve">Lo más importante es que sea un tema que nos llame la atención sin</w:t>
+      </w:r>
+      <w:r>
+        <w:t xml:space="preserve"> </w:t>
+      </w:r>
+      <w:r>
+        <w:t xml:space="preserve">importar la capacidad que tengamos para dominarlo.</w:t>
+      </w:r>
+    </w:p>
+    <w:p>
+      <w:pPr>
+        <w:pStyle w:val="BodyText"/>
+      </w:pPr>
+      <w:r>
+        <w:t xml:space="preserve">ℹ️</w:t>
+      </w:r>
+      <w:r>
+        <w:t xml:space="preserve"> </w:t>
+      </w:r>
+      <w:r>
+        <w:rPr>
+          <w:bCs/>
+          <w:b/>
+        </w:rPr>
+        <w:t xml:space="preserve">Ejemplos</w:t>
+      </w:r>
+      <w:r>
+        <w:t xml:space="preserve">: Gente se decora la casa de forma muy bizarra siguiendo ciertos</w:t>
+      </w:r>
+      <w:r>
+        <w:t xml:space="preserve"> </w:t>
+      </w:r>
+      <w:r>
+        <w:t xml:space="preserve">patrones o temas. Una prenda de ropa concreta.</w:t>
+      </w:r>
+    </w:p>
+    <w:p>
+      <w:pPr>
+        <w:pStyle w:val="BodyText"/>
+      </w:pPr>
+      <w:r>
+        <w:t xml:space="preserve">Pueden ser temas muy amplios, como política, ética, filosofía, arte,</w:t>
+      </w:r>
+      <w:r>
+        <w:t xml:space="preserve"> </w:t>
+      </w:r>
+      <w:r>
+        <w:t xml:space="preserve">matemáticas; juegos o videojuegos que podemos jugar durante días sin parar;</w:t>
+      </w:r>
+      <w:r>
+        <w:t xml:space="preserve"> </w:t>
+      </w:r>
+      <w:r>
+        <w:t xml:space="preserve">libros, series, animes que somos capaces de ver repetitivamente hasta</w:t>
+      </w:r>
+      <w:r>
+        <w:t xml:space="preserve"> </w:t>
+      </w:r>
+      <w:r>
+        <w:t xml:space="preserve">aprenderlos de memoria; y, de hecho, también pueden ser personas (muchas veces</w:t>
+      </w:r>
+      <w:r>
+        <w:t xml:space="preserve"> </w:t>
+      </w:r>
+      <w:r>
+        <w:t xml:space="preserve">asociado a una atracción romántica, pero no siempre) motivo por el cual también</w:t>
+      </w:r>
+      <w:r>
+        <w:t xml:space="preserve"> </w:t>
+      </w:r>
+      <w:r>
+        <w:t xml:space="preserve">nos llaman obsesives.</w:t>
+      </w:r>
+    </w:p>
+    <w:p>
+      <w:pPr>
+        <w:pStyle w:val="BodyText"/>
+      </w:pPr>
+      <w:r>
+        <w:t xml:space="preserve">En esta</w:t>
+      </w:r>
+      <w:r>
+        <w:t xml:space="preserve"> </w:t>
+      </w:r>
+      <w:r>
+        <w:rPr>
+          <w:bCs/>
+          <w:b/>
+        </w:rPr>
+        <w:t xml:space="preserve">sección de la plantilla de autodiagnóstico</w:t>
+      </w:r>
+      <w:r>
+        <w:t xml:space="preserve"> </w:t>
+      </w:r>
+      <w:r>
+        <w:t xml:space="preserve">deberías analizar tus</w:t>
+      </w:r>
+      <w:r>
+        <w:t xml:space="preserve"> </w:t>
+      </w:r>
+      <w:r>
+        <w:t xml:space="preserve">intereses especiales. Deberías desgranarlos y explicar cuales son y de qué manera los</w:t>
+      </w:r>
+      <w:r>
+        <w:t xml:space="preserve"> </w:t>
+      </w:r>
+      <w:r>
+        <w:t xml:space="preserve">disfrutas, si es posible. También puedes intentar reflexionar sobre qué</w:t>
+      </w:r>
+      <w:r>
+        <w:t xml:space="preserve"> </w:t>
+      </w:r>
+      <w:r>
+        <w:t xml:space="preserve">diferencias ves entre la forma en que la gente neurotípica interactúa cuando</w:t>
+      </w:r>
+      <w:r>
+        <w:t xml:space="preserve"> </w:t>
+      </w:r>
+      <w:r>
+        <w:t xml:space="preserve">compartes con elles tus intereses. Puedes analizar sobre la intensidad y las maneras</w:t>
+      </w:r>
+      <w:r>
+        <w:t xml:space="preserve"> </w:t>
+      </w:r>
+      <w:r>
+        <w:t xml:space="preserve">en las que disfrutas de tus intereses especiales comparado con el resto.</w:t>
+      </w:r>
+      <w:r>
+        <w:t xml:space="preserve"> </w:t>
+      </w:r>
+      <w:r>
+        <w:t xml:space="preserve">Si tienes un grupo basado en aficiones en común con gente neurotípica esto será más</w:t>
+      </w:r>
+      <w:r>
+        <w:t xml:space="preserve"> </w:t>
+      </w:r>
+      <w:r>
+        <w:t xml:space="preserve">fácil de analizar.</w:t>
+      </w:r>
+    </w:p>
+    <w:p>
+      <w:r>
+        <w:pict>
+          <v:rect style="width:0;height:1.5pt" o:hralign="center" o:hrstd="t" o:hr="t"/>
+        </w:pict>
+      </w:r>
+    </w:p>
+    <w:bookmarkEnd w:id="62"/>
+    <w:bookmarkEnd w:id="63"/>
+    <w:bookmarkStart w:id="65" w:name="compulsiones-y-tocs-ir-arriba"/>
+    <w:p>
+      <w:pPr>
         <w:pStyle w:val="Heading3"/>
       </w:pPr>
-      <w:bookmarkStart w:id="51" w:name="problemas-sensoriales-ir-arriba"/>
-      <w:r>
-        <w:t xml:space="preserve">Problemas sensoriales</w:t>
+      <w:r>
+        <w:rPr>
+          <w:rStyle w:val="SectionNumber"/>
+        </w:rPr>
+        <w:t xml:space="preserve">5.2.5</w:t>
+      </w:r>
+      <w:r>
+        <w:tab/>
+      </w:r>
+      <w:r>
+        <w:t xml:space="preserve">Compulsiones y TOCs</w:t>
       </w:r>
       <w:r>
         <w:t xml:space="preserve"> </w:t>
@@ -4537,35 +7576,247 @@
           <w:t xml:space="preserve">[Ir arriba]</w:t>
         </w:r>
       </w:hyperlink>
-      <w:bookmarkEnd w:id="51"/>
-    </w:p>
-    <w:p>
-      <w:pPr>
-        <w:pStyle w:val="BlockText"/>
-      </w:pPr>
-      <w:r>
-        <w:t xml:space="preserve">Mucho estímulo, quiero tranquilidad en mis sentidos</w:t>
-      </w:r>
     </w:p>
     <w:p>
       <w:pPr>
         <w:pStyle w:val="FirstParagraph"/>
       </w:pPr>
       <w:r>
-        <w:t xml:space="preserve">A veces pueden ser difíciles de sacar a la luz si no son muy disruptivos, pero deberías desgranar todos tus problemas con los cinco sentidos y reflexionar sobre cuáles son los estímulos más molestos. Por otra parte, también puedes añadir tus pensamientos sobre los casos en los que piensas que sufres más que la gente normal.</w:t>
-      </w:r>
-    </w:p>
-    <w:p>
-      <w:pPr>
-        <w:numPr>
-          <w:ilvl w:val="0"/>
-          <w:numId w:val="1035"/>
-        </w:numPr>
+        <w:t xml:space="preserve">Las</w:t>
+      </w:r>
+      <w:r>
+        <w:t xml:space="preserve"> </w:t>
+      </w:r>
+      <w:r>
+        <w:rPr>
+          <w:bCs/>
+          <w:b/>
+        </w:rPr>
+        <w:t xml:space="preserve">compulsiones</w:t>
+      </w:r>
+      <w:r>
+        <w:t xml:space="preserve"> </w:t>
+      </w:r>
+      <w:r>
+        <w:t xml:space="preserve">son conductas que se dan a raíz de pensamientos intrusivos que</w:t>
+      </w:r>
+      <w:r>
+        <w:t xml:space="preserve"> </w:t>
+      </w:r>
+      <w:r>
+        <w:t xml:space="preserve">generan malestar y angustia, por tanto, suponen un comportamiento evitativo e</w:t>
+      </w:r>
+      <w:r>
+        <w:t xml:space="preserve"> </w:t>
+      </w:r>
+      <w:r>
+        <w:t xml:space="preserve">inhabilitante. El hecho de que clínicamente se denomine</w:t>
+      </w:r>
+      <w:r>
+        <w:t xml:space="preserve"> </w:t>
+      </w:r>
+      <w:r>
+        <w:rPr>
+          <w:bCs/>
+          <w:b/>
+        </w:rPr>
+        <w:t xml:space="preserve">"obsesiones"</w:t>
+      </w:r>
+      <w:r>
+        <w:t xml:space="preserve"> </w:t>
+      </w:r>
+      <w:r>
+        <w:t xml:space="preserve">a esos</w:t>
+      </w:r>
+      <w:r>
+        <w:t xml:space="preserve"> </w:t>
+      </w:r>
+      <w:r>
+        <w:t xml:space="preserve">pensamientos angustiantes, hace que muchas veces se confunda TOC y Autismo, ya</w:t>
+      </w:r>
+      <w:r>
+        <w:t xml:space="preserve"> </w:t>
+      </w:r>
+      <w:r>
+        <w:t xml:space="preserve">que las</w:t>
+      </w:r>
+      <w:r>
+        <w:t xml:space="preserve"> </w:t>
+      </w:r>
+      <w:r>
+        <w:rPr>
+          <w:bCs/>
+          <w:b/>
+        </w:rPr>
+        <w:t xml:space="preserve">hiperfijaciones</w:t>
+      </w:r>
+      <w:r>
+        <w:t xml:space="preserve">, las</w:t>
+      </w:r>
+      <w:r>
+        <w:t xml:space="preserve"> </w:t>
+      </w:r>
+      <w:r>
+        <w:rPr>
+          <w:bCs/>
+          <w:b/>
+        </w:rPr>
+        <w:t xml:space="preserve">rutinas restrictivas</w:t>
+      </w:r>
+      <w:r>
+        <w:t xml:space="preserve"> </w:t>
+      </w:r>
+      <w:r>
+        <w:t xml:space="preserve">y los</w:t>
+      </w:r>
+      <w:r>
+        <w:t xml:space="preserve"> </w:t>
+      </w:r>
+      <w:r>
+        <w:rPr>
+          <w:bCs/>
+          <w:b/>
+        </w:rPr>
+        <w:t xml:space="preserve">intereses intensos</w:t>
+      </w:r>
+      <w:r>
+        <w:t xml:space="preserve"> </w:t>
+      </w:r>
+      <w:r>
+        <w:t xml:space="preserve">(profundos, especiales, restringidos...) también son considerados</w:t>
+      </w:r>
+      <w:r>
+        <w:t xml:space="preserve"> </w:t>
+      </w:r>
+      <w:r>
+        <w:t xml:space="preserve">"obsesiones". El concepto de obsesión está estigmatizado socialmente y se</w:t>
+      </w:r>
+      <w:r>
+        <w:t xml:space="preserve"> </w:t>
+      </w:r>
+      <w:r>
+        <w:t xml:space="preserve">consideran conductas a corregir, pero lo realmente peligroso para la salud</w:t>
+      </w:r>
+      <w:r>
+        <w:t xml:space="preserve"> </w:t>
+      </w:r>
+      <w:r>
+        <w:t xml:space="preserve">mental es compulsionar, ya que la evitación supone dejar de exponerse a</w:t>
+      </w:r>
+      <w:r>
+        <w:t xml:space="preserve"> </w:t>
+      </w:r>
+      <w:r>
+        <w:t xml:space="preserve">situaciones conflictivas.</w:t>
+      </w:r>
+    </w:p>
+    <w:bookmarkStart w:id="64" w:name="conclusión-sobre-tocs-y-compulsiones"/>
+    <w:p>
+      <w:pPr>
+        <w:pStyle w:val="Heading4"/>
+      </w:pPr>
+      <w:r>
+        <w:rPr>
+          <w:rStyle w:val="SectionNumber"/>
+        </w:rPr>
+        <w:t xml:space="preserve">5.2.5.1</w:t>
+      </w:r>
+      <w:r>
+        <w:tab/>
+      </w:r>
+      <w:r>
+        <w:t xml:space="preserve">Conclusión sobre TOCs y compulsiones</w:t>
+      </w:r>
+    </w:p>
+    <w:p>
+      <w:pPr>
+        <w:pStyle w:val="FirstParagraph"/>
+      </w:pPr>
+      <w:r>
+        <w:t xml:space="preserve">La diferencia radica en que las hiperfijaciones, rutinas e intereses NO suponen</w:t>
+      </w:r>
+      <w:r>
+        <w:t xml:space="preserve"> </w:t>
+      </w:r>
+      <w:r>
+        <w:t xml:space="preserve">peligro para la persona, sino que son conductas necesarias para el bienestar de</w:t>
+      </w:r>
+      <w:r>
+        <w:t xml:space="preserve"> </w:t>
+      </w:r>
+      <w:r>
+        <w:t xml:space="preserve">la persona autista. Asimismo, no podemos olvidar que existen las co-ocurrencias</w:t>
+      </w:r>
+      <w:r>
+        <w:t xml:space="preserve"> </w:t>
+      </w:r>
+      <w:r>
+        <w:t xml:space="preserve">de TOC y compulsiones, por lo que una persona autista puede presentar</w:t>
+      </w:r>
+      <w:r>
+        <w:t xml:space="preserve"> </w:t>
+      </w:r>
+      <w:r>
+        <w:t xml:space="preserve">compulsiones y en unas ocasiones estará actuando en base a sus rasgos, y en</w:t>
+      </w:r>
+      <w:r>
+        <w:t xml:space="preserve"> </w:t>
+      </w:r>
+      <w:r>
+        <w:t xml:space="preserve">otras ocasiones estará "compulsionando".</w:t>
+      </w:r>
+    </w:p>
+    <w:p>
+      <w:pPr>
+        <w:pStyle w:val="BodyText"/>
+      </w:pPr>
+      <w:r>
+        <w:t xml:space="preserve">En conclusión, que una persona tenga TOCs no invalida que sea autista en ningún</w:t>
+      </w:r>
+      <w:r>
+        <w:t xml:space="preserve"> </w:t>
+      </w:r>
+      <w:r>
+        <w:t xml:space="preserve">caso y además, en</w:t>
+      </w:r>
+      <w:r>
+        <w:t xml:space="preserve"> </w:t>
+      </w:r>
+      <w:r>
+        <w:t xml:space="preserve">caso de co-ocurrencia es recomendable que aprenda a identificar los rasgos de</w:t>
+      </w:r>
+      <w:r>
+        <w:t xml:space="preserve"> </w:t>
+      </w:r>
+      <w:r>
+        <w:t xml:space="preserve">sus compulsiones.</w:t>
+      </w:r>
+    </w:p>
+    <w:p>
+      <w:r>
+        <w:pict>
+          <v:rect style="width:0;height:1.5pt" o:hralign="center" o:hrstd="t" o:hr="t"/>
+        </w:pict>
+      </w:r>
+    </w:p>
+    <w:bookmarkEnd w:id="64"/>
+    <w:bookmarkEnd w:id="65"/>
+    <w:bookmarkStart w:id="69" w:name="sensorialidad-atípica-ir-arriba"/>
+    <w:p>
+      <w:pPr>
         <w:pStyle w:val="Heading3"/>
       </w:pPr>
-      <w:bookmarkStart w:id="52" w:name="compulsiones-y-tocs-ir-arriba"/>
-      <w:r>
-        <w:t xml:space="preserve">Compulsiones y TOCs</w:t>
+      <w:r>
+        <w:rPr>
+          <w:rStyle w:val="SectionNumber"/>
+        </w:rPr>
+        <w:t xml:space="preserve">5.2.6</w:t>
+      </w:r>
+      <w:r>
+        <w:tab/>
+      </w:r>
+      <w:r>
+        <w:t xml:space="preserve">Sensorialidad atípica</w:t>
       </w:r>
       <w:r>
         <w:t xml:space="preserve"> </w:t>
@@ -4578,25 +7829,788 @@
           <w:t xml:space="preserve">[Ir arriba]</w:t>
         </w:r>
       </w:hyperlink>
-      <w:bookmarkEnd w:id="52"/>
+    </w:p>
+    <w:p>
+      <w:pPr>
+        <w:pStyle w:val="BlockText"/>
+      </w:pPr>
+      <w:r>
+        <w:t xml:space="preserve">Sácame de aquí. Hay demasiada luz, ruido, olores, sabores, texturas, etc.</w:t>
+      </w:r>
+    </w:p>
+    <w:p>
+      <w:pPr>
+        <w:pStyle w:val="BlockText"/>
+      </w:pPr>
+      <w:r>
+        <w:t xml:space="preserve">Acabo de golpearme con algo no me duele, tendría que irme al hospital.</w:t>
+      </w:r>
     </w:p>
     <w:p>
       <w:pPr>
         <w:pStyle w:val="FirstParagraph"/>
       </w:pPr>
       <w:r>
-        <w:t xml:space="preserve">Las compulsiones son conductas que se dan a raíz de pensamientos intrusivos que generan malestar y angustia, por tanto, suponen un comportamiento evitativo e inhabilitante. El hecho de que clínicamente se denomine "obsesiones" a esos pensamientos angustiantes, hace que muchas veces se confunda TOC y Autismo, ya que las hiperfijaciones, las rutinas restrictivas y los intereses intensos (profundos, especiales, restringidos...) también son considerados "obsesiones". El concepto de obsesión está estigmatizado socialmente y se consideran conductas a corregir, pero lo realmente peligroso para la salud mental es compulsionar, ya que la evitación supone dejar de exponerse a situaciones conflictivas. La diferencia radica en que las hiperfijaciones, rutinas e intereses NO suponen peligro para la persona, sino que son conductas necesarias para el bienestar de la persona autista. Asimismo, no podemos olvidar que existen las co-ocurrencias de TOC y compulsiones, por lo que una persona autista puede presentar compulsiones y en unas ocasiones estará actuando en base a sus rasgos, y en otras ocasiones estará "compulsionando". En conclusión, que una persona tenga TOCs no invalida que sea autista en ningún caso y además, en caso de co-ocurrencia es recomendable que aprenda a identificar los rasgos de sus compulsiones.</w:t>
-      </w:r>
-    </w:p>
-    <w:p>
-      <w:pPr>
-        <w:numPr>
-          <w:ilvl w:val="0"/>
-          <w:numId w:val="1036"/>
-        </w:numPr>
+        <w:t xml:space="preserve">Les autistas procesamos los estímulos de forma diferente a la gente</w:t>
+      </w:r>
+      <w:r>
+        <w:t xml:space="preserve"> </w:t>
+      </w:r>
+      <w:r>
+        <w:t xml:space="preserve">alista por nuestro cerebro conectado.</w:t>
+      </w:r>
+    </w:p>
+    <w:bookmarkStart w:id="66" w:name="términos-importantes"/>
+    <w:p>
+      <w:pPr>
+        <w:pStyle w:val="Heading4"/>
+      </w:pPr>
+      <w:r>
+        <w:rPr>
+          <w:rStyle w:val="SectionNumber"/>
+        </w:rPr>
+        <w:t xml:space="preserve">5.2.6.1</w:t>
+      </w:r>
+      <w:r>
+        <w:tab/>
+      </w:r>
+      <w:r>
+        <w:t xml:space="preserve">Términos importantes</w:t>
+      </w:r>
+    </w:p>
+    <w:p>
+      <w:pPr>
+        <w:numPr>
+          <w:ilvl w:val="0"/>
+          <w:numId w:val="1045"/>
+        </w:numPr>
+      </w:pPr>
+      <w:r>
+        <w:rPr>
+          <w:bCs/>
+          <w:b/>
+        </w:rPr>
+        <w:t xml:space="preserve">Hipersensibilidad</w:t>
+      </w:r>
+      <w:r>
+        <w:t xml:space="preserve">: Sucede cuando recibimos los estímulos con mas</w:t>
+      </w:r>
+      <w:r>
+        <w:t xml:space="preserve"> </w:t>
+      </w:r>
+      <w:r>
+        <w:t xml:space="preserve">intensidad de lo típica. Nuestro cerebro gasta mucha mas energía en procesar</w:t>
+      </w:r>
+      <w:r>
+        <w:t xml:space="preserve"> </w:t>
+      </w:r>
+      <w:r>
+        <w:t xml:space="preserve">ciertos estímulos porque son demasiada información que procesar. Esto produce</w:t>
+      </w:r>
+      <w:r>
+        <w:t xml:space="preserve"> </w:t>
+      </w:r>
+      <w:r>
+        <w:t xml:space="preserve">una</w:t>
+      </w:r>
+      <w:r>
+        <w:t xml:space="preserve"> </w:t>
+      </w:r>
+      <w:r>
+        <w:rPr>
+          <w:bCs/>
+          <w:b/>
+        </w:rPr>
+        <w:t xml:space="preserve">sobrecarga sensorial</w:t>
+      </w:r>
+      <w:r>
+        <w:t xml:space="preserve"> </w:t>
+      </w:r>
+      <w:r>
+        <w:t xml:space="preserve">que es una de las causas mas comunes de las crisis</w:t>
+      </w:r>
+      <w:r>
+        <w:t xml:space="preserve"> </w:t>
+      </w:r>
+      <w:r>
+        <w:t xml:space="preserve">autistas ("burnout", "shutdown", "meltdown", etc).</w:t>
+      </w:r>
+      <w:r>
+        <w:t xml:space="preserve"> </w:t>
+      </w:r>
+      <w:r>
+        <w:t xml:space="preserve">en neurodivergentes.</w:t>
+      </w:r>
+    </w:p>
+    <w:p>
+      <w:pPr>
+        <w:numPr>
+          <w:ilvl w:val="0"/>
+          <w:numId w:val="1000"/>
+        </w:numPr>
+      </w:pPr>
+      <w:r>
+        <w:t xml:space="preserve">ℹ️</w:t>
+      </w:r>
+      <w:r>
+        <w:t xml:space="preserve"> </w:t>
+      </w:r>
+      <w:r>
+        <w:t xml:space="preserve">Ejemplo</w:t>
+      </w:r>
+      <w:r>
+        <w:t xml:space="preserve">: Sufrir de misofonía con</w:t>
+      </w:r>
+      <w:r>
+        <w:t xml:space="preserve"> </w:t>
+      </w:r>
+      <w:r>
+        <w:t xml:space="preserve">🧨</w:t>
+      </w:r>
+      <w:r>
+        <w:t xml:space="preserve"> </w:t>
+      </w:r>
+      <w:r>
+        <w:t xml:space="preserve">explosiones de petardos,</w:t>
+      </w:r>
+      <w:r>
+        <w:t xml:space="preserve"> </w:t>
+      </w:r>
+      <w:r>
+        <w:t xml:space="preserve">ladridos, maquinaria, etc.</w:t>
+      </w:r>
+    </w:p>
+    <w:p>
+      <w:pPr>
+        <w:numPr>
+          <w:ilvl w:val="0"/>
+          <w:numId w:val="1045"/>
+        </w:numPr>
+      </w:pPr>
+      <w:r>
+        <w:rPr>
+          <w:bCs/>
+          <w:b/>
+        </w:rPr>
+        <w:t xml:space="preserve">Hiposensibilidad</w:t>
+      </w:r>
+      <w:r>
+        <w:t xml:space="preserve">: No reaccionamos a los estímulos.</w:t>
+      </w:r>
+    </w:p>
+    <w:p>
+      <w:pPr>
+        <w:numPr>
+          <w:ilvl w:val="0"/>
+          <w:numId w:val="1000"/>
+        </w:numPr>
+      </w:pPr>
+      <w:r>
+        <w:t xml:space="preserve">ℹ️</w:t>
+      </w:r>
+      <w:r>
+        <w:t xml:space="preserve"> </w:t>
+      </w:r>
+      <w:r>
+        <w:t xml:space="preserve">Ejemplos</w:t>
+      </w:r>
+      <w:r>
+        <w:t xml:space="preserve">: No tener (muchas) cosquillas. No sentir dolor en ciertos casos.</w:t>
+      </w:r>
+    </w:p>
+    <w:bookmarkEnd w:id="66"/>
+    <w:bookmarkStart w:id="68" w:name="como-descubrir-tus-hipersensibilidades"/>
+    <w:p>
+      <w:pPr>
+        <w:pStyle w:val="Heading4"/>
+      </w:pPr>
+      <w:r>
+        <w:rPr>
+          <w:rStyle w:val="SectionNumber"/>
+        </w:rPr>
+        <w:t xml:space="preserve">5.2.6.2</w:t>
+      </w:r>
+      <w:r>
+        <w:tab/>
+      </w:r>
+      <w:r>
+        <w:t xml:space="preserve">¿Como descubrir tus hipersensibilidades?</w:t>
+      </w:r>
+    </w:p>
+    <w:p>
+      <w:pPr>
+        <w:pStyle w:val="FirstParagraph"/>
+      </w:pPr>
+      <w:r>
+        <w:t xml:space="preserve">Hay que estudiar los ocho sentidos y pensar en tu respuesta a los estímulos.</w:t>
+      </w:r>
+      <w:r>
+        <w:t xml:space="preserve"> </w:t>
+      </w:r>
+      <w:r>
+        <w:t xml:space="preserve">Piensa en si son desagradables/molestos, agradables/satisfactorios o si</w:t>
+      </w:r>
+      <w:r>
+        <w:t xml:space="preserve"> </w:t>
+      </w:r>
+      <w:r>
+        <w:t xml:space="preserve">simplemente son atípicos:</w:t>
+      </w:r>
+    </w:p>
+    <w:p>
+      <w:pPr>
+        <w:numPr>
+          <w:ilvl w:val="0"/>
+          <w:numId w:val="1046"/>
+        </w:numPr>
+        <w:pStyle w:val="Compact"/>
+      </w:pPr>
+      <w:r>
+        <w:t xml:space="preserve">👀</w:t>
+      </w:r>
+      <w:r>
+        <w:t xml:space="preserve"> </w:t>
+      </w:r>
+      <w:r>
+        <w:rPr>
+          <w:bCs/>
+          <w:b/>
+        </w:rPr>
+        <w:t xml:space="preserve">Vista</w:t>
+      </w:r>
+      <w:r>
+        <w:t xml:space="preserve">: Luces intensas, parpadeantes, cálidas o frías, según tiempo de</w:t>
+      </w:r>
+      <w:r>
+        <w:t xml:space="preserve"> </w:t>
+      </w:r>
+      <w:r>
+        <w:t xml:space="preserve">exposición, etc.</w:t>
+      </w:r>
+    </w:p>
+    <w:p>
+      <w:pPr>
+        <w:numPr>
+          <w:ilvl w:val="0"/>
+          <w:numId w:val="1046"/>
+        </w:numPr>
+        <w:pStyle w:val="Compact"/>
+      </w:pPr>
+      <w:r>
+        <w:t xml:space="preserve">👅</w:t>
+      </w:r>
+      <w:r>
+        <w:t xml:space="preserve"> </w:t>
+      </w:r>
+      <w:r>
+        <w:rPr>
+          <w:bCs/>
+          <w:b/>
+        </w:rPr>
+        <w:t xml:space="preserve">Gusto</w:t>
+      </w:r>
+      <w:r>
+        <w:t xml:space="preserve">: Sabores intensos o suaves, temperaturas, textura, etc. Incluye</w:t>
+      </w:r>
+      <w:r>
+        <w:t xml:space="preserve"> </w:t>
+      </w:r>
+      <w:r>
+        <w:t xml:space="preserve">morder objetos.</w:t>
+      </w:r>
+    </w:p>
+    <w:p>
+      <w:pPr>
+        <w:numPr>
+          <w:ilvl w:val="0"/>
+          <w:numId w:val="1046"/>
+        </w:numPr>
+        <w:pStyle w:val="Compact"/>
+      </w:pPr>
+      <w:r>
+        <w:t xml:space="preserve">✋</w:t>
+      </w:r>
+      <w:r>
+        <w:t xml:space="preserve"> </w:t>
+      </w:r>
+      <w:r>
+        <w:rPr>
+          <w:bCs/>
+          <w:b/>
+        </w:rPr>
+        <w:t xml:space="preserve">Tacto</w:t>
+      </w:r>
+      <w:r>
+        <w:t xml:space="preserve">: Texturas.</w:t>
+      </w:r>
+    </w:p>
+    <w:p>
+      <w:pPr>
+        <w:numPr>
+          <w:ilvl w:val="0"/>
+          <w:numId w:val="1046"/>
+        </w:numPr>
+        <w:pStyle w:val="Compact"/>
+      </w:pPr>
+      <w:r>
+        <w:t xml:space="preserve">👃</w:t>
+      </w:r>
+      <w:r>
+        <w:t xml:space="preserve"> </w:t>
+      </w:r>
+      <w:r>
+        <w:rPr>
+          <w:bCs/>
+          <w:b/>
+        </w:rPr>
+        <w:t xml:space="preserve">Olfato</w:t>
+      </w:r>
+      <w:r>
+        <w:t xml:space="preserve">: Mucha necesidad de higiene. Olor de perfumes, comida, gasolina, etc.</w:t>
+      </w:r>
+    </w:p>
+    <w:p>
+      <w:pPr>
+        <w:numPr>
+          <w:ilvl w:val="0"/>
+          <w:numId w:val="1046"/>
+        </w:numPr>
+        <w:pStyle w:val="Compact"/>
+      </w:pPr>
+      <w:r>
+        <w:t xml:space="preserve">👂</w:t>
+      </w:r>
+      <w:r>
+        <w:t xml:space="preserve"> </w:t>
+      </w:r>
+      <w:r>
+        <w:rPr>
+          <w:bCs/>
+          <w:b/>
+        </w:rPr>
+        <w:t xml:space="preserve">Oído</w:t>
+      </w:r>
+      <w:r>
+        <w:t xml:space="preserve">: Música, ruido y sus intermedios. Ruidos muy leves.</w:t>
+      </w:r>
+    </w:p>
+    <w:p>
+      <w:pPr>
+        <w:numPr>
+          <w:ilvl w:val="0"/>
+          <w:numId w:val="1046"/>
+        </w:numPr>
+        <w:pStyle w:val="Compact"/>
+      </w:pPr>
+      <w:r>
+        <w:t xml:space="preserve">⚖️</w:t>
+      </w:r>
+      <w:r>
+        <w:t xml:space="preserve"> </w:t>
+      </w:r>
+      <w:r>
+        <w:t xml:space="preserve">🤹</w:t>
+      </w:r>
+      <w:r>
+        <w:t xml:space="preserve"> </w:t>
+      </w:r>
+      <w:r>
+        <w:rPr>
+          <w:bCs/>
+          <w:b/>
+        </w:rPr>
+        <w:t xml:space="preserve">Vestibular</w:t>
+      </w:r>
+      <w:r>
+        <w:t xml:space="preserve">: El equilibrio</w:t>
+      </w:r>
+      <w:r>
+        <w:t xml:space="preserve"> </w:t>
+      </w:r>
+      <w:r>
+        <w:t xml:space="preserve">general. Sensaciones al estar en vehículos u objetos en movimiento.</w:t>
+      </w:r>
+    </w:p>
+    <w:p>
+      <w:pPr>
+        <w:numPr>
+          <w:ilvl w:val="0"/>
+          <w:numId w:val="1046"/>
+        </w:numPr>
+        <w:pStyle w:val="Compact"/>
+      </w:pPr>
+      <w:r>
+        <w:t xml:space="preserve">🧠</w:t>
+      </w:r>
+      <w:r>
+        <w:t xml:space="preserve"> </w:t>
+      </w:r>
+      <w:r>
+        <w:rPr>
+          <w:bCs/>
+          <w:b/>
+        </w:rPr>
+        <w:t xml:space="preserve">Interocepción</w:t>
+      </w:r>
+      <w:r>
+        <w:t xml:space="preserve">: La</w:t>
+      </w:r>
+      <w:r>
+        <w:t xml:space="preserve"> </w:t>
+      </w:r>
+      <w:hyperlink w:anchor="X7fe502390a8b060bd4390c1d553f5044cfd3e8f">
+        <w:r>
+          <w:rPr>
+            <w:rStyle w:val="Hyperlink"/>
+          </w:rPr>
+          <w:t xml:space="preserve">alexitimia</w:t>
+        </w:r>
+      </w:hyperlink>
+      <w:r>
+        <w:t xml:space="preserve"> </w:t>
+      </w:r>
+      <w:r>
+        <w:t xml:space="preserve">y funcionalidad atípica del resto del</w:t>
+      </w:r>
+      <w:r>
+        <w:t xml:space="preserve"> </w:t>
+      </w:r>
+      <w:hyperlink r:id="rId67">
+        <w:r>
+          <w:rPr>
+            <w:rStyle w:val="Hyperlink"/>
+          </w:rPr>
+          <w:t xml:space="preserve">sistema interoceptivo</w:t>
+        </w:r>
+      </w:hyperlink>
+      <w:r>
+        <w:t xml:space="preserve">.</w:t>
+      </w:r>
+    </w:p>
+    <w:p>
+      <w:pPr>
+        <w:numPr>
+          <w:ilvl w:val="0"/>
+          <w:numId w:val="1046"/>
+        </w:numPr>
+        <w:pStyle w:val="Compact"/>
+      </w:pPr>
+      <w:r>
+        <w:t xml:space="preserve">💪</w:t>
+      </w:r>
+      <w:r>
+        <w:t xml:space="preserve"> </w:t>
+      </w:r>
+      <w:r>
+        <w:t xml:space="preserve">👯</w:t>
+      </w:r>
+      <w:r>
+        <w:t xml:space="preserve"> </w:t>
+      </w:r>
+      <w:r>
+        <w:rPr>
+          <w:bCs/>
+          <w:b/>
+        </w:rPr>
+        <w:t xml:space="preserve">Propiocepción</w:t>
+      </w:r>
+      <w:r>
+        <w:t xml:space="preserve">: La forma de moverte, aplicar</w:t>
+      </w:r>
+      <w:r>
+        <w:t xml:space="preserve"> </w:t>
+      </w:r>
+      <w:r>
+        <w:t xml:space="preserve">fuerza o colocarte. Podemos tener posturas</w:t>
+      </w:r>
+      <w:r>
+        <w:t xml:space="preserve"> </w:t>
+      </w:r>
+      <w:r>
+        <w:t xml:space="preserve">atípicas, tener dificultad para hacer movimientos delicados, tener</w:t>
+      </w:r>
+      <w:r>
+        <w:t xml:space="preserve"> </w:t>
+      </w:r>
+      <w:r>
+        <w:t xml:space="preserve">malos reflejos. Hay que mirar reacciones atípicas y la forma de controlar</w:t>
+      </w:r>
+      <w:r>
+        <w:t xml:space="preserve"> </w:t>
+      </w:r>
+      <w:r>
+        <w:t xml:space="preserve">todas nuestras articulaciones.</w:t>
+      </w:r>
+    </w:p>
+    <w:p>
+      <w:pPr>
+        <w:pStyle w:val="FirstParagraph"/>
+      </w:pPr>
+      <w:r>
+        <w:t xml:space="preserve">Otras cosas relevantes a tener en cuenta:</w:t>
+      </w:r>
+    </w:p>
+    <w:p>
+      <w:pPr>
+        <w:numPr>
+          <w:ilvl w:val="0"/>
+          <w:numId w:val="1047"/>
+        </w:numPr>
+      </w:pPr>
+      <w:r>
+        <w:t xml:space="preserve">Aparte de molestia o satisfacción también puede haber una</w:t>
+      </w:r>
+      <w:r>
+        <w:t xml:space="preserve"> </w:t>
+      </w:r>
+      <w:r>
+        <w:rPr>
+          <w:bCs/>
+          <w:b/>
+        </w:rPr>
+        <w:t xml:space="preserve">búsqueda de</w:t>
+      </w:r>
+      <w:r>
+        <w:rPr>
+          <w:bCs/>
+          <w:b/>
+        </w:rPr>
+        <w:t xml:space="preserve"> </w:t>
+      </w:r>
+      <w:r>
+        <w:rPr>
+          <w:bCs/>
+          <w:b/>
+        </w:rPr>
+        <w:t xml:space="preserve">estímulos o experiencias sensoriales</w:t>
+      </w:r>
+      <w:r>
+        <w:t xml:space="preserve">. Es natural que para conseguir placer:</w:t>
+      </w:r>
+    </w:p>
+    <w:p>
+      <w:pPr>
+        <w:numPr>
+          <w:ilvl w:val="1"/>
+          <w:numId w:val="1048"/>
+        </w:numPr>
+        <w:pStyle w:val="Compact"/>
+      </w:pPr>
+      <w:r>
+        <w:t xml:space="preserve">Con una hiposensibilidad se suba la intensidad del estímulo</w:t>
+      </w:r>
+    </w:p>
+    <w:p>
+      <w:pPr>
+        <w:numPr>
+          <w:ilvl w:val="1"/>
+          <w:numId w:val="1048"/>
+        </w:numPr>
+        <w:pStyle w:val="Compact"/>
+      </w:pPr>
+      <w:r>
+        <w:t xml:space="preserve">Con una hipersensibilidad se baje la intensidad de este</w:t>
+      </w:r>
+    </w:p>
+    <w:p>
+      <w:pPr>
+        <w:numPr>
+          <w:ilvl w:val="0"/>
+          <w:numId w:val="1047"/>
+        </w:numPr>
+      </w:pPr>
+      <w:r>
+        <w:t xml:space="preserve">Aparte, en la gente autista se produce la</w:t>
+      </w:r>
+      <w:r>
+        <w:t xml:space="preserve"> </w:t>
+      </w:r>
+      <w:r>
+        <w:rPr>
+          <w:bCs/>
+          <w:b/>
+        </w:rPr>
+        <w:t xml:space="preserve">sinestesia</w:t>
+      </w:r>
+      <w:r>
+        <w:t xml:space="preserve">. Que es cuando un</w:t>
+      </w:r>
+      <w:r>
+        <w:t xml:space="preserve"> </w:t>
+      </w:r>
+      <w:r>
+        <w:t xml:space="preserve">estímulo afecta a varios sentidos a la vez de forma involuntaria.</w:t>
+      </w:r>
+    </w:p>
+    <w:p>
+      <w:pPr>
+        <w:numPr>
+          <w:ilvl w:val="0"/>
+          <w:numId w:val="1000"/>
+        </w:numPr>
+      </w:pPr>
+      <w:r>
+        <w:t xml:space="preserve">ℹ️</w:t>
+      </w:r>
+      <w:r>
+        <w:t xml:space="preserve"> </w:t>
+      </w:r>
+      <w:r>
+        <w:t xml:space="preserve">Ejemplos</w:t>
+      </w:r>
+      <w:r>
+        <w:t xml:space="preserve">:</w:t>
+      </w:r>
+    </w:p>
+    <w:p>
+      <w:pPr>
+        <w:numPr>
+          <w:ilvl w:val="1"/>
+          <w:numId w:val="1049"/>
+        </w:numPr>
+        <w:pStyle w:val="Compact"/>
+      </w:pPr>
+      <w:r>
+        <w:t xml:space="preserve">Ver colores en el viento/música.</w:t>
+      </w:r>
+    </w:p>
+    <w:p>
+      <w:pPr>
+        <w:numPr>
+          <w:ilvl w:val="1"/>
+          <w:numId w:val="1049"/>
+        </w:numPr>
+        <w:pStyle w:val="Compact"/>
+      </w:pPr>
+      <w:r>
+        <w:t xml:space="preserve">Asignar colores a personas/voces/números.</w:t>
+      </w:r>
+    </w:p>
+    <w:p>
+      <w:pPr>
+        <w:numPr>
+          <w:ilvl w:val="1"/>
+          <w:numId w:val="1049"/>
+        </w:numPr>
+        <w:pStyle w:val="Compact"/>
+      </w:pPr>
+      <w:r>
+        <w:t xml:space="preserve">Escuchar sabores/colores.</w:t>
+      </w:r>
+    </w:p>
+    <w:p>
+      <w:pPr>
+        <w:numPr>
+          <w:ilvl w:val="1"/>
+          <w:numId w:val="1049"/>
+        </w:numPr>
+        <w:pStyle w:val="Compact"/>
+      </w:pPr>
+      <w:r>
+        <w:t xml:space="preserve">Saborear sonidos/texturas.</w:t>
+      </w:r>
+    </w:p>
+    <w:p>
+      <w:pPr>
+        <w:numPr>
+          <w:ilvl w:val="1"/>
+          <w:numId w:val="1049"/>
+        </w:numPr>
+        <w:pStyle w:val="Compact"/>
+      </w:pPr>
+      <w:r>
+        <w:t xml:space="preserve">Oler emociones.</w:t>
+      </w:r>
+    </w:p>
+    <w:p>
+      <w:pPr>
+        <w:pStyle w:val="FirstParagraph"/>
+      </w:pPr>
+      <w:r>
+        <w:t xml:space="preserve">Para</w:t>
+      </w:r>
+      <w:r>
+        <w:t xml:space="preserve"> </w:t>
+      </w:r>
+      <w:r>
+        <w:rPr>
+          <w:bCs/>
+          <w:b/>
+        </w:rPr>
+        <w:t xml:space="preserve">rellenar esta sección</w:t>
+      </w:r>
+      <w:r>
+        <w:t xml:space="preserve"> </w:t>
+      </w:r>
+      <w:r>
+        <w:t xml:space="preserve">de la plantilla de autodiagnóstico tienes varias</w:t>
+      </w:r>
+      <w:r>
+        <w:t xml:space="preserve"> </w:t>
+      </w:r>
+      <w:r>
+        <w:t xml:space="preserve">opciones:</w:t>
+      </w:r>
+    </w:p>
+    <w:p>
+      <w:pPr>
+        <w:numPr>
+          <w:ilvl w:val="0"/>
+          <w:numId w:val="1050"/>
+        </w:numPr>
+        <w:pStyle w:val="Compact"/>
+      </w:pPr>
+      <w:r>
+        <w:t xml:space="preserve">La creación de un perfil sensorial sea por cuenta propia o por medio de une profesional.</w:t>
+      </w:r>
+    </w:p>
+    <w:p>
+      <w:pPr>
+        <w:numPr>
+          <w:ilvl w:val="0"/>
+          <w:numId w:val="1050"/>
+        </w:numPr>
+        <w:pStyle w:val="Compact"/>
+      </w:pPr>
+      <w:r>
+        <w:t xml:space="preserve">Hacer pequeños experimentos con tus sentidos para probar.</w:t>
+      </w:r>
+    </w:p>
+    <w:p>
+      <w:pPr>
+        <w:numPr>
+          <w:ilvl w:val="0"/>
+          <w:numId w:val="1050"/>
+        </w:numPr>
+        <w:pStyle w:val="Compact"/>
+      </w:pPr>
+      <w:r>
+        <w:t xml:space="preserve">Recopilar por tu cuenta lo que creas conveniente.</w:t>
+      </w:r>
+    </w:p>
+    <w:p>
+      <w:r>
+        <w:pict>
+          <v:rect style="width:0;height:1.5pt" o:hralign="center" o:hrstd="t" o:hr="t"/>
+        </w:pict>
+      </w:r>
+    </w:p>
+    <w:bookmarkEnd w:id="68"/>
+    <w:bookmarkEnd w:id="69"/>
+    <w:bookmarkStart w:id="70" w:name="X18e739acd111ae337bdf3c37c24faaf1e79ea5a"/>
+    <w:p>
+      <w:pPr>
         <w:pStyle w:val="Heading3"/>
       </w:pPr>
-      <w:bookmarkStart w:id="53" w:name="X18e739acd111ae337bdf3c37c24faaf1e79ea5a"/>
+      <w:r>
+        <w:rPr>
+          <w:rStyle w:val="SectionNumber"/>
+        </w:rPr>
+        <w:t xml:space="preserve">5.2.7</w:t>
+      </w:r>
+      <w:r>
+        <w:tab/>
+      </w:r>
       <w:r>
         <w:t xml:space="preserve">Enfermedades, trastornos y condiciones conocidos</w:t>
       </w:r>
@@ -4611,7 +8625,6 @@
           <w:t xml:space="preserve">[Ir arriba]</w:t>
         </w:r>
       </w:hyperlink>
-      <w:bookmarkEnd w:id="53"/>
     </w:p>
     <w:p>
       <w:pPr>
@@ -4634,6 +8647,12 @@
         <w:pStyle w:val="BodyText"/>
       </w:pPr>
       <w:r>
+        <w:t xml:space="preserve">ℹ️</w:t>
+      </w:r>
+      <w:r>
+        <w:t xml:space="preserve"> </w:t>
+      </w:r>
+      <w:r>
         <w:rPr>
           <w:bCs/>
           <w:b/>
@@ -4648,7 +8667,7 @@
       <w:pPr>
         <w:numPr>
           <w:ilvl w:val="0"/>
-          <w:numId w:val="1037"/>
+          <w:numId w:val="1051"/>
         </w:numPr>
         <w:pStyle w:val="Compact"/>
       </w:pPr>
@@ -4660,7 +8679,7 @@
       <w:pPr>
         <w:numPr>
           <w:ilvl w:val="0"/>
-          <w:numId w:val="1037"/>
+          <w:numId w:val="1051"/>
         </w:numPr>
         <w:pStyle w:val="Compact"/>
       </w:pPr>
@@ -4672,7 +8691,7 @@
       <w:pPr>
         <w:numPr>
           <w:ilvl w:val="0"/>
-          <w:numId w:val="1037"/>
+          <w:numId w:val="1051"/>
         </w:numPr>
         <w:pStyle w:val="Compact"/>
       </w:pPr>
@@ -4684,7 +8703,7 @@
       <w:pPr>
         <w:numPr>
           <w:ilvl w:val="0"/>
-          <w:numId w:val="1037"/>
+          <w:numId w:val="1051"/>
         </w:numPr>
         <w:pStyle w:val="Compact"/>
       </w:pPr>
@@ -4696,7 +8715,7 @@
       <w:pPr>
         <w:numPr>
           <w:ilvl w:val="0"/>
-          <w:numId w:val="1037"/>
+          <w:numId w:val="1051"/>
         </w:numPr>
         <w:pStyle w:val="Compact"/>
       </w:pPr>
@@ -4708,7 +8727,7 @@
       <w:pPr>
         <w:numPr>
           <w:ilvl w:val="0"/>
-          <w:numId w:val="1037"/>
+          <w:numId w:val="1051"/>
         </w:numPr>
         <w:pStyle w:val="Compact"/>
       </w:pPr>
@@ -4720,7 +8739,7 @@
       <w:pPr>
         <w:numPr>
           <w:ilvl w:val="0"/>
-          <w:numId w:val="1037"/>
+          <w:numId w:val="1051"/>
         </w:numPr>
         <w:pStyle w:val="Compact"/>
       </w:pPr>
@@ -4732,7 +8751,7 @@
       <w:pPr>
         <w:numPr>
           <w:ilvl w:val="0"/>
-          <w:numId w:val="1037"/>
+          <w:numId w:val="1051"/>
         </w:numPr>
         <w:pStyle w:val="Compact"/>
       </w:pPr>
@@ -4744,7 +8763,7 @@
       <w:pPr>
         <w:numPr>
           <w:ilvl w:val="0"/>
-          <w:numId w:val="1037"/>
+          <w:numId w:val="1051"/>
         </w:numPr>
         <w:pStyle w:val="Compact"/>
       </w:pPr>
@@ -4753,14 +8772,27 @@
       </w:r>
     </w:p>
     <w:p>
-      <w:pPr>
-        <w:numPr>
-          <w:ilvl w:val="0"/>
-          <w:numId w:val="1038"/>
-        </w:numPr>
+      <w:r>
+        <w:pict>
+          <v:rect style="width:0;height:1.5pt" o:hralign="center" o:hrstd="t" o:hr="t"/>
+        </w:pict>
+      </w:r>
+    </w:p>
+    <w:bookmarkEnd w:id="70"/>
+    <w:bookmarkStart w:id="71" w:name="X5f442be994d792f31d1f5d181e37124ddc62993"/>
+    <w:p>
+      <w:pPr>
         <w:pStyle w:val="Heading3"/>
       </w:pPr>
-      <w:bookmarkStart w:id="54" w:name="X5f442be994d792f31d1f5d181e37124ddc62993"/>
+      <w:r>
+        <w:rPr>
+          <w:rStyle w:val="SectionNumber"/>
+        </w:rPr>
+        <w:t xml:space="preserve">5.2.8</w:t>
+      </w:r>
+      <w:r>
+        <w:tab/>
+      </w:r>
       <w:r>
         <w:t xml:space="preserve">Disfuncionalidad ejecutiva y/o funcionalidad atípica</w:t>
       </w:r>
@@ -4775,7 +8807,6 @@
           <w:t xml:space="preserve">[Ir arriba]</w:t>
         </w:r>
       </w:hyperlink>
-      <w:bookmarkEnd w:id="54"/>
     </w:p>
     <w:p>
       <w:pPr>
@@ -4804,6 +8835,12 @@
         <w:pStyle w:val="BodyText"/>
       </w:pPr>
       <w:r>
+        <w:t xml:space="preserve">ℹ️</w:t>
+      </w:r>
+      <w:r>
+        <w:t xml:space="preserve"> </w:t>
+      </w:r>
+      <w:r>
         <w:rPr>
           <w:bCs/>
           <w:b/>
@@ -4818,7 +8855,7 @@
       <w:pPr>
         <w:numPr>
           <w:ilvl w:val="0"/>
-          <w:numId w:val="1039"/>
+          <w:numId w:val="1052"/>
         </w:numPr>
         <w:pStyle w:val="Compact"/>
       </w:pPr>
@@ -4830,7 +8867,7 @@
       <w:pPr>
         <w:numPr>
           <w:ilvl w:val="0"/>
-          <w:numId w:val="1039"/>
+          <w:numId w:val="1052"/>
         </w:numPr>
         <w:pStyle w:val="Compact"/>
       </w:pPr>
@@ -4842,7 +8879,7 @@
       <w:pPr>
         <w:numPr>
           <w:ilvl w:val="0"/>
-          <w:numId w:val="1039"/>
+          <w:numId w:val="1052"/>
         </w:numPr>
         <w:pStyle w:val="Compact"/>
       </w:pPr>
@@ -4854,7 +8891,7 @@
       <w:pPr>
         <w:numPr>
           <w:ilvl w:val="0"/>
-          <w:numId w:val="1039"/>
+          <w:numId w:val="1052"/>
         </w:numPr>
         <w:pStyle w:val="Compact"/>
       </w:pPr>
@@ -4866,7 +8903,7 @@
       <w:pPr>
         <w:numPr>
           <w:ilvl w:val="0"/>
-          <w:numId w:val="1039"/>
+          <w:numId w:val="1052"/>
         </w:numPr>
         <w:pStyle w:val="Compact"/>
       </w:pPr>
@@ -4875,14 +8912,27 @@
       </w:r>
     </w:p>
     <w:p>
-      <w:pPr>
-        <w:numPr>
-          <w:ilvl w:val="0"/>
-          <w:numId w:val="1040"/>
-        </w:numPr>
+      <w:r>
+        <w:pict>
+          <v:rect style="width:0;height:1.5pt" o:hralign="center" o:hrstd="t" o:hr="t"/>
+        </w:pict>
+      </w:r>
+    </w:p>
+    <w:bookmarkEnd w:id="71"/>
+    <w:bookmarkStart w:id="72" w:name="enmascaramientomasking-ir-arriba"/>
+    <w:p>
+      <w:pPr>
         <w:pStyle w:val="Heading3"/>
       </w:pPr>
-      <w:bookmarkStart w:id="55" w:name="enmascaramientomasking-ir-arriba"/>
+      <w:r>
+        <w:rPr>
+          <w:rStyle w:val="SectionNumber"/>
+        </w:rPr>
+        <w:t xml:space="preserve">5.2.9</w:t>
+      </w:r>
+      <w:r>
+        <w:tab/>
+      </w:r>
       <w:r>
         <w:t xml:space="preserve">Enmascaramiento/Masking</w:t>
       </w:r>
@@ -4897,7 +8947,6 @@
           <w:t xml:space="preserve">[Ir arriba]</w:t>
         </w:r>
       </w:hyperlink>
-      <w:bookmarkEnd w:id="55"/>
     </w:p>
     <w:p>
       <w:pPr>
@@ -4920,6 +8969,12 @@
         <w:pStyle w:val="BodyText"/>
       </w:pPr>
       <w:r>
+        <w:t xml:space="preserve">ℹ️</w:t>
+      </w:r>
+      <w:r>
+        <w:t xml:space="preserve"> </w:t>
+      </w:r>
+      <w:r>
         <w:rPr>
           <w:bCs/>
           <w:b/>
@@ -4934,7 +8989,7 @@
       <w:pPr>
         <w:numPr>
           <w:ilvl w:val="0"/>
-          <w:numId w:val="1041"/>
+          <w:numId w:val="1053"/>
         </w:numPr>
         <w:pStyle w:val="Compact"/>
       </w:pPr>
@@ -4946,7 +9001,7 @@
       <w:pPr>
         <w:numPr>
           <w:ilvl w:val="0"/>
-          <w:numId w:val="1041"/>
+          <w:numId w:val="1053"/>
         </w:numPr>
         <w:pStyle w:val="Compact"/>
       </w:pPr>
@@ -4958,7 +9013,7 @@
       <w:pPr>
         <w:numPr>
           <w:ilvl w:val="0"/>
-          <w:numId w:val="1041"/>
+          <w:numId w:val="1053"/>
         </w:numPr>
         <w:pStyle w:val="Compact"/>
       </w:pPr>
@@ -4970,7 +9025,7 @@
       <w:pPr>
         <w:numPr>
           <w:ilvl w:val="0"/>
-          <w:numId w:val="1041"/>
+          <w:numId w:val="1053"/>
         </w:numPr>
         <w:pStyle w:val="Compact"/>
       </w:pPr>
@@ -4978,8 +9033,16 @@
         <w:t xml:space="preserve">Notar que necesitas descansos después de tener una interacción larga con gente al haber usado tu energía haciendo “masking” y sentirse muy aliviade cuando puedes dejar de hacerlo.</w:t>
       </w:r>
     </w:p>
-    <w:bookmarkEnd w:id="56"/>
-    <w:bookmarkStart w:id="58" w:name="X477cb534bc74c31e0b9c79fdc066761b9213b08"/>
+    <w:p>
+      <w:r>
+        <w:pict>
+          <v:rect style="width:0;height:1.5pt" o:hralign="center" o:hrstd="t" o:hr="t"/>
+        </w:pict>
+      </w:r>
+    </w:p>
+    <w:bookmarkEnd w:id="72"/>
+    <w:bookmarkEnd w:id="73"/>
+    <w:bookmarkStart w:id="74" w:name="X477cb534bc74c31e0b9c79fdc066761b9213b08"/>
     <w:p>
       <w:pPr>
         <w:pStyle w:val="Heading2"/>
@@ -5103,7 +9166,7 @@
       <w:pPr>
         <w:numPr>
           <w:ilvl w:val="0"/>
-          <w:numId w:val="1042"/>
+          <w:numId w:val="1054"/>
         </w:numPr>
         <w:pStyle w:val="Compact"/>
       </w:pPr>
@@ -5125,7 +9188,7 @@
       <w:pPr>
         <w:numPr>
           <w:ilvl w:val="0"/>
-          <w:numId w:val="1042"/>
+          <w:numId w:val="1054"/>
         </w:numPr>
         <w:pStyle w:val="Compact"/>
       </w:pPr>
@@ -5137,7 +9200,7 @@
       <w:pPr>
         <w:numPr>
           <w:ilvl w:val="0"/>
-          <w:numId w:val="1042"/>
+          <w:numId w:val="1054"/>
         </w:numPr>
         <w:pStyle w:val="Compact"/>
       </w:pPr>
@@ -5152,20 +9215,16 @@
       <w:r>
         <w:t xml:space="preserve">Si cumplen cualquiera de los puntos anteriores, estate alerta. En un proceso de diagnóstico oficial podrían hacer más mal que bien. Por poner una analogía, es como llevar a un mal testigo a un juicio. Recomiendo que les hagas la entrevista antes de ir a diagnóstico y que incluyas sus aportaciones en la plantilla de rasgos autistas.</w:t>
       </w:r>
-      <w:r>
-        <w:t xml:space="preserve"> </w:t>
-      </w:r>
-      <w:hyperlink r:id="rId57">
-        <w:r>
-          <w:rPr>
-            <w:rStyle w:val="Hyperlink"/>
-          </w:rPr>
-          <w:t xml:space="preserve">https://github.com/AsambleaAutistaMadrid/General/wiki/Recurso%3A-Gu%C3%ADa-de-autodiagn%C3%B3stico-de-autismo-para-documentaci%C3%B3n-y-autoan%C3%A1lisis.-%5BIncluye-plantilla-rellenable%5D/_edit#como-evaluar-nuestros-rasgos</w:t>
-        </w:r>
-      </w:hyperlink>
-    </w:p>
-    <w:bookmarkEnd w:id="58"/>
-    <w:bookmarkStart w:id="59" w:name="efectos-en-la-vida-diaria-ir-arriba"/>
+    </w:p>
+    <w:p>
+      <w:r>
+        <w:pict>
+          <v:rect style="width:0;height:1.5pt" o:hralign="center" o:hrstd="t" o:hr="t"/>
+        </w:pict>
+      </w:r>
+    </w:p>
+    <w:bookmarkEnd w:id="74"/>
+    <w:bookmarkStart w:id="75" w:name="efectos-en-la-vida-diaria-ir-arriba"/>
     <w:p>
       <w:pPr>
         <w:pStyle w:val="Heading2"/>
@@ -5210,8 +9269,15 @@
         <w:t xml:space="preserve">Aquí habría que hacer un recorrido por los rasgos que puedas reconocer en tu línea vital y explicar cuáles son los efectos de la disrupción de ser autista o básicamente divergente, especialmente en un mundo hecho por y para gente neurotípica. Pueden surgir muchos problemas, como, por ejemplo, dificultad para relacionarse excepto quizá con gente neurodivergente, problemas para conseguir trabajo (estable), problemas familiares, malestar general interno (problemas de estrés, depresión, etc.).</w:t>
       </w:r>
     </w:p>
-    <w:bookmarkEnd w:id="59"/>
-    <w:bookmarkStart w:id="60" w:name="otros-ir-arriba"/>
+    <w:p>
+      <w:r>
+        <w:pict>
+          <v:rect style="width:0;height:1.5pt" o:hralign="center" o:hrstd="t" o:hr="t"/>
+        </w:pict>
+      </w:r>
+    </w:p>
+    <w:bookmarkEnd w:id="75"/>
+    <w:bookmarkStart w:id="76" w:name="otros-ir-arriba"/>
     <w:p>
       <w:pPr>
         <w:pStyle w:val="Heading2"/>
@@ -5256,9 +9322,16 @@
         <w:t xml:space="preserve">Aquí entraría todo lo que no consigas poner en ninguna categoría de las anteriores pero creas que realmente es un rasgo autista o es una parte importante de tu vivencia como persona autista. Puedes usarlo de borrador para reorganizarlo luego en donde veas conveniente.</w:t>
       </w:r>
     </w:p>
-    <w:bookmarkEnd w:id="60"/>
-    <w:bookmarkEnd w:id="61"/>
-    <w:bookmarkStart w:id="71" w:name="descargas-ir-arriba"/>
+    <w:p>
+      <w:r>
+        <w:pict>
+          <v:rect style="width:0;height:1.5pt" o:hralign="center" o:hrstd="t" o:hr="t"/>
+        </w:pict>
+      </w:r>
+    </w:p>
+    <w:bookmarkEnd w:id="76"/>
+    <w:bookmarkEnd w:id="77"/>
+    <w:bookmarkStart w:id="88" w:name="descargas-ir-arriba"/>
     <w:p>
       <w:pPr>
         <w:pStyle w:val="Heading1"/>
@@ -5287,7 +9360,7 @@
         </w:r>
       </w:hyperlink>
     </w:p>
-    <w:bookmarkStart w:id="65" w:name="guía-de-autodiagnóstico-ir-arriba"/>
+    <w:bookmarkStart w:id="82" w:name="guía-de-autodiagnóstico-ir-arriba"/>
     <w:p>
       <w:pPr>
         <w:pStyle w:val="Heading2"/>
@@ -5320,11 +9393,11 @@
       <w:pPr>
         <w:numPr>
           <w:ilvl w:val="0"/>
-          <w:numId w:val="1043"/>
-        </w:numPr>
-        <w:pStyle w:val="Compact"/>
-      </w:pPr>
-      <w:hyperlink r:id="rId62">
+          <w:numId w:val="1055"/>
+        </w:numPr>
+        <w:pStyle w:val="Compact"/>
+      </w:pPr>
+      <w:hyperlink r:id="rId78">
         <w:r>
           <w:rPr>
             <w:rStyle w:val="Hyperlink"/>
@@ -5337,11 +9410,11 @@
       <w:pPr>
         <w:numPr>
           <w:ilvl w:val="0"/>
-          <w:numId w:val="1043"/>
-        </w:numPr>
-        <w:pStyle w:val="Compact"/>
-      </w:pPr>
-      <w:hyperlink r:id="rId63">
+          <w:numId w:val="1055"/>
+        </w:numPr>
+        <w:pStyle w:val="Compact"/>
+      </w:pPr>
+      <w:hyperlink r:id="rId79">
         <w:r>
           <w:rPr>
             <w:rStyle w:val="Hyperlink"/>
@@ -5354,11 +9427,11 @@
       <w:pPr>
         <w:numPr>
           <w:ilvl w:val="0"/>
-          <w:numId w:val="1043"/>
-        </w:numPr>
-        <w:pStyle w:val="Compact"/>
-      </w:pPr>
-      <w:hyperlink r:id="rId64">
+          <w:numId w:val="1055"/>
+        </w:numPr>
+        <w:pStyle w:val="Compact"/>
+      </w:pPr>
+      <w:hyperlink r:id="rId80">
         <w:r>
           <w:rPr>
             <w:rStyle w:val="Hyperlink"/>
@@ -5367,8 +9440,25 @@
         </w:r>
       </w:hyperlink>
     </w:p>
-    <w:bookmarkEnd w:id="65"/>
-    <w:bookmarkStart w:id="70" w:name="X397640cef8f83d39cdf82df0ba608a667ab9983"/>
+    <w:p>
+      <w:pPr>
+        <w:numPr>
+          <w:ilvl w:val="0"/>
+          <w:numId w:val="1055"/>
+        </w:numPr>
+        <w:pStyle w:val="Compact"/>
+      </w:pPr>
+      <w:hyperlink r:id="rId81">
+        <w:r>
+          <w:rPr>
+            <w:rStyle w:val="Hyperlink"/>
+          </w:rPr>
+          <w:t xml:space="preserve">Formato libro digital (.epub)</w:t>
+        </w:r>
+      </w:hyperlink>
+    </w:p>
+    <w:bookmarkEnd w:id="82"/>
+    <w:bookmarkStart w:id="87" w:name="X397640cef8f83d39cdf82df0ba608a667ab9983"/>
     <w:p>
       <w:pPr>
         <w:pStyle w:val="Heading2"/>
@@ -5409,11 +9499,11 @@
       <w:pPr>
         <w:numPr>
           <w:ilvl w:val="0"/>
-          <w:numId w:val="1044"/>
-        </w:numPr>
-        <w:pStyle w:val="Compact"/>
-      </w:pPr>
-      <w:hyperlink r:id="rId66">
+          <w:numId w:val="1056"/>
+        </w:numPr>
+        <w:pStyle w:val="Compact"/>
+      </w:pPr>
+      <w:hyperlink r:id="rId83">
         <w:r>
           <w:rPr>
             <w:rStyle w:val="Hyperlink"/>
@@ -5426,11 +9516,11 @@
       <w:pPr>
         <w:numPr>
           <w:ilvl w:val="0"/>
-          <w:numId w:val="1044"/>
-        </w:numPr>
-        <w:pStyle w:val="Compact"/>
-      </w:pPr>
-      <w:hyperlink r:id="rId67">
+          <w:numId w:val="1056"/>
+        </w:numPr>
+        <w:pStyle w:val="Compact"/>
+      </w:pPr>
+      <w:hyperlink r:id="rId84">
         <w:r>
           <w:rPr>
             <w:rStyle w:val="Hyperlink"/>
@@ -5439,7 +9529,7 @@
         </w:r>
       </w:hyperlink>
     </w:p>
-    <w:bookmarkStart w:id="69" w:name="X59f479d9e3156f14a77c57e527347c3eff5e039"/>
+    <w:bookmarkStart w:id="86" w:name="X59f479d9e3156f14a77c57e527347c3eff5e039"/>
     <w:p>
       <w:pPr>
         <w:pStyle w:val="Heading3"/>
@@ -5624,7 +9714,7 @@
         <w:rPr>
           <w:rStyle w:val="VerbatimChar"/>
         </w:rPr>
-        <w:t xml:space="preserve">* ### Problemas sensoriales</w:t>
+        <w:t xml:space="preserve">* ### Sensorialidad Atípica</w:t>
       </w:r>
       <w:r>
         <w:br/>
@@ -5722,7 +9812,7 @@
       <w:r>
         <w:t xml:space="preserve"> </w:t>
       </w:r>
-      <w:hyperlink r:id="rId68">
+      <w:hyperlink r:id="rId85">
         <w:r>
           <w:rPr>
             <w:rStyle w:val="Hyperlink"/>
@@ -5749,9 +9839,9 @@
         </w:r>
       </w:hyperlink>
     </w:p>
-    <w:bookmarkEnd w:id="69"/>
-    <w:bookmarkEnd w:id="70"/>
-    <w:bookmarkEnd w:id="71"/>
+    <w:bookmarkEnd w:id="86"/>
+    <w:bookmarkEnd w:id="87"/>
+    <w:bookmarkEnd w:id="88"/>
     <w:sectPr/>
   </w:body>
 </w:document>
@@ -6314,10 +10404,64 @@
     <w:abstractNumId w:val="991"/>
   </w:num>
   <w:num w:numId="1026">
-    <w:abstractNumId w:val="991"/>
+    <w:abstractNumId w:val="99411"/>
+    <w:lvlOverride w:ilvl="0">
+      <w:startOverride w:val="1"/>
+    </w:lvlOverride>
+    <w:lvlOverride w:ilvl="1">
+      <w:startOverride w:val="1"/>
+    </w:lvlOverride>
+    <w:lvlOverride w:ilvl="2">
+      <w:startOverride w:val="1"/>
+    </w:lvlOverride>
+    <w:lvlOverride w:ilvl="3">
+      <w:startOverride w:val="1"/>
+    </w:lvlOverride>
+    <w:lvlOverride w:ilvl="4">
+      <w:startOverride w:val="1"/>
+    </w:lvlOverride>
+    <w:lvlOverride w:ilvl="5">
+      <w:startOverride w:val="1"/>
+    </w:lvlOverride>
+    <w:lvlOverride w:ilvl="6">
+      <w:startOverride w:val="1"/>
+    </w:lvlOverride>
+    <w:lvlOverride w:ilvl="7">
+      <w:startOverride w:val="1"/>
+    </w:lvlOverride>
+    <w:lvlOverride w:ilvl="8">
+      <w:startOverride w:val="1"/>
+    </w:lvlOverride>
   </w:num>
   <w:num w:numId="1027">
-    <w:abstractNumId w:val="991"/>
+    <w:abstractNumId w:val="99411"/>
+    <w:lvlOverride w:ilvl="0">
+      <w:startOverride w:val="1"/>
+    </w:lvlOverride>
+    <w:lvlOverride w:ilvl="1">
+      <w:startOverride w:val="1"/>
+    </w:lvlOverride>
+    <w:lvlOverride w:ilvl="2">
+      <w:startOverride w:val="1"/>
+    </w:lvlOverride>
+    <w:lvlOverride w:ilvl="3">
+      <w:startOverride w:val="1"/>
+    </w:lvlOverride>
+    <w:lvlOverride w:ilvl="4">
+      <w:startOverride w:val="1"/>
+    </w:lvlOverride>
+    <w:lvlOverride w:ilvl="5">
+      <w:startOverride w:val="1"/>
+    </w:lvlOverride>
+    <w:lvlOverride w:ilvl="6">
+      <w:startOverride w:val="1"/>
+    </w:lvlOverride>
+    <w:lvlOverride w:ilvl="7">
+      <w:startOverride w:val="1"/>
+    </w:lvlOverride>
+    <w:lvlOverride w:ilvl="8">
+      <w:startOverride w:val="1"/>
+    </w:lvlOverride>
   </w:num>
   <w:num w:numId="1028">
     <w:abstractNumId w:val="991"/>
@@ -6338,7 +10482,34 @@
     <w:abstractNumId w:val="991"/>
   </w:num>
   <w:num w:numId="1034">
-    <w:abstractNumId w:val="991"/>
+    <w:abstractNumId w:val="99411"/>
+    <w:lvlOverride w:ilvl="0">
+      <w:startOverride w:val="1"/>
+    </w:lvlOverride>
+    <w:lvlOverride w:ilvl="1">
+      <w:startOverride w:val="1"/>
+    </w:lvlOverride>
+    <w:lvlOverride w:ilvl="2">
+      <w:startOverride w:val="1"/>
+    </w:lvlOverride>
+    <w:lvlOverride w:ilvl="3">
+      <w:startOverride w:val="1"/>
+    </w:lvlOverride>
+    <w:lvlOverride w:ilvl="4">
+      <w:startOverride w:val="1"/>
+    </w:lvlOverride>
+    <w:lvlOverride w:ilvl="5">
+      <w:startOverride w:val="1"/>
+    </w:lvlOverride>
+    <w:lvlOverride w:ilvl="6">
+      <w:startOverride w:val="1"/>
+    </w:lvlOverride>
+    <w:lvlOverride w:ilvl="7">
+      <w:startOverride w:val="1"/>
+    </w:lvlOverride>
+    <w:lvlOverride w:ilvl="8">
+      <w:startOverride w:val="1"/>
+    </w:lvlOverride>
   </w:num>
   <w:num w:numId="1035">
     <w:abstractNumId w:val="991"/>
@@ -6368,6 +10539,96 @@
     <w:abstractNumId w:val="991"/>
   </w:num>
   <w:num w:numId="1044">
+    <w:abstractNumId w:val="991"/>
+  </w:num>
+  <w:num w:numId="1045">
+    <w:abstractNumId w:val="991"/>
+  </w:num>
+  <w:num w:numId="1046">
+    <w:abstractNumId w:val="991"/>
+  </w:num>
+  <w:num w:numId="1047">
+    <w:abstractNumId w:val="991"/>
+  </w:num>
+  <w:num w:numId="1048">
+    <w:abstractNumId w:val="99411"/>
+    <w:lvlOverride w:ilvl="0">
+      <w:startOverride w:val="1"/>
+    </w:lvlOverride>
+    <w:lvlOverride w:ilvl="1">
+      <w:startOverride w:val="1"/>
+    </w:lvlOverride>
+    <w:lvlOverride w:ilvl="2">
+      <w:startOverride w:val="1"/>
+    </w:lvlOverride>
+    <w:lvlOverride w:ilvl="3">
+      <w:startOverride w:val="1"/>
+    </w:lvlOverride>
+    <w:lvlOverride w:ilvl="4">
+      <w:startOverride w:val="1"/>
+    </w:lvlOverride>
+    <w:lvlOverride w:ilvl="5">
+      <w:startOverride w:val="1"/>
+    </w:lvlOverride>
+    <w:lvlOverride w:ilvl="6">
+      <w:startOverride w:val="1"/>
+    </w:lvlOverride>
+    <w:lvlOverride w:ilvl="7">
+      <w:startOverride w:val="1"/>
+    </w:lvlOverride>
+    <w:lvlOverride w:ilvl="8">
+      <w:startOverride w:val="1"/>
+    </w:lvlOverride>
+  </w:num>
+  <w:num w:numId="1049">
+    <w:abstractNumId w:val="991"/>
+  </w:num>
+  <w:num w:numId="1050">
+    <w:abstractNumId w:val="99411"/>
+    <w:lvlOverride w:ilvl="0">
+      <w:startOverride w:val="1"/>
+    </w:lvlOverride>
+    <w:lvlOverride w:ilvl="1">
+      <w:startOverride w:val="1"/>
+    </w:lvlOverride>
+    <w:lvlOverride w:ilvl="2">
+      <w:startOverride w:val="1"/>
+    </w:lvlOverride>
+    <w:lvlOverride w:ilvl="3">
+      <w:startOverride w:val="1"/>
+    </w:lvlOverride>
+    <w:lvlOverride w:ilvl="4">
+      <w:startOverride w:val="1"/>
+    </w:lvlOverride>
+    <w:lvlOverride w:ilvl="5">
+      <w:startOverride w:val="1"/>
+    </w:lvlOverride>
+    <w:lvlOverride w:ilvl="6">
+      <w:startOverride w:val="1"/>
+    </w:lvlOverride>
+    <w:lvlOverride w:ilvl="7">
+      <w:startOverride w:val="1"/>
+    </w:lvlOverride>
+    <w:lvlOverride w:ilvl="8">
+      <w:startOverride w:val="1"/>
+    </w:lvlOverride>
+  </w:num>
+  <w:num w:numId="1051">
+    <w:abstractNumId w:val="991"/>
+  </w:num>
+  <w:num w:numId="1052">
+    <w:abstractNumId w:val="991"/>
+  </w:num>
+  <w:num w:numId="1053">
+    <w:abstractNumId w:val="991"/>
+  </w:num>
+  <w:num w:numId="1054">
+    <w:abstractNumId w:val="991"/>
+  </w:num>
+  <w:num w:numId="1055">
+    <w:abstractNumId w:val="991"/>
+  </w:num>
+  <w:num w:numId="1056">
     <w:abstractNumId w:val="991"/>
   </w:num>
 </w:numbering>

--- a/páginas_wiki/guia-de-autodiagnostico/descargas/guia-descargable/guia-de-autodiagnostico.docx
+++ b/páginas_wiki/guia-de-autodiagnostico/descargas/guia-descargable/guia-de-autodiagnostico.docx
@@ -32,734 +32,38 @@
           <w:t xml:space="preserve">Madrid</w:t>
         </w:r>
       </w:hyperlink>
-    </w:p>
-    <w:bookmarkStart w:id="21" w:name="tabla-de-contenidos"/>
-    <w:p>
-      <w:pPr>
-        <w:pStyle w:val="Heading1"/>
-      </w:pPr>
-      <w:r>
-        <w:rPr>
-          <w:rStyle w:val="SectionNumber"/>
-        </w:rPr>
-        <w:t xml:space="preserve">1</w:t>
-      </w:r>
-      <w:r>
-        <w:tab/>
-      </w:r>
-      <w:r>
-        <w:t xml:space="preserve">Tabla de contenidos</w:t>
-      </w:r>
-    </w:p>
-    <w:p>
-      <w:pPr>
-        <w:numPr>
-          <w:ilvl w:val="0"/>
-          <w:numId w:val="1001"/>
-        </w:numPr>
-        <w:pStyle w:val="Compact"/>
-      </w:pPr>
-      <w:hyperlink w:anchor="presentación-ir-arriba">
+      <w:r>
+        <w:br/>
+      </w:r>
+      <w:hyperlink r:id="rId21">
         <w:r>
           <w:rPr>
             <w:rStyle w:val="Hyperlink"/>
           </w:rPr>
-          <w:t xml:space="preserve">Presentación</w:t>
+          <w:t xml:space="preserve">Enlace a la versión wiki mas actualizada</w:t>
         </w:r>
       </w:hyperlink>
     </w:p>
-    <w:p>
-      <w:pPr>
-        <w:numPr>
-          <w:ilvl w:val="1"/>
-          <w:numId w:val="1002"/>
-        </w:numPr>
-        <w:pStyle w:val="Compact"/>
-      </w:pPr>
-      <w:r>
-        <w:t xml:space="preserve">📝</w:t>
-      </w:r>
-      <w:r>
-        <w:t xml:space="preserve"> </w:t>
-      </w:r>
-      <w:hyperlink w:anchor="vías-de-autodiagnosticarse-ir-arriba">
-        <w:r>
-          <w:rPr>
-            <w:rStyle w:val="Hyperlink"/>
-          </w:rPr>
-          <w:t xml:space="preserve">Vías de (auto)diagnosticarse</w:t>
-        </w:r>
-      </w:hyperlink>
-    </w:p>
-    <w:p>
-      <w:pPr>
-        <w:numPr>
-          <w:ilvl w:val="1"/>
-          <w:numId w:val="1002"/>
-        </w:numPr>
-        <w:pStyle w:val="Compact"/>
-      </w:pPr>
-      <w:r>
-        <w:t xml:space="preserve">❌</w:t>
-      </w:r>
-      <w:r>
-        <w:t xml:space="preserve"> </w:t>
-      </w:r>
-      <w:r>
-        <w:t xml:space="preserve">👎</w:t>
-      </w:r>
-      <w:r>
-        <w:t xml:space="preserve"> </w:t>
-      </w:r>
-      <w:hyperlink w:anchor="X34148c8cfd57779227be273026625e000bbb69e">
-        <w:r>
-          <w:rPr>
-            <w:rStyle w:val="Hyperlink"/>
-          </w:rPr>
-          <w:t xml:space="preserve">Crítica a los procesos de diagnóstico</w:t>
-        </w:r>
-      </w:hyperlink>
-    </w:p>
-    <w:p>
-      <w:pPr>
-        <w:numPr>
-          <w:ilvl w:val="0"/>
-          <w:numId w:val="1001"/>
-        </w:numPr>
-        <w:pStyle w:val="Compact"/>
-      </w:pPr>
-      <w:hyperlink w:anchor="Xfa18ec59e8e48e17ab6f31c3c2bc122a72cd643">
-        <w:r>
-          <w:rPr>
-            <w:rStyle w:val="Hyperlink"/>
-          </w:rPr>
-          <w:t xml:space="preserve">Planteamiento y objetivo de la guía</w:t>
-        </w:r>
-      </w:hyperlink>
-    </w:p>
-    <w:p>
-      <w:pPr>
-        <w:numPr>
-          <w:ilvl w:val="1"/>
-          <w:numId w:val="1003"/>
-        </w:numPr>
-        <w:pStyle w:val="Compact"/>
-      </w:pPr>
-      <w:r>
-        <w:t xml:space="preserve">📄</w:t>
-      </w:r>
-      <w:r>
-        <w:t xml:space="preserve"> </w:t>
-      </w:r>
-      <w:hyperlink w:anchor="X171e2f64baf4b3ce9fbac9f1d9a8be4044aae8f">
-        <w:r>
-          <w:rPr>
-            <w:rStyle w:val="Hyperlink"/>
-          </w:rPr>
-          <w:t xml:space="preserve">¿Como rellenar la plantilla de autodiagnóstico?</w:t>
-        </w:r>
-      </w:hyperlink>
-    </w:p>
-    <w:p>
-      <w:pPr>
-        <w:numPr>
-          <w:ilvl w:val="1"/>
-          <w:numId w:val="1003"/>
-        </w:numPr>
-        <w:pStyle w:val="Compact"/>
-      </w:pPr>
-      <w:r>
-        <w:t xml:space="preserve">🤔</w:t>
-      </w:r>
-      <w:r>
-        <w:t xml:space="preserve"> </w:t>
-      </w:r>
-      <w:hyperlink w:anchor="como-evaluar-nuestros-rasgos">
-        <w:r>
-          <w:rPr>
-            <w:rStyle w:val="Hyperlink"/>
-          </w:rPr>
-          <w:t xml:space="preserve">¿Como evaluar nuestros rasgos?</w:t>
-        </w:r>
-      </w:hyperlink>
-    </w:p>
-    <w:p>
-      <w:pPr>
-        <w:numPr>
-          <w:ilvl w:val="1"/>
-          <w:numId w:val="1003"/>
-        </w:numPr>
-        <w:pStyle w:val="Compact"/>
-      </w:pPr>
-      <w:r>
-        <w:t xml:space="preserve">🫵</w:t>
-      </w:r>
-      <w:r>
-        <w:t xml:space="preserve"> </w:t>
-      </w:r>
-      <w:hyperlink w:anchor="X48ce80523c5a09bd8ab3fed010854d9a819a698">
-        <w:r>
-          <w:rPr>
-            <w:rStyle w:val="Hyperlink"/>
-          </w:rPr>
-          <w:t xml:space="preserve">¿Quien debe rellenar la plantilla de autodiagnóstico?</w:t>
-        </w:r>
-      </w:hyperlink>
-    </w:p>
-    <w:p>
-      <w:pPr>
-        <w:numPr>
-          <w:ilvl w:val="1"/>
-          <w:numId w:val="1003"/>
-        </w:numPr>
-        <w:pStyle w:val="Compact"/>
-      </w:pPr>
-      <w:r>
-        <w:t xml:space="preserve">👍</w:t>
-      </w:r>
-      <w:r>
-        <w:t xml:space="preserve"> </w:t>
-      </w:r>
-      <w:hyperlink w:anchor="X1f7e98f65ad86104a53eb3513e27fef2457c0b3">
-        <w:r>
-          <w:rPr>
-            <w:rStyle w:val="Hyperlink"/>
-          </w:rPr>
-          <w:t xml:space="preserve">Ventajas de rellenar la plantilla de autodiagnóstico</w:t>
-        </w:r>
-      </w:hyperlink>
-    </w:p>
-    <w:p>
-      <w:pPr>
-        <w:numPr>
-          <w:ilvl w:val="0"/>
-          <w:numId w:val="1001"/>
-        </w:numPr>
-        <w:pStyle w:val="Compact"/>
-      </w:pPr>
-      <w:hyperlink w:anchor="glosario-ir-arriba">
-        <w:r>
-          <w:rPr>
-            <w:rStyle w:val="Hyperlink"/>
-          </w:rPr>
-          <w:t xml:space="preserve">Glosario</w:t>
-        </w:r>
-      </w:hyperlink>
-    </w:p>
-    <w:p>
-      <w:pPr>
-        <w:numPr>
-          <w:ilvl w:val="0"/>
-          <w:numId w:val="1001"/>
-        </w:numPr>
-        <w:pStyle w:val="Compact"/>
-      </w:pPr>
-      <w:hyperlink w:anchor="apartados-ir-arriba">
-        <w:r>
-          <w:rPr>
-            <w:rStyle w:val="Hyperlink"/>
-          </w:rPr>
-          <w:t xml:space="preserve">Apartados</w:t>
-        </w:r>
-      </w:hyperlink>
-    </w:p>
-    <w:p>
-      <w:pPr>
-        <w:numPr>
-          <w:ilvl w:val="1"/>
-          <w:numId w:val="1004"/>
-        </w:numPr>
-        <w:pStyle w:val="Compact"/>
-      </w:pPr>
-      <w:r>
-        <w:t xml:space="preserve">👥</w:t>
-      </w:r>
-      <w:r>
-        <w:t xml:space="preserve"> </w:t>
-      </w:r>
-      <w:hyperlink w:anchor="X7c929abc82ddd4b9425817a3b0ebdcaa7a2a7a8">
-        <w:r>
-          <w:rPr>
-            <w:rStyle w:val="Hyperlink"/>
-          </w:rPr>
-          <w:t xml:space="preserve">Interacción/comunicación social atípica</w:t>
-        </w:r>
-      </w:hyperlink>
-    </w:p>
-    <w:p>
-      <w:pPr>
-        <w:numPr>
-          <w:ilvl w:val="2"/>
-          <w:numId w:val="1005"/>
-        </w:numPr>
-        <w:pStyle w:val="Compact"/>
-      </w:pPr>
-      <w:r>
-        <w:t xml:space="preserve">🫂</w:t>
-      </w:r>
-      <w:r>
-        <w:t xml:space="preserve"> </w:t>
-      </w:r>
-      <w:hyperlink w:anchor="X7fe502390a8b060bd4390c1d553f5044cfd3e8f">
-        <w:r>
-          <w:rPr>
-            <w:rStyle w:val="Hyperlink"/>
-          </w:rPr>
-          <w:t xml:space="preserve">Reciprocidad socio-emocional / empatía y alexitimia</w:t>
-        </w:r>
-      </w:hyperlink>
-    </w:p>
-    <w:p>
-      <w:pPr>
-        <w:numPr>
-          <w:ilvl w:val="2"/>
-          <w:numId w:val="1005"/>
-        </w:numPr>
-        <w:pStyle w:val="Compact"/>
-      </w:pPr>
-      <w:r>
-        <w:t xml:space="preserve">🧏</w:t>
-      </w:r>
-      <w:r>
-        <w:t xml:space="preserve"> </w:t>
-      </w:r>
-      <w:hyperlink w:anchor="comunicación-no-verbal-ir-arriba">
-        <w:r>
-          <w:rPr>
-            <w:rStyle w:val="Hyperlink"/>
-          </w:rPr>
-          <w:t xml:space="preserve">Comunicación no verbal</w:t>
-        </w:r>
-      </w:hyperlink>
-    </w:p>
-    <w:p>
-      <w:pPr>
-        <w:numPr>
-          <w:ilvl w:val="2"/>
-          <w:numId w:val="1005"/>
-        </w:numPr>
-        <w:pStyle w:val="Compact"/>
-      </w:pPr>
-      <w:r>
-        <w:t xml:space="preserve">🗣️</w:t>
-      </w:r>
-      <w:r>
-        <w:t xml:space="preserve"> </w:t>
-      </w:r>
-      <w:hyperlink w:anchor="Xaa4581f0353bc37a67128dcead770bc4e3688f5">
-        <w:r>
-          <w:rPr>
-            <w:rStyle w:val="Hyperlink"/>
-          </w:rPr>
-          <w:t xml:space="preserve">Dificultad con amistades y relaciones</w:t>
-        </w:r>
-      </w:hyperlink>
-    </w:p>
-    <w:p>
-      <w:pPr>
-        <w:numPr>
-          <w:ilvl w:val="2"/>
-          <w:numId w:val="1005"/>
-        </w:numPr>
-        <w:pStyle w:val="Compact"/>
-      </w:pPr>
-      <w:r>
-        <w:t xml:space="preserve">🏳️‍🌈</w:t>
-      </w:r>
-      <w:r>
-        <w:t xml:space="preserve"> </w:t>
-      </w:r>
-      <w:hyperlink w:anchor="X319c51e613ea8b3eecaa40d5f3ed1e668674d31">
-        <w:r>
-          <w:rPr>
-            <w:rStyle w:val="Hyperlink"/>
-          </w:rPr>
-          <w:t xml:space="preserve">Disidencias respecto a convenciones sociales</w:t>
-        </w:r>
-      </w:hyperlink>
-    </w:p>
-    <w:p>
-      <w:pPr>
-        <w:numPr>
-          <w:ilvl w:val="1"/>
-          <w:numId w:val="1004"/>
-        </w:numPr>
-        <w:pStyle w:val="Compact"/>
-      </w:pPr>
-      <w:r>
-        <w:t xml:space="preserve">🔁</w:t>
-      </w:r>
-      <w:r>
-        <w:t xml:space="preserve"> </w:t>
-      </w:r>
-      <w:r>
-        <w:t xml:space="preserve">♾️</w:t>
-      </w:r>
-      <w:r>
-        <w:t xml:space="preserve"> </w:t>
-      </w:r>
-      <w:hyperlink w:anchor="Xb01ab421ce5804c0864bba04714a8923cfc28c1">
-        <w:r>
-          <w:rPr>
-            <w:rStyle w:val="Hyperlink"/>
-          </w:rPr>
-          <w:t xml:space="preserve">Comportamientos y actividades restrictivas/repetitivas</w:t>
-        </w:r>
-      </w:hyperlink>
-    </w:p>
-    <w:p>
-      <w:pPr>
-        <w:numPr>
-          <w:ilvl w:val="2"/>
-          <w:numId w:val="1006"/>
-        </w:numPr>
-        <w:pStyle w:val="Compact"/>
-      </w:pPr>
-      <w:r>
-        <w:t xml:space="preserve">🎮</w:t>
-      </w:r>
-      <w:r>
-        <w:t xml:space="preserve"> </w:t>
-      </w:r>
-      <w:hyperlink w:anchor="autoestimulación--stimming-ir-arriba">
-        <w:r>
-          <w:rPr>
-            <w:rStyle w:val="Hyperlink"/>
-          </w:rPr>
-          <w:t xml:space="preserve">Autoestimulación / "Stimming"</w:t>
-        </w:r>
-      </w:hyperlink>
-    </w:p>
-    <w:p>
-      <w:pPr>
-        <w:numPr>
-          <w:ilvl w:val="2"/>
-          <w:numId w:val="1006"/>
-        </w:numPr>
-        <w:pStyle w:val="Compact"/>
-      </w:pPr>
-      <w:r>
-        <w:t xml:space="preserve">♾️</w:t>
-      </w:r>
-      <w:r>
-        <w:t xml:space="preserve"> </w:t>
-      </w:r>
-      <w:hyperlink w:anchor="X902192da5419146c7725f86105dd8159f451301">
-        <w:r>
-          <w:rPr>
-            <w:rStyle w:val="Hyperlink"/>
-          </w:rPr>
-          <w:t xml:space="preserve">Comportamiento rígido y patrones de pensamiento atípicos y/o autistas.</w:t>
-        </w:r>
-      </w:hyperlink>
-    </w:p>
-    <w:p>
-      <w:pPr>
-        <w:numPr>
-          <w:ilvl w:val="2"/>
-          <w:numId w:val="1006"/>
-        </w:numPr>
-        <w:pStyle w:val="Compact"/>
-      </w:pPr>
-      <w:r>
-        <w:t xml:space="preserve">🔊</w:t>
-      </w:r>
-      <w:r>
-        <w:t xml:space="preserve"> </w:t>
-      </w:r>
-      <w:r>
-        <w:t xml:space="preserve">🔁</w:t>
-      </w:r>
-      <w:r>
-        <w:t xml:space="preserve"> </w:t>
-      </w:r>
-      <w:hyperlink w:anchor="ecolalias-ir-arriba">
-        <w:r>
-          <w:rPr>
-            <w:rStyle w:val="Hyperlink"/>
-          </w:rPr>
-          <w:t xml:space="preserve">Ecolalias</w:t>
-        </w:r>
-      </w:hyperlink>
-    </w:p>
-    <w:p>
-      <w:pPr>
-        <w:numPr>
-          <w:ilvl w:val="2"/>
-          <w:numId w:val="1006"/>
-        </w:numPr>
-        <w:pStyle w:val="Compact"/>
-      </w:pPr>
-      <w:r>
-        <w:t xml:space="preserve">🦖</w:t>
-      </w:r>
-      <w:r>
-        <w:t xml:space="preserve"> </w:t>
-      </w:r>
-      <w:r>
-        <w:t xml:space="preserve">:</w:t>
-      </w:r>
-      <w:r>
-        <w:t xml:space="preserve"> </w:t>
-      </w:r>
-      <w:hyperlink w:anchor="intereses-especiales-ir-arriba">
-        <w:r>
-          <w:rPr>
-            <w:rStyle w:val="Hyperlink"/>
-          </w:rPr>
-          <w:t xml:space="preserve">Intereses especiales</w:t>
-        </w:r>
-      </w:hyperlink>
-    </w:p>
-    <w:p>
-      <w:pPr>
-        <w:numPr>
-          <w:ilvl w:val="2"/>
-          <w:numId w:val="1006"/>
-        </w:numPr>
-        <w:pStyle w:val="Compact"/>
-      </w:pPr>
-      <w:r>
-        <w:t xml:space="preserve">🧨</w:t>
-      </w:r>
-      <w:r>
-        <w:t xml:space="preserve"> </w:t>
-      </w:r>
-      <w:r>
-        <w:t xml:space="preserve">👃</w:t>
-      </w:r>
-      <w:r>
-        <w:t xml:space="preserve"> </w:t>
-      </w:r>
-      <w:hyperlink w:anchor="sensorialidad-atípica-ir-arriba">
-        <w:r>
-          <w:rPr>
-            <w:rStyle w:val="Hyperlink"/>
-          </w:rPr>
-          <w:t xml:space="preserve">Sensorialidad Atípica</w:t>
-        </w:r>
-      </w:hyperlink>
-    </w:p>
-    <w:p>
-      <w:pPr>
-        <w:numPr>
-          <w:ilvl w:val="2"/>
-          <w:numId w:val="1006"/>
-        </w:numPr>
-        <w:pStyle w:val="Compact"/>
-      </w:pPr>
-      <w:r>
-        <w:t xml:space="preserve">🔁</w:t>
-      </w:r>
-      <w:r>
-        <w:t xml:space="preserve"> </w:t>
-      </w:r>
-      <w:hyperlink w:anchor="compulsiones-y-tocs-ir-arriba">
-        <w:r>
-          <w:rPr>
-            <w:rStyle w:val="Hyperlink"/>
-          </w:rPr>
-          <w:t xml:space="preserve">Compulsiones y TOCs</w:t>
-        </w:r>
-      </w:hyperlink>
-    </w:p>
-    <w:p>
-      <w:pPr>
-        <w:numPr>
-          <w:ilvl w:val="2"/>
-          <w:numId w:val="1006"/>
-        </w:numPr>
-        <w:pStyle w:val="Compact"/>
-      </w:pPr>
-      <w:r>
-        <w:t xml:space="preserve">💊</w:t>
-      </w:r>
-      <w:r>
-        <w:t xml:space="preserve"> </w:t>
-      </w:r>
-      <w:hyperlink w:anchor="X18e739acd111ae337bdf3c37c24faaf1e79ea5a">
-        <w:r>
-          <w:rPr>
-            <w:rStyle w:val="Hyperlink"/>
-          </w:rPr>
-          <w:t xml:space="preserve">Enfermedades, trastornos y condiciones conocidos</w:t>
-        </w:r>
-      </w:hyperlink>
-    </w:p>
-    <w:p>
-      <w:pPr>
-        <w:numPr>
-          <w:ilvl w:val="2"/>
-          <w:numId w:val="1006"/>
-        </w:numPr>
-        <w:pStyle w:val="Compact"/>
-      </w:pPr>
-      <w:r>
-        <w:t xml:space="preserve">💤</w:t>
-      </w:r>
-      <w:r>
-        <w:t xml:space="preserve"> </w:t>
-      </w:r>
-      <w:r>
-        <w:t xml:space="preserve">🔋</w:t>
-      </w:r>
-      <w:r>
-        <w:t xml:space="preserve"> </w:t>
-      </w:r>
-      <w:hyperlink w:anchor="X5f442be994d792f31d1f5d181e37124ddc62993">
-        <w:r>
-          <w:rPr>
-            <w:rStyle w:val="Hyperlink"/>
-          </w:rPr>
-          <w:t xml:space="preserve">Disfuncionalidad ejecutiva y/o funcionalidad atípica</w:t>
-        </w:r>
-      </w:hyperlink>
-    </w:p>
-    <w:p>
-      <w:pPr>
-        <w:numPr>
-          <w:ilvl w:val="2"/>
-          <w:numId w:val="1006"/>
-        </w:numPr>
-        <w:pStyle w:val="Compact"/>
-      </w:pPr>
-      <w:r>
-        <w:t xml:space="preserve">😷</w:t>
-      </w:r>
-      <w:r>
-        <w:t xml:space="preserve"> </w:t>
-      </w:r>
-      <w:r>
-        <w:t xml:space="preserve">😶‍🌫️</w:t>
-      </w:r>
-      <w:r>
-        <w:t xml:space="preserve"> </w:t>
-      </w:r>
-      <w:hyperlink w:anchor="enmascaramientomasking-ir-arriba">
-        <w:r>
-          <w:rPr>
-            <w:rStyle w:val="Hyperlink"/>
-          </w:rPr>
-          <w:t xml:space="preserve">Enmascaramiento/Masking</w:t>
-        </w:r>
-      </w:hyperlink>
-    </w:p>
-    <w:p>
-      <w:pPr>
-        <w:numPr>
-          <w:ilvl w:val="1"/>
-          <w:numId w:val="1004"/>
-        </w:numPr>
-        <w:pStyle w:val="Compact"/>
-      </w:pPr>
-      <w:r>
-        <w:t xml:space="preserve">🧒</w:t>
-      </w:r>
-      <w:r>
-        <w:t xml:space="preserve"> </w:t>
-      </w:r>
-      <w:hyperlink w:anchor="X477cb534bc74c31e0b9c79fdc066761b9213b08">
-        <w:r>
-          <w:rPr>
-            <w:rStyle w:val="Hyperlink"/>
-          </w:rPr>
-          <w:t xml:space="preserve">Rasgos en la infancia/desarrollo</w:t>
-        </w:r>
-      </w:hyperlink>
-    </w:p>
-    <w:p>
-      <w:pPr>
-        <w:numPr>
-          <w:ilvl w:val="1"/>
-          <w:numId w:val="1004"/>
-        </w:numPr>
-        <w:pStyle w:val="Compact"/>
-      </w:pPr>
-      <w:r>
-        <w:t xml:space="preserve">😩</w:t>
-      </w:r>
-      <w:r>
-        <w:t xml:space="preserve"> </w:t>
-      </w:r>
-      <w:hyperlink w:anchor="efectos-en-la-vida-diaria-ir-arriba">
-        <w:r>
-          <w:rPr>
-            <w:rStyle w:val="Hyperlink"/>
-          </w:rPr>
-          <w:t xml:space="preserve">Efectos en la vida diaria</w:t>
-        </w:r>
-      </w:hyperlink>
-    </w:p>
-    <w:p>
-      <w:pPr>
-        <w:numPr>
-          <w:ilvl w:val="1"/>
-          <w:numId w:val="1004"/>
-        </w:numPr>
-        <w:pStyle w:val="Compact"/>
-      </w:pPr>
-      <w:hyperlink w:anchor="otros-ir-arriba">
-        <w:r>
-          <w:rPr>
-            <w:rStyle w:val="Hyperlink"/>
-          </w:rPr>
-          <w:t xml:space="preserve">Otros</w:t>
-        </w:r>
-      </w:hyperlink>
-    </w:p>
-    <w:p>
-      <w:pPr>
-        <w:numPr>
-          <w:ilvl w:val="0"/>
-          <w:numId w:val="1001"/>
-        </w:numPr>
-        <w:pStyle w:val="Compact"/>
-      </w:pPr>
-      <w:hyperlink w:anchor="descargas-ir-arriba">
-        <w:r>
-          <w:rPr>
-            <w:rStyle w:val="Hyperlink"/>
-          </w:rPr>
-          <w:t xml:space="preserve">Descargas</w:t>
-        </w:r>
-      </w:hyperlink>
-    </w:p>
-    <w:p>
-      <w:pPr>
-        <w:numPr>
-          <w:ilvl w:val="1"/>
-          <w:numId w:val="1007"/>
-        </w:numPr>
-        <w:pStyle w:val="Compact"/>
-      </w:pPr>
-      <w:hyperlink w:anchor="X4b903ebe0c13a2ede184f35810db8ddb89420a7">
-        <w:r>
-          <w:rPr>
-            <w:rStyle w:val="Hyperlink"/>
-          </w:rPr>
-          <w:t xml:space="preserve">Guía de autodiagnóstico</w:t>
-        </w:r>
-      </w:hyperlink>
-    </w:p>
-    <w:p>
-      <w:pPr>
-        <w:numPr>
-          <w:ilvl w:val="1"/>
-          <w:numId w:val="1007"/>
-        </w:numPr>
-        <w:pStyle w:val="Compact"/>
-      </w:pPr>
-      <w:hyperlink w:anchor="X397640cef8f83d39cdf82df0ba608a667ab9983">
-        <w:r>
-          <w:rPr>
-            <w:rStyle w:val="Hyperlink"/>
-          </w:rPr>
-          <w:t xml:space="preserve">Plantillas rellenables</w:t>
-        </w:r>
-      </w:hyperlink>
-    </w:p>
-    <w:bookmarkEnd w:id="21"/>
-    <w:bookmarkStart w:id="37" w:name="presentación-ir-arriba"/>
+    <w:bookmarkStart w:id="22" w:name="tabla-de-contenidos"/>
+    <w:p>
+      <w:pPr>
+        <w:pStyle w:val="Heading1"/>
+      </w:pPr>
+      <w:r>
+        <w:rPr>
+          <w:rStyle w:val="SectionNumber"/>
+        </w:rPr>
+        <w:t xml:space="preserve">1</w:t>
+      </w:r>
+      <w:r>
+        <w:tab/>
+      </w:r>
+      <w:r>
+        <w:t xml:space="preserve">Tabla de contenidos</w:t>
+      </w:r>
+    </w:p>
+    <w:bookmarkEnd w:id="22"/>
+    <w:bookmarkStart w:id="38" w:name="presentación-ir-arriba"/>
     <w:p>
       <w:pPr>
         <w:pStyle w:val="Heading1"/>
@@ -850,7 +154,7 @@
       <w:pPr>
         <w:numPr>
           <w:ilvl w:val="0"/>
-          <w:numId w:val="1008"/>
+          <w:numId w:val="1001"/>
         </w:numPr>
       </w:pPr>
       <w:r>
@@ -893,7 +197,7 @@
       <w:pPr>
         <w:numPr>
           <w:ilvl w:val="0"/>
-          <w:numId w:val="1008"/>
+          <w:numId w:val="1001"/>
         </w:numPr>
       </w:pPr>
       <w:r>
@@ -920,7 +224,7 @@
       <w:pPr>
         <w:numPr>
           <w:ilvl w:val="0"/>
-          <w:numId w:val="1008"/>
+          <w:numId w:val="1001"/>
         </w:numPr>
       </w:pPr>
       <w:r>
@@ -931,7 +235,7 @@
       <w:pPr>
         <w:numPr>
           <w:ilvl w:val="0"/>
-          <w:numId w:val="1008"/>
+          <w:numId w:val="1001"/>
         </w:numPr>
       </w:pPr>
       <w:r>
@@ -942,7 +246,7 @@
       <w:pPr>
         <w:numPr>
           <w:ilvl w:val="1"/>
-          <w:numId w:val="1009"/>
+          <w:numId w:val="1002"/>
         </w:numPr>
         <w:pStyle w:val="Compact"/>
       </w:pPr>
@@ -954,7 +258,7 @@
       <w:pPr>
         <w:numPr>
           <w:ilvl w:val="1"/>
-          <w:numId w:val="1009"/>
+          <w:numId w:val="1002"/>
         </w:numPr>
         <w:pStyle w:val="Compact"/>
       </w:pPr>
@@ -981,7 +285,7 @@
         <w:t xml:space="preserve">Somos un colectivo con un 80-96% de paro y que no puede permitirse perder más autonomía por el alto grado de intromisión, capacitismo y maltrato que existe por parte del sistema capitalista y sus instituciones (familias, editoriales, profesionales de la mente, gobiernos, alistas influencers, etc.) a toda la gente neurodivergente y/o discapacitada. Esta guía es una respuesta a eso.</w:t>
       </w:r>
     </w:p>
-    <w:bookmarkStart w:id="23" w:name="vías-de-autodiagnosticarse-ir-arriba"/>
+    <w:bookmarkStart w:id="24" w:name="vías-de-autodiagnosticarse-ir-arriba"/>
     <w:p>
       <w:pPr>
         <w:pStyle w:val="Heading2"/>
@@ -1036,7 +340,7 @@
       <w:pPr>
         <w:numPr>
           <w:ilvl w:val="0"/>
-          <w:numId w:val="1010"/>
+          <w:numId w:val="1003"/>
         </w:numPr>
       </w:pPr>
       <w:r>
@@ -1124,7 +428,7 @@
       <w:pPr>
         <w:numPr>
           <w:ilvl w:val="0"/>
-          <w:numId w:val="1010"/>
+          <w:numId w:val="1003"/>
         </w:numPr>
       </w:pPr>
       <w:r>
@@ -1175,7 +479,7 @@
       <w:pPr>
         <w:numPr>
           <w:ilvl w:val="1"/>
-          <w:numId w:val="1011"/>
+          <w:numId w:val="1004"/>
         </w:numPr>
         <w:pStyle w:val="Compact"/>
       </w:pPr>
@@ -1187,7 +491,7 @@
       <w:pPr>
         <w:numPr>
           <w:ilvl w:val="1"/>
-          <w:numId w:val="1011"/>
+          <w:numId w:val="1004"/>
         </w:numPr>
         <w:pStyle w:val="Compact"/>
       </w:pPr>
@@ -1205,7 +509,7 @@
       <w:pPr>
         <w:numPr>
           <w:ilvl w:val="1"/>
-          <w:numId w:val="1011"/>
+          <w:numId w:val="1004"/>
         </w:numPr>
         <w:pStyle w:val="Compact"/>
       </w:pPr>
@@ -1252,7 +556,7 @@
       <w:pPr>
         <w:numPr>
           <w:ilvl w:val="1"/>
-          <w:numId w:val="1012"/>
+          <w:numId w:val="1005"/>
         </w:numPr>
         <w:pStyle w:val="Compact"/>
       </w:pPr>
@@ -1264,7 +568,7 @@
       <w:pPr>
         <w:numPr>
           <w:ilvl w:val="1"/>
-          <w:numId w:val="1012"/>
+          <w:numId w:val="1005"/>
         </w:numPr>
         <w:pStyle w:val="Compact"/>
       </w:pPr>
@@ -1276,7 +580,7 @@
       <w:pPr>
         <w:numPr>
           <w:ilvl w:val="1"/>
-          <w:numId w:val="1012"/>
+          <w:numId w:val="1005"/>
         </w:numPr>
         <w:pStyle w:val="Compact"/>
       </w:pPr>
@@ -1288,7 +592,7 @@
       <w:pPr>
         <w:numPr>
           <w:ilvl w:val="1"/>
-          <w:numId w:val="1012"/>
+          <w:numId w:val="1005"/>
         </w:numPr>
         <w:pStyle w:val="Compact"/>
       </w:pPr>
@@ -1300,7 +604,7 @@
       <w:pPr>
         <w:numPr>
           <w:ilvl w:val="0"/>
-          <w:numId w:val="1010"/>
+          <w:numId w:val="1003"/>
         </w:numPr>
       </w:pPr>
       <w:r>
@@ -1348,7 +652,7 @@
         </w:pict>
       </w:r>
     </w:p>
-    <w:bookmarkStart w:id="22" w:name="Xd135a2dfc0b394aede6480759a162b66e2deee0"/>
+    <w:bookmarkStart w:id="23" w:name="Xd135a2dfc0b394aede6480759a162b66e2deee0"/>
     <w:p>
       <w:pPr>
         <w:pStyle w:val="Heading3"/>
@@ -1378,7 +682,7 @@
       <w:pPr>
         <w:numPr>
           <w:ilvl w:val="0"/>
-          <w:numId w:val="1013"/>
+          <w:numId w:val="1006"/>
         </w:numPr>
       </w:pPr>
       <w:r>
@@ -1398,7 +702,7 @@
       <w:pPr>
         <w:numPr>
           <w:ilvl w:val="1"/>
-          <w:numId w:val="1014"/>
+          <w:numId w:val="1007"/>
         </w:numPr>
         <w:pStyle w:val="Compact"/>
       </w:pPr>
@@ -1439,7 +743,7 @@
       <w:pPr>
         <w:numPr>
           <w:ilvl w:val="1"/>
-          <w:numId w:val="1014"/>
+          <w:numId w:val="1007"/>
         </w:numPr>
         <w:pStyle w:val="Compact"/>
       </w:pPr>
@@ -1467,7 +771,7 @@
       <w:pPr>
         <w:numPr>
           <w:ilvl w:val="0"/>
-          <w:numId w:val="1013"/>
+          <w:numId w:val="1006"/>
         </w:numPr>
       </w:pPr>
       <w:r>
@@ -1487,7 +791,7 @@
       <w:pPr>
         <w:numPr>
           <w:ilvl w:val="1"/>
-          <w:numId w:val="1015"/>
+          <w:numId w:val="1008"/>
         </w:numPr>
         <w:pStyle w:val="Compact"/>
       </w:pPr>
@@ -1521,7 +825,7 @@
       <w:pPr>
         <w:numPr>
           <w:ilvl w:val="1"/>
-          <w:numId w:val="1015"/>
+          <w:numId w:val="1008"/>
         </w:numPr>
         <w:pStyle w:val="Compact"/>
       </w:pPr>
@@ -1545,7 +849,7 @@
       <w:pPr>
         <w:numPr>
           <w:ilvl w:val="0"/>
-          <w:numId w:val="1013"/>
+          <w:numId w:val="1006"/>
         </w:numPr>
       </w:pPr>
       <w:r>
@@ -1565,7 +869,7 @@
       <w:pPr>
         <w:numPr>
           <w:ilvl w:val="1"/>
-          <w:numId w:val="1016"/>
+          <w:numId w:val="1009"/>
         </w:numPr>
       </w:pPr>
       <w:r>
@@ -1638,7 +942,7 @@
       <w:pPr>
         <w:numPr>
           <w:ilvl w:val="1"/>
-          <w:numId w:val="1016"/>
+          <w:numId w:val="1009"/>
         </w:numPr>
       </w:pPr>
       <w:r>
@@ -1808,7 +1112,7 @@
       <w:pPr>
         <w:numPr>
           <w:ilvl w:val="0"/>
-          <w:numId w:val="1013"/>
+          <w:numId w:val="1006"/>
         </w:numPr>
       </w:pPr>
       <w:r>
@@ -1828,7 +1132,7 @@
       <w:pPr>
         <w:numPr>
           <w:ilvl w:val="1"/>
-          <w:numId w:val="1017"/>
+          <w:numId w:val="1010"/>
         </w:numPr>
       </w:pPr>
       <w:r>
@@ -1899,7 +1203,7 @@
       <w:pPr>
         <w:numPr>
           <w:ilvl w:val="1"/>
-          <w:numId w:val="1017"/>
+          <w:numId w:val="1010"/>
         </w:numPr>
       </w:pPr>
       <w:r>
@@ -1966,7 +1270,7 @@
       <w:pPr>
         <w:numPr>
           <w:ilvl w:val="0"/>
-          <w:numId w:val="1013"/>
+          <w:numId w:val="1006"/>
         </w:numPr>
       </w:pPr>
       <w:r>
@@ -1992,7 +1296,7 @@
       <w:pPr>
         <w:numPr>
           <w:ilvl w:val="1"/>
-          <w:numId w:val="1018"/>
+          <w:numId w:val="1011"/>
         </w:numPr>
         <w:pStyle w:val="Compact"/>
       </w:pPr>
@@ -2004,7 +1308,7 @@
       <w:pPr>
         <w:numPr>
           <w:ilvl w:val="1"/>
-          <w:numId w:val="1018"/>
+          <w:numId w:val="1011"/>
         </w:numPr>
         <w:pStyle w:val="Compact"/>
       </w:pPr>
@@ -2016,7 +1320,7 @@
       <w:pPr>
         <w:numPr>
           <w:ilvl w:val="1"/>
-          <w:numId w:val="1018"/>
+          <w:numId w:val="1011"/>
         </w:numPr>
         <w:pStyle w:val="Compact"/>
       </w:pPr>
@@ -2046,7 +1350,7 @@
       <w:pPr>
         <w:numPr>
           <w:ilvl w:val="2"/>
-          <w:numId w:val="1019"/>
+          <w:numId w:val="1012"/>
         </w:numPr>
         <w:pStyle w:val="Compact"/>
       </w:pPr>
@@ -2058,7 +1362,7 @@
       <w:pPr>
         <w:numPr>
           <w:ilvl w:val="2"/>
-          <w:numId w:val="1019"/>
+          <w:numId w:val="1012"/>
         </w:numPr>
         <w:pStyle w:val="Compact"/>
       </w:pPr>
@@ -2076,7 +1380,7 @@
       <w:pPr>
         <w:numPr>
           <w:ilvl w:val="0"/>
-          <w:numId w:val="1013"/>
+          <w:numId w:val="1006"/>
         </w:numPr>
       </w:pPr>
       <w:r>
@@ -2105,9 +1409,9 @@
         <w:t xml:space="preserve">en el proceso de diagnóstico por los puntos anteriores.</w:t>
       </w:r>
     </w:p>
-    <w:bookmarkEnd w:id="22"/>
     <w:bookmarkEnd w:id="23"/>
-    <w:bookmarkStart w:id="36" w:name="X4911d617384899921de754606d7a1e5b9fc2e07"/>
+    <w:bookmarkEnd w:id="24"/>
+    <w:bookmarkStart w:id="37" w:name="X4911d617384899921de754606d7a1e5b9fc2e07"/>
     <w:p>
       <w:pPr>
         <w:pStyle w:val="Heading2"/>
@@ -2138,6 +1442,14 @@
     </w:p>
     <w:p>
       <w:pPr>
+        <w:pStyle w:val="BlockText"/>
+      </w:pPr>
+      <w:r>
+        <w:t xml:space="preserve">Casi todo está mal.</w:t>
+      </w:r>
+    </w:p>
+    <w:p>
+      <w:pPr>
         <w:pStyle w:val="FirstParagraph"/>
       </w:pPr>
       <w:r>
@@ -2166,7 +1478,7 @@
       <w:pPr>
         <w:numPr>
           <w:ilvl w:val="0"/>
-          <w:numId w:val="1020"/>
+          <w:numId w:val="1013"/>
         </w:numPr>
         <w:pStyle w:val="Compact"/>
       </w:pPr>
@@ -2213,7 +1525,7 @@
       <w:pPr>
         <w:numPr>
           <w:ilvl w:val="0"/>
-          <w:numId w:val="1020"/>
+          <w:numId w:val="1013"/>
         </w:numPr>
         <w:pStyle w:val="Compact"/>
       </w:pPr>
@@ -2251,7 +1563,7 @@
       <w:pPr>
         <w:numPr>
           <w:ilvl w:val="0"/>
-          <w:numId w:val="1020"/>
+          <w:numId w:val="1013"/>
         </w:numPr>
         <w:pStyle w:val="Compact"/>
       </w:pPr>
@@ -2318,7 +1630,7 @@
       <w:pPr>
         <w:numPr>
           <w:ilvl w:val="0"/>
-          <w:numId w:val="1021"/>
+          <w:numId w:val="1014"/>
         </w:numPr>
       </w:pPr>
       <w:r>
@@ -2347,7 +1659,7 @@
       <w:pPr>
         <w:numPr>
           <w:ilvl w:val="0"/>
-          <w:numId w:val="1021"/>
+          <w:numId w:val="1014"/>
         </w:numPr>
       </w:pPr>
       <w:r>
@@ -2358,7 +1670,7 @@
         <w:t xml:space="preserve">El autodiagnóstico es válido para considerarse autista sin necesidad de profesionales.</w:t>
       </w:r>
     </w:p>
-    <w:bookmarkStart w:id="25" w:name="crítica-a-las-pruebas-diagnósticas"/>
+    <w:bookmarkStart w:id="26" w:name="problemas-de-las-pruebas-diagnósticas"/>
     <w:p>
       <w:pPr>
         <w:pStyle w:val="Heading3"/>
@@ -2373,7 +1685,7 @@
         <w:tab/>
       </w:r>
       <w:r>
-        <w:t xml:space="preserve">Crítica a las pruebas diagnósticas</w:t>
+        <w:t xml:space="preserve">Problemas de las pruebas diagnósticas</w:t>
       </w:r>
     </w:p>
     <w:p>
@@ -2406,10 +1718,21 @@
       <w:pPr>
         <w:numPr>
           <w:ilvl w:val="0"/>
-          <w:numId w:val="1022"/>
-        </w:numPr>
-        <w:pStyle w:val="Compact"/>
-      </w:pPr>
+          <w:numId w:val="1015"/>
+        </w:numPr>
+      </w:pPr>
+      <w:r>
+        <w:t xml:space="preserve">❌</w:t>
+      </w:r>
+      <w:r>
+        <w:t xml:space="preserve"> </w:t>
+      </w:r>
+      <w:r>
+        <w:t xml:space="preserve">🧙</w:t>
+      </w:r>
+      <w:r>
+        <w:t xml:space="preserve"> </w:t>
+      </w:r>
       <w:r>
         <w:rPr>
           <w:bCs/>
@@ -2417,8 +1740,28 @@
         </w:rPr>
         <w:t xml:space="preserve">Pseudociencia</w:t>
       </w:r>
-      <w:r>
-        <w:t xml:space="preserve">: Las pruebas diagnósticas no se usan como indicadores sino que intentan</w:t>
+    </w:p>
+    <w:p>
+      <w:pPr>
+        <w:numPr>
+          <w:ilvl w:val="0"/>
+          <w:numId w:val="1000"/>
+        </w:numPr>
+        <w:pStyle w:val="BlockText"/>
+      </w:pPr>
+      <w:r>
+        <w:t xml:space="preserve">No son verificables ni fiables.</w:t>
+      </w:r>
+    </w:p>
+    <w:p>
+      <w:pPr>
+        <w:numPr>
+          <w:ilvl w:val="0"/>
+          <w:numId w:val="1000"/>
+        </w:numPr>
+      </w:pPr>
+      <w:r>
+        <w:t xml:space="preserve">Las pruebas diagnósticas no se usan como indicadores sino que intentan</w:t>
       </w:r>
       <w:r>
         <w:t xml:space="preserve"> </w:t>
@@ -2467,7 +1810,7 @@
       <w:r>
         <w:t xml:space="preserve"> </w:t>
       </w:r>
-      <w:hyperlink r:id="rId24">
+      <w:hyperlink r:id="rId25">
         <w:r>
           <w:rPr>
             <w:rStyle w:val="Hyperlink"/>
@@ -2533,8 +1876,115 @@
         <w:t xml:space="preserve">lo mas importante.</w:t>
       </w:r>
     </w:p>
-    <w:bookmarkEnd w:id="25"/>
-    <w:bookmarkStart w:id="26" w:name="sobre-los-procesos-de-diagnóstico"/>
+    <w:p>
+      <w:pPr>
+        <w:numPr>
+          <w:ilvl w:val="0"/>
+          <w:numId w:val="1015"/>
+        </w:numPr>
+      </w:pPr>
+      <w:r>
+        <w:t xml:space="preserve">❌</w:t>
+      </w:r>
+      <w:r>
+        <w:t xml:space="preserve"> </w:t>
+      </w:r>
+      <w:r>
+        <w:t xml:space="preserve">📝</w:t>
+      </w:r>
+      <w:r>
+        <w:t xml:space="preserve"> </w:t>
+      </w:r>
+      <w:r>
+        <w:t xml:space="preserve">🔁</w:t>
+      </w:r>
+      <w:r>
+        <w:t xml:space="preserve"> </w:t>
+      </w:r>
+      <w:r>
+        <w:rPr>
+          <w:bCs/>
+          <w:b/>
+        </w:rPr>
+        <w:t xml:space="preserve">Las pruebas no son relevantes/correctas. Los</w:t>
+      </w:r>
+      <w:r>
+        <w:rPr>
+          <w:bCs/>
+          <w:b/>
+        </w:rPr>
+        <w:t xml:space="preserve"> </w:t>
+      </w:r>
+      <w:r>
+        <w:rPr>
+          <w:bCs/>
+          <w:b/>
+        </w:rPr>
+        <w:t xml:space="preserve">procesos se alargan artificialmente</w:t>
+      </w:r>
+    </w:p>
+    <w:p>
+      <w:pPr>
+        <w:numPr>
+          <w:ilvl w:val="0"/>
+          <w:numId w:val="1000"/>
+        </w:numPr>
+        <w:pStyle w:val="BlockText"/>
+      </w:pPr>
+      <w:r>
+        <w:t xml:space="preserve">Solo funcionan bien para hombres cis</w:t>
+      </w:r>
+    </w:p>
+    <w:p>
+      <w:pPr>
+        <w:numPr>
+          <w:ilvl w:val="1"/>
+          <w:numId w:val="1016"/>
+        </w:numPr>
+        <w:pStyle w:val="Compact"/>
+      </w:pPr>
+      <w:r>
+        <w:t xml:space="preserve">Existen profesionales de que realizan diagnósticos que se aprovechan de su posición de poder, para alargar los procesos diagnósticos de forma arbitraria, poco transparente y darte una falsa sensación de que el proceso es mas complicado de lo que en realidad es.</w:t>
+      </w:r>
+    </w:p>
+    <w:p>
+      <w:pPr>
+        <w:numPr>
+          <w:ilvl w:val="1"/>
+          <w:numId w:val="1016"/>
+        </w:numPr>
+        <w:pStyle w:val="Compact"/>
+      </w:pPr>
+      <w:r>
+        <w:t xml:space="preserve">Se da demasiada importancia a pruebas diagnósticas con defectos importantes y de valor cuestionable.</w:t>
+      </w:r>
+    </w:p>
+    <w:p>
+      <w:pPr>
+        <w:numPr>
+          <w:ilvl w:val="1"/>
+          <w:numId w:val="1016"/>
+        </w:numPr>
+        <w:pStyle w:val="Compact"/>
+      </w:pPr>
+      <w:r>
+        <w:t xml:space="preserve">Las pruebas no son suficientemente sensibles a todo el espectro autista.</w:t>
+      </w:r>
+    </w:p>
+    <w:p>
+      <w:pPr>
+        <w:numPr>
+          <w:ilvl w:val="1"/>
+          <w:numId w:val="1016"/>
+        </w:numPr>
+        <w:pStyle w:val="Compact"/>
+      </w:pPr>
+      <w:r>
+        <w:t xml:space="preserve">No se utilizan los métodos correctos que evitar los falsos positivos y negativos.</w:t>
+      </w:r>
+    </w:p>
+    <w:bookmarkEnd w:id="26"/>
+    <w:bookmarkStart w:id="27" w:name="problemas-del-resto-del-proceso"/>
     <w:p>
       <w:pPr>
         <w:pStyle w:val="Heading3"/>
@@ -2549,16 +1999,28 @@
         <w:tab/>
       </w:r>
       <w:r>
-        <w:t xml:space="preserve">Sobre los procesos de diagnóstico</w:t>
-      </w:r>
-    </w:p>
-    <w:p>
-      <w:pPr>
-        <w:numPr>
-          <w:ilvl w:val="0"/>
-          <w:numId w:val="1023"/>
-        </w:numPr>
-      </w:pPr>
+        <w:t xml:space="preserve">Problemas del resto del proceso</w:t>
+      </w:r>
+    </w:p>
+    <w:p>
+      <w:pPr>
+        <w:numPr>
+          <w:ilvl w:val="0"/>
+          <w:numId w:val="1017"/>
+        </w:numPr>
+      </w:pPr>
+      <w:r>
+        <w:t xml:space="preserve">❌</w:t>
+      </w:r>
+      <w:r>
+        <w:t xml:space="preserve"> </w:t>
+      </w:r>
+      <w:r>
+        <w:t xml:space="preserve">🤫</w:t>
+      </w:r>
+      <w:r>
+        <w:t xml:space="preserve"> </w:t>
+      </w:r>
       <w:r>
         <w:rPr>
           <w:bCs/>
@@ -2566,8 +2028,28 @@
         </w:rPr>
         <w:t xml:space="preserve">Ambiente poco adecuado</w:t>
       </w:r>
-      <w:r>
-        <w:t xml:space="preserve">: Para detectar rasgos autistas, muchas veces se necesita un nivel de estrés</w:t>
+    </w:p>
+    <w:p>
+      <w:pPr>
+        <w:numPr>
+          <w:ilvl w:val="0"/>
+          <w:numId w:val="1000"/>
+        </w:numPr>
+        <w:pStyle w:val="BlockText"/>
+      </w:pPr>
+      <w:r>
+        <w:t xml:space="preserve">Se enmascara durante el propio proceso.</w:t>
+      </w:r>
+    </w:p>
+    <w:p>
+      <w:pPr>
+        <w:numPr>
+          <w:ilvl w:val="0"/>
+          <w:numId w:val="1000"/>
+        </w:numPr>
+      </w:pPr>
+      <w:r>
+        <w:t xml:space="preserve">Para detectar rasgos autistas, muchas veces se necesita un nivel de estrés</w:t>
       </w:r>
       <w:r>
         <w:t xml:space="preserve"> </w:t>
@@ -2629,9 +2111,125 @@
       <w:pPr>
         <w:numPr>
           <w:ilvl w:val="0"/>
-          <w:numId w:val="1023"/>
-        </w:numPr>
-      </w:pPr>
+          <w:numId w:val="1017"/>
+        </w:numPr>
+      </w:pPr>
+      <w:r>
+        <w:t xml:space="preserve">❌</w:t>
+      </w:r>
+      <w:r>
+        <w:t xml:space="preserve"> </w:t>
+      </w:r>
+      <w:r>
+        <w:t xml:space="preserve">😶‍🌫️</w:t>
+      </w:r>
+      <w:r>
+        <w:t xml:space="preserve"> </w:t>
+      </w:r>
+      <w:r>
+        <w:rPr>
+          <w:bCs/>
+          <w:b/>
+        </w:rPr>
+        <w:t xml:space="preserve">Ignoran el enmascaramiento en adultes</w:t>
+      </w:r>
+    </w:p>
+    <w:p>
+      <w:pPr>
+        <w:numPr>
+          <w:ilvl w:val="0"/>
+          <w:numId w:val="1000"/>
+        </w:numPr>
+        <w:pStyle w:val="BlockText"/>
+      </w:pPr>
+      <w:r>
+        <w:t xml:space="preserve">Te va a salir mal si no consigues desenmascararte.</w:t>
+      </w:r>
+    </w:p>
+    <w:p>
+      <w:pPr>
+        <w:numPr>
+          <w:ilvl w:val="0"/>
+          <w:numId w:val="1000"/>
+        </w:numPr>
+      </w:pPr>
+      <w:r>
+        <w:t xml:space="preserve">El diagnóstico en personas adultas</w:t>
+      </w:r>
+      <w:r>
+        <w:t xml:space="preserve"> </w:t>
+      </w:r>
+      <w:r>
+        <w:t xml:space="preserve">es mas difícil que en personas que no han</w:t>
+      </w:r>
+      <w:r>
+        <w:t xml:space="preserve"> </w:t>
+      </w:r>
+      <w:r>
+        <w:t xml:space="preserve">tenido que enmascarar tanto, especialmente si le profesional encargada no es</w:t>
+      </w:r>
+      <w:r>
+        <w:t xml:space="preserve"> </w:t>
+      </w:r>
+      <w:r>
+        <w:t xml:space="preserve">neurodivergente. Si eres adulte, hay que realizar una gran investigación para ver</w:t>
+      </w:r>
+      <w:r>
+        <w:t xml:space="preserve"> </w:t>
+      </w:r>
+      <w:r>
+        <w:t xml:space="preserve">la persona debajo de la máscara. Sin embargo, los procesos diagnósticos</w:t>
+      </w:r>
+      <w:r>
+        <w:t xml:space="preserve"> </w:t>
+      </w:r>
+      <w:r>
+        <w:t xml:space="preserve">generalmente obvian esto. Además intentan replicar un diagnóstico infantil con</w:t>
+      </w:r>
+      <w:r>
+        <w:t xml:space="preserve"> </w:t>
+      </w:r>
+      <w:r>
+        <w:t xml:space="preserve">“ayudas” priorizando la opinión de tus adres por encima de tu</w:t>
+      </w:r>
+      <w:r>
+        <w:t xml:space="preserve"> </w:t>
+      </w:r>
+      <w:r>
+        <w:t xml:space="preserve">vivencia. Generalmente, no nos ayuda depender de personas neurotípicas por su</w:t>
+      </w:r>
+      <w:r>
+        <w:t xml:space="preserve"> </w:t>
+      </w:r>
+      <w:r>
+        <w:t xml:space="preserve">exceso de confianza, capacitismo y su ignorancia respecto al paradigma del</w:t>
+      </w:r>
+      <w:r>
+        <w:t xml:space="preserve"> </w:t>
+      </w:r>
+      <w:r>
+        <w:t xml:space="preserve">autismo actual.</w:t>
+      </w:r>
+    </w:p>
+    <w:p>
+      <w:pPr>
+        <w:numPr>
+          <w:ilvl w:val="0"/>
+          <w:numId w:val="1017"/>
+        </w:numPr>
+      </w:pPr>
+      <w:r>
+        <w:t xml:space="preserve">❌</w:t>
+      </w:r>
+      <w:r>
+        <w:t xml:space="preserve"> </w:t>
+      </w:r>
+      <w:r>
+        <w:t xml:space="preserve">👪</w:t>
+      </w:r>
+      <w:r>
+        <w:t xml:space="preserve"> </w:t>
+      </w:r>
       <w:r>
         <w:rPr>
           <w:bCs/>
@@ -2639,8 +2237,28 @@
         </w:rPr>
         <w:t xml:space="preserve">Familiares enturbian el proceso</w:t>
       </w:r>
-      <w:r>
-        <w:t xml:space="preserve">: Para atajar y comprobar que la persona no</w:t>
+    </w:p>
+    <w:p>
+      <w:pPr>
+        <w:numPr>
+          <w:ilvl w:val="0"/>
+          <w:numId w:val="1000"/>
+        </w:numPr>
+        <w:pStyle w:val="BlockText"/>
+      </w:pPr>
+      <w:r>
+        <w:t xml:space="preserve">Mi familia dice que soy normal.</w:t>
+      </w:r>
+    </w:p>
+    <w:p>
+      <w:pPr>
+        <w:numPr>
+          <w:ilvl w:val="0"/>
+          <w:numId w:val="1000"/>
+        </w:numPr>
+      </w:pPr>
+      <w:r>
+        <w:t xml:space="preserve">Para atajar y comprobar que la persona no</w:t>
       </w:r>
       <w:r>
         <w:t xml:space="preserve"> </w:t>
@@ -2729,116 +2347,8 @@
         <w:t xml:space="preserve">pasada de sus hijes.</w:t>
       </w:r>
     </w:p>
-    <w:p>
-      <w:pPr>
-        <w:numPr>
-          <w:ilvl w:val="0"/>
-          <w:numId w:val="1023"/>
-        </w:numPr>
-      </w:pPr>
-      <w:r>
-        <w:rPr>
-          <w:bCs/>
-          <w:b/>
-        </w:rPr>
-        <w:t xml:space="preserve">Alargamiento artificial del proceso</w:t>
-      </w:r>
-      <w:r>
-        <w:t xml:space="preserve">: Existen profesionales de que realizan diagnósticos que se aprovechan de su</w:t>
-      </w:r>
-      <w:r>
-        <w:t xml:space="preserve"> </w:t>
-      </w:r>
-      <w:r>
-        <w:t xml:space="preserve">posición de poder, para alargar los procesos diagnósticos de forma arbitraria.</w:t>
-      </w:r>
-      <w:r>
-        <w:t xml:space="preserve"> </w:t>
-      </w:r>
-      <w:r>
-        <w:t xml:space="preserve">Intentan hacerte creer que el proceso es mas complicado de lo que en realidad</w:t>
-      </w:r>
-      <w:r>
-        <w:t xml:space="preserve"> </w:t>
-      </w:r>
-      <w:r>
-        <w:t xml:space="preserve">es.</w:t>
-      </w:r>
-    </w:p>
-    <w:p>
-      <w:pPr>
-        <w:numPr>
-          <w:ilvl w:val="0"/>
-          <w:numId w:val="1023"/>
-        </w:numPr>
-      </w:pPr>
-      <w:r>
-        <w:rPr>
-          <w:bCs/>
-          <w:b/>
-        </w:rPr>
-        <w:t xml:space="preserve">Ignoran el enmascaramiento en adultes</w:t>
-      </w:r>
-      <w:r>
-        <w:t xml:space="preserve">: El diagnóstico en personas adultas</w:t>
-      </w:r>
-      <w:r>
-        <w:t xml:space="preserve"> </w:t>
-      </w:r>
-      <w:r>
-        <w:t xml:space="preserve">es mas difícil que en personas que no han</w:t>
-      </w:r>
-      <w:r>
-        <w:t xml:space="preserve"> </w:t>
-      </w:r>
-      <w:r>
-        <w:t xml:space="preserve">tenido que enmascarar tanto, especialmente si le profesional encargada no es</w:t>
-      </w:r>
-      <w:r>
-        <w:t xml:space="preserve"> </w:t>
-      </w:r>
-      <w:r>
-        <w:t xml:space="preserve">neurodivergente. Si eres adulte, hay que realizar una gran investigación para ver</w:t>
-      </w:r>
-      <w:r>
-        <w:t xml:space="preserve"> </w:t>
-      </w:r>
-      <w:r>
-        <w:t xml:space="preserve">la persona debajo de la máscara. Sin embargo, los procesos diagnósticos</w:t>
-      </w:r>
-      <w:r>
-        <w:t xml:space="preserve"> </w:t>
-      </w:r>
-      <w:r>
-        <w:t xml:space="preserve">generalmente obvian esto. Además intentan replicar un diagnóstico infantil con</w:t>
-      </w:r>
-      <w:r>
-        <w:t xml:space="preserve"> </w:t>
-      </w:r>
-      <w:r>
-        <w:t xml:space="preserve">“ayudas” priorizando la opinión de tus adres por encima de tu</w:t>
-      </w:r>
-      <w:r>
-        <w:t xml:space="preserve"> </w:t>
-      </w:r>
-      <w:r>
-        <w:t xml:space="preserve">vivencia. Generalmente, no nos ayuda depender de personas neurotípicas por su</w:t>
-      </w:r>
-      <w:r>
-        <w:t xml:space="preserve"> </w:t>
-      </w:r>
-      <w:r>
-        <w:t xml:space="preserve">exceso de confianza, capacitismo y su ignorancia respecto al paradigma del</w:t>
-      </w:r>
-      <w:r>
-        <w:t xml:space="preserve"> </w:t>
-      </w:r>
-      <w:r>
-        <w:t xml:space="preserve">autismo actual.</w:t>
-      </w:r>
-    </w:p>
-    <w:bookmarkEnd w:id="26"/>
-    <w:bookmarkStart w:id="35" w:name="ventajas-del-autodiagnóstico-documentado"/>
+    <w:bookmarkEnd w:id="27"/>
+    <w:bookmarkStart w:id="36" w:name="ventajas-del-autodiagnóstico-documentado"/>
     <w:p>
       <w:pPr>
         <w:pStyle w:val="Heading3"/>
@@ -2860,9 +2370,21 @@
       <w:pPr>
         <w:numPr>
           <w:ilvl w:val="0"/>
-          <w:numId w:val="1024"/>
-        </w:numPr>
-      </w:pPr>
+          <w:numId w:val="1018"/>
+        </w:numPr>
+      </w:pPr>
+      <w:r>
+        <w:t xml:space="preserve">✔️</w:t>
+      </w:r>
+      <w:r>
+        <w:t xml:space="preserve"> </w:t>
+      </w:r>
+      <w:r>
+        <w:t xml:space="preserve">🧑‍🔬</w:t>
+      </w:r>
+      <w:r>
+        <w:t xml:space="preserve"> </w:t>
+      </w:r>
       <w:r>
         <w:rPr>
           <w:bCs/>
@@ -2870,8 +2392,16 @@
         </w:rPr>
         <w:t xml:space="preserve">Científico</w:t>
       </w:r>
-      <w:r>
-        <w:t xml:space="preserve">: Une profesional de diagnósticos puede errar a la hora de hacer la evaluación</w:t>
+    </w:p>
+    <w:p>
+      <w:pPr>
+        <w:numPr>
+          <w:ilvl w:val="0"/>
+          <w:numId w:val="1000"/>
+        </w:numPr>
+      </w:pPr>
+      <w:r>
+        <w:t xml:space="preserve">Une profesional de diagnósticos puede errar a la hora de hacer la evaluación</w:t>
       </w:r>
       <w:r>
         <w:t xml:space="preserve"> </w:t>
@@ -2932,7 +2462,7 @@
       <w:r>
         <w:t xml:space="preserve"> </w:t>
       </w:r>
-      <w:hyperlink r:id="rId24">
+      <w:hyperlink r:id="rId25">
         <w:r>
           <w:rPr>
             <w:rStyle w:val="Hyperlink"/>
@@ -2960,9 +2490,103 @@
       <w:pPr>
         <w:numPr>
           <w:ilvl w:val="0"/>
-          <w:numId w:val="1024"/>
-        </w:numPr>
-      </w:pPr>
+          <w:numId w:val="1018"/>
+        </w:numPr>
+      </w:pPr>
+      <w:r>
+        <w:t xml:space="preserve">✔️</w:t>
+      </w:r>
+      <w:r>
+        <w:t xml:space="preserve"> </w:t>
+      </w:r>
+      <w:r>
+        <w:t xml:space="preserve">🗣️</w:t>
+      </w:r>
+      <w:r>
+        <w:t xml:space="preserve"> </w:t>
+      </w:r>
+      <w:r>
+        <w:rPr>
+          <w:bCs/>
+          <w:b/>
+        </w:rPr>
+        <w:t xml:space="preserve">Permite la discusión. Diagnóstico</w:t>
+      </w:r>
+      <w:r>
+        <w:rPr>
+          <w:bCs/>
+          <w:b/>
+        </w:rPr>
+        <w:t xml:space="preserve"> </w:t>
+      </w:r>
+      <w:r>
+        <w:rPr>
+          <w:bCs/>
+          <w:b/>
+        </w:rPr>
+        <w:t xml:space="preserve">comunitario.</w:t>
+      </w:r>
+    </w:p>
+    <w:p>
+      <w:pPr>
+        <w:numPr>
+          <w:ilvl w:val="0"/>
+          <w:numId w:val="1000"/>
+        </w:numPr>
+      </w:pPr>
+      <w:r>
+        <w:t xml:space="preserve">Tener los rasgos documentados facilita mucho la discusión colectiva sobre</w:t>
+      </w:r>
+      <w:r>
+        <w:t xml:space="preserve"> </w:t>
+      </w:r>
+      <w:r>
+        <w:t xml:space="preserve">estos. Esto permite una mayor seguridad para anotar y descubrir mas rasgos y</w:t>
+      </w:r>
+      <w:r>
+        <w:t xml:space="preserve"> </w:t>
+      </w:r>
+      <w:r>
+        <w:t xml:space="preserve">compartir experiencias. Reduce el síndrome del impostor que sufre mucha gente</w:t>
+      </w:r>
+      <w:r>
+        <w:t xml:space="preserve"> </w:t>
+      </w:r>
+      <w:r>
+        <w:t xml:space="preserve">que está en proceso de autodiagnóstico. Ya no eres simplemente una persona que</w:t>
+      </w:r>
+      <w:r>
+        <w:t xml:space="preserve"> </w:t>
+      </w:r>
+      <w:r>
+        <w:t xml:space="preserve">está siendo evaluada de forma opaca por varias personas con un criterio</w:t>
+      </w:r>
+      <w:r>
+        <w:t xml:space="preserve"> </w:t>
+      </w:r>
+      <w:r>
+        <w:t xml:space="preserve">cuestionable basado en libros de psiquiatría también bastante cuestionables.</w:t>
+      </w:r>
+    </w:p>
+    <w:p>
+      <w:pPr>
+        <w:numPr>
+          <w:ilvl w:val="0"/>
+          <w:numId w:val="1018"/>
+        </w:numPr>
+      </w:pPr>
+      <w:r>
+        <w:t xml:space="preserve">✔️</w:t>
+      </w:r>
+      <w:r>
+        <w:t xml:space="preserve"> </w:t>
+      </w:r>
+      <w:r>
+        <w:t xml:space="preserve">🔎</w:t>
+      </w:r>
+      <w:r>
+        <w:t xml:space="preserve"> </w:t>
+      </w:r>
       <w:r>
         <w:rPr>
           <w:bCs/>
@@ -2970,47 +2594,67 @@
         </w:rPr>
         <w:t xml:space="preserve">Analisis profundo</w:t>
       </w:r>
-      <w:r>
-        <w:t xml:space="preserve">: En mi experiencia, me ha sido muy provechoso tener</w:t>
-      </w:r>
-      <w:r>
-        <w:t xml:space="preserve"> </w:t>
-      </w:r>
-      <w:r>
-        <w:t xml:space="preserve">documentados todos mis rasgos autistas, que realizar un proceso de diagnóstico</w:t>
-      </w:r>
-      <w:r>
-        <w:t xml:space="preserve"> </w:t>
-      </w:r>
-      <w:r>
-        <w:t xml:space="preserve">oficial. Puesto que me daba mas seguridad y credibilidad tener</w:t>
-      </w:r>
-      <w:r>
-        <w:t xml:space="preserve"> </w:t>
-      </w:r>
-      <w:r>
-        <w:t xml:space="preserve">preparada dicha documentación. Hace falta un análisis de los rasgos mas</w:t>
-      </w:r>
-      <w:r>
-        <w:t xml:space="preserve"> </w:t>
-      </w:r>
-      <w:r>
-        <w:t xml:space="preserve">profundo que el de un proceso oficial y una investigación exhaustiva de muchos aspectos que</w:t>
-      </w:r>
-      <w:r>
-        <w:t xml:space="preserve"> </w:t>
-      </w:r>
-      <w:r>
-        <w:t xml:space="preserve">normalmente se obvia.</w:t>
-      </w:r>
-    </w:p>
-    <w:p>
-      <w:pPr>
-        <w:numPr>
-          <w:ilvl w:val="0"/>
-          <w:numId w:val="1024"/>
-        </w:numPr>
-      </w:pPr>
+    </w:p>
+    <w:p>
+      <w:pPr>
+        <w:numPr>
+          <w:ilvl w:val="0"/>
+          <w:numId w:val="1000"/>
+        </w:numPr>
+      </w:pPr>
+      <w:r>
+        <w:t xml:space="preserve">En mi experiencia y también la del resto de la comunidad que se ha autodiagnosticado, ha sido</w:t>
+      </w:r>
+      <w:r>
+        <w:t xml:space="preserve"> </w:t>
+      </w:r>
+      <w:r>
+        <w:t xml:space="preserve">muy provechoso tener documentados todos mis rasgos autistas, que realizar un</w:t>
+      </w:r>
+      <w:r>
+        <w:t xml:space="preserve"> </w:t>
+      </w:r>
+      <w:r>
+        <w:t xml:space="preserve">proceso de diagnóstico oficial. Puesto que me daba mas seguridad y</w:t>
+      </w:r>
+      <w:r>
+        <w:t xml:space="preserve"> </w:t>
+      </w:r>
+      <w:r>
+        <w:t xml:space="preserve">credibilidad tener preparada dicha documentación. Hace falta un análisis de</w:t>
+      </w:r>
+      <w:r>
+        <w:t xml:space="preserve"> </w:t>
+      </w:r>
+      <w:r>
+        <w:t xml:space="preserve">los rasgos mas profundo que el que se suele dar en un proceso oficial y una investigación</w:t>
+      </w:r>
+      <w:r>
+        <w:t xml:space="preserve"> </w:t>
+      </w:r>
+      <w:r>
+        <w:t xml:space="preserve">exhaustiva al detalle de muchos aspectos que normalmente se omite.</w:t>
+      </w:r>
+    </w:p>
+    <w:p>
+      <w:pPr>
+        <w:numPr>
+          <w:ilvl w:val="0"/>
+          <w:numId w:val="1018"/>
+        </w:numPr>
+      </w:pPr>
+      <w:r>
+        <w:t xml:space="preserve">✔️</w:t>
+      </w:r>
+      <w:r>
+        <w:t xml:space="preserve"> </w:t>
+      </w:r>
+      <w:r>
+        <w:t xml:space="preserve">💪</w:t>
+      </w:r>
+      <w:r>
+        <w:t xml:space="preserve"> </w:t>
+      </w:r>
       <w:r>
         <w:rPr>
           <w:bCs/>
@@ -3018,75 +2662,114 @@
         </w:rPr>
         <w:t xml:space="preserve">Autosuficiencia para diagnósticarse</w:t>
       </w:r>
-      <w:r>
-        <w:t xml:space="preserve">: El método que se propone en esta guía es rellenar la plantilla</w:t>
-      </w:r>
-      <w:r>
-        <w:t xml:space="preserve"> </w:t>
-      </w:r>
-      <w:r>
-        <w:t xml:space="preserve">adjunta en la</w:t>
-      </w:r>
-      <w:r>
-        <w:t xml:space="preserve"> </w:t>
-      </w:r>
-      <w:r>
-        <w:rPr>
-          <w:bCs/>
-          <w:b/>
-        </w:rPr>
-        <w:t xml:space="preserve">sección de descargas</w:t>
-      </w:r>
-      <w:r>
-        <w:t xml:space="preserve">. Creemos que puede ahorrarte muchos trámites y también de hacer</w:t>
-      </w:r>
-      <w:r>
-        <w:t xml:space="preserve"> </w:t>
-      </w:r>
-      <w:r>
-        <w:t xml:space="preserve">múltiples sesiones de diagnóstico. Se hace mucho más evidente y claro que eres</w:t>
-      </w:r>
-      <w:r>
-        <w:t xml:space="preserve"> </w:t>
-      </w:r>
-      <w:r>
-        <w:t xml:space="preserve">neurodivergente cuando has documentado todos tus rasgos. Esta guía te sirve</w:t>
-      </w:r>
-      <w:r>
-        <w:t xml:space="preserve"> </w:t>
-      </w:r>
-      <w:r>
-        <w:t xml:space="preserve">para documentar todas tus “dificultades”, necesidades y patrones y para</w:t>
-      </w:r>
-      <w:r>
-        <w:t xml:space="preserve"> </w:t>
-      </w:r>
-      <w:r>
-        <w:t xml:space="preserve">tener una respuesta definitiva a la pregunta de si pudieras ser autista.</w:t>
-      </w:r>
-    </w:p>
-    <w:p>
-      <w:pPr>
-        <w:numPr>
-          <w:ilvl w:val="0"/>
-          <w:numId w:val="1024"/>
-        </w:numPr>
-      </w:pPr>
-      <w:r>
-        <w:rPr>
-          <w:bCs/>
-          <w:b/>
-        </w:rPr>
-        <w:t xml:space="preserve">Método perenne y verificado por la comunidad.</w:t>
-      </w:r>
-      <w:r>
-        <w:t xml:space="preserve">: Esta herramienta de autodiagnóstico es muchísimo más potente si se usa</w:t>
-      </w:r>
-      <w:r>
-        <w:t xml:space="preserve"> </w:t>
-      </w:r>
-      <w:r>
-        <w:t xml:space="preserve">correctamente, creo firmemente que es donde reside la verdadera clave del</w:t>
+    </w:p>
+    <w:p>
+      <w:pPr>
+        <w:numPr>
+          <w:ilvl w:val="0"/>
+          <w:numId w:val="1000"/>
+        </w:numPr>
+      </w:pPr>
+      <w:r>
+        <w:t xml:space="preserve">El método que se propone en esta guía es rellenar la plantilla adjunta en la</w:t>
+      </w:r>
+      <w:r>
+        <w:t xml:space="preserve"> </w:t>
+      </w:r>
+      <w:hyperlink w:anchor="Descargas">
+        <w:r>
+          <w:rPr>
+            <w:rStyle w:val="Hyperlink"/>
+            <w:bCs/>
+            <w:b/>
+          </w:rPr>
+          <w:t xml:space="preserve">sección de descargas</w:t>
+        </w:r>
+      </w:hyperlink>
+      <w:r>
+        <w:t xml:space="preserve">. Creemos que puede ahorrarte muchos trámites y</w:t>
+      </w:r>
+      <w:r>
+        <w:t xml:space="preserve"> </w:t>
+      </w:r>
+      <w:r>
+        <w:t xml:space="preserve">también de hacer múltiples sesiones de diagnóstico. Se hace mucho más evidente</w:t>
+      </w:r>
+      <w:r>
+        <w:t xml:space="preserve"> </w:t>
+      </w:r>
+      <w:r>
+        <w:t xml:space="preserve">y claro que eres neurodivergente cuando has documentado todos tus rasgos. Esta</w:t>
+      </w:r>
+      <w:r>
+        <w:t xml:space="preserve"> </w:t>
+      </w:r>
+      <w:r>
+        <w:t xml:space="preserve">guía te sirve para documentar todas tus “dificultades”, necesidades y patrones</w:t>
+      </w:r>
+      <w:r>
+        <w:t xml:space="preserve"> </w:t>
+      </w:r>
+      <w:r>
+        <w:t xml:space="preserve">y para tener una respuesta definitiva a la pregunta de si pudieras ser autista.</w:t>
+      </w:r>
+    </w:p>
+    <w:p>
+      <w:pPr>
+        <w:numPr>
+          <w:ilvl w:val="0"/>
+          <w:numId w:val="1018"/>
+        </w:numPr>
+      </w:pPr>
+      <w:r>
+        <w:t xml:space="preserve">✔️</w:t>
+      </w:r>
+      <w:r>
+        <w:t xml:space="preserve"> </w:t>
+      </w:r>
+      <w:r>
+        <w:t xml:space="preserve">♾️</w:t>
+      </w:r>
+      <w:r>
+        <w:t xml:space="preserve"> </w:t>
+      </w:r>
+      <w:r>
+        <w:rPr>
+          <w:bCs/>
+          <w:b/>
+        </w:rPr>
+        <w:t xml:space="preserve">Método perenne y verificado por la</w:t>
+      </w:r>
+      <w:r>
+        <w:rPr>
+          <w:bCs/>
+          <w:b/>
+        </w:rPr>
+        <w:t xml:space="preserve"> </w:t>
+      </w:r>
+      <w:r>
+        <w:rPr>
+          <w:bCs/>
+          <w:b/>
+        </w:rPr>
+        <w:t xml:space="preserve">comunidad.</w:t>
+      </w:r>
+    </w:p>
+    <w:p>
+      <w:pPr>
+        <w:numPr>
+          <w:ilvl w:val="0"/>
+          <w:numId w:val="1000"/>
+        </w:numPr>
+      </w:pPr>
+      <w:r>
+        <w:t xml:space="preserve">Esta herramienta de autodiagnóstico es muchísimo más potente</w:t>
+      </w:r>
+      <w:r>
+        <w:t xml:space="preserve"> </w:t>
+      </w:r>
+      <w:r>
+        <w:t xml:space="preserve">si se usa correctamente, creo firmemente que es donde reside la verdadera clave del</w:t>
       </w:r>
       <w:r>
         <w:t xml:space="preserve"> </w:t>
@@ -3098,13 +2781,13 @@
         <w:t xml:space="preserve"> </w:t>
       </w:r>
       <w:r>
-        <w:t xml:space="preserve">herramienta seguirá siendo útil aunque vez que cambien los</w:t>
-      </w:r>
-      <w:r>
-        <w:t xml:space="preserve"> </w:t>
-      </w:r>
-      <w:r>
-        <w:t xml:space="preserve">manuales y y metodologías de las pruebas de diagnóstico. Ha sido creada en un esfuerzo</w:t>
+        <w:t xml:space="preserve">herramienta seguirá siendo útil aunque cambien los manuales y las metodologías</w:t>
+      </w:r>
+      <w:r>
+        <w:t xml:space="preserve"> </w:t>
+      </w:r>
+      <w:r>
+        <w:t xml:space="preserve">de las pruebas de diagnóstico oficial. Ha sido creada en un esfuerzo</w:t>
       </w:r>
       <w:r>
         <w:t xml:space="preserve"> </w:t>
@@ -3113,7 +2796,7 @@
         <w:t xml:space="preserve">colaborativo por la comunidad autistas, uniendo las experiencias de todes.</w:t>
       </w:r>
     </w:p>
-    <w:bookmarkStart w:id="34" w:name="imagen-1"/>
+    <w:bookmarkStart w:id="35" w:name="imagen-1"/>
     <w:p>
       <w:pPr>
         <w:pStyle w:val="Heading6"/>
@@ -3138,20 +2821,20 @@
       <w:r>
         <w:drawing>
           <wp:inline>
-            <wp:extent cx="3810000" cy="2540000"/>
+            <wp:extent cx="5334000" cy="5334000"/>
             <wp:effectExtent b="0" l="0" r="0" t="0"/>
-            <wp:docPr descr="Espectro Autista El espectro autista no es lineal, De poco autista a muy autista. El espectro autista se ve así: Salen dos diagramas de tarta con diferentes apartados: habilidades sociales, intereses especiales, rutinas, procesamiento sensorial, stimming/autorregulación, percepción, función ejecutiva, otros. Términos como “alto funcionamiento”, “bajo funcionamiento” y “Asperger” son dañinos y obsoletos. @NEURODIVERLETRAS ÂÛ Autism_sketches " title="" id="28" name="Picture"/>
+            <wp:docPr descr="Espectro Autista El espectro autista no es lineal, De poco autista a muy autista. El espectro autista se ve así: Salen dos diagramas de tarta con diferentes apartados: habilidades sociales, intereses especiales, rutinas, procesamiento sensorial, stimming/autorregulación, percepción, función ejecutiva, otros. Términos como “alto funcionamiento”, “bajo funcionamiento” y “Asperger” son dañinos y obsoletos. @NEURODIVERLETRAS ÂÛ Autism_sketches " title="" id="29" name="Picture"/>
             <a:graphic>
               <a:graphicData uri="http://schemas.openxmlformats.org/drawingml/2006/picture">
                 <pic:pic>
                   <pic:nvPicPr>
-                    <pic:cNvPr descr="https://github.com/AsambleaAutistaMadrid/General/blob/4b33c634db67c1b5c14b9425930e6315d897b205/imagenes/guia-de-autodiagnostico/espectro-autista-no-lineal.jpeg" id="29" name="Picture"/>
+                    <pic:cNvPr descr="https://github.com/AsambleaAutistaMadrid/General/raw/main/p%C3%A1ginas_wiki/guia-de-autodiagnostico/im%C3%A1genes/espectro-autista-no-lineal.jpeg" id="30" name="Picture"/>
                     <pic:cNvPicPr>
                       <a:picLocks noChangeArrowheads="1" noChangeAspect="1"/>
                     </pic:cNvPicPr>
                   </pic:nvPicPr>
                   <pic:blipFill>
-                    <a:blip r:embed="rId27"/>
+                    <a:blip r:embed="rId28"/>
                     <a:stretch>
                       <a:fillRect/>
                     </a:stretch>
@@ -3159,7 +2842,7 @@
                   <pic:spPr bwMode="auto">
                     <a:xfrm>
                       <a:off x="0" y="0"/>
-                      <a:ext cx="3810000" cy="2540000"/>
+                      <a:ext cx="5334000" cy="5334000"/>
                     </a:xfrm>
                     <a:prstGeom prst="rect">
                       <a:avLst/>
@@ -3188,7 +2871,7 @@
       <w:r>
         <w:t xml:space="preserve"> </w:t>
       </w:r>
-      <w:hyperlink r:id="rId30">
+      <w:hyperlink r:id="rId31">
         <w:r>
           <w:rPr>
             <w:rStyle w:val="Hyperlink"/>
@@ -3205,7 +2888,7 @@
       <w:r>
         <w:t xml:space="preserve"> </w:t>
       </w:r>
-      <w:hyperlink r:id="rId31">
+      <w:hyperlink r:id="rId32">
         <w:r>
           <w:rPr>
             <w:rStyle w:val="Hyperlink"/>
@@ -3222,7 +2905,7 @@
       <w:r>
         <w:t xml:space="preserve"> </w:t>
       </w:r>
-      <w:hyperlink r:id="rId32">
+      <w:hyperlink r:id="rId33">
         <w:r>
           <w:rPr>
             <w:rStyle w:val="Hyperlink"/>
@@ -3239,7 +2922,7 @@
       <w:r>
         <w:t xml:space="preserve"> </w:t>
       </w:r>
-      <w:hyperlink r:id="rId33">
+      <w:hyperlink r:id="rId34">
         <w:r>
           <w:rPr>
             <w:rStyle w:val="Hyperlink"/>
@@ -3248,11 +2931,11 @@
         </w:r>
       </w:hyperlink>
     </w:p>
-    <w:bookmarkEnd w:id="34"/>
     <w:bookmarkEnd w:id="35"/>
     <w:bookmarkEnd w:id="36"/>
     <w:bookmarkEnd w:id="37"/>
-    <w:bookmarkStart w:id="42" w:name="Xfa18ec59e8e48e17ab6f31c3c2bc122a72cd643"/>
+    <w:bookmarkEnd w:id="38"/>
+    <w:bookmarkStart w:id="43" w:name="Xfa18ec59e8e48e17ab6f31c3c2bc122a72cd643"/>
     <w:p>
       <w:pPr>
         <w:pStyle w:val="Heading1"/>
@@ -3368,7 +3051,7 @@
         <w:t xml:space="preserve">para poder explicar tus dinámicas personales.</w:t>
       </w:r>
     </w:p>
-    <w:bookmarkStart w:id="38" w:name="X171e2f64baf4b3ce9fbac9f1d9a8be4044aae8f"/>
+    <w:bookmarkStart w:id="39" w:name="X171e2f64baf4b3ce9fbac9f1d9a8be4044aae8f"/>
     <w:p>
       <w:pPr>
         <w:pStyle w:val="Heading2"/>
@@ -3404,7 +3087,7 @@
       <w:pPr>
         <w:numPr>
           <w:ilvl w:val="0"/>
-          <w:numId w:val="1025"/>
+          <w:numId w:val="1019"/>
         </w:numPr>
       </w:pPr>
       <w:r>
@@ -3431,7 +3114,7 @@
       <w:pPr>
         <w:numPr>
           <w:ilvl w:val="0"/>
-          <w:numId w:val="1025"/>
+          <w:numId w:val="1019"/>
         </w:numPr>
       </w:pPr>
       <w:r>
@@ -3458,7 +3141,7 @@
       <w:pPr>
         <w:numPr>
           <w:ilvl w:val="0"/>
-          <w:numId w:val="1025"/>
+          <w:numId w:val="1019"/>
         </w:numPr>
       </w:pPr>
       <w:r>
@@ -3485,7 +3168,7 @@
       <w:pPr>
         <w:numPr>
           <w:ilvl w:val="1"/>
-          <w:numId w:val="1026"/>
+          <w:numId w:val="1020"/>
         </w:numPr>
         <w:pStyle w:val="Compact"/>
       </w:pPr>
@@ -3503,7 +3186,7 @@
       <w:pPr>
         <w:numPr>
           <w:ilvl w:val="1"/>
-          <w:numId w:val="1026"/>
+          <w:numId w:val="1020"/>
         </w:numPr>
         <w:pStyle w:val="Compact"/>
       </w:pPr>
@@ -3515,7 +3198,7 @@
       <w:pPr>
         <w:numPr>
           <w:ilvl w:val="0"/>
-          <w:numId w:val="1025"/>
+          <w:numId w:val="1019"/>
         </w:numPr>
       </w:pPr>
       <w:r>
@@ -3542,7 +3225,7 @@
       <w:pPr>
         <w:numPr>
           <w:ilvl w:val="1"/>
-          <w:numId w:val="1027"/>
+          <w:numId w:val="1021"/>
         </w:numPr>
         <w:pStyle w:val="Compact"/>
       </w:pPr>
@@ -3576,7 +3259,7 @@
       <w:pPr>
         <w:numPr>
           <w:ilvl w:val="1"/>
-          <w:numId w:val="1027"/>
+          <w:numId w:val="1021"/>
         </w:numPr>
         <w:pStyle w:val="Compact"/>
       </w:pPr>
@@ -3622,7 +3305,7 @@
       <w:pPr>
         <w:numPr>
           <w:ilvl w:val="1"/>
-          <w:numId w:val="1027"/>
+          <w:numId w:val="1021"/>
         </w:numPr>
         <w:pStyle w:val="Compact"/>
       </w:pPr>
@@ -3659,7 +3342,7 @@
       <w:pPr>
         <w:numPr>
           <w:ilvl w:val="1"/>
-          <w:numId w:val="1027"/>
+          <w:numId w:val="1021"/>
         </w:numPr>
         <w:pStyle w:val="Compact"/>
       </w:pPr>
@@ -3714,7 +3397,7 @@
       <w:pPr>
         <w:numPr>
           <w:ilvl w:val="1"/>
-          <w:numId w:val="1027"/>
+          <w:numId w:val="1021"/>
         </w:numPr>
         <w:pStyle w:val="Compact"/>
       </w:pPr>
@@ -3738,8 +3421,8 @@
         <w:t xml:space="preserve">"La forma de relacionarme con gente neurotípica es hostil para mi y poco accesible. Aparte, se me hace difícil estar en espacios como discotecas y bares."</w:t>
       </w:r>
     </w:p>
-    <w:bookmarkEnd w:id="38"/>
-    <w:bookmarkStart w:id="39" w:name="como-evaluar-nuestros-rasgos"/>
+    <w:bookmarkEnd w:id="39"/>
+    <w:bookmarkStart w:id="40" w:name="como-evaluar-nuestros-rasgos"/>
     <w:p>
       <w:pPr>
         <w:pStyle w:val="Heading2"/>
@@ -3878,8 +3561,8 @@
         <w:t xml:space="preserve">autistas, nuestras observaciones deberían ser considerados válidas para poder considerarse autista.</w:t>
       </w:r>
     </w:p>
-    <w:bookmarkEnd w:id="39"/>
-    <w:bookmarkStart w:id="40" w:name="X48ce80523c5a09bd8ab3fed010854d9a819a698"/>
+    <w:bookmarkEnd w:id="40"/>
+    <w:bookmarkStart w:id="41" w:name="X48ce80523c5a09bd8ab3fed010854d9a819a698"/>
     <w:p>
       <w:pPr>
         <w:pStyle w:val="Heading2"/>
@@ -3962,8 +3645,8 @@
         <w:t xml:space="preserve">información falsa.</w:t>
       </w:r>
     </w:p>
-    <w:bookmarkEnd w:id="40"/>
-    <w:bookmarkStart w:id="41" w:name="X1f7e98f65ad86104a53eb3513e27fef2457c0b3"/>
+    <w:bookmarkEnd w:id="41"/>
+    <w:bookmarkStart w:id="42" w:name="X1f7e98f65ad86104a53eb3513e27fef2457c0b3"/>
     <w:p>
       <w:pPr>
         <w:pStyle w:val="Heading2"/>
@@ -3993,7 +3676,7 @@
       <w:pPr>
         <w:numPr>
           <w:ilvl w:val="0"/>
-          <w:numId w:val="1028"/>
+          <w:numId w:val="1022"/>
         </w:numPr>
         <w:pStyle w:val="Compact"/>
       </w:pPr>
@@ -4029,7 +3712,7 @@
       <w:pPr>
         <w:numPr>
           <w:ilvl w:val="0"/>
-          <w:numId w:val="1028"/>
+          <w:numId w:val="1022"/>
         </w:numPr>
         <w:pStyle w:val="Compact"/>
       </w:pPr>
@@ -4047,7 +3730,7 @@
       <w:pPr>
         <w:numPr>
           <w:ilvl w:val="0"/>
-          <w:numId w:val="1028"/>
+          <w:numId w:val="1022"/>
         </w:numPr>
         <w:pStyle w:val="Compact"/>
       </w:pPr>
@@ -4102,9 +3785,9 @@
         <w:t xml:space="preserve">.</w:t>
       </w:r>
     </w:p>
-    <w:bookmarkEnd w:id="41"/>
     <w:bookmarkEnd w:id="42"/>
-    <w:bookmarkStart w:id="46" w:name="glosario-ir-arriba"/>
+    <w:bookmarkEnd w:id="43"/>
+    <w:bookmarkStart w:id="47" w:name="glosario-ir-arriba"/>
     <w:p>
       <w:pPr>
         <w:pStyle w:val="Heading1"/>
@@ -4137,7 +3820,7 @@
       <w:pPr>
         <w:numPr>
           <w:ilvl w:val="0"/>
-          <w:numId w:val="1029"/>
+          <w:numId w:val="1023"/>
         </w:numPr>
         <w:pStyle w:val="Compact"/>
       </w:pPr>
@@ -4156,7 +3839,7 @@
       <w:pPr>
         <w:numPr>
           <w:ilvl w:val="0"/>
-          <w:numId w:val="1029"/>
+          <w:numId w:val="1023"/>
         </w:numPr>
         <w:pStyle w:val="Compact"/>
       </w:pPr>
@@ -4188,7 +3871,7 @@
       <w:pPr>
         <w:numPr>
           <w:ilvl w:val="0"/>
-          <w:numId w:val="1029"/>
+          <w:numId w:val="1023"/>
         </w:numPr>
         <w:pStyle w:val="Compact"/>
       </w:pPr>
@@ -4223,7 +3906,7 @@
       <w:pPr>
         <w:numPr>
           <w:ilvl w:val="0"/>
-          <w:numId w:val="1029"/>
+          <w:numId w:val="1023"/>
         </w:numPr>
         <w:pStyle w:val="Compact"/>
       </w:pPr>
@@ -4247,18 +3930,18 @@
           <wp:inline>
             <wp:extent cx="5334000" cy="3875484"/>
             <wp:effectExtent b="0" l="0" r="0" t="0"/>
-            <wp:docPr descr="imagen" title="" id="44" name="Picture"/>
+            <wp:docPr descr="imagen" title="" id="45" name="Picture"/>
             <a:graphic>
               <a:graphicData uri="http://schemas.openxmlformats.org/drawingml/2006/picture">
                 <pic:pic>
                   <pic:nvPicPr>
-                    <pic:cNvPr descr="https://user-images.githubusercontent.com/8699204/213766131-cd024ca1-291e-4df5-bf5b-e211c9a9fbdd.png" id="45" name="Picture"/>
+                    <pic:cNvPr descr="https://user-images.githubusercontent.com/8699204/213766131-cd024ca1-291e-4df5-bf5b-e211c9a9fbdd.png" id="46" name="Picture"/>
                     <pic:cNvPicPr>
                       <a:picLocks noChangeArrowheads="1" noChangeAspect="1"/>
                     </pic:cNvPicPr>
                   </pic:nvPicPr>
                   <pic:blipFill>
-                    <a:blip r:embed="rId43"/>
+                    <a:blip r:embed="rId44"/>
                     <a:stretch>
                       <a:fillRect/>
                     </a:stretch>
@@ -4292,8 +3975,8 @@
         </w:pict>
       </w:r>
     </w:p>
-    <w:bookmarkEnd w:id="46"/>
-    <w:bookmarkStart w:id="77" w:name="apartados-ir-arriba"/>
+    <w:bookmarkEnd w:id="47"/>
+    <w:bookmarkStart w:id="78" w:name="apartados-ir-arriba"/>
     <w:p>
       <w:pPr>
         <w:pStyle w:val="Heading1"/>
@@ -4326,7 +4009,7 @@
         </w:r>
       </w:hyperlink>
     </w:p>
-    <w:bookmarkStart w:id="58" w:name="X7c929abc82ddd4b9425817a3b0ebdcaa7a2a7a8"/>
+    <w:bookmarkStart w:id="59" w:name="X7c929abc82ddd4b9425817a3b0ebdcaa7a2a7a8"/>
     <w:p>
       <w:pPr>
         <w:pStyle w:val="Heading2"/>
@@ -4378,7 +4061,7 @@
         </w:pict>
       </w:r>
     </w:p>
-    <w:bookmarkStart w:id="54" w:name="X7fe502390a8b060bd4390c1d553f5044cfd3e8f"/>
+    <w:bookmarkStart w:id="55" w:name="X7fe502390a8b060bd4390c1d553f5044cfd3e8f"/>
     <w:p>
       <w:pPr>
         <w:pStyle w:val="Heading3"/>
@@ -4455,7 +4138,7 @@
       <w:pPr>
         <w:numPr>
           <w:ilvl w:val="0"/>
-          <w:numId w:val="1030"/>
+          <w:numId w:val="1024"/>
         </w:numPr>
         <w:pStyle w:val="Compact"/>
       </w:pPr>
@@ -4477,7 +4160,7 @@
       <w:pPr>
         <w:numPr>
           <w:ilvl w:val="1"/>
-          <w:numId w:val="1031"/>
+          <w:numId w:val="1025"/>
         </w:numPr>
         <w:pStyle w:val="Compact"/>
       </w:pPr>
@@ -4495,7 +4178,7 @@
       <w:pPr>
         <w:numPr>
           <w:ilvl w:val="1"/>
-          <w:numId w:val="1031"/>
+          <w:numId w:val="1025"/>
         </w:numPr>
         <w:pStyle w:val="Compact"/>
       </w:pPr>
@@ -4507,7 +4190,7 @@
       <w:pPr>
         <w:numPr>
           <w:ilvl w:val="0"/>
-          <w:numId w:val="1030"/>
+          <w:numId w:val="1024"/>
         </w:numPr>
         <w:pStyle w:val="Compact"/>
       </w:pPr>
@@ -4532,7 +4215,7 @@
       <w:pPr>
         <w:numPr>
           <w:ilvl w:val="1"/>
-          <w:numId w:val="1032"/>
+          <w:numId w:val="1026"/>
         </w:numPr>
         <w:pStyle w:val="Compact"/>
       </w:pPr>
@@ -4544,7 +4227,7 @@
       <w:pPr>
         <w:numPr>
           <w:ilvl w:val="1"/>
-          <w:numId w:val="1032"/>
+          <w:numId w:val="1026"/>
         </w:numPr>
         <w:pStyle w:val="Compact"/>
       </w:pPr>
@@ -4559,7 +4242,7 @@
         </w:pict>
       </w:r>
     </w:p>
-    <w:bookmarkStart w:id="52" w:name="alexitimia"/>
+    <w:bookmarkStart w:id="53" w:name="alexitimia"/>
     <w:p>
       <w:pPr>
         <w:pStyle w:val="Heading4"/>
@@ -4670,7 +4353,7 @@
       <w:pPr>
         <w:numPr>
           <w:ilvl w:val="0"/>
-          <w:numId w:val="1033"/>
+          <w:numId w:val="1027"/>
         </w:numPr>
       </w:pPr>
       <w:r>
@@ -4715,7 +4398,7 @@
       <w:pPr>
         <w:numPr>
           <w:ilvl w:val="0"/>
-          <w:numId w:val="1033"/>
+          <w:numId w:val="1027"/>
         </w:numPr>
       </w:pPr>
       <w:r>
@@ -4742,7 +4425,7 @@
       <w:pPr>
         <w:numPr>
           <w:ilvl w:val="0"/>
-          <w:numId w:val="1033"/>
+          <w:numId w:val="1027"/>
         </w:numPr>
       </w:pPr>
       <w:r>
@@ -4772,7 +4455,7 @@
       <w:pPr>
         <w:numPr>
           <w:ilvl w:val="0"/>
-          <w:numId w:val="1033"/>
+          <w:numId w:val="1027"/>
         </w:numPr>
       </w:pPr>
       <w:r>
@@ -4811,7 +4494,7 @@
       <w:pPr>
         <w:numPr>
           <w:ilvl w:val="0"/>
-          <w:numId w:val="1033"/>
+          <w:numId w:val="1027"/>
         </w:numPr>
       </w:pPr>
       <w:r>
@@ -4838,7 +4521,7 @@
       <w:pPr>
         <w:numPr>
           <w:ilvl w:val="0"/>
-          <w:numId w:val="1033"/>
+          <w:numId w:val="1027"/>
         </w:numPr>
       </w:pPr>
       <w:r>
@@ -4877,7 +4560,7 @@
         <w:t xml:space="preserve">hacia mí.</w:t>
       </w:r>
     </w:p>
-    <w:bookmarkStart w:id="47" w:name="causas-de-la-alexitimia"/>
+    <w:bookmarkStart w:id="48" w:name="causas-de-la-alexitimia"/>
     <w:p>
       <w:pPr>
         <w:pStyle w:val="Heading5"/>
@@ -4903,7 +4586,7 @@
       <w:pPr>
         <w:numPr>
           <w:ilvl w:val="0"/>
-          <w:numId w:val="1034"/>
+          <w:numId w:val="1028"/>
         </w:numPr>
       </w:pPr>
       <w:r>
@@ -5073,7 +4756,7 @@
       <w:pPr>
         <w:numPr>
           <w:ilvl w:val="0"/>
-          <w:numId w:val="1034"/>
+          <w:numId w:val="1028"/>
         </w:numPr>
       </w:pPr>
       <w:r>
@@ -5164,8 +4847,8 @@
         <w:t xml:space="preserve">plazo y que posiblemente nunca se puede quitar del todo.</w:t>
       </w:r>
     </w:p>
-    <w:bookmarkEnd w:id="47"/>
-    <w:bookmarkStart w:id="51" w:name="sistema-interoceptivo"/>
+    <w:bookmarkEnd w:id="48"/>
+    <w:bookmarkStart w:id="52" w:name="sistema-interoceptivo"/>
     <w:p>
       <w:pPr>
         <w:pStyle w:val="Heading5"/>
@@ -5205,7 +4888,7 @@
       <w:pPr>
         <w:numPr>
           <w:ilvl w:val="0"/>
-          <w:numId w:val="1035"/>
+          <w:numId w:val="1029"/>
         </w:numPr>
         <w:pStyle w:val="Compact"/>
       </w:pPr>
@@ -5217,7 +4900,7 @@
       <w:pPr>
         <w:numPr>
           <w:ilvl w:val="0"/>
-          <w:numId w:val="1035"/>
+          <w:numId w:val="1029"/>
         </w:numPr>
         <w:pStyle w:val="Compact"/>
       </w:pPr>
@@ -5229,7 +4912,7 @@
       <w:pPr>
         <w:numPr>
           <w:ilvl w:val="0"/>
-          <w:numId w:val="1035"/>
+          <w:numId w:val="1029"/>
         </w:numPr>
         <w:pStyle w:val="Compact"/>
       </w:pPr>
@@ -5246,18 +4929,18 @@
           <wp:inline>
             <wp:extent cx="5334000" cy="3461046"/>
             <wp:effectExtent b="0" l="0" r="0" t="0"/>
-            <wp:docPr descr="Sistema interoceptivo" title="" id="49" name="Picture"/>
+            <wp:docPr descr="Sistema interoceptivo" title="" id="50" name="Picture"/>
             <a:graphic>
               <a:graphicData uri="http://schemas.openxmlformats.org/drawingml/2006/picture">
                 <pic:pic>
                   <pic:nvPicPr>
-                    <pic:cNvPr descr="https://raw.githubusercontent.com/AsambleaAutistaMadrid/General/main/p%C3%A1ginas_wiki/guia-de-autodiagnostico/im%C3%A1genes/interocepci%C3%B3n.png" id="50" name="Picture"/>
+                    <pic:cNvPr descr="https://raw.githubusercontent.com/AsambleaAutistaMadrid/General/main/p%C3%A1ginas_wiki/guia-de-autodiagnostico/im%C3%A1genes/interocepci%C3%B3n.png" id="51" name="Picture"/>
                     <pic:cNvPicPr>
                       <a:picLocks noChangeArrowheads="1" noChangeAspect="1"/>
                     </pic:cNvPicPr>
                   </pic:nvPicPr>
                   <pic:blipFill>
-                    <a:blip r:embed="rId48"/>
+                    <a:blip r:embed="rId49"/>
                     <a:stretch>
                       <a:fillRect/>
                     </a:stretch>
@@ -5308,7 +4991,7 @@
       <w:pPr>
         <w:numPr>
           <w:ilvl w:val="0"/>
-          <w:numId w:val="1036"/>
+          <w:numId w:val="1030"/>
         </w:numPr>
         <w:pStyle w:val="Compact"/>
       </w:pPr>
@@ -5326,7 +5009,7 @@
       <w:pPr>
         <w:numPr>
           <w:ilvl w:val="0"/>
-          <w:numId w:val="1036"/>
+          <w:numId w:val="1030"/>
         </w:numPr>
         <w:pStyle w:val="Compact"/>
       </w:pPr>
@@ -5344,7 +5027,7 @@
       <w:pPr>
         <w:numPr>
           <w:ilvl w:val="0"/>
-          <w:numId w:val="1036"/>
+          <w:numId w:val="1030"/>
         </w:numPr>
         <w:pStyle w:val="Compact"/>
       </w:pPr>
@@ -5359,7 +5042,7 @@
       <w:pPr>
         <w:numPr>
           <w:ilvl w:val="0"/>
-          <w:numId w:val="1036"/>
+          <w:numId w:val="1030"/>
         </w:numPr>
         <w:pStyle w:val="Compact"/>
       </w:pPr>
@@ -5377,7 +5060,7 @@
       <w:pPr>
         <w:numPr>
           <w:ilvl w:val="0"/>
-          <w:numId w:val="1036"/>
+          <w:numId w:val="1030"/>
         </w:numPr>
         <w:pStyle w:val="Compact"/>
       </w:pPr>
@@ -5395,7 +5078,7 @@
       <w:pPr>
         <w:numPr>
           <w:ilvl w:val="0"/>
-          <w:numId w:val="1036"/>
+          <w:numId w:val="1030"/>
         </w:numPr>
         <w:pStyle w:val="Compact"/>
       </w:pPr>
@@ -5416,9 +5099,9 @@
         </w:pict>
       </w:r>
     </w:p>
-    <w:bookmarkEnd w:id="51"/>
     <w:bookmarkEnd w:id="52"/>
-    <w:bookmarkStart w:id="53" w:name="sobre-la-empatía-autista"/>
+    <w:bookmarkEnd w:id="53"/>
+    <w:bookmarkStart w:id="54" w:name="sobre-la-empatía-autista"/>
     <w:p>
       <w:pPr>
         <w:pStyle w:val="Heading4"/>
@@ -5595,7 +5278,7 @@
       <w:pPr>
         <w:numPr>
           <w:ilvl w:val="0"/>
-          <w:numId w:val="1037"/>
+          <w:numId w:val="1031"/>
         </w:numPr>
         <w:pStyle w:val="Compact"/>
       </w:pPr>
@@ -5623,7 +5306,7 @@
       <w:pPr>
         <w:numPr>
           <w:ilvl w:val="0"/>
-          <w:numId w:val="1037"/>
+          <w:numId w:val="1031"/>
         </w:numPr>
         <w:pStyle w:val="Compact"/>
       </w:pPr>
@@ -5651,7 +5334,7 @@
       <w:pPr>
         <w:numPr>
           <w:ilvl w:val="0"/>
-          <w:numId w:val="1037"/>
+          <w:numId w:val="1031"/>
         </w:numPr>
         <w:pStyle w:val="Compact"/>
       </w:pPr>
@@ -5679,7 +5362,7 @@
       <w:pPr>
         <w:numPr>
           <w:ilvl w:val="0"/>
-          <w:numId w:val="1037"/>
+          <w:numId w:val="1031"/>
         </w:numPr>
         <w:pStyle w:val="Compact"/>
       </w:pPr>
@@ -5723,7 +5406,7 @@
       <w:pPr>
         <w:numPr>
           <w:ilvl w:val="0"/>
-          <w:numId w:val="1037"/>
+          <w:numId w:val="1031"/>
         </w:numPr>
         <w:pStyle w:val="Compact"/>
       </w:pPr>
@@ -5745,7 +5428,7 @@
       <w:pPr>
         <w:numPr>
           <w:ilvl w:val="0"/>
-          <w:numId w:val="1037"/>
+          <w:numId w:val="1031"/>
         </w:numPr>
         <w:pStyle w:val="Compact"/>
       </w:pPr>
@@ -5767,7 +5450,7 @@
       <w:pPr>
         <w:numPr>
           <w:ilvl w:val="0"/>
-          <w:numId w:val="1037"/>
+          <w:numId w:val="1031"/>
         </w:numPr>
         <w:pStyle w:val="Compact"/>
       </w:pPr>
@@ -5805,7 +5488,7 @@
       <w:pPr>
         <w:numPr>
           <w:ilvl w:val="0"/>
-          <w:numId w:val="1037"/>
+          <w:numId w:val="1031"/>
         </w:numPr>
         <w:pStyle w:val="Compact"/>
       </w:pPr>
@@ -5817,7 +5500,7 @@
       <w:pPr>
         <w:numPr>
           <w:ilvl w:val="0"/>
-          <w:numId w:val="1037"/>
+          <w:numId w:val="1031"/>
         </w:numPr>
         <w:pStyle w:val="Compact"/>
       </w:pPr>
@@ -5829,7 +5512,7 @@
       <w:pPr>
         <w:numPr>
           <w:ilvl w:val="0"/>
-          <w:numId w:val="1037"/>
+          <w:numId w:val="1031"/>
         </w:numPr>
         <w:pStyle w:val="Compact"/>
       </w:pPr>
@@ -5873,7 +5556,7 @@
       <w:pPr>
         <w:numPr>
           <w:ilvl w:val="0"/>
-          <w:numId w:val="1037"/>
+          <w:numId w:val="1031"/>
         </w:numPr>
         <w:pStyle w:val="Compact"/>
       </w:pPr>
@@ -5888,9 +5571,9 @@
         </w:pict>
       </w:r>
     </w:p>
-    <w:bookmarkEnd w:id="53"/>
     <w:bookmarkEnd w:id="54"/>
-    <w:bookmarkStart w:id="55" w:name="comunicación-no-verbal-ir-arriba"/>
+    <w:bookmarkEnd w:id="55"/>
+    <w:bookmarkStart w:id="56" w:name="comunicación-no-verbal-ir-arriba"/>
     <w:p>
       <w:pPr>
         <w:pStyle w:val="Heading3"/>
@@ -5966,7 +5649,7 @@
       <w:pPr>
         <w:numPr>
           <w:ilvl w:val="0"/>
-          <w:numId w:val="1038"/>
+          <w:numId w:val="1032"/>
         </w:numPr>
         <w:pStyle w:val="Compact"/>
       </w:pPr>
@@ -5978,7 +5661,7 @@
       <w:pPr>
         <w:numPr>
           <w:ilvl w:val="0"/>
-          <w:numId w:val="1038"/>
+          <w:numId w:val="1032"/>
         </w:numPr>
         <w:pStyle w:val="Compact"/>
       </w:pPr>
@@ -5990,7 +5673,7 @@
       <w:pPr>
         <w:numPr>
           <w:ilvl w:val="0"/>
-          <w:numId w:val="1038"/>
+          <w:numId w:val="1032"/>
         </w:numPr>
         <w:pStyle w:val="Compact"/>
       </w:pPr>
@@ -6002,7 +5685,7 @@
       <w:pPr>
         <w:numPr>
           <w:ilvl w:val="0"/>
-          <w:numId w:val="1038"/>
+          <w:numId w:val="1032"/>
         </w:numPr>
         <w:pStyle w:val="Compact"/>
       </w:pPr>
@@ -6017,8 +5700,8 @@
         </w:pict>
       </w:r>
     </w:p>
-    <w:bookmarkEnd w:id="55"/>
-    <w:bookmarkStart w:id="56" w:name="Xaa4581f0353bc37a67128dcead770bc4e3688f5"/>
+    <w:bookmarkEnd w:id="56"/>
+    <w:bookmarkStart w:id="57" w:name="Xaa4581f0353bc37a67128dcead770bc4e3688f5"/>
     <w:p>
       <w:pPr>
         <w:pStyle w:val="Heading3"/>
@@ -6094,7 +5777,7 @@
       <w:pPr>
         <w:numPr>
           <w:ilvl w:val="0"/>
-          <w:numId w:val="1039"/>
+          <w:numId w:val="1033"/>
         </w:numPr>
         <w:pStyle w:val="Compact"/>
       </w:pPr>
@@ -6106,7 +5789,7 @@
       <w:pPr>
         <w:numPr>
           <w:ilvl w:val="0"/>
-          <w:numId w:val="1039"/>
+          <w:numId w:val="1033"/>
         </w:numPr>
         <w:pStyle w:val="Compact"/>
       </w:pPr>
@@ -6118,7 +5801,7 @@
       <w:pPr>
         <w:numPr>
           <w:ilvl w:val="0"/>
-          <w:numId w:val="1039"/>
+          <w:numId w:val="1033"/>
         </w:numPr>
         <w:pStyle w:val="Compact"/>
       </w:pPr>
@@ -6130,7 +5813,7 @@
       <w:pPr>
         <w:numPr>
           <w:ilvl w:val="0"/>
-          <w:numId w:val="1039"/>
+          <w:numId w:val="1033"/>
         </w:numPr>
         <w:pStyle w:val="Compact"/>
       </w:pPr>
@@ -6142,7 +5825,7 @@
       <w:pPr>
         <w:numPr>
           <w:ilvl w:val="0"/>
-          <w:numId w:val="1039"/>
+          <w:numId w:val="1033"/>
         </w:numPr>
         <w:pStyle w:val="Compact"/>
       </w:pPr>
@@ -6160,7 +5843,7 @@
       <w:pPr>
         <w:numPr>
           <w:ilvl w:val="0"/>
-          <w:numId w:val="1039"/>
+          <w:numId w:val="1033"/>
         </w:numPr>
         <w:pStyle w:val="Compact"/>
       </w:pPr>
@@ -6213,8 +5896,8 @@
         </w:pict>
       </w:r>
     </w:p>
-    <w:bookmarkEnd w:id="56"/>
-    <w:bookmarkStart w:id="57" w:name="X319c51e613ea8b3eecaa40d5f3ed1e668674d31"/>
+    <w:bookmarkEnd w:id="57"/>
+    <w:bookmarkStart w:id="58" w:name="X319c51e613ea8b3eecaa40d5f3ed1e668674d31"/>
     <w:p>
       <w:pPr>
         <w:pStyle w:val="Heading3"/>
@@ -6283,7 +5966,7 @@
       <w:pPr>
         <w:numPr>
           <w:ilvl w:val="0"/>
-          <w:numId w:val="1040"/>
+          <w:numId w:val="1034"/>
         </w:numPr>
         <w:pStyle w:val="Compact"/>
       </w:pPr>
@@ -6295,7 +5978,7 @@
       <w:pPr>
         <w:numPr>
           <w:ilvl w:val="0"/>
-          <w:numId w:val="1040"/>
+          <w:numId w:val="1034"/>
         </w:numPr>
         <w:pStyle w:val="Compact"/>
       </w:pPr>
@@ -6307,7 +5990,7 @@
       <w:pPr>
         <w:numPr>
           <w:ilvl w:val="0"/>
-          <w:numId w:val="1040"/>
+          <w:numId w:val="1034"/>
         </w:numPr>
         <w:pStyle w:val="Compact"/>
       </w:pPr>
@@ -6319,7 +6002,7 @@
       <w:pPr>
         <w:numPr>
           <w:ilvl w:val="0"/>
-          <w:numId w:val="1040"/>
+          <w:numId w:val="1034"/>
         </w:numPr>
         <w:pStyle w:val="Compact"/>
       </w:pPr>
@@ -6331,7 +6014,7 @@
       <w:pPr>
         <w:numPr>
           <w:ilvl w:val="0"/>
-          <w:numId w:val="1040"/>
+          <w:numId w:val="1034"/>
         </w:numPr>
         <w:pStyle w:val="Compact"/>
       </w:pPr>
@@ -6343,7 +6026,7 @@
       <w:pPr>
         <w:numPr>
           <w:ilvl w:val="0"/>
-          <w:numId w:val="1040"/>
+          <w:numId w:val="1034"/>
         </w:numPr>
         <w:pStyle w:val="Compact"/>
       </w:pPr>
@@ -6355,7 +6038,7 @@
       <w:pPr>
         <w:numPr>
           <w:ilvl w:val="0"/>
-          <w:numId w:val="1040"/>
+          <w:numId w:val="1034"/>
         </w:numPr>
         <w:pStyle w:val="Compact"/>
       </w:pPr>
@@ -6367,7 +6050,7 @@
       <w:pPr>
         <w:numPr>
           <w:ilvl w:val="0"/>
-          <w:numId w:val="1040"/>
+          <w:numId w:val="1034"/>
         </w:numPr>
         <w:pStyle w:val="Compact"/>
       </w:pPr>
@@ -6379,7 +6062,7 @@
       <w:pPr>
         <w:numPr>
           <w:ilvl w:val="0"/>
-          <w:numId w:val="1040"/>
+          <w:numId w:val="1034"/>
         </w:numPr>
         <w:pStyle w:val="Compact"/>
       </w:pPr>
@@ -6391,7 +6074,7 @@
       <w:pPr>
         <w:numPr>
           <w:ilvl w:val="0"/>
-          <w:numId w:val="1040"/>
+          <w:numId w:val="1034"/>
         </w:numPr>
         <w:pStyle w:val="Compact"/>
       </w:pPr>
@@ -6432,9 +6115,9 @@
         </w:pict>
       </w:r>
     </w:p>
-    <w:bookmarkEnd w:id="57"/>
     <w:bookmarkEnd w:id="58"/>
-    <w:bookmarkStart w:id="73" w:name="Xb01ab421ce5804c0864bba04714a8923cfc28c1"/>
+    <w:bookmarkEnd w:id="59"/>
+    <w:bookmarkStart w:id="74" w:name="Xb01ab421ce5804c0864bba04714a8923cfc28c1"/>
     <w:p>
       <w:pPr>
         <w:pStyle w:val="Heading2"/>
@@ -6471,7 +6154,7 @@
         <w:t xml:space="preserve">Relacionarse con une misme</w:t>
       </w:r>
     </w:p>
-    <w:bookmarkStart w:id="59" w:name="autoestimulación--stimming-ir-arriba"/>
+    <w:bookmarkStart w:id="60" w:name="autoestimulación--stimming-ir-arriba"/>
     <w:p>
       <w:pPr>
         <w:pStyle w:val="Heading3"/>
@@ -6533,7 +6216,7 @@
       <w:pPr>
         <w:numPr>
           <w:ilvl w:val="0"/>
-          <w:numId w:val="1041"/>
+          <w:numId w:val="1035"/>
         </w:numPr>
         <w:pStyle w:val="Compact"/>
       </w:pPr>
@@ -6545,7 +6228,7 @@
       <w:pPr>
         <w:numPr>
           <w:ilvl w:val="0"/>
-          <w:numId w:val="1041"/>
+          <w:numId w:val="1035"/>
         </w:numPr>
         <w:pStyle w:val="Compact"/>
       </w:pPr>
@@ -6557,7 +6240,7 @@
       <w:pPr>
         <w:numPr>
           <w:ilvl w:val="0"/>
-          <w:numId w:val="1041"/>
+          <w:numId w:val="1035"/>
         </w:numPr>
         <w:pStyle w:val="Compact"/>
       </w:pPr>
@@ -6569,7 +6252,7 @@
       <w:pPr>
         <w:numPr>
           <w:ilvl w:val="0"/>
-          <w:numId w:val="1041"/>
+          <w:numId w:val="1035"/>
         </w:numPr>
         <w:pStyle w:val="Compact"/>
       </w:pPr>
@@ -6581,7 +6264,7 @@
       <w:pPr>
         <w:numPr>
           <w:ilvl w:val="0"/>
-          <w:numId w:val="1041"/>
+          <w:numId w:val="1035"/>
         </w:numPr>
         <w:pStyle w:val="Compact"/>
       </w:pPr>
@@ -6593,7 +6276,7 @@
       <w:pPr>
         <w:numPr>
           <w:ilvl w:val="0"/>
-          <w:numId w:val="1041"/>
+          <w:numId w:val="1035"/>
         </w:numPr>
         <w:pStyle w:val="Compact"/>
       </w:pPr>
@@ -6608,8 +6291,8 @@
         </w:pict>
       </w:r>
     </w:p>
-    <w:bookmarkEnd w:id="59"/>
-    <w:bookmarkStart w:id="60" w:name="X902192da5419146c7725f86105dd8159f451301"/>
+    <w:bookmarkEnd w:id="60"/>
+    <w:bookmarkStart w:id="61" w:name="X902192da5419146c7725f86105dd8159f451301"/>
     <w:p>
       <w:pPr>
         <w:pStyle w:val="Heading3"/>
@@ -6687,7 +6370,7 @@
       <w:pPr>
         <w:numPr>
           <w:ilvl w:val="0"/>
-          <w:numId w:val="1042"/>
+          <w:numId w:val="1036"/>
         </w:numPr>
         <w:pStyle w:val="Compact"/>
       </w:pPr>
@@ -6699,7 +6382,7 @@
       <w:pPr>
         <w:numPr>
           <w:ilvl w:val="0"/>
-          <w:numId w:val="1042"/>
+          <w:numId w:val="1036"/>
         </w:numPr>
         <w:pStyle w:val="Compact"/>
       </w:pPr>
@@ -6711,7 +6394,7 @@
       <w:pPr>
         <w:numPr>
           <w:ilvl w:val="0"/>
-          <w:numId w:val="1042"/>
+          <w:numId w:val="1036"/>
         </w:numPr>
         <w:pStyle w:val="Compact"/>
       </w:pPr>
@@ -6723,7 +6406,7 @@
       <w:pPr>
         <w:numPr>
           <w:ilvl w:val="0"/>
-          <w:numId w:val="1042"/>
+          <w:numId w:val="1036"/>
         </w:numPr>
         <w:pStyle w:val="Compact"/>
       </w:pPr>
@@ -6735,7 +6418,7 @@
       <w:pPr>
         <w:numPr>
           <w:ilvl w:val="0"/>
-          <w:numId w:val="1042"/>
+          <w:numId w:val="1036"/>
         </w:numPr>
         <w:pStyle w:val="Compact"/>
       </w:pPr>
@@ -6747,7 +6430,7 @@
       <w:pPr>
         <w:numPr>
           <w:ilvl w:val="0"/>
-          <w:numId w:val="1042"/>
+          <w:numId w:val="1036"/>
         </w:numPr>
         <w:pStyle w:val="Compact"/>
       </w:pPr>
@@ -6759,7 +6442,7 @@
       <w:pPr>
         <w:numPr>
           <w:ilvl w:val="0"/>
-          <w:numId w:val="1042"/>
+          <w:numId w:val="1036"/>
         </w:numPr>
         <w:pStyle w:val="Compact"/>
       </w:pPr>
@@ -6771,7 +6454,7 @@
       <w:pPr>
         <w:numPr>
           <w:ilvl w:val="0"/>
-          <w:numId w:val="1042"/>
+          <w:numId w:val="1036"/>
         </w:numPr>
         <w:pStyle w:val="Compact"/>
       </w:pPr>
@@ -6783,7 +6466,7 @@
       <w:pPr>
         <w:numPr>
           <w:ilvl w:val="0"/>
-          <w:numId w:val="1042"/>
+          <w:numId w:val="1036"/>
         </w:numPr>
         <w:pStyle w:val="Compact"/>
       </w:pPr>
@@ -6795,7 +6478,7 @@
       <w:pPr>
         <w:numPr>
           <w:ilvl w:val="0"/>
-          <w:numId w:val="1042"/>
+          <w:numId w:val="1036"/>
         </w:numPr>
         <w:pStyle w:val="Compact"/>
       </w:pPr>
@@ -6807,7 +6490,7 @@
       <w:pPr>
         <w:numPr>
           <w:ilvl w:val="0"/>
-          <w:numId w:val="1042"/>
+          <w:numId w:val="1036"/>
         </w:numPr>
         <w:pStyle w:val="Compact"/>
       </w:pPr>
@@ -6822,8 +6505,8 @@
         </w:pict>
       </w:r>
     </w:p>
-    <w:bookmarkEnd w:id="60"/>
-    <w:bookmarkStart w:id="61" w:name="ecolalias-ir-arriba"/>
+    <w:bookmarkEnd w:id="61"/>
+    <w:bookmarkStart w:id="62" w:name="ecolalias-ir-arriba"/>
     <w:p>
       <w:pPr>
         <w:pStyle w:val="Heading3"/>
@@ -7098,7 +6781,7 @@
       <w:pPr>
         <w:numPr>
           <w:ilvl w:val="0"/>
-          <w:numId w:val="1043"/>
+          <w:numId w:val="1037"/>
         </w:numPr>
         <w:pStyle w:val="Compact"/>
       </w:pPr>
@@ -7110,7 +6793,7 @@
       <w:pPr>
         <w:numPr>
           <w:ilvl w:val="0"/>
-          <w:numId w:val="1043"/>
+          <w:numId w:val="1037"/>
         </w:numPr>
         <w:pStyle w:val="Compact"/>
       </w:pPr>
@@ -7122,7 +6805,7 @@
       <w:pPr>
         <w:numPr>
           <w:ilvl w:val="0"/>
-          <w:numId w:val="1043"/>
+          <w:numId w:val="1037"/>
         </w:numPr>
         <w:pStyle w:val="Compact"/>
       </w:pPr>
@@ -7134,7 +6817,7 @@
       <w:pPr>
         <w:numPr>
           <w:ilvl w:val="0"/>
-          <w:numId w:val="1043"/>
+          <w:numId w:val="1037"/>
         </w:numPr>
         <w:pStyle w:val="Compact"/>
       </w:pPr>
@@ -7146,7 +6829,7 @@
       <w:pPr>
         <w:numPr>
           <w:ilvl w:val="0"/>
-          <w:numId w:val="1043"/>
+          <w:numId w:val="1037"/>
         </w:numPr>
         <w:pStyle w:val="Compact"/>
       </w:pPr>
@@ -7158,7 +6841,7 @@
       <w:pPr>
         <w:numPr>
           <w:ilvl w:val="0"/>
-          <w:numId w:val="1043"/>
+          <w:numId w:val="1037"/>
         </w:numPr>
         <w:pStyle w:val="Compact"/>
       </w:pPr>
@@ -7170,7 +6853,7 @@
       <w:pPr>
         <w:numPr>
           <w:ilvl w:val="0"/>
-          <w:numId w:val="1043"/>
+          <w:numId w:val="1037"/>
         </w:numPr>
         <w:pStyle w:val="Compact"/>
       </w:pPr>
@@ -7185,8 +6868,8 @@
         </w:pict>
       </w:r>
     </w:p>
-    <w:bookmarkEnd w:id="61"/>
-    <w:bookmarkStart w:id="63" w:name="intereses-especiales-ir-arriba"/>
+    <w:bookmarkEnd w:id="62"/>
+    <w:bookmarkStart w:id="64" w:name="intereses-especiales-ir-arriba"/>
     <w:p>
       <w:pPr>
         <w:pStyle w:val="Heading3"/>
@@ -7283,7 +6966,7 @@
         <w:t xml:space="preserve">podemos hacer grandes aportes a raíz de esta capacidad).</w:t>
       </w:r>
     </w:p>
-    <w:bookmarkStart w:id="62" w:name="como-pueden-ser-mis-intereses-especiales"/>
+    <w:bookmarkStart w:id="63" w:name="como-pueden-ser-mis-intereses-especiales"/>
     <w:p>
       <w:pPr>
         <w:pStyle w:val="Heading4"/>
@@ -7320,7 +7003,7 @@
       <w:pPr>
         <w:numPr>
           <w:ilvl w:val="0"/>
-          <w:numId w:val="1044"/>
+          <w:numId w:val="1038"/>
         </w:numPr>
         <w:pStyle w:val="Compact"/>
       </w:pPr>
@@ -7338,7 +7021,7 @@
       <w:pPr>
         <w:numPr>
           <w:ilvl w:val="0"/>
-          <w:numId w:val="1044"/>
+          <w:numId w:val="1038"/>
         </w:numPr>
         <w:pStyle w:val="Compact"/>
       </w:pPr>
@@ -7356,7 +7039,7 @@
       <w:pPr>
         <w:numPr>
           <w:ilvl w:val="0"/>
-          <w:numId w:val="1044"/>
+          <w:numId w:val="1038"/>
         </w:numPr>
         <w:pStyle w:val="Compact"/>
       </w:pPr>
@@ -7380,7 +7063,7 @@
       <w:pPr>
         <w:numPr>
           <w:ilvl w:val="0"/>
-          <w:numId w:val="1044"/>
+          <w:numId w:val="1038"/>
         </w:numPr>
         <w:pStyle w:val="Compact"/>
       </w:pPr>
@@ -7546,9 +7229,9 @@
         </w:pict>
       </w:r>
     </w:p>
-    <w:bookmarkEnd w:id="62"/>
     <w:bookmarkEnd w:id="63"/>
-    <w:bookmarkStart w:id="65" w:name="compulsiones-y-tocs-ir-arriba"/>
+    <w:bookmarkEnd w:id="64"/>
+    <w:bookmarkStart w:id="66" w:name="compulsiones-y-tocs-ir-arriba"/>
     <w:p>
       <w:pPr>
         <w:pStyle w:val="Heading3"/>
@@ -7710,7 +7393,7 @@
         <w:t xml:space="preserve">situaciones conflictivas.</w:t>
       </w:r>
     </w:p>
-    <w:bookmarkStart w:id="64" w:name="conclusión-sobre-tocs-y-compulsiones"/>
+    <w:bookmarkStart w:id="65" w:name="conclusión-sobre-tocs-y-compulsiones"/>
     <w:p>
       <w:pPr>
         <w:pStyle w:val="Heading4"/>
@@ -7799,9 +7482,9 @@
         </w:pict>
       </w:r>
     </w:p>
-    <w:bookmarkEnd w:id="64"/>
     <w:bookmarkEnd w:id="65"/>
-    <w:bookmarkStart w:id="69" w:name="sensorialidad-atípica-ir-arriba"/>
+    <w:bookmarkEnd w:id="66"/>
+    <w:bookmarkStart w:id="70" w:name="sensorialidad-atípica-ir-arriba"/>
     <w:p>
       <w:pPr>
         <w:pStyle w:val="Heading3"/>
@@ -7860,7 +7543,7 @@
         <w:t xml:space="preserve">alista por nuestro cerebro conectado.</w:t>
       </w:r>
     </w:p>
-    <w:bookmarkStart w:id="66" w:name="términos-importantes"/>
+    <w:bookmarkStart w:id="67" w:name="términos-importantes"/>
     <w:p>
       <w:pPr>
         <w:pStyle w:val="Heading4"/>
@@ -7882,7 +7565,7 @@
       <w:pPr>
         <w:numPr>
           <w:ilvl w:val="0"/>
-          <w:numId w:val="1045"/>
+          <w:numId w:val="1039"/>
         </w:numPr>
       </w:pPr>
       <w:r>
@@ -7984,7 +7667,7 @@
       <w:pPr>
         <w:numPr>
           <w:ilvl w:val="0"/>
-          <w:numId w:val="1045"/>
+          <w:numId w:val="1039"/>
         </w:numPr>
       </w:pPr>
       <w:r>
@@ -8018,8 +7701,8 @@
         <w:t xml:space="preserve">: No tener (muchas) cosquillas. No sentir dolor en ciertos casos.</w:t>
       </w:r>
     </w:p>
-    <w:bookmarkEnd w:id="66"/>
-    <w:bookmarkStart w:id="68" w:name="como-descubrir-tus-hipersensibilidades"/>
+    <w:bookmarkEnd w:id="67"/>
+    <w:bookmarkStart w:id="69" w:name="como-descubrir-tus-hipersensibilidades"/>
     <w:p>
       <w:pPr>
         <w:pStyle w:val="Heading4"/>
@@ -8061,7 +7744,7 @@
       <w:pPr>
         <w:numPr>
           <w:ilvl w:val="0"/>
-          <w:numId w:val="1046"/>
+          <w:numId w:val="1040"/>
         </w:numPr>
         <w:pStyle w:val="Compact"/>
       </w:pPr>
@@ -8092,7 +7775,7 @@
       <w:pPr>
         <w:numPr>
           <w:ilvl w:val="0"/>
-          <w:numId w:val="1046"/>
+          <w:numId w:val="1040"/>
         </w:numPr>
         <w:pStyle w:val="Compact"/>
       </w:pPr>
@@ -8123,7 +7806,7 @@
       <w:pPr>
         <w:numPr>
           <w:ilvl w:val="0"/>
-          <w:numId w:val="1046"/>
+          <w:numId w:val="1040"/>
         </w:numPr>
         <w:pStyle w:val="Compact"/>
       </w:pPr>
@@ -8148,7 +7831,7 @@
       <w:pPr>
         <w:numPr>
           <w:ilvl w:val="0"/>
-          <w:numId w:val="1046"/>
+          <w:numId w:val="1040"/>
         </w:numPr>
         <w:pStyle w:val="Compact"/>
       </w:pPr>
@@ -8173,7 +7856,7 @@
       <w:pPr>
         <w:numPr>
           <w:ilvl w:val="0"/>
-          <w:numId w:val="1046"/>
+          <w:numId w:val="1040"/>
         </w:numPr>
         <w:pStyle w:val="Compact"/>
       </w:pPr>
@@ -8198,7 +7881,7 @@
       <w:pPr>
         <w:numPr>
           <w:ilvl w:val="0"/>
-          <w:numId w:val="1046"/>
+          <w:numId w:val="1040"/>
         </w:numPr>
         <w:pStyle w:val="Compact"/>
       </w:pPr>
@@ -8235,7 +7918,7 @@
       <w:pPr>
         <w:numPr>
           <w:ilvl w:val="0"/>
-          <w:numId w:val="1046"/>
+          <w:numId w:val="1040"/>
         </w:numPr>
         <w:pStyle w:val="Compact"/>
       </w:pPr>
@@ -8275,7 +7958,7 @@
       <w:r>
         <w:t xml:space="preserve"> </w:t>
       </w:r>
-      <w:hyperlink r:id="rId67">
+      <w:hyperlink r:id="rId68">
         <w:r>
           <w:rPr>
             <w:rStyle w:val="Hyperlink"/>
@@ -8291,7 +7974,7 @@
       <w:pPr>
         <w:numPr>
           <w:ilvl w:val="0"/>
-          <w:numId w:val="1046"/>
+          <w:numId w:val="1040"/>
         </w:numPr>
         <w:pStyle w:val="Compact"/>
       </w:pPr>
@@ -8354,7 +8037,7 @@
       <w:pPr>
         <w:numPr>
           <w:ilvl w:val="0"/>
-          <w:numId w:val="1047"/>
+          <w:numId w:val="1041"/>
         </w:numPr>
       </w:pPr>
       <w:r>
@@ -8392,7 +8075,7 @@
       <w:pPr>
         <w:numPr>
           <w:ilvl w:val="1"/>
-          <w:numId w:val="1048"/>
+          <w:numId w:val="1042"/>
         </w:numPr>
         <w:pStyle w:val="Compact"/>
       </w:pPr>
@@ -8404,7 +8087,7 @@
       <w:pPr>
         <w:numPr>
           <w:ilvl w:val="1"/>
-          <w:numId w:val="1048"/>
+          <w:numId w:val="1042"/>
         </w:numPr>
         <w:pStyle w:val="Compact"/>
       </w:pPr>
@@ -8416,7 +8099,7 @@
       <w:pPr>
         <w:numPr>
           <w:ilvl w:val="0"/>
-          <w:numId w:val="1047"/>
+          <w:numId w:val="1041"/>
         </w:numPr>
       </w:pPr>
       <w:r>
@@ -8466,7 +8149,7 @@
       <w:pPr>
         <w:numPr>
           <w:ilvl w:val="1"/>
-          <w:numId w:val="1049"/>
+          <w:numId w:val="1043"/>
         </w:numPr>
         <w:pStyle w:val="Compact"/>
       </w:pPr>
@@ -8478,7 +8161,7 @@
       <w:pPr>
         <w:numPr>
           <w:ilvl w:val="1"/>
-          <w:numId w:val="1049"/>
+          <w:numId w:val="1043"/>
         </w:numPr>
         <w:pStyle w:val="Compact"/>
       </w:pPr>
@@ -8490,7 +8173,7 @@
       <w:pPr>
         <w:numPr>
           <w:ilvl w:val="1"/>
-          <w:numId w:val="1049"/>
+          <w:numId w:val="1043"/>
         </w:numPr>
         <w:pStyle w:val="Compact"/>
       </w:pPr>
@@ -8502,7 +8185,7 @@
       <w:pPr>
         <w:numPr>
           <w:ilvl w:val="1"/>
-          <w:numId w:val="1049"/>
+          <w:numId w:val="1043"/>
         </w:numPr>
         <w:pStyle w:val="Compact"/>
       </w:pPr>
@@ -8514,7 +8197,7 @@
       <w:pPr>
         <w:numPr>
           <w:ilvl w:val="1"/>
-          <w:numId w:val="1049"/>
+          <w:numId w:val="1043"/>
         </w:numPr>
         <w:pStyle w:val="Compact"/>
       </w:pPr>
@@ -8556,7 +8239,7 @@
       <w:pPr>
         <w:numPr>
           <w:ilvl w:val="0"/>
-          <w:numId w:val="1050"/>
+          <w:numId w:val="1044"/>
         </w:numPr>
         <w:pStyle w:val="Compact"/>
       </w:pPr>
@@ -8568,7 +8251,7 @@
       <w:pPr>
         <w:numPr>
           <w:ilvl w:val="0"/>
-          <w:numId w:val="1050"/>
+          <w:numId w:val="1044"/>
         </w:numPr>
         <w:pStyle w:val="Compact"/>
       </w:pPr>
@@ -8580,7 +8263,7 @@
       <w:pPr>
         <w:numPr>
           <w:ilvl w:val="0"/>
-          <w:numId w:val="1050"/>
+          <w:numId w:val="1044"/>
         </w:numPr>
         <w:pStyle w:val="Compact"/>
       </w:pPr>
@@ -8595,9 +8278,9 @@
         </w:pict>
       </w:r>
     </w:p>
-    <w:bookmarkEnd w:id="68"/>
     <w:bookmarkEnd w:id="69"/>
-    <w:bookmarkStart w:id="70" w:name="X18e739acd111ae337bdf3c37c24faaf1e79ea5a"/>
+    <w:bookmarkEnd w:id="70"/>
+    <w:bookmarkStart w:id="71" w:name="X18e739acd111ae337bdf3c37c24faaf1e79ea5a"/>
     <w:p>
       <w:pPr>
         <w:pStyle w:val="Heading3"/>
@@ -8667,7 +8350,7 @@
       <w:pPr>
         <w:numPr>
           <w:ilvl w:val="0"/>
-          <w:numId w:val="1051"/>
+          <w:numId w:val="1045"/>
         </w:numPr>
         <w:pStyle w:val="Compact"/>
       </w:pPr>
@@ -8679,7 +8362,7 @@
       <w:pPr>
         <w:numPr>
           <w:ilvl w:val="0"/>
-          <w:numId w:val="1051"/>
+          <w:numId w:val="1045"/>
         </w:numPr>
         <w:pStyle w:val="Compact"/>
       </w:pPr>
@@ -8691,7 +8374,7 @@
       <w:pPr>
         <w:numPr>
           <w:ilvl w:val="0"/>
-          <w:numId w:val="1051"/>
+          <w:numId w:val="1045"/>
         </w:numPr>
         <w:pStyle w:val="Compact"/>
       </w:pPr>
@@ -8703,7 +8386,7 @@
       <w:pPr>
         <w:numPr>
           <w:ilvl w:val="0"/>
-          <w:numId w:val="1051"/>
+          <w:numId w:val="1045"/>
         </w:numPr>
         <w:pStyle w:val="Compact"/>
       </w:pPr>
@@ -8715,7 +8398,7 @@
       <w:pPr>
         <w:numPr>
           <w:ilvl w:val="0"/>
-          <w:numId w:val="1051"/>
+          <w:numId w:val="1045"/>
         </w:numPr>
         <w:pStyle w:val="Compact"/>
       </w:pPr>
@@ -8727,7 +8410,7 @@
       <w:pPr>
         <w:numPr>
           <w:ilvl w:val="0"/>
-          <w:numId w:val="1051"/>
+          <w:numId w:val="1045"/>
         </w:numPr>
         <w:pStyle w:val="Compact"/>
       </w:pPr>
@@ -8739,7 +8422,7 @@
       <w:pPr>
         <w:numPr>
           <w:ilvl w:val="0"/>
-          <w:numId w:val="1051"/>
+          <w:numId w:val="1045"/>
         </w:numPr>
         <w:pStyle w:val="Compact"/>
       </w:pPr>
@@ -8751,7 +8434,7 @@
       <w:pPr>
         <w:numPr>
           <w:ilvl w:val="0"/>
-          <w:numId w:val="1051"/>
+          <w:numId w:val="1045"/>
         </w:numPr>
         <w:pStyle w:val="Compact"/>
       </w:pPr>
@@ -8763,7 +8446,7 @@
       <w:pPr>
         <w:numPr>
           <w:ilvl w:val="0"/>
-          <w:numId w:val="1051"/>
+          <w:numId w:val="1045"/>
         </w:numPr>
         <w:pStyle w:val="Compact"/>
       </w:pPr>
@@ -8778,8 +8461,8 @@
         </w:pict>
       </w:r>
     </w:p>
-    <w:bookmarkEnd w:id="70"/>
-    <w:bookmarkStart w:id="71" w:name="X5f442be994d792f31d1f5d181e37124ddc62993"/>
+    <w:bookmarkEnd w:id="71"/>
+    <w:bookmarkStart w:id="72" w:name="X5f442be994d792f31d1f5d181e37124ddc62993"/>
     <w:p>
       <w:pPr>
         <w:pStyle w:val="Heading3"/>
@@ -8855,7 +8538,7 @@
       <w:pPr>
         <w:numPr>
           <w:ilvl w:val="0"/>
-          <w:numId w:val="1052"/>
+          <w:numId w:val="1046"/>
         </w:numPr>
         <w:pStyle w:val="Compact"/>
       </w:pPr>
@@ -8867,7 +8550,7 @@
       <w:pPr>
         <w:numPr>
           <w:ilvl w:val="0"/>
-          <w:numId w:val="1052"/>
+          <w:numId w:val="1046"/>
         </w:numPr>
         <w:pStyle w:val="Compact"/>
       </w:pPr>
@@ -8879,7 +8562,7 @@
       <w:pPr>
         <w:numPr>
           <w:ilvl w:val="0"/>
-          <w:numId w:val="1052"/>
+          <w:numId w:val="1046"/>
         </w:numPr>
         <w:pStyle w:val="Compact"/>
       </w:pPr>
@@ -8891,7 +8574,7 @@
       <w:pPr>
         <w:numPr>
           <w:ilvl w:val="0"/>
-          <w:numId w:val="1052"/>
+          <w:numId w:val="1046"/>
         </w:numPr>
         <w:pStyle w:val="Compact"/>
       </w:pPr>
@@ -8903,7 +8586,7 @@
       <w:pPr>
         <w:numPr>
           <w:ilvl w:val="0"/>
-          <w:numId w:val="1052"/>
+          <w:numId w:val="1046"/>
         </w:numPr>
         <w:pStyle w:val="Compact"/>
       </w:pPr>
@@ -8918,8 +8601,8 @@
         </w:pict>
       </w:r>
     </w:p>
-    <w:bookmarkEnd w:id="71"/>
-    <w:bookmarkStart w:id="72" w:name="enmascaramientomasking-ir-arriba"/>
+    <w:bookmarkEnd w:id="72"/>
+    <w:bookmarkStart w:id="73" w:name="enmascaramientomasking-ir-arriba"/>
     <w:p>
       <w:pPr>
         <w:pStyle w:val="Heading3"/>
@@ -8989,7 +8672,7 @@
       <w:pPr>
         <w:numPr>
           <w:ilvl w:val="0"/>
-          <w:numId w:val="1053"/>
+          <w:numId w:val="1047"/>
         </w:numPr>
         <w:pStyle w:val="Compact"/>
       </w:pPr>
@@ -9001,7 +8684,7 @@
       <w:pPr>
         <w:numPr>
           <w:ilvl w:val="0"/>
-          <w:numId w:val="1053"/>
+          <w:numId w:val="1047"/>
         </w:numPr>
         <w:pStyle w:val="Compact"/>
       </w:pPr>
@@ -9013,7 +8696,7 @@
       <w:pPr>
         <w:numPr>
           <w:ilvl w:val="0"/>
-          <w:numId w:val="1053"/>
+          <w:numId w:val="1047"/>
         </w:numPr>
         <w:pStyle w:val="Compact"/>
       </w:pPr>
@@ -9025,7 +8708,7 @@
       <w:pPr>
         <w:numPr>
           <w:ilvl w:val="0"/>
-          <w:numId w:val="1053"/>
+          <w:numId w:val="1047"/>
         </w:numPr>
         <w:pStyle w:val="Compact"/>
       </w:pPr>
@@ -9040,9 +8723,9 @@
         </w:pict>
       </w:r>
     </w:p>
-    <w:bookmarkEnd w:id="72"/>
     <w:bookmarkEnd w:id="73"/>
-    <w:bookmarkStart w:id="74" w:name="X477cb534bc74c31e0b9c79fdc066761b9213b08"/>
+    <w:bookmarkEnd w:id="74"/>
+    <w:bookmarkStart w:id="75" w:name="X477cb534bc74c31e0b9c79fdc066761b9213b08"/>
     <w:p>
       <w:pPr>
         <w:pStyle w:val="Heading2"/>
@@ -9166,7 +8849,7 @@
       <w:pPr>
         <w:numPr>
           <w:ilvl w:val="0"/>
-          <w:numId w:val="1054"/>
+          <w:numId w:val="1048"/>
         </w:numPr>
         <w:pStyle w:val="Compact"/>
       </w:pPr>
@@ -9188,7 +8871,7 @@
       <w:pPr>
         <w:numPr>
           <w:ilvl w:val="0"/>
-          <w:numId w:val="1054"/>
+          <w:numId w:val="1048"/>
         </w:numPr>
         <w:pStyle w:val="Compact"/>
       </w:pPr>
@@ -9200,7 +8883,7 @@
       <w:pPr>
         <w:numPr>
           <w:ilvl w:val="0"/>
-          <w:numId w:val="1054"/>
+          <w:numId w:val="1048"/>
         </w:numPr>
         <w:pStyle w:val="Compact"/>
       </w:pPr>
@@ -9223,8 +8906,8 @@
         </w:pict>
       </w:r>
     </w:p>
-    <w:bookmarkEnd w:id="74"/>
-    <w:bookmarkStart w:id="75" w:name="efectos-en-la-vida-diaria-ir-arriba"/>
+    <w:bookmarkEnd w:id="75"/>
+    <w:bookmarkStart w:id="76" w:name="efectos-en-la-vida-diaria-ir-arriba"/>
     <w:p>
       <w:pPr>
         <w:pStyle w:val="Heading2"/>
@@ -9276,8 +8959,8 @@
         </w:pict>
       </w:r>
     </w:p>
-    <w:bookmarkEnd w:id="75"/>
-    <w:bookmarkStart w:id="76" w:name="otros-ir-arriba"/>
+    <w:bookmarkEnd w:id="76"/>
+    <w:bookmarkStart w:id="77" w:name="otros-ir-arriba"/>
     <w:p>
       <w:pPr>
         <w:pStyle w:val="Heading2"/>
@@ -9329,9 +9012,9 @@
         </w:pict>
       </w:r>
     </w:p>
-    <w:bookmarkEnd w:id="76"/>
     <w:bookmarkEnd w:id="77"/>
-    <w:bookmarkStart w:id="88" w:name="descargas-ir-arriba"/>
+    <w:bookmarkEnd w:id="78"/>
+    <w:bookmarkStart w:id="89" w:name="descargas-ir-arriba"/>
     <w:p>
       <w:pPr>
         <w:pStyle w:val="Heading1"/>
@@ -9360,7 +9043,7 @@
         </w:r>
       </w:hyperlink>
     </w:p>
-    <w:bookmarkStart w:id="82" w:name="guía-de-autodiagnóstico-ir-arriba"/>
+    <w:bookmarkStart w:id="83" w:name="guía-de-autodiagnóstico-ir-arriba"/>
     <w:p>
       <w:pPr>
         <w:pStyle w:val="Heading2"/>
@@ -9393,11 +9076,11 @@
       <w:pPr>
         <w:numPr>
           <w:ilvl w:val="0"/>
-          <w:numId w:val="1055"/>
-        </w:numPr>
-        <w:pStyle w:val="Compact"/>
-      </w:pPr>
-      <w:hyperlink r:id="rId78">
+          <w:numId w:val="1049"/>
+        </w:numPr>
+        <w:pStyle w:val="Compact"/>
+      </w:pPr>
+      <w:hyperlink r:id="rId79">
         <w:r>
           <w:rPr>
             <w:rStyle w:val="Hyperlink"/>
@@ -9410,11 +9093,11 @@
       <w:pPr>
         <w:numPr>
           <w:ilvl w:val="0"/>
-          <w:numId w:val="1055"/>
-        </w:numPr>
-        <w:pStyle w:val="Compact"/>
-      </w:pPr>
-      <w:hyperlink r:id="rId79">
+          <w:numId w:val="1049"/>
+        </w:numPr>
+        <w:pStyle w:val="Compact"/>
+      </w:pPr>
+      <w:hyperlink r:id="rId80">
         <w:r>
           <w:rPr>
             <w:rStyle w:val="Hyperlink"/>
@@ -9427,11 +9110,11 @@
       <w:pPr>
         <w:numPr>
           <w:ilvl w:val="0"/>
-          <w:numId w:val="1055"/>
-        </w:numPr>
-        <w:pStyle w:val="Compact"/>
-      </w:pPr>
-      <w:hyperlink r:id="rId80">
+          <w:numId w:val="1049"/>
+        </w:numPr>
+        <w:pStyle w:val="Compact"/>
+      </w:pPr>
+      <w:hyperlink r:id="rId81">
         <w:r>
           <w:rPr>
             <w:rStyle w:val="Hyperlink"/>
@@ -9444,11 +9127,11 @@
       <w:pPr>
         <w:numPr>
           <w:ilvl w:val="0"/>
-          <w:numId w:val="1055"/>
-        </w:numPr>
-        <w:pStyle w:val="Compact"/>
-      </w:pPr>
-      <w:hyperlink r:id="rId81">
+          <w:numId w:val="1049"/>
+        </w:numPr>
+        <w:pStyle w:val="Compact"/>
+      </w:pPr>
+      <w:hyperlink r:id="rId82">
         <w:r>
           <w:rPr>
             <w:rStyle w:val="Hyperlink"/>
@@ -9457,8 +9140,8 @@
         </w:r>
       </w:hyperlink>
     </w:p>
-    <w:bookmarkEnd w:id="82"/>
-    <w:bookmarkStart w:id="87" w:name="X397640cef8f83d39cdf82df0ba608a667ab9983"/>
+    <w:bookmarkEnd w:id="83"/>
+    <w:bookmarkStart w:id="88" w:name="X397640cef8f83d39cdf82df0ba608a667ab9983"/>
     <w:p>
       <w:pPr>
         <w:pStyle w:val="Heading2"/>
@@ -9499,11 +9182,11 @@
       <w:pPr>
         <w:numPr>
           <w:ilvl w:val="0"/>
-          <w:numId w:val="1056"/>
-        </w:numPr>
-        <w:pStyle w:val="Compact"/>
-      </w:pPr>
-      <w:hyperlink r:id="rId83">
+          <w:numId w:val="1050"/>
+        </w:numPr>
+        <w:pStyle w:val="Compact"/>
+      </w:pPr>
+      <w:hyperlink r:id="rId84">
         <w:r>
           <w:rPr>
             <w:rStyle w:val="Hyperlink"/>
@@ -9516,11 +9199,11 @@
       <w:pPr>
         <w:numPr>
           <w:ilvl w:val="0"/>
-          <w:numId w:val="1056"/>
-        </w:numPr>
-        <w:pStyle w:val="Compact"/>
-      </w:pPr>
-      <w:hyperlink r:id="rId84">
+          <w:numId w:val="1050"/>
+        </w:numPr>
+        <w:pStyle w:val="Compact"/>
+      </w:pPr>
+      <w:hyperlink r:id="rId85">
         <w:r>
           <w:rPr>
             <w:rStyle w:val="Hyperlink"/>
@@ -9529,7 +9212,7 @@
         </w:r>
       </w:hyperlink>
     </w:p>
-    <w:bookmarkStart w:id="86" w:name="X59f479d9e3156f14a77c57e527347c3eff5e039"/>
+    <w:bookmarkStart w:id="87" w:name="X59f479d9e3156f14a77c57e527347c3eff5e039"/>
     <w:p>
       <w:pPr>
         <w:pStyle w:val="Heading3"/>
@@ -9812,7 +9495,7 @@
       <w:r>
         <w:t xml:space="preserve"> </w:t>
       </w:r>
-      <w:hyperlink r:id="rId85">
+      <w:hyperlink r:id="rId86">
         <w:r>
           <w:rPr>
             <w:rStyle w:val="Hyperlink"/>
@@ -9839,9 +9522,9 @@
         </w:r>
       </w:hyperlink>
     </w:p>
-    <w:bookmarkEnd w:id="86"/>
     <w:bookmarkEnd w:id="87"/>
     <w:bookmarkEnd w:id="88"/>
+    <w:bookmarkEnd w:id="89"/>
     <w:sectPr/>
   </w:body>
 </w:document>
@@ -9948,6 +9631,82 @@
       </w:pPr>
     </w:lvl>
   </w:abstractNum>
+  <w:abstractNum w:abstractNumId="991">
+    <w:nsid w:val="A991"/>
+    <w:multiLevelType w:val="multilevel"/>
+    <w:lvl w:ilvl="0">
+      <w:numFmt w:val="bullet"/>
+      <w:lvlText w:val="•"/>
+      <w:lvlJc w:val="left"/>
+      <w:pPr>
+        <w:ind w:left="720" w:hanging="480"/>
+      </w:pPr>
+    </w:lvl>
+    <w:lvl w:ilvl="1">
+      <w:numFmt w:val="bullet"/>
+      <w:lvlText w:val="–"/>
+      <w:lvlJc w:val="left"/>
+      <w:pPr>
+        <w:ind w:left="1440" w:hanging="480"/>
+      </w:pPr>
+    </w:lvl>
+    <w:lvl w:ilvl="2">
+      <w:numFmt w:val="bullet"/>
+      <w:lvlText w:val="•"/>
+      <w:lvlJc w:val="left"/>
+      <w:pPr>
+        <w:ind w:left="2160" w:hanging="480"/>
+      </w:pPr>
+    </w:lvl>
+    <w:lvl w:ilvl="3">
+      <w:numFmt w:val="bullet"/>
+      <w:lvlText w:val="–"/>
+      <w:lvlJc w:val="left"/>
+      <w:pPr>
+        <w:ind w:left="2880" w:hanging="480"/>
+      </w:pPr>
+    </w:lvl>
+    <w:lvl w:ilvl="4">
+      <w:numFmt w:val="bullet"/>
+      <w:lvlText w:val="•"/>
+      <w:lvlJc w:val="left"/>
+      <w:pPr>
+        <w:ind w:left="3600" w:hanging="480"/>
+      </w:pPr>
+    </w:lvl>
+    <w:lvl w:ilvl="5">
+      <w:numFmt w:val="bullet"/>
+      <w:lvlText w:val="–"/>
+      <w:lvlJc w:val="left"/>
+      <w:pPr>
+        <w:ind w:left="4320" w:hanging="480"/>
+      </w:pPr>
+    </w:lvl>
+    <w:lvl w:ilvl="6">
+      <w:numFmt w:val="bullet"/>
+      <w:lvlText w:val="•"/>
+      <w:lvlJc w:val="left"/>
+      <w:pPr>
+        <w:ind w:left="5040" w:hanging="480"/>
+      </w:pPr>
+    </w:lvl>
+    <w:lvl w:ilvl="7">
+      <w:numFmt w:val="bullet"/>
+      <w:lvlText w:val="–"/>
+      <w:lvlJc w:val="left"/>
+      <w:pPr>
+        <w:ind w:left="5760" w:hanging="480"/>
+      </w:pPr>
+    </w:lvl>
+    <w:lvl w:ilvl="8">
+      <w:numFmt w:val="bullet"/>
+      <w:lvlText w:val="•"/>
+      <w:lvlJc w:val="left"/>
+      <w:pPr>
+        <w:ind w:left="6480" w:hanging="480"/>
+      </w:pPr>
+    </w:lvl>
+  </w:abstractNum>
   <w:abstractNum w:abstractNumId="99411">
     <w:nsid w:val="A99411"/>
     <w:multiLevelType w:val="multilevel"/>
@@ -10033,144 +9792,14 @@
       </w:pPr>
     </w:lvl>
   </w:abstractNum>
-  <w:abstractNum w:abstractNumId="991">
-    <w:nsid w:val="A991"/>
-    <w:multiLevelType w:val="multilevel"/>
-    <w:lvl w:ilvl="0">
-      <w:numFmt w:val="bullet"/>
-      <w:lvlText w:val="•"/>
-      <w:lvlJc w:val="left"/>
-      <w:pPr>
-        <w:ind w:left="720" w:hanging="480"/>
-      </w:pPr>
-    </w:lvl>
-    <w:lvl w:ilvl="1">
-      <w:numFmt w:val="bullet"/>
-      <w:lvlText w:val="–"/>
-      <w:lvlJc w:val="left"/>
-      <w:pPr>
-        <w:ind w:left="1440" w:hanging="480"/>
-      </w:pPr>
-    </w:lvl>
-    <w:lvl w:ilvl="2">
-      <w:numFmt w:val="bullet"/>
-      <w:lvlText w:val="•"/>
-      <w:lvlJc w:val="left"/>
-      <w:pPr>
-        <w:ind w:left="2160" w:hanging="480"/>
-      </w:pPr>
-    </w:lvl>
-    <w:lvl w:ilvl="3">
-      <w:numFmt w:val="bullet"/>
-      <w:lvlText w:val="–"/>
-      <w:lvlJc w:val="left"/>
-      <w:pPr>
-        <w:ind w:left="2880" w:hanging="480"/>
-      </w:pPr>
-    </w:lvl>
-    <w:lvl w:ilvl="4">
-      <w:numFmt w:val="bullet"/>
-      <w:lvlText w:val="•"/>
-      <w:lvlJc w:val="left"/>
-      <w:pPr>
-        <w:ind w:left="3600" w:hanging="480"/>
-      </w:pPr>
-    </w:lvl>
-    <w:lvl w:ilvl="5">
-      <w:numFmt w:val="bullet"/>
-      <w:lvlText w:val="–"/>
-      <w:lvlJc w:val="left"/>
-      <w:pPr>
-        <w:ind w:left="4320" w:hanging="480"/>
-      </w:pPr>
-    </w:lvl>
-    <w:lvl w:ilvl="6">
-      <w:numFmt w:val="bullet"/>
-      <w:lvlText w:val="•"/>
-      <w:lvlJc w:val="left"/>
-      <w:pPr>
-        <w:ind w:left="5040" w:hanging="480"/>
-      </w:pPr>
-    </w:lvl>
-    <w:lvl w:ilvl="7">
-      <w:numFmt w:val="bullet"/>
-      <w:lvlText w:val="–"/>
-      <w:lvlJc w:val="left"/>
-      <w:pPr>
-        <w:ind w:left="5760" w:hanging="480"/>
-      </w:pPr>
-    </w:lvl>
-    <w:lvl w:ilvl="8">
-      <w:numFmt w:val="bullet"/>
-      <w:lvlText w:val="•"/>
-      <w:lvlJc w:val="left"/>
-      <w:pPr>
-        <w:ind w:left="6480" w:hanging="480"/>
-      </w:pPr>
-    </w:lvl>
-  </w:abstractNum>
   <w:num w:numId="1000">
     <w:abstractNumId w:val="990"/>
   </w:num>
   <w:num w:numId="1001">
-    <w:abstractNumId w:val="99411"/>
-    <w:lvlOverride w:ilvl="0">
-      <w:startOverride w:val="1"/>
-    </w:lvlOverride>
-    <w:lvlOverride w:ilvl="1">
-      <w:startOverride w:val="1"/>
-    </w:lvlOverride>
-    <w:lvlOverride w:ilvl="2">
-      <w:startOverride w:val="1"/>
-    </w:lvlOverride>
-    <w:lvlOverride w:ilvl="3">
-      <w:startOverride w:val="1"/>
-    </w:lvlOverride>
-    <w:lvlOverride w:ilvl="4">
-      <w:startOverride w:val="1"/>
-    </w:lvlOverride>
-    <w:lvlOverride w:ilvl="5">
-      <w:startOverride w:val="1"/>
-    </w:lvlOverride>
-    <w:lvlOverride w:ilvl="6">
-      <w:startOverride w:val="1"/>
-    </w:lvlOverride>
-    <w:lvlOverride w:ilvl="7">
-      <w:startOverride w:val="1"/>
-    </w:lvlOverride>
-    <w:lvlOverride w:ilvl="8">
-      <w:startOverride w:val="1"/>
-    </w:lvlOverride>
+    <w:abstractNumId w:val="991"/>
   </w:num>
   <w:num w:numId="1002">
-    <w:abstractNumId w:val="99411"/>
-    <w:lvlOverride w:ilvl="0">
-      <w:startOverride w:val="1"/>
-    </w:lvlOverride>
-    <w:lvlOverride w:ilvl="1">
-      <w:startOverride w:val="1"/>
-    </w:lvlOverride>
-    <w:lvlOverride w:ilvl="2">
-      <w:startOverride w:val="1"/>
-    </w:lvlOverride>
-    <w:lvlOverride w:ilvl="3">
-      <w:startOverride w:val="1"/>
-    </w:lvlOverride>
-    <w:lvlOverride w:ilvl="4">
-      <w:startOverride w:val="1"/>
-    </w:lvlOverride>
-    <w:lvlOverride w:ilvl="5">
-      <w:startOverride w:val="1"/>
-    </w:lvlOverride>
-    <w:lvlOverride w:ilvl="6">
-      <w:startOverride w:val="1"/>
-    </w:lvlOverride>
-    <w:lvlOverride w:ilvl="7">
-      <w:startOverride w:val="1"/>
-    </w:lvlOverride>
-    <w:lvlOverride w:ilvl="8">
-      <w:startOverride w:val="1"/>
-    </w:lvlOverride>
+    <w:abstractNumId w:val="991"/>
   </w:num>
   <w:num w:numId="1003">
     <w:abstractNumId w:val="99411"/>
@@ -10203,6 +9832,54 @@
     </w:lvlOverride>
   </w:num>
   <w:num w:numId="1004">
+    <w:abstractNumId w:val="991"/>
+  </w:num>
+  <w:num w:numId="1005">
+    <w:abstractNumId w:val="991"/>
+  </w:num>
+  <w:num w:numId="1006">
+    <w:abstractNumId w:val="991"/>
+  </w:num>
+  <w:num w:numId="1007">
+    <w:abstractNumId w:val="991"/>
+  </w:num>
+  <w:num w:numId="1008">
+    <w:abstractNumId w:val="991"/>
+  </w:num>
+  <w:num w:numId="1009">
+    <w:abstractNumId w:val="991"/>
+  </w:num>
+  <w:num w:numId="1010">
+    <w:abstractNumId w:val="991"/>
+  </w:num>
+  <w:num w:numId="1011">
+    <w:abstractNumId w:val="991"/>
+  </w:num>
+  <w:num w:numId="1012">
+    <w:abstractNumId w:val="991"/>
+  </w:num>
+  <w:num w:numId="1013">
+    <w:abstractNumId w:val="991"/>
+  </w:num>
+  <w:num w:numId="1014">
+    <w:abstractNumId w:val="991"/>
+  </w:num>
+  <w:num w:numId="1015">
+    <w:abstractNumId w:val="991"/>
+  </w:num>
+  <w:num w:numId="1016">
+    <w:abstractNumId w:val="991"/>
+  </w:num>
+  <w:num w:numId="1017">
+    <w:abstractNumId w:val="991"/>
+  </w:num>
+  <w:num w:numId="1018">
+    <w:abstractNumId w:val="991"/>
+  </w:num>
+  <w:num w:numId="1019">
+    <w:abstractNumId w:val="991"/>
+  </w:num>
+  <w:num w:numId="1020">
     <w:abstractNumId w:val="99411"/>
     <w:lvlOverride w:ilvl="0">
       <w:startOverride w:val="1"/>
@@ -10232,7 +9909,7 @@
       <w:startOverride w:val="1"/>
     </w:lvlOverride>
   </w:num>
-  <w:num w:numId="1005">
+  <w:num w:numId="1021">
     <w:abstractNumId w:val="99411"/>
     <w:lvlOverride w:ilvl="0">
       <w:startOverride w:val="1"/>
@@ -10262,7 +9939,25 @@
       <w:startOverride w:val="1"/>
     </w:lvlOverride>
   </w:num>
-  <w:num w:numId="1006">
+  <w:num w:numId="1022">
+    <w:abstractNumId w:val="991"/>
+  </w:num>
+  <w:num w:numId="1023">
+    <w:abstractNumId w:val="991"/>
+  </w:num>
+  <w:num w:numId="1024">
+    <w:abstractNumId w:val="991"/>
+  </w:num>
+  <w:num w:numId="1025">
+    <w:abstractNumId w:val="991"/>
+  </w:num>
+  <w:num w:numId="1026">
+    <w:abstractNumId w:val="991"/>
+  </w:num>
+  <w:num w:numId="1027">
+    <w:abstractNumId w:val="991"/>
+  </w:num>
+  <w:num w:numId="1028">
     <w:abstractNumId w:val="99411"/>
     <w:lvlOverride w:ilvl="0">
       <w:startOverride w:val="1"/>
@@ -10292,7 +9987,46 @@
       <w:startOverride w:val="1"/>
     </w:lvlOverride>
   </w:num>
-  <w:num w:numId="1007">
+  <w:num w:numId="1029">
+    <w:abstractNumId w:val="991"/>
+  </w:num>
+  <w:num w:numId="1030">
+    <w:abstractNumId w:val="991"/>
+  </w:num>
+  <w:num w:numId="1031">
+    <w:abstractNumId w:val="991"/>
+  </w:num>
+  <w:num w:numId="1032">
+    <w:abstractNumId w:val="991"/>
+  </w:num>
+  <w:num w:numId="1033">
+    <w:abstractNumId w:val="991"/>
+  </w:num>
+  <w:num w:numId="1034">
+    <w:abstractNumId w:val="991"/>
+  </w:num>
+  <w:num w:numId="1035">
+    <w:abstractNumId w:val="991"/>
+  </w:num>
+  <w:num w:numId="1036">
+    <w:abstractNumId w:val="991"/>
+  </w:num>
+  <w:num w:numId="1037">
+    <w:abstractNumId w:val="991"/>
+  </w:num>
+  <w:num w:numId="1038">
+    <w:abstractNumId w:val="991"/>
+  </w:num>
+  <w:num w:numId="1039">
+    <w:abstractNumId w:val="991"/>
+  </w:num>
+  <w:num w:numId="1040">
+    <w:abstractNumId w:val="991"/>
+  </w:num>
+  <w:num w:numId="1041">
+    <w:abstractNumId w:val="991"/>
+  </w:num>
+  <w:num w:numId="1042">
     <w:abstractNumId w:val="99411"/>
     <w:lvlOverride w:ilvl="0">
       <w:startOverride w:val="1"/>
@@ -10322,13 +10056,10 @@
       <w:startOverride w:val="1"/>
     </w:lvlOverride>
   </w:num>
-  <w:num w:numId="1008">
+  <w:num w:numId="1043">
     <w:abstractNumId w:val="991"/>
   </w:num>
-  <w:num w:numId="1009">
-    <w:abstractNumId w:val="991"/>
-  </w:num>
-  <w:num w:numId="1010">
+  <w:num w:numId="1044">
     <w:abstractNumId w:val="99411"/>
     <w:lvlOverride w:ilvl="0">
       <w:startOverride w:val="1"/>
@@ -10358,189 +10089,6 @@
       <w:startOverride w:val="1"/>
     </w:lvlOverride>
   </w:num>
-  <w:num w:numId="1011">
-    <w:abstractNumId w:val="991"/>
-  </w:num>
-  <w:num w:numId="1012">
-    <w:abstractNumId w:val="991"/>
-  </w:num>
-  <w:num w:numId="1013">
-    <w:abstractNumId w:val="991"/>
-  </w:num>
-  <w:num w:numId="1014">
-    <w:abstractNumId w:val="991"/>
-  </w:num>
-  <w:num w:numId="1015">
-    <w:abstractNumId w:val="991"/>
-  </w:num>
-  <w:num w:numId="1016">
-    <w:abstractNumId w:val="991"/>
-  </w:num>
-  <w:num w:numId="1017">
-    <w:abstractNumId w:val="991"/>
-  </w:num>
-  <w:num w:numId="1018">
-    <w:abstractNumId w:val="991"/>
-  </w:num>
-  <w:num w:numId="1019">
-    <w:abstractNumId w:val="991"/>
-  </w:num>
-  <w:num w:numId="1020">
-    <w:abstractNumId w:val="991"/>
-  </w:num>
-  <w:num w:numId="1021">
-    <w:abstractNumId w:val="991"/>
-  </w:num>
-  <w:num w:numId="1022">
-    <w:abstractNumId w:val="991"/>
-  </w:num>
-  <w:num w:numId="1023">
-    <w:abstractNumId w:val="991"/>
-  </w:num>
-  <w:num w:numId="1024">
-    <w:abstractNumId w:val="991"/>
-  </w:num>
-  <w:num w:numId="1025">
-    <w:abstractNumId w:val="991"/>
-  </w:num>
-  <w:num w:numId="1026">
-    <w:abstractNumId w:val="99411"/>
-    <w:lvlOverride w:ilvl="0">
-      <w:startOverride w:val="1"/>
-    </w:lvlOverride>
-    <w:lvlOverride w:ilvl="1">
-      <w:startOverride w:val="1"/>
-    </w:lvlOverride>
-    <w:lvlOverride w:ilvl="2">
-      <w:startOverride w:val="1"/>
-    </w:lvlOverride>
-    <w:lvlOverride w:ilvl="3">
-      <w:startOverride w:val="1"/>
-    </w:lvlOverride>
-    <w:lvlOverride w:ilvl="4">
-      <w:startOverride w:val="1"/>
-    </w:lvlOverride>
-    <w:lvlOverride w:ilvl="5">
-      <w:startOverride w:val="1"/>
-    </w:lvlOverride>
-    <w:lvlOverride w:ilvl="6">
-      <w:startOverride w:val="1"/>
-    </w:lvlOverride>
-    <w:lvlOverride w:ilvl="7">
-      <w:startOverride w:val="1"/>
-    </w:lvlOverride>
-    <w:lvlOverride w:ilvl="8">
-      <w:startOverride w:val="1"/>
-    </w:lvlOverride>
-  </w:num>
-  <w:num w:numId="1027">
-    <w:abstractNumId w:val="99411"/>
-    <w:lvlOverride w:ilvl="0">
-      <w:startOverride w:val="1"/>
-    </w:lvlOverride>
-    <w:lvlOverride w:ilvl="1">
-      <w:startOverride w:val="1"/>
-    </w:lvlOverride>
-    <w:lvlOverride w:ilvl="2">
-      <w:startOverride w:val="1"/>
-    </w:lvlOverride>
-    <w:lvlOverride w:ilvl="3">
-      <w:startOverride w:val="1"/>
-    </w:lvlOverride>
-    <w:lvlOverride w:ilvl="4">
-      <w:startOverride w:val="1"/>
-    </w:lvlOverride>
-    <w:lvlOverride w:ilvl="5">
-      <w:startOverride w:val="1"/>
-    </w:lvlOverride>
-    <w:lvlOverride w:ilvl="6">
-      <w:startOverride w:val="1"/>
-    </w:lvlOverride>
-    <w:lvlOverride w:ilvl="7">
-      <w:startOverride w:val="1"/>
-    </w:lvlOverride>
-    <w:lvlOverride w:ilvl="8">
-      <w:startOverride w:val="1"/>
-    </w:lvlOverride>
-  </w:num>
-  <w:num w:numId="1028">
-    <w:abstractNumId w:val="991"/>
-  </w:num>
-  <w:num w:numId="1029">
-    <w:abstractNumId w:val="991"/>
-  </w:num>
-  <w:num w:numId="1030">
-    <w:abstractNumId w:val="991"/>
-  </w:num>
-  <w:num w:numId="1031">
-    <w:abstractNumId w:val="991"/>
-  </w:num>
-  <w:num w:numId="1032">
-    <w:abstractNumId w:val="991"/>
-  </w:num>
-  <w:num w:numId="1033">
-    <w:abstractNumId w:val="991"/>
-  </w:num>
-  <w:num w:numId="1034">
-    <w:abstractNumId w:val="99411"/>
-    <w:lvlOverride w:ilvl="0">
-      <w:startOverride w:val="1"/>
-    </w:lvlOverride>
-    <w:lvlOverride w:ilvl="1">
-      <w:startOverride w:val="1"/>
-    </w:lvlOverride>
-    <w:lvlOverride w:ilvl="2">
-      <w:startOverride w:val="1"/>
-    </w:lvlOverride>
-    <w:lvlOverride w:ilvl="3">
-      <w:startOverride w:val="1"/>
-    </w:lvlOverride>
-    <w:lvlOverride w:ilvl="4">
-      <w:startOverride w:val="1"/>
-    </w:lvlOverride>
-    <w:lvlOverride w:ilvl="5">
-      <w:startOverride w:val="1"/>
-    </w:lvlOverride>
-    <w:lvlOverride w:ilvl="6">
-      <w:startOverride w:val="1"/>
-    </w:lvlOverride>
-    <w:lvlOverride w:ilvl="7">
-      <w:startOverride w:val="1"/>
-    </w:lvlOverride>
-    <w:lvlOverride w:ilvl="8">
-      <w:startOverride w:val="1"/>
-    </w:lvlOverride>
-  </w:num>
-  <w:num w:numId="1035">
-    <w:abstractNumId w:val="991"/>
-  </w:num>
-  <w:num w:numId="1036">
-    <w:abstractNumId w:val="991"/>
-  </w:num>
-  <w:num w:numId="1037">
-    <w:abstractNumId w:val="991"/>
-  </w:num>
-  <w:num w:numId="1038">
-    <w:abstractNumId w:val="991"/>
-  </w:num>
-  <w:num w:numId="1039">
-    <w:abstractNumId w:val="991"/>
-  </w:num>
-  <w:num w:numId="1040">
-    <w:abstractNumId w:val="991"/>
-  </w:num>
-  <w:num w:numId="1041">
-    <w:abstractNumId w:val="991"/>
-  </w:num>
-  <w:num w:numId="1042">
-    <w:abstractNumId w:val="991"/>
-  </w:num>
-  <w:num w:numId="1043">
-    <w:abstractNumId w:val="991"/>
-  </w:num>
-  <w:num w:numId="1044">
-    <w:abstractNumId w:val="991"/>
-  </w:num>
   <w:num w:numId="1045">
     <w:abstractNumId w:val="991"/>
   </w:num>
@@ -10551,84 +10099,12 @@
     <w:abstractNumId w:val="991"/>
   </w:num>
   <w:num w:numId="1048">
-    <w:abstractNumId w:val="99411"/>
-    <w:lvlOverride w:ilvl="0">
-      <w:startOverride w:val="1"/>
-    </w:lvlOverride>
-    <w:lvlOverride w:ilvl="1">
-      <w:startOverride w:val="1"/>
-    </w:lvlOverride>
-    <w:lvlOverride w:ilvl="2">
-      <w:startOverride w:val="1"/>
-    </w:lvlOverride>
-    <w:lvlOverride w:ilvl="3">
-      <w:startOverride w:val="1"/>
-    </w:lvlOverride>
-    <w:lvlOverride w:ilvl="4">
-      <w:startOverride w:val="1"/>
-    </w:lvlOverride>
-    <w:lvlOverride w:ilvl="5">
-      <w:startOverride w:val="1"/>
-    </w:lvlOverride>
-    <w:lvlOverride w:ilvl="6">
-      <w:startOverride w:val="1"/>
-    </w:lvlOverride>
-    <w:lvlOverride w:ilvl="7">
-      <w:startOverride w:val="1"/>
-    </w:lvlOverride>
-    <w:lvlOverride w:ilvl="8">
-      <w:startOverride w:val="1"/>
-    </w:lvlOverride>
+    <w:abstractNumId w:val="991"/>
   </w:num>
   <w:num w:numId="1049">
     <w:abstractNumId w:val="991"/>
   </w:num>
   <w:num w:numId="1050">
-    <w:abstractNumId w:val="99411"/>
-    <w:lvlOverride w:ilvl="0">
-      <w:startOverride w:val="1"/>
-    </w:lvlOverride>
-    <w:lvlOverride w:ilvl="1">
-      <w:startOverride w:val="1"/>
-    </w:lvlOverride>
-    <w:lvlOverride w:ilvl="2">
-      <w:startOverride w:val="1"/>
-    </w:lvlOverride>
-    <w:lvlOverride w:ilvl="3">
-      <w:startOverride w:val="1"/>
-    </w:lvlOverride>
-    <w:lvlOverride w:ilvl="4">
-      <w:startOverride w:val="1"/>
-    </w:lvlOverride>
-    <w:lvlOverride w:ilvl="5">
-      <w:startOverride w:val="1"/>
-    </w:lvlOverride>
-    <w:lvlOverride w:ilvl="6">
-      <w:startOverride w:val="1"/>
-    </w:lvlOverride>
-    <w:lvlOverride w:ilvl="7">
-      <w:startOverride w:val="1"/>
-    </w:lvlOverride>
-    <w:lvlOverride w:ilvl="8">
-      <w:startOverride w:val="1"/>
-    </w:lvlOverride>
-  </w:num>
-  <w:num w:numId="1051">
-    <w:abstractNumId w:val="991"/>
-  </w:num>
-  <w:num w:numId="1052">
-    <w:abstractNumId w:val="991"/>
-  </w:num>
-  <w:num w:numId="1053">
-    <w:abstractNumId w:val="991"/>
-  </w:num>
-  <w:num w:numId="1054">
-    <w:abstractNumId w:val="991"/>
-  </w:num>
-  <w:num w:numId="1055">
-    <w:abstractNumId w:val="991"/>
-  </w:num>
-  <w:num w:numId="1056">
     <w:abstractNumId w:val="991"/>
   </w:num>
 </w:numbering>
@@ -10735,6 +10211,25 @@
       <w:jc w:val="center"/>
     </w:pPr>
   </w:style>
+  <w:style w:customStyle="1" w:styleId="AbstractTitle" w:type="paragraph">
+    <w:name w:val="Abstract Title"/>
+    <w:basedOn w:val="Normal"/>
+    <w:next w:val="Abstract"/>
+    <w:qFormat/>
+    <w:pPr>
+      <w:keepNext/>
+      <w:keepLines/>
+      <w:jc w:val="center"/>
+      <w:spacing w:after="0" w:before="300"/>
+    </w:pPr>
+    <w:rPr>
+      <w:sz w:val="20"/>
+      <w:szCs w:val="20"/>
+      <w:b/>
+      <w:color w:val="345A8A"/>
+      &gt;
+    </w:rPr>
+  </w:style>
   <w:style w:customStyle="1" w:styleId="Abstract" w:type="paragraph">
     <w:name w:val="Abstract"/>
     <w:basedOn w:val="Normal"/>
@@ -10743,7 +10238,7 @@
     <w:pPr>
       <w:keepNext/>
       <w:keepLines/>
-      <w:spacing w:after="300" w:before="300"/>
+      <w:spacing w:after="300" w:before="100"/>
     </w:pPr>
     <w:rPr>
       <w:sz w:val="20"/>

--- a/páginas_wiki/guia-de-autodiagnostico/descargas/guia-descargable/guia-de-autodiagnostico.docx
+++ b/páginas_wiki/guia-de-autodiagnostico/descargas/guia-descargable/guia-de-autodiagnostico.docx
@@ -62,6 +62,782 @@
         <w:t xml:space="preserve">Tabla de contenidos</w:t>
       </w:r>
     </w:p>
+    <w:p>
+      <w:pPr>
+        <w:numPr>
+          <w:ilvl w:val="0"/>
+          <w:numId w:val="1001"/>
+        </w:numPr>
+        <w:pStyle w:val="Compact"/>
+      </w:pPr>
+      <w:hyperlink w:anchor="presentación-ir-arriba">
+        <w:r>
+          <w:rPr>
+            <w:rStyle w:val="Hyperlink"/>
+          </w:rPr>
+          <w:t xml:space="preserve">Presentación</w:t>
+        </w:r>
+      </w:hyperlink>
+    </w:p>
+    <w:p>
+      <w:pPr>
+        <w:numPr>
+          <w:ilvl w:val="1"/>
+          <w:numId w:val="1002"/>
+        </w:numPr>
+        <w:pStyle w:val="Compact"/>
+      </w:pPr>
+      <w:r>
+        <w:t xml:space="preserve">📝</w:t>
+      </w:r>
+      <w:r>
+        <w:t xml:space="preserve"> </w:t>
+      </w:r>
+      <w:hyperlink w:anchor="vías-de-autodiagnosticarse-ir-arriba">
+        <w:r>
+          <w:rPr>
+            <w:rStyle w:val="Hyperlink"/>
+          </w:rPr>
+          <w:t xml:space="preserve">Vías de (auto)diagnosticarse</w:t>
+        </w:r>
+      </w:hyperlink>
+    </w:p>
+    <w:p>
+      <w:pPr>
+        <w:numPr>
+          <w:ilvl w:val="1"/>
+          <w:numId w:val="1002"/>
+        </w:numPr>
+        <w:pStyle w:val="Compact"/>
+      </w:pPr>
+      <w:r>
+        <w:t xml:space="preserve">❌</w:t>
+      </w:r>
+      <w:r>
+        <w:t xml:space="preserve"> </w:t>
+      </w:r>
+      <w:r>
+        <w:t xml:space="preserve">👎</w:t>
+      </w:r>
+      <w:r>
+        <w:t xml:space="preserve"> </w:t>
+      </w:r>
+      <w:hyperlink w:anchor="X4911d617384899921de754606d7a1e5b9fc2e07">
+        <w:r>
+          <w:rPr>
+            <w:rStyle w:val="Hyperlink"/>
+          </w:rPr>
+          <w:t xml:space="preserve">Crítica a los procesos de diagnóstico oficiales</w:t>
+        </w:r>
+      </w:hyperlink>
+    </w:p>
+    <w:p>
+      <w:pPr>
+        <w:numPr>
+          <w:ilvl w:val="2"/>
+          <w:numId w:val="1003"/>
+        </w:numPr>
+        <w:pStyle w:val="Compact"/>
+      </w:pPr>
+      <w:r>
+        <w:t xml:space="preserve">👎</w:t>
+      </w:r>
+      <w:r>
+        <w:t xml:space="preserve"> </w:t>
+      </w:r>
+      <w:hyperlink w:anchor="X96cf4a043dfc31c77c23aff8c59bca629c51dff">
+        <w:r>
+          <w:rPr>
+            <w:rStyle w:val="Hyperlink"/>
+          </w:rPr>
+          <w:t xml:space="preserve">Problemas de las pruebas diagnósticas</w:t>
+        </w:r>
+      </w:hyperlink>
+    </w:p>
+    <w:p>
+      <w:pPr>
+        <w:numPr>
+          <w:ilvl w:val="2"/>
+          <w:numId w:val="1003"/>
+        </w:numPr>
+        <w:pStyle w:val="Compact"/>
+      </w:pPr>
+      <w:r>
+        <w:t xml:space="preserve">👎</w:t>
+      </w:r>
+      <w:r>
+        <w:t xml:space="preserve"> </w:t>
+      </w:r>
+      <w:hyperlink w:anchor="problemas-del-resto-del-proceso">
+        <w:r>
+          <w:rPr>
+            <w:rStyle w:val="Hyperlink"/>
+          </w:rPr>
+          <w:t xml:space="preserve">Problemas del resto del proceso</w:t>
+        </w:r>
+      </w:hyperlink>
+    </w:p>
+    <w:p>
+      <w:pPr>
+        <w:numPr>
+          <w:ilvl w:val="2"/>
+          <w:numId w:val="1003"/>
+        </w:numPr>
+        <w:pStyle w:val="Compact"/>
+      </w:pPr>
+      <w:r>
+        <w:t xml:space="preserve">👍</w:t>
+      </w:r>
+      <w:r>
+        <w:t xml:space="preserve"> </w:t>
+      </w:r>
+      <w:hyperlink w:anchor="X0f53651042332b107b9147427b489bf7179c5fb">
+        <w:r>
+          <w:rPr>
+            <w:rStyle w:val="Hyperlink"/>
+          </w:rPr>
+          <w:t xml:space="preserve">Ventajas del autodiagnóstico documentado</w:t>
+        </w:r>
+      </w:hyperlink>
+    </w:p>
+    <w:p>
+      <w:pPr>
+        <w:numPr>
+          <w:ilvl w:val="0"/>
+          <w:numId w:val="1001"/>
+        </w:numPr>
+        <w:pStyle w:val="Compact"/>
+      </w:pPr>
+      <w:hyperlink w:anchor="Xfa18ec59e8e48e17ab6f31c3c2bc122a72cd643">
+        <w:r>
+          <w:rPr>
+            <w:rStyle w:val="Hyperlink"/>
+          </w:rPr>
+          <w:t xml:space="preserve">Planteamiento y objetivo de la guía</w:t>
+        </w:r>
+      </w:hyperlink>
+    </w:p>
+    <w:p>
+      <w:pPr>
+        <w:numPr>
+          <w:ilvl w:val="1"/>
+          <w:numId w:val="1004"/>
+        </w:numPr>
+        <w:pStyle w:val="Compact"/>
+      </w:pPr>
+      <w:r>
+        <w:t xml:space="preserve">📄</w:t>
+      </w:r>
+      <w:r>
+        <w:t xml:space="preserve"> </w:t>
+      </w:r>
+      <w:hyperlink w:anchor="X171e2f64baf4b3ce9fbac9f1d9a8be4044aae8f">
+        <w:r>
+          <w:rPr>
+            <w:rStyle w:val="Hyperlink"/>
+          </w:rPr>
+          <w:t xml:space="preserve">¿Como rellenar la plantilla de autodiagnóstico?</w:t>
+        </w:r>
+      </w:hyperlink>
+    </w:p>
+    <w:p>
+      <w:pPr>
+        <w:numPr>
+          <w:ilvl w:val="1"/>
+          <w:numId w:val="1004"/>
+        </w:numPr>
+        <w:pStyle w:val="Compact"/>
+      </w:pPr>
+      <w:r>
+        <w:t xml:space="preserve">🤔</w:t>
+      </w:r>
+      <w:r>
+        <w:t xml:space="preserve"> </w:t>
+      </w:r>
+      <w:hyperlink w:anchor="como-evaluar-nuestros-rasgos">
+        <w:r>
+          <w:rPr>
+            <w:rStyle w:val="Hyperlink"/>
+          </w:rPr>
+          <w:t xml:space="preserve">¿Como evaluar nuestros rasgos?</w:t>
+        </w:r>
+      </w:hyperlink>
+    </w:p>
+    <w:p>
+      <w:pPr>
+        <w:numPr>
+          <w:ilvl w:val="1"/>
+          <w:numId w:val="1004"/>
+        </w:numPr>
+        <w:pStyle w:val="Compact"/>
+      </w:pPr>
+      <w:r>
+        <w:t xml:space="preserve">🫵</w:t>
+      </w:r>
+      <w:r>
+        <w:t xml:space="preserve"> </w:t>
+      </w:r>
+      <w:hyperlink w:anchor="X48ce80523c5a09bd8ab3fed010854d9a819a698">
+        <w:r>
+          <w:rPr>
+            <w:rStyle w:val="Hyperlink"/>
+          </w:rPr>
+          <w:t xml:space="preserve">¿Quien debe rellenar la plantilla de autodiagnóstico?</w:t>
+        </w:r>
+      </w:hyperlink>
+    </w:p>
+    <w:p>
+      <w:pPr>
+        <w:numPr>
+          <w:ilvl w:val="1"/>
+          <w:numId w:val="1004"/>
+        </w:numPr>
+        <w:pStyle w:val="Compact"/>
+      </w:pPr>
+      <w:r>
+        <w:t xml:space="preserve">👍</w:t>
+      </w:r>
+      <w:r>
+        <w:t xml:space="preserve"> </w:t>
+      </w:r>
+      <w:hyperlink w:anchor="X1f7e98f65ad86104a53eb3513e27fef2457c0b3">
+        <w:r>
+          <w:rPr>
+            <w:rStyle w:val="Hyperlink"/>
+          </w:rPr>
+          <w:t xml:space="preserve">Ventajas de rellenar la plantilla de autodiagnóstico</w:t>
+        </w:r>
+      </w:hyperlink>
+    </w:p>
+    <w:p>
+      <w:pPr>
+        <w:numPr>
+          <w:ilvl w:val="0"/>
+          <w:numId w:val="1001"/>
+        </w:numPr>
+        <w:pStyle w:val="Compact"/>
+      </w:pPr>
+      <w:hyperlink w:anchor="glosario-ir-arriba">
+        <w:r>
+          <w:rPr>
+            <w:rStyle w:val="Hyperlink"/>
+          </w:rPr>
+          <w:t xml:space="preserve">Glosario</w:t>
+        </w:r>
+      </w:hyperlink>
+    </w:p>
+    <w:p>
+      <w:pPr>
+        <w:numPr>
+          <w:ilvl w:val="0"/>
+          <w:numId w:val="1001"/>
+        </w:numPr>
+        <w:pStyle w:val="Compact"/>
+      </w:pPr>
+      <w:hyperlink w:anchor="apartados-ir-arriba">
+        <w:r>
+          <w:rPr>
+            <w:rStyle w:val="Hyperlink"/>
+          </w:rPr>
+          <w:t xml:space="preserve">Apartados</w:t>
+        </w:r>
+      </w:hyperlink>
+    </w:p>
+    <w:p>
+      <w:pPr>
+        <w:numPr>
+          <w:ilvl w:val="1"/>
+          <w:numId w:val="1005"/>
+        </w:numPr>
+        <w:pStyle w:val="Compact"/>
+      </w:pPr>
+      <w:r>
+        <w:t xml:space="preserve">👥</w:t>
+      </w:r>
+      <w:r>
+        <w:t xml:space="preserve"> </w:t>
+      </w:r>
+      <w:hyperlink w:anchor="X7c929abc82ddd4b9425817a3b0ebdcaa7a2a7a8">
+        <w:r>
+          <w:rPr>
+            <w:rStyle w:val="Hyperlink"/>
+          </w:rPr>
+          <w:t xml:space="preserve">Interacción/comunicación social atípica</w:t>
+        </w:r>
+      </w:hyperlink>
+    </w:p>
+    <w:p>
+      <w:pPr>
+        <w:numPr>
+          <w:ilvl w:val="2"/>
+          <w:numId w:val="1006"/>
+        </w:numPr>
+        <w:pStyle w:val="Compact"/>
+      </w:pPr>
+      <w:r>
+        <w:t xml:space="preserve">🫂</w:t>
+      </w:r>
+      <w:r>
+        <w:t xml:space="preserve"> </w:t>
+      </w:r>
+      <w:hyperlink w:anchor="X7fe502390a8b060bd4390c1d553f5044cfd3e8f">
+        <w:r>
+          <w:rPr>
+            <w:rStyle w:val="Hyperlink"/>
+          </w:rPr>
+          <w:t xml:space="preserve">Reciprocidad socio-emocional / empatía y alexitimia</w:t>
+        </w:r>
+      </w:hyperlink>
+    </w:p>
+    <w:p>
+      <w:pPr>
+        <w:numPr>
+          <w:ilvl w:val="2"/>
+          <w:numId w:val="1006"/>
+        </w:numPr>
+        <w:pStyle w:val="Compact"/>
+      </w:pPr>
+      <w:r>
+        <w:t xml:space="preserve">🧏</w:t>
+      </w:r>
+      <w:r>
+        <w:t xml:space="preserve"> </w:t>
+      </w:r>
+      <w:hyperlink w:anchor="comunicación-no-verbal-ir-arriba">
+        <w:r>
+          <w:rPr>
+            <w:rStyle w:val="Hyperlink"/>
+          </w:rPr>
+          <w:t xml:space="preserve">Comunicación no verbal</w:t>
+        </w:r>
+      </w:hyperlink>
+    </w:p>
+    <w:p>
+      <w:pPr>
+        <w:numPr>
+          <w:ilvl w:val="2"/>
+          <w:numId w:val="1006"/>
+        </w:numPr>
+        <w:pStyle w:val="Compact"/>
+      </w:pPr>
+      <w:r>
+        <w:t xml:space="preserve">🗣️</w:t>
+      </w:r>
+      <w:r>
+        <w:t xml:space="preserve"> </w:t>
+      </w:r>
+      <w:hyperlink w:anchor="Xaa4581f0353bc37a67128dcead770bc4e3688f5">
+        <w:r>
+          <w:rPr>
+            <w:rStyle w:val="Hyperlink"/>
+          </w:rPr>
+          <w:t xml:space="preserve">Dificultad con amistades y relaciones</w:t>
+        </w:r>
+      </w:hyperlink>
+    </w:p>
+    <w:p>
+      <w:pPr>
+        <w:numPr>
+          <w:ilvl w:val="2"/>
+          <w:numId w:val="1006"/>
+        </w:numPr>
+        <w:pStyle w:val="Compact"/>
+      </w:pPr>
+      <w:r>
+        <w:t xml:space="preserve">🏳️‍🌈</w:t>
+      </w:r>
+      <w:r>
+        <w:t xml:space="preserve"> </w:t>
+      </w:r>
+      <w:hyperlink w:anchor="X319c51e613ea8b3eecaa40d5f3ed1e668674d31">
+        <w:r>
+          <w:rPr>
+            <w:rStyle w:val="Hyperlink"/>
+          </w:rPr>
+          <w:t xml:space="preserve">Disidencias respecto a convenciones sociales</w:t>
+        </w:r>
+      </w:hyperlink>
+    </w:p>
+    <w:p>
+      <w:pPr>
+        <w:numPr>
+          <w:ilvl w:val="1"/>
+          <w:numId w:val="1005"/>
+        </w:numPr>
+        <w:pStyle w:val="Compact"/>
+      </w:pPr>
+      <w:r>
+        <w:t xml:space="preserve">🔁</w:t>
+      </w:r>
+      <w:r>
+        <w:t xml:space="preserve"> </w:t>
+      </w:r>
+      <w:r>
+        <w:t xml:space="preserve">♾️</w:t>
+      </w:r>
+      <w:r>
+        <w:t xml:space="preserve"> </w:t>
+      </w:r>
+      <w:hyperlink w:anchor="Xb01ab421ce5804c0864bba04714a8923cfc28c1">
+        <w:r>
+          <w:rPr>
+            <w:rStyle w:val="Hyperlink"/>
+          </w:rPr>
+          <w:t xml:space="preserve">Comportamientos y actividades restrictivas/repetitivas</w:t>
+        </w:r>
+      </w:hyperlink>
+    </w:p>
+    <w:p>
+      <w:pPr>
+        <w:numPr>
+          <w:ilvl w:val="2"/>
+          <w:numId w:val="1007"/>
+        </w:numPr>
+        <w:pStyle w:val="Compact"/>
+      </w:pPr>
+      <w:r>
+        <w:t xml:space="preserve">🎮</w:t>
+      </w:r>
+      <w:r>
+        <w:t xml:space="preserve"> </w:t>
+      </w:r>
+      <w:hyperlink w:anchor="autoestimulación--stimming-ir-arriba">
+        <w:r>
+          <w:rPr>
+            <w:rStyle w:val="Hyperlink"/>
+          </w:rPr>
+          <w:t xml:space="preserve">Autoestimulación / "Stimming"</w:t>
+        </w:r>
+      </w:hyperlink>
+    </w:p>
+    <w:p>
+      <w:pPr>
+        <w:numPr>
+          <w:ilvl w:val="2"/>
+          <w:numId w:val="1007"/>
+        </w:numPr>
+        <w:pStyle w:val="Compact"/>
+      </w:pPr>
+      <w:r>
+        <w:t xml:space="preserve">♾️</w:t>
+      </w:r>
+      <w:r>
+        <w:t xml:space="preserve"> </w:t>
+      </w:r>
+      <w:hyperlink w:anchor="X902192da5419146c7725f86105dd8159f451301">
+        <w:r>
+          <w:rPr>
+            <w:rStyle w:val="Hyperlink"/>
+          </w:rPr>
+          <w:t xml:space="preserve">Comportamiento rígido y patrones de pensamiento atípicos y/o autistas.</w:t>
+        </w:r>
+      </w:hyperlink>
+    </w:p>
+    <w:p>
+      <w:pPr>
+        <w:numPr>
+          <w:ilvl w:val="2"/>
+          <w:numId w:val="1007"/>
+        </w:numPr>
+        <w:pStyle w:val="Compact"/>
+      </w:pPr>
+      <w:r>
+        <w:t xml:space="preserve">🔊</w:t>
+      </w:r>
+      <w:r>
+        <w:t xml:space="preserve"> </w:t>
+      </w:r>
+      <w:r>
+        <w:t xml:space="preserve">🔁</w:t>
+      </w:r>
+      <w:r>
+        <w:t xml:space="preserve"> </w:t>
+      </w:r>
+      <w:hyperlink w:anchor="ecolalias-ir-arriba">
+        <w:r>
+          <w:rPr>
+            <w:rStyle w:val="Hyperlink"/>
+          </w:rPr>
+          <w:t xml:space="preserve">Ecolalias</w:t>
+        </w:r>
+      </w:hyperlink>
+    </w:p>
+    <w:p>
+      <w:pPr>
+        <w:numPr>
+          <w:ilvl w:val="2"/>
+          <w:numId w:val="1007"/>
+        </w:numPr>
+        <w:pStyle w:val="Compact"/>
+      </w:pPr>
+      <w:r>
+        <w:t xml:space="preserve">🦖</w:t>
+      </w:r>
+      <w:r>
+        <w:t xml:space="preserve"> </w:t>
+      </w:r>
+      <w:r>
+        <w:t xml:space="preserve">:</w:t>
+      </w:r>
+      <w:r>
+        <w:t xml:space="preserve"> </w:t>
+      </w:r>
+      <w:hyperlink w:anchor="intereses-especiales-ir-arriba">
+        <w:r>
+          <w:rPr>
+            <w:rStyle w:val="Hyperlink"/>
+          </w:rPr>
+          <w:t xml:space="preserve">Intereses especiales</w:t>
+        </w:r>
+      </w:hyperlink>
+    </w:p>
+    <w:p>
+      <w:pPr>
+        <w:numPr>
+          <w:ilvl w:val="2"/>
+          <w:numId w:val="1007"/>
+        </w:numPr>
+        <w:pStyle w:val="Compact"/>
+      </w:pPr>
+      <w:r>
+        <w:t xml:space="preserve">🧨</w:t>
+      </w:r>
+      <w:r>
+        <w:t xml:space="preserve"> </w:t>
+      </w:r>
+      <w:r>
+        <w:t xml:space="preserve">👃</w:t>
+      </w:r>
+      <w:r>
+        <w:t xml:space="preserve"> </w:t>
+      </w:r>
+      <w:hyperlink w:anchor="sensorialidad-atípica-ir-arriba">
+        <w:r>
+          <w:rPr>
+            <w:rStyle w:val="Hyperlink"/>
+          </w:rPr>
+          <w:t xml:space="preserve">Sensorialidad Atípica</w:t>
+        </w:r>
+      </w:hyperlink>
+    </w:p>
+    <w:p>
+      <w:pPr>
+        <w:numPr>
+          <w:ilvl w:val="2"/>
+          <w:numId w:val="1007"/>
+        </w:numPr>
+        <w:pStyle w:val="Compact"/>
+      </w:pPr>
+      <w:r>
+        <w:t xml:space="preserve">🔁</w:t>
+      </w:r>
+      <w:r>
+        <w:t xml:space="preserve"> </w:t>
+      </w:r>
+      <w:hyperlink w:anchor="compulsiones-y-tocs-ir-arriba">
+        <w:r>
+          <w:rPr>
+            <w:rStyle w:val="Hyperlink"/>
+          </w:rPr>
+          <w:t xml:space="preserve">Compulsiones y TOCs</w:t>
+        </w:r>
+      </w:hyperlink>
+    </w:p>
+    <w:p>
+      <w:pPr>
+        <w:numPr>
+          <w:ilvl w:val="2"/>
+          <w:numId w:val="1007"/>
+        </w:numPr>
+        <w:pStyle w:val="Compact"/>
+      </w:pPr>
+      <w:r>
+        <w:t xml:space="preserve">💊</w:t>
+      </w:r>
+      <w:r>
+        <w:t xml:space="preserve"> </w:t>
+      </w:r>
+      <w:hyperlink w:anchor="X18e739acd111ae337bdf3c37c24faaf1e79ea5a">
+        <w:r>
+          <w:rPr>
+            <w:rStyle w:val="Hyperlink"/>
+          </w:rPr>
+          <w:t xml:space="preserve">Enfermedades, trastornos y condiciones conocidos</w:t>
+        </w:r>
+      </w:hyperlink>
+    </w:p>
+    <w:p>
+      <w:pPr>
+        <w:numPr>
+          <w:ilvl w:val="2"/>
+          <w:numId w:val="1007"/>
+        </w:numPr>
+        <w:pStyle w:val="Compact"/>
+      </w:pPr>
+      <w:r>
+        <w:t xml:space="preserve">💤</w:t>
+      </w:r>
+      <w:r>
+        <w:t xml:space="preserve"> </w:t>
+      </w:r>
+      <w:r>
+        <w:t xml:space="preserve">🔋</w:t>
+      </w:r>
+      <w:r>
+        <w:t xml:space="preserve"> </w:t>
+      </w:r>
+      <w:hyperlink w:anchor="X5f442be994d792f31d1f5d181e37124ddc62993">
+        <w:r>
+          <w:rPr>
+            <w:rStyle w:val="Hyperlink"/>
+          </w:rPr>
+          <w:t xml:space="preserve">Disfuncionalidad ejecutiva y/o funcionalidad atípica</w:t>
+        </w:r>
+      </w:hyperlink>
+    </w:p>
+    <w:p>
+      <w:pPr>
+        <w:numPr>
+          <w:ilvl w:val="2"/>
+          <w:numId w:val="1007"/>
+        </w:numPr>
+        <w:pStyle w:val="Compact"/>
+      </w:pPr>
+      <w:r>
+        <w:t xml:space="preserve">😷</w:t>
+      </w:r>
+      <w:r>
+        <w:t xml:space="preserve"> </w:t>
+      </w:r>
+      <w:r>
+        <w:t xml:space="preserve">😶‍🌫️</w:t>
+      </w:r>
+      <w:r>
+        <w:t xml:space="preserve"> </w:t>
+      </w:r>
+      <w:hyperlink w:anchor="enmascaramientomasking-ir-arriba">
+        <w:r>
+          <w:rPr>
+            <w:rStyle w:val="Hyperlink"/>
+          </w:rPr>
+          <w:t xml:space="preserve">Enmascaramiento/Masking</w:t>
+        </w:r>
+      </w:hyperlink>
+    </w:p>
+    <w:p>
+      <w:pPr>
+        <w:numPr>
+          <w:ilvl w:val="1"/>
+          <w:numId w:val="1005"/>
+        </w:numPr>
+        <w:pStyle w:val="Compact"/>
+      </w:pPr>
+      <w:r>
+        <w:t xml:space="preserve">🧒</w:t>
+      </w:r>
+      <w:r>
+        <w:t xml:space="preserve"> </w:t>
+      </w:r>
+      <w:hyperlink w:anchor="X477cb534bc74c31e0b9c79fdc066761b9213b08">
+        <w:r>
+          <w:rPr>
+            <w:rStyle w:val="Hyperlink"/>
+          </w:rPr>
+          <w:t xml:space="preserve">Rasgos en la infancia/desarrollo</w:t>
+        </w:r>
+      </w:hyperlink>
+    </w:p>
+    <w:p>
+      <w:pPr>
+        <w:numPr>
+          <w:ilvl w:val="1"/>
+          <w:numId w:val="1005"/>
+        </w:numPr>
+        <w:pStyle w:val="Compact"/>
+      </w:pPr>
+      <w:r>
+        <w:t xml:space="preserve">😩</w:t>
+      </w:r>
+      <w:r>
+        <w:t xml:space="preserve"> </w:t>
+      </w:r>
+      <w:hyperlink w:anchor="efectos-en-la-vida-diaria-ir-arriba">
+        <w:r>
+          <w:rPr>
+            <w:rStyle w:val="Hyperlink"/>
+          </w:rPr>
+          <w:t xml:space="preserve">Efectos en la vida diaria</w:t>
+        </w:r>
+      </w:hyperlink>
+    </w:p>
+    <w:p>
+      <w:pPr>
+        <w:numPr>
+          <w:ilvl w:val="1"/>
+          <w:numId w:val="1005"/>
+        </w:numPr>
+        <w:pStyle w:val="Compact"/>
+      </w:pPr>
+      <w:hyperlink w:anchor="otros-ir-arriba">
+        <w:r>
+          <w:rPr>
+            <w:rStyle w:val="Hyperlink"/>
+          </w:rPr>
+          <w:t xml:space="preserve">Otros</w:t>
+        </w:r>
+      </w:hyperlink>
+    </w:p>
+    <w:p>
+      <w:pPr>
+        <w:numPr>
+          <w:ilvl w:val="0"/>
+          <w:numId w:val="1001"/>
+        </w:numPr>
+        <w:pStyle w:val="Compact"/>
+      </w:pPr>
+      <w:hyperlink w:anchor="descargas-ir-arriba">
+        <w:r>
+          <w:rPr>
+            <w:rStyle w:val="Hyperlink"/>
+          </w:rPr>
+          <w:t xml:space="preserve">Descargas</w:t>
+        </w:r>
+      </w:hyperlink>
+    </w:p>
+    <w:p>
+      <w:pPr>
+        <w:numPr>
+          <w:ilvl w:val="1"/>
+          <w:numId w:val="1008"/>
+        </w:numPr>
+        <w:pStyle w:val="Compact"/>
+      </w:pPr>
+      <w:hyperlink w:anchor="X4b903ebe0c13a2ede184f35810db8ddb89420a7">
+        <w:r>
+          <w:rPr>
+            <w:rStyle w:val="Hyperlink"/>
+          </w:rPr>
+          <w:t xml:space="preserve">Guía de autodiagnóstico</w:t>
+        </w:r>
+      </w:hyperlink>
+    </w:p>
+    <w:p>
+      <w:pPr>
+        <w:numPr>
+          <w:ilvl w:val="1"/>
+          <w:numId w:val="1008"/>
+        </w:numPr>
+        <w:pStyle w:val="Compact"/>
+      </w:pPr>
+      <w:hyperlink w:anchor="X397640cef8f83d39cdf82df0ba608a667ab9983">
+        <w:r>
+          <w:rPr>
+            <w:rStyle w:val="Hyperlink"/>
+          </w:rPr>
+          <w:t xml:space="preserve">Plantillas rellenables</w:t>
+        </w:r>
+      </w:hyperlink>
+    </w:p>
     <w:bookmarkEnd w:id="22"/>
     <w:bookmarkStart w:id="38" w:name="presentación-ir-arriba"/>
     <w:p>
@@ -154,7 +930,7 @@
       <w:pPr>
         <w:numPr>
           <w:ilvl w:val="0"/>
-          <w:numId w:val="1001"/>
+          <w:numId w:val="1009"/>
         </w:numPr>
       </w:pPr>
       <w:r>
@@ -197,7 +973,7 @@
       <w:pPr>
         <w:numPr>
           <w:ilvl w:val="0"/>
-          <w:numId w:val="1001"/>
+          <w:numId w:val="1009"/>
         </w:numPr>
       </w:pPr>
       <w:r>
@@ -224,7 +1000,7 @@
       <w:pPr>
         <w:numPr>
           <w:ilvl w:val="0"/>
-          <w:numId w:val="1001"/>
+          <w:numId w:val="1009"/>
         </w:numPr>
       </w:pPr>
       <w:r>
@@ -235,7 +1011,7 @@
       <w:pPr>
         <w:numPr>
           <w:ilvl w:val="0"/>
-          <w:numId w:val="1001"/>
+          <w:numId w:val="1009"/>
         </w:numPr>
       </w:pPr>
       <w:r>
@@ -246,7 +1022,7 @@
       <w:pPr>
         <w:numPr>
           <w:ilvl w:val="1"/>
-          <w:numId w:val="1002"/>
+          <w:numId w:val="1010"/>
         </w:numPr>
         <w:pStyle w:val="Compact"/>
       </w:pPr>
@@ -258,7 +1034,7 @@
       <w:pPr>
         <w:numPr>
           <w:ilvl w:val="1"/>
-          <w:numId w:val="1002"/>
+          <w:numId w:val="1010"/>
         </w:numPr>
         <w:pStyle w:val="Compact"/>
       </w:pPr>
@@ -340,7 +1116,7 @@
       <w:pPr>
         <w:numPr>
           <w:ilvl w:val="0"/>
-          <w:numId w:val="1003"/>
+          <w:numId w:val="1011"/>
         </w:numPr>
       </w:pPr>
       <w:r>
@@ -428,7 +1204,7 @@
       <w:pPr>
         <w:numPr>
           <w:ilvl w:val="0"/>
-          <w:numId w:val="1003"/>
+          <w:numId w:val="1011"/>
         </w:numPr>
       </w:pPr>
       <w:r>
@@ -479,7 +1255,7 @@
       <w:pPr>
         <w:numPr>
           <w:ilvl w:val="1"/>
-          <w:numId w:val="1004"/>
+          <w:numId w:val="1012"/>
         </w:numPr>
         <w:pStyle w:val="Compact"/>
       </w:pPr>
@@ -491,7 +1267,7 @@
       <w:pPr>
         <w:numPr>
           <w:ilvl w:val="1"/>
-          <w:numId w:val="1004"/>
+          <w:numId w:val="1012"/>
         </w:numPr>
         <w:pStyle w:val="Compact"/>
       </w:pPr>
@@ -509,7 +1285,7 @@
       <w:pPr>
         <w:numPr>
           <w:ilvl w:val="1"/>
-          <w:numId w:val="1004"/>
+          <w:numId w:val="1012"/>
         </w:numPr>
         <w:pStyle w:val="Compact"/>
       </w:pPr>
@@ -556,7 +1332,7 @@
       <w:pPr>
         <w:numPr>
           <w:ilvl w:val="1"/>
-          <w:numId w:val="1005"/>
+          <w:numId w:val="1013"/>
         </w:numPr>
         <w:pStyle w:val="Compact"/>
       </w:pPr>
@@ -568,7 +1344,7 @@
       <w:pPr>
         <w:numPr>
           <w:ilvl w:val="1"/>
-          <w:numId w:val="1005"/>
+          <w:numId w:val="1013"/>
         </w:numPr>
         <w:pStyle w:val="Compact"/>
       </w:pPr>
@@ -580,7 +1356,7 @@
       <w:pPr>
         <w:numPr>
           <w:ilvl w:val="1"/>
-          <w:numId w:val="1005"/>
+          <w:numId w:val="1013"/>
         </w:numPr>
         <w:pStyle w:val="Compact"/>
       </w:pPr>
@@ -592,7 +1368,7 @@
       <w:pPr>
         <w:numPr>
           <w:ilvl w:val="1"/>
-          <w:numId w:val="1005"/>
+          <w:numId w:val="1013"/>
         </w:numPr>
         <w:pStyle w:val="Compact"/>
       </w:pPr>
@@ -604,7 +1380,7 @@
       <w:pPr>
         <w:numPr>
           <w:ilvl w:val="0"/>
-          <w:numId w:val="1003"/>
+          <w:numId w:val="1011"/>
         </w:numPr>
       </w:pPr>
       <w:r>
@@ -682,7 +1458,7 @@
       <w:pPr>
         <w:numPr>
           <w:ilvl w:val="0"/>
-          <w:numId w:val="1006"/>
+          <w:numId w:val="1014"/>
         </w:numPr>
       </w:pPr>
       <w:r>
@@ -702,7 +1478,7 @@
       <w:pPr>
         <w:numPr>
           <w:ilvl w:val="1"/>
-          <w:numId w:val="1007"/>
+          <w:numId w:val="1015"/>
         </w:numPr>
         <w:pStyle w:val="Compact"/>
       </w:pPr>
@@ -743,7 +1519,7 @@
       <w:pPr>
         <w:numPr>
           <w:ilvl w:val="1"/>
-          <w:numId w:val="1007"/>
+          <w:numId w:val="1015"/>
         </w:numPr>
         <w:pStyle w:val="Compact"/>
       </w:pPr>
@@ -771,7 +1547,7 @@
       <w:pPr>
         <w:numPr>
           <w:ilvl w:val="0"/>
-          <w:numId w:val="1006"/>
+          <w:numId w:val="1014"/>
         </w:numPr>
       </w:pPr>
       <w:r>
@@ -791,7 +1567,7 @@
       <w:pPr>
         <w:numPr>
           <w:ilvl w:val="1"/>
-          <w:numId w:val="1008"/>
+          <w:numId w:val="1016"/>
         </w:numPr>
         <w:pStyle w:val="Compact"/>
       </w:pPr>
@@ -825,7 +1601,7 @@
       <w:pPr>
         <w:numPr>
           <w:ilvl w:val="1"/>
-          <w:numId w:val="1008"/>
+          <w:numId w:val="1016"/>
         </w:numPr>
         <w:pStyle w:val="Compact"/>
       </w:pPr>
@@ -849,7 +1625,7 @@
       <w:pPr>
         <w:numPr>
           <w:ilvl w:val="0"/>
-          <w:numId w:val="1006"/>
+          <w:numId w:val="1014"/>
         </w:numPr>
       </w:pPr>
       <w:r>
@@ -869,7 +1645,7 @@
       <w:pPr>
         <w:numPr>
           <w:ilvl w:val="1"/>
-          <w:numId w:val="1009"/>
+          <w:numId w:val="1017"/>
         </w:numPr>
       </w:pPr>
       <w:r>
@@ -942,7 +1718,7 @@
       <w:pPr>
         <w:numPr>
           <w:ilvl w:val="1"/>
-          <w:numId w:val="1009"/>
+          <w:numId w:val="1017"/>
         </w:numPr>
       </w:pPr>
       <w:r>
@@ -1112,7 +1888,7 @@
       <w:pPr>
         <w:numPr>
           <w:ilvl w:val="0"/>
-          <w:numId w:val="1006"/>
+          <w:numId w:val="1014"/>
         </w:numPr>
       </w:pPr>
       <w:r>
@@ -1132,7 +1908,7 @@
       <w:pPr>
         <w:numPr>
           <w:ilvl w:val="1"/>
-          <w:numId w:val="1010"/>
+          <w:numId w:val="1018"/>
         </w:numPr>
       </w:pPr>
       <w:r>
@@ -1203,7 +1979,7 @@
       <w:pPr>
         <w:numPr>
           <w:ilvl w:val="1"/>
-          <w:numId w:val="1010"/>
+          <w:numId w:val="1018"/>
         </w:numPr>
       </w:pPr>
       <w:r>
@@ -1270,7 +2046,7 @@
       <w:pPr>
         <w:numPr>
           <w:ilvl w:val="0"/>
-          <w:numId w:val="1006"/>
+          <w:numId w:val="1014"/>
         </w:numPr>
       </w:pPr>
       <w:r>
@@ -1296,7 +2072,7 @@
       <w:pPr>
         <w:numPr>
           <w:ilvl w:val="1"/>
-          <w:numId w:val="1011"/>
+          <w:numId w:val="1019"/>
         </w:numPr>
         <w:pStyle w:val="Compact"/>
       </w:pPr>
@@ -1308,7 +2084,7 @@
       <w:pPr>
         <w:numPr>
           <w:ilvl w:val="1"/>
-          <w:numId w:val="1011"/>
+          <w:numId w:val="1019"/>
         </w:numPr>
         <w:pStyle w:val="Compact"/>
       </w:pPr>
@@ -1320,7 +2096,7 @@
       <w:pPr>
         <w:numPr>
           <w:ilvl w:val="1"/>
-          <w:numId w:val="1011"/>
+          <w:numId w:val="1019"/>
         </w:numPr>
         <w:pStyle w:val="Compact"/>
       </w:pPr>
@@ -1350,7 +2126,7 @@
       <w:pPr>
         <w:numPr>
           <w:ilvl w:val="2"/>
-          <w:numId w:val="1012"/>
+          <w:numId w:val="1020"/>
         </w:numPr>
         <w:pStyle w:val="Compact"/>
       </w:pPr>
@@ -1362,7 +2138,7 @@
       <w:pPr>
         <w:numPr>
           <w:ilvl w:val="2"/>
-          <w:numId w:val="1012"/>
+          <w:numId w:val="1020"/>
         </w:numPr>
         <w:pStyle w:val="Compact"/>
       </w:pPr>
@@ -1380,7 +2156,7 @@
       <w:pPr>
         <w:numPr>
           <w:ilvl w:val="0"/>
-          <w:numId w:val="1006"/>
+          <w:numId w:val="1014"/>
         </w:numPr>
       </w:pPr>
       <w:r>
@@ -1478,7 +2254,7 @@
       <w:pPr>
         <w:numPr>
           <w:ilvl w:val="0"/>
-          <w:numId w:val="1013"/>
+          <w:numId w:val="1021"/>
         </w:numPr>
         <w:pStyle w:val="Compact"/>
       </w:pPr>
@@ -1525,7 +2301,7 @@
       <w:pPr>
         <w:numPr>
           <w:ilvl w:val="0"/>
-          <w:numId w:val="1013"/>
+          <w:numId w:val="1021"/>
         </w:numPr>
         <w:pStyle w:val="Compact"/>
       </w:pPr>
@@ -1563,7 +2339,7 @@
       <w:pPr>
         <w:numPr>
           <w:ilvl w:val="0"/>
-          <w:numId w:val="1013"/>
+          <w:numId w:val="1021"/>
         </w:numPr>
         <w:pStyle w:val="Compact"/>
       </w:pPr>
@@ -1630,7 +2406,7 @@
       <w:pPr>
         <w:numPr>
           <w:ilvl w:val="0"/>
-          <w:numId w:val="1014"/>
+          <w:numId w:val="1022"/>
         </w:numPr>
       </w:pPr>
       <w:r>
@@ -1659,7 +2435,7 @@
       <w:pPr>
         <w:numPr>
           <w:ilvl w:val="0"/>
-          <w:numId w:val="1014"/>
+          <w:numId w:val="1022"/>
         </w:numPr>
       </w:pPr>
       <w:r>
@@ -1718,7 +2494,7 @@
       <w:pPr>
         <w:numPr>
           <w:ilvl w:val="0"/>
-          <w:numId w:val="1015"/>
+          <w:numId w:val="1023"/>
         </w:numPr>
       </w:pPr>
       <w:r>
@@ -1880,7 +2656,7 @@
       <w:pPr>
         <w:numPr>
           <w:ilvl w:val="0"/>
-          <w:numId w:val="1015"/>
+          <w:numId w:val="1023"/>
         </w:numPr>
       </w:pPr>
       <w:r>
@@ -1939,7 +2715,7 @@
       <w:pPr>
         <w:numPr>
           <w:ilvl w:val="1"/>
-          <w:numId w:val="1016"/>
+          <w:numId w:val="1024"/>
         </w:numPr>
         <w:pStyle w:val="Compact"/>
       </w:pPr>
@@ -1951,7 +2727,7 @@
       <w:pPr>
         <w:numPr>
           <w:ilvl w:val="1"/>
-          <w:numId w:val="1016"/>
+          <w:numId w:val="1024"/>
         </w:numPr>
         <w:pStyle w:val="Compact"/>
       </w:pPr>
@@ -1963,7 +2739,7 @@
       <w:pPr>
         <w:numPr>
           <w:ilvl w:val="1"/>
-          <w:numId w:val="1016"/>
+          <w:numId w:val="1024"/>
         </w:numPr>
         <w:pStyle w:val="Compact"/>
       </w:pPr>
@@ -1975,7 +2751,7 @@
       <w:pPr>
         <w:numPr>
           <w:ilvl w:val="1"/>
-          <w:numId w:val="1016"/>
+          <w:numId w:val="1024"/>
         </w:numPr>
         <w:pStyle w:val="Compact"/>
       </w:pPr>
@@ -2006,7 +2782,7 @@
       <w:pPr>
         <w:numPr>
           <w:ilvl w:val="0"/>
-          <w:numId w:val="1017"/>
+          <w:numId w:val="1025"/>
         </w:numPr>
       </w:pPr>
       <w:r>
@@ -2111,7 +2887,7 @@
       <w:pPr>
         <w:numPr>
           <w:ilvl w:val="0"/>
-          <w:numId w:val="1017"/>
+          <w:numId w:val="1025"/>
         </w:numPr>
       </w:pPr>
       <w:r>
@@ -2215,7 +2991,7 @@
       <w:pPr>
         <w:numPr>
           <w:ilvl w:val="0"/>
-          <w:numId w:val="1017"/>
+          <w:numId w:val="1025"/>
         </w:numPr>
       </w:pPr>
       <w:r>
@@ -2370,7 +3146,7 @@
       <w:pPr>
         <w:numPr>
           <w:ilvl w:val="0"/>
-          <w:numId w:val="1018"/>
+          <w:numId w:val="1026"/>
         </w:numPr>
       </w:pPr>
       <w:r>
@@ -2490,7 +3266,7 @@
       <w:pPr>
         <w:numPr>
           <w:ilvl w:val="0"/>
-          <w:numId w:val="1018"/>
+          <w:numId w:val="1026"/>
         </w:numPr>
       </w:pPr>
       <w:r>
@@ -2572,7 +3348,7 @@
       <w:pPr>
         <w:numPr>
           <w:ilvl w:val="0"/>
-          <w:numId w:val="1018"/>
+          <w:numId w:val="1026"/>
         </w:numPr>
       </w:pPr>
       <w:r>
@@ -2640,7 +3416,7 @@
       <w:pPr>
         <w:numPr>
           <w:ilvl w:val="0"/>
-          <w:numId w:val="1018"/>
+          <w:numId w:val="1026"/>
         </w:numPr>
       </w:pPr>
       <w:r>
@@ -2718,7 +3494,7 @@
       <w:pPr>
         <w:numPr>
           <w:ilvl w:val="0"/>
-          <w:numId w:val="1018"/>
+          <w:numId w:val="1026"/>
         </w:numPr>
       </w:pPr>
       <w:r>
@@ -3087,7 +3863,7 @@
       <w:pPr>
         <w:numPr>
           <w:ilvl w:val="0"/>
-          <w:numId w:val="1019"/>
+          <w:numId w:val="1027"/>
         </w:numPr>
       </w:pPr>
       <w:r>
@@ -3114,7 +3890,7 @@
       <w:pPr>
         <w:numPr>
           <w:ilvl w:val="0"/>
-          <w:numId w:val="1019"/>
+          <w:numId w:val="1027"/>
         </w:numPr>
       </w:pPr>
       <w:r>
@@ -3141,7 +3917,7 @@
       <w:pPr>
         <w:numPr>
           <w:ilvl w:val="0"/>
-          <w:numId w:val="1019"/>
+          <w:numId w:val="1027"/>
         </w:numPr>
       </w:pPr>
       <w:r>
@@ -3168,7 +3944,7 @@
       <w:pPr>
         <w:numPr>
           <w:ilvl w:val="1"/>
-          <w:numId w:val="1020"/>
+          <w:numId w:val="1028"/>
         </w:numPr>
         <w:pStyle w:val="Compact"/>
       </w:pPr>
@@ -3186,7 +3962,7 @@
       <w:pPr>
         <w:numPr>
           <w:ilvl w:val="1"/>
-          <w:numId w:val="1020"/>
+          <w:numId w:val="1028"/>
         </w:numPr>
         <w:pStyle w:val="Compact"/>
       </w:pPr>
@@ -3198,7 +3974,7 @@
       <w:pPr>
         <w:numPr>
           <w:ilvl w:val="0"/>
-          <w:numId w:val="1019"/>
+          <w:numId w:val="1027"/>
         </w:numPr>
       </w:pPr>
       <w:r>
@@ -3225,7 +4001,7 @@
       <w:pPr>
         <w:numPr>
           <w:ilvl w:val="1"/>
-          <w:numId w:val="1021"/>
+          <w:numId w:val="1029"/>
         </w:numPr>
         <w:pStyle w:val="Compact"/>
       </w:pPr>
@@ -3259,7 +4035,7 @@
       <w:pPr>
         <w:numPr>
           <w:ilvl w:val="1"/>
-          <w:numId w:val="1021"/>
+          <w:numId w:val="1029"/>
         </w:numPr>
         <w:pStyle w:val="Compact"/>
       </w:pPr>
@@ -3305,7 +4081,7 @@
       <w:pPr>
         <w:numPr>
           <w:ilvl w:val="1"/>
-          <w:numId w:val="1021"/>
+          <w:numId w:val="1029"/>
         </w:numPr>
         <w:pStyle w:val="Compact"/>
       </w:pPr>
@@ -3342,7 +4118,7 @@
       <w:pPr>
         <w:numPr>
           <w:ilvl w:val="1"/>
-          <w:numId w:val="1021"/>
+          <w:numId w:val="1029"/>
         </w:numPr>
         <w:pStyle w:val="Compact"/>
       </w:pPr>
@@ -3397,7 +4173,7 @@
       <w:pPr>
         <w:numPr>
           <w:ilvl w:val="1"/>
-          <w:numId w:val="1021"/>
+          <w:numId w:val="1029"/>
         </w:numPr>
         <w:pStyle w:val="Compact"/>
       </w:pPr>
@@ -3676,7 +4452,7 @@
       <w:pPr>
         <w:numPr>
           <w:ilvl w:val="0"/>
-          <w:numId w:val="1022"/>
+          <w:numId w:val="1030"/>
         </w:numPr>
         <w:pStyle w:val="Compact"/>
       </w:pPr>
@@ -3712,7 +4488,7 @@
       <w:pPr>
         <w:numPr>
           <w:ilvl w:val="0"/>
-          <w:numId w:val="1022"/>
+          <w:numId w:val="1030"/>
         </w:numPr>
         <w:pStyle w:val="Compact"/>
       </w:pPr>
@@ -3730,7 +4506,7 @@
       <w:pPr>
         <w:numPr>
           <w:ilvl w:val="0"/>
-          <w:numId w:val="1022"/>
+          <w:numId w:val="1030"/>
         </w:numPr>
         <w:pStyle w:val="Compact"/>
       </w:pPr>
@@ -3820,7 +4596,7 @@
       <w:pPr>
         <w:numPr>
           <w:ilvl w:val="0"/>
-          <w:numId w:val="1023"/>
+          <w:numId w:val="1031"/>
         </w:numPr>
         <w:pStyle w:val="Compact"/>
       </w:pPr>
@@ -3839,7 +4615,7 @@
       <w:pPr>
         <w:numPr>
           <w:ilvl w:val="0"/>
-          <w:numId w:val="1023"/>
+          <w:numId w:val="1031"/>
         </w:numPr>
         <w:pStyle w:val="Compact"/>
       </w:pPr>
@@ -3871,7 +4647,7 @@
       <w:pPr>
         <w:numPr>
           <w:ilvl w:val="0"/>
-          <w:numId w:val="1023"/>
+          <w:numId w:val="1031"/>
         </w:numPr>
         <w:pStyle w:val="Compact"/>
       </w:pPr>
@@ -3906,7 +4682,7 @@
       <w:pPr>
         <w:numPr>
           <w:ilvl w:val="0"/>
-          <w:numId w:val="1023"/>
+          <w:numId w:val="1031"/>
         </w:numPr>
         <w:pStyle w:val="Compact"/>
       </w:pPr>
@@ -4138,7 +4914,7 @@
       <w:pPr>
         <w:numPr>
           <w:ilvl w:val="0"/>
-          <w:numId w:val="1024"/>
+          <w:numId w:val="1032"/>
         </w:numPr>
         <w:pStyle w:val="Compact"/>
       </w:pPr>
@@ -4160,7 +4936,7 @@
       <w:pPr>
         <w:numPr>
           <w:ilvl w:val="1"/>
-          <w:numId w:val="1025"/>
+          <w:numId w:val="1033"/>
         </w:numPr>
         <w:pStyle w:val="Compact"/>
       </w:pPr>
@@ -4178,7 +4954,7 @@
       <w:pPr>
         <w:numPr>
           <w:ilvl w:val="1"/>
-          <w:numId w:val="1025"/>
+          <w:numId w:val="1033"/>
         </w:numPr>
         <w:pStyle w:val="Compact"/>
       </w:pPr>
@@ -4190,7 +4966,7 @@
       <w:pPr>
         <w:numPr>
           <w:ilvl w:val="0"/>
-          <w:numId w:val="1024"/>
+          <w:numId w:val="1032"/>
         </w:numPr>
         <w:pStyle w:val="Compact"/>
       </w:pPr>
@@ -4215,7 +4991,7 @@
       <w:pPr>
         <w:numPr>
           <w:ilvl w:val="1"/>
-          <w:numId w:val="1026"/>
+          <w:numId w:val="1034"/>
         </w:numPr>
         <w:pStyle w:val="Compact"/>
       </w:pPr>
@@ -4227,7 +5003,7 @@
       <w:pPr>
         <w:numPr>
           <w:ilvl w:val="1"/>
-          <w:numId w:val="1026"/>
+          <w:numId w:val="1034"/>
         </w:numPr>
         <w:pStyle w:val="Compact"/>
       </w:pPr>
@@ -4353,7 +5129,7 @@
       <w:pPr>
         <w:numPr>
           <w:ilvl w:val="0"/>
-          <w:numId w:val="1027"/>
+          <w:numId w:val="1035"/>
         </w:numPr>
       </w:pPr>
       <w:r>
@@ -4398,7 +5174,7 @@
       <w:pPr>
         <w:numPr>
           <w:ilvl w:val="0"/>
-          <w:numId w:val="1027"/>
+          <w:numId w:val="1035"/>
         </w:numPr>
       </w:pPr>
       <w:r>
@@ -4425,7 +5201,7 @@
       <w:pPr>
         <w:numPr>
           <w:ilvl w:val="0"/>
-          <w:numId w:val="1027"/>
+          <w:numId w:val="1035"/>
         </w:numPr>
       </w:pPr>
       <w:r>
@@ -4455,7 +5231,7 @@
       <w:pPr>
         <w:numPr>
           <w:ilvl w:val="0"/>
-          <w:numId w:val="1027"/>
+          <w:numId w:val="1035"/>
         </w:numPr>
       </w:pPr>
       <w:r>
@@ -4494,7 +5270,7 @@
       <w:pPr>
         <w:numPr>
           <w:ilvl w:val="0"/>
-          <w:numId w:val="1027"/>
+          <w:numId w:val="1035"/>
         </w:numPr>
       </w:pPr>
       <w:r>
@@ -4521,7 +5297,7 @@
       <w:pPr>
         <w:numPr>
           <w:ilvl w:val="0"/>
-          <w:numId w:val="1027"/>
+          <w:numId w:val="1035"/>
         </w:numPr>
       </w:pPr>
       <w:r>
@@ -4586,7 +5362,7 @@
       <w:pPr>
         <w:numPr>
           <w:ilvl w:val="0"/>
-          <w:numId w:val="1028"/>
+          <w:numId w:val="1036"/>
         </w:numPr>
       </w:pPr>
       <w:r>
@@ -4756,7 +5532,7 @@
       <w:pPr>
         <w:numPr>
           <w:ilvl w:val="0"/>
-          <w:numId w:val="1028"/>
+          <w:numId w:val="1036"/>
         </w:numPr>
       </w:pPr>
       <w:r>
@@ -4888,7 +5664,7 @@
       <w:pPr>
         <w:numPr>
           <w:ilvl w:val="0"/>
-          <w:numId w:val="1029"/>
+          <w:numId w:val="1037"/>
         </w:numPr>
         <w:pStyle w:val="Compact"/>
       </w:pPr>
@@ -4900,7 +5676,7 @@
       <w:pPr>
         <w:numPr>
           <w:ilvl w:val="0"/>
-          <w:numId w:val="1029"/>
+          <w:numId w:val="1037"/>
         </w:numPr>
         <w:pStyle w:val="Compact"/>
       </w:pPr>
@@ -4912,7 +5688,7 @@
       <w:pPr>
         <w:numPr>
           <w:ilvl w:val="0"/>
-          <w:numId w:val="1029"/>
+          <w:numId w:val="1037"/>
         </w:numPr>
         <w:pStyle w:val="Compact"/>
       </w:pPr>
@@ -4991,7 +5767,7 @@
       <w:pPr>
         <w:numPr>
           <w:ilvl w:val="0"/>
-          <w:numId w:val="1030"/>
+          <w:numId w:val="1038"/>
         </w:numPr>
         <w:pStyle w:val="Compact"/>
       </w:pPr>
@@ -5009,7 +5785,7 @@
       <w:pPr>
         <w:numPr>
           <w:ilvl w:val="0"/>
-          <w:numId w:val="1030"/>
+          <w:numId w:val="1038"/>
         </w:numPr>
         <w:pStyle w:val="Compact"/>
       </w:pPr>
@@ -5027,7 +5803,7 @@
       <w:pPr>
         <w:numPr>
           <w:ilvl w:val="0"/>
-          <w:numId w:val="1030"/>
+          <w:numId w:val="1038"/>
         </w:numPr>
         <w:pStyle w:val="Compact"/>
       </w:pPr>
@@ -5042,7 +5818,7 @@
       <w:pPr>
         <w:numPr>
           <w:ilvl w:val="0"/>
-          <w:numId w:val="1030"/>
+          <w:numId w:val="1038"/>
         </w:numPr>
         <w:pStyle w:val="Compact"/>
       </w:pPr>
@@ -5060,7 +5836,7 @@
       <w:pPr>
         <w:numPr>
           <w:ilvl w:val="0"/>
-          <w:numId w:val="1030"/>
+          <w:numId w:val="1038"/>
         </w:numPr>
         <w:pStyle w:val="Compact"/>
       </w:pPr>
@@ -5078,7 +5854,7 @@
       <w:pPr>
         <w:numPr>
           <w:ilvl w:val="0"/>
-          <w:numId w:val="1030"/>
+          <w:numId w:val="1038"/>
         </w:numPr>
         <w:pStyle w:val="Compact"/>
       </w:pPr>
@@ -5278,7 +6054,7 @@
       <w:pPr>
         <w:numPr>
           <w:ilvl w:val="0"/>
-          <w:numId w:val="1031"/>
+          <w:numId w:val="1039"/>
         </w:numPr>
         <w:pStyle w:val="Compact"/>
       </w:pPr>
@@ -5306,7 +6082,7 @@
       <w:pPr>
         <w:numPr>
           <w:ilvl w:val="0"/>
-          <w:numId w:val="1031"/>
+          <w:numId w:val="1039"/>
         </w:numPr>
         <w:pStyle w:val="Compact"/>
       </w:pPr>
@@ -5334,7 +6110,7 @@
       <w:pPr>
         <w:numPr>
           <w:ilvl w:val="0"/>
-          <w:numId w:val="1031"/>
+          <w:numId w:val="1039"/>
         </w:numPr>
         <w:pStyle w:val="Compact"/>
       </w:pPr>
@@ -5362,7 +6138,7 @@
       <w:pPr>
         <w:numPr>
           <w:ilvl w:val="0"/>
-          <w:numId w:val="1031"/>
+          <w:numId w:val="1039"/>
         </w:numPr>
         <w:pStyle w:val="Compact"/>
       </w:pPr>
@@ -5406,7 +6182,7 @@
       <w:pPr>
         <w:numPr>
           <w:ilvl w:val="0"/>
-          <w:numId w:val="1031"/>
+          <w:numId w:val="1039"/>
         </w:numPr>
         <w:pStyle w:val="Compact"/>
       </w:pPr>
@@ -5428,7 +6204,7 @@
       <w:pPr>
         <w:numPr>
           <w:ilvl w:val="0"/>
-          <w:numId w:val="1031"/>
+          <w:numId w:val="1039"/>
         </w:numPr>
         <w:pStyle w:val="Compact"/>
       </w:pPr>
@@ -5450,7 +6226,7 @@
       <w:pPr>
         <w:numPr>
           <w:ilvl w:val="0"/>
-          <w:numId w:val="1031"/>
+          <w:numId w:val="1039"/>
         </w:numPr>
         <w:pStyle w:val="Compact"/>
       </w:pPr>
@@ -5488,7 +6264,7 @@
       <w:pPr>
         <w:numPr>
           <w:ilvl w:val="0"/>
-          <w:numId w:val="1031"/>
+          <w:numId w:val="1039"/>
         </w:numPr>
         <w:pStyle w:val="Compact"/>
       </w:pPr>
@@ -5500,7 +6276,7 @@
       <w:pPr>
         <w:numPr>
           <w:ilvl w:val="0"/>
-          <w:numId w:val="1031"/>
+          <w:numId w:val="1039"/>
         </w:numPr>
         <w:pStyle w:val="Compact"/>
       </w:pPr>
@@ -5512,7 +6288,7 @@
       <w:pPr>
         <w:numPr>
           <w:ilvl w:val="0"/>
-          <w:numId w:val="1031"/>
+          <w:numId w:val="1039"/>
         </w:numPr>
         <w:pStyle w:val="Compact"/>
       </w:pPr>
@@ -5556,7 +6332,7 @@
       <w:pPr>
         <w:numPr>
           <w:ilvl w:val="0"/>
-          <w:numId w:val="1031"/>
+          <w:numId w:val="1039"/>
         </w:numPr>
         <w:pStyle w:val="Compact"/>
       </w:pPr>
@@ -5649,7 +6425,7 @@
       <w:pPr>
         <w:numPr>
           <w:ilvl w:val="0"/>
-          <w:numId w:val="1032"/>
+          <w:numId w:val="1040"/>
         </w:numPr>
         <w:pStyle w:val="Compact"/>
       </w:pPr>
@@ -5661,7 +6437,7 @@
       <w:pPr>
         <w:numPr>
           <w:ilvl w:val="0"/>
-          <w:numId w:val="1032"/>
+          <w:numId w:val="1040"/>
         </w:numPr>
         <w:pStyle w:val="Compact"/>
       </w:pPr>
@@ -5673,7 +6449,7 @@
       <w:pPr>
         <w:numPr>
           <w:ilvl w:val="0"/>
-          <w:numId w:val="1032"/>
+          <w:numId w:val="1040"/>
         </w:numPr>
         <w:pStyle w:val="Compact"/>
       </w:pPr>
@@ -5685,7 +6461,7 @@
       <w:pPr>
         <w:numPr>
           <w:ilvl w:val="0"/>
-          <w:numId w:val="1032"/>
+          <w:numId w:val="1040"/>
         </w:numPr>
         <w:pStyle w:val="Compact"/>
       </w:pPr>
@@ -5777,7 +6553,7 @@
       <w:pPr>
         <w:numPr>
           <w:ilvl w:val="0"/>
-          <w:numId w:val="1033"/>
+          <w:numId w:val="1041"/>
         </w:numPr>
         <w:pStyle w:val="Compact"/>
       </w:pPr>
@@ -5789,7 +6565,7 @@
       <w:pPr>
         <w:numPr>
           <w:ilvl w:val="0"/>
-          <w:numId w:val="1033"/>
+          <w:numId w:val="1041"/>
         </w:numPr>
         <w:pStyle w:val="Compact"/>
       </w:pPr>
@@ -5801,7 +6577,7 @@
       <w:pPr>
         <w:numPr>
           <w:ilvl w:val="0"/>
-          <w:numId w:val="1033"/>
+          <w:numId w:val="1041"/>
         </w:numPr>
         <w:pStyle w:val="Compact"/>
       </w:pPr>
@@ -5813,7 +6589,7 @@
       <w:pPr>
         <w:numPr>
           <w:ilvl w:val="0"/>
-          <w:numId w:val="1033"/>
+          <w:numId w:val="1041"/>
         </w:numPr>
         <w:pStyle w:val="Compact"/>
       </w:pPr>
@@ -5825,7 +6601,7 @@
       <w:pPr>
         <w:numPr>
           <w:ilvl w:val="0"/>
-          <w:numId w:val="1033"/>
+          <w:numId w:val="1041"/>
         </w:numPr>
         <w:pStyle w:val="Compact"/>
       </w:pPr>
@@ -5843,7 +6619,7 @@
       <w:pPr>
         <w:numPr>
           <w:ilvl w:val="0"/>
-          <w:numId w:val="1033"/>
+          <w:numId w:val="1041"/>
         </w:numPr>
         <w:pStyle w:val="Compact"/>
       </w:pPr>
@@ -5966,7 +6742,7 @@
       <w:pPr>
         <w:numPr>
           <w:ilvl w:val="0"/>
-          <w:numId w:val="1034"/>
+          <w:numId w:val="1042"/>
         </w:numPr>
         <w:pStyle w:val="Compact"/>
       </w:pPr>
@@ -5978,7 +6754,7 @@
       <w:pPr>
         <w:numPr>
           <w:ilvl w:val="0"/>
-          <w:numId w:val="1034"/>
+          <w:numId w:val="1042"/>
         </w:numPr>
         <w:pStyle w:val="Compact"/>
       </w:pPr>
@@ -5990,7 +6766,7 @@
       <w:pPr>
         <w:numPr>
           <w:ilvl w:val="0"/>
-          <w:numId w:val="1034"/>
+          <w:numId w:val="1042"/>
         </w:numPr>
         <w:pStyle w:val="Compact"/>
       </w:pPr>
@@ -6002,7 +6778,7 @@
       <w:pPr>
         <w:numPr>
           <w:ilvl w:val="0"/>
-          <w:numId w:val="1034"/>
+          <w:numId w:val="1042"/>
         </w:numPr>
         <w:pStyle w:val="Compact"/>
       </w:pPr>
@@ -6014,7 +6790,7 @@
       <w:pPr>
         <w:numPr>
           <w:ilvl w:val="0"/>
-          <w:numId w:val="1034"/>
+          <w:numId w:val="1042"/>
         </w:numPr>
         <w:pStyle w:val="Compact"/>
       </w:pPr>
@@ -6026,7 +6802,7 @@
       <w:pPr>
         <w:numPr>
           <w:ilvl w:val="0"/>
-          <w:numId w:val="1034"/>
+          <w:numId w:val="1042"/>
         </w:numPr>
         <w:pStyle w:val="Compact"/>
       </w:pPr>
@@ -6038,7 +6814,7 @@
       <w:pPr>
         <w:numPr>
           <w:ilvl w:val="0"/>
-          <w:numId w:val="1034"/>
+          <w:numId w:val="1042"/>
         </w:numPr>
         <w:pStyle w:val="Compact"/>
       </w:pPr>
@@ -6050,7 +6826,7 @@
       <w:pPr>
         <w:numPr>
           <w:ilvl w:val="0"/>
-          <w:numId w:val="1034"/>
+          <w:numId w:val="1042"/>
         </w:numPr>
         <w:pStyle w:val="Compact"/>
       </w:pPr>
@@ -6062,7 +6838,7 @@
       <w:pPr>
         <w:numPr>
           <w:ilvl w:val="0"/>
-          <w:numId w:val="1034"/>
+          <w:numId w:val="1042"/>
         </w:numPr>
         <w:pStyle w:val="Compact"/>
       </w:pPr>
@@ -6074,7 +6850,7 @@
       <w:pPr>
         <w:numPr>
           <w:ilvl w:val="0"/>
-          <w:numId w:val="1034"/>
+          <w:numId w:val="1042"/>
         </w:numPr>
         <w:pStyle w:val="Compact"/>
       </w:pPr>
@@ -6216,7 +6992,7 @@
       <w:pPr>
         <w:numPr>
           <w:ilvl w:val="0"/>
-          <w:numId w:val="1035"/>
+          <w:numId w:val="1043"/>
         </w:numPr>
         <w:pStyle w:val="Compact"/>
       </w:pPr>
@@ -6228,7 +7004,7 @@
       <w:pPr>
         <w:numPr>
           <w:ilvl w:val="0"/>
-          <w:numId w:val="1035"/>
+          <w:numId w:val="1043"/>
         </w:numPr>
         <w:pStyle w:val="Compact"/>
       </w:pPr>
@@ -6240,7 +7016,7 @@
       <w:pPr>
         <w:numPr>
           <w:ilvl w:val="0"/>
-          <w:numId w:val="1035"/>
+          <w:numId w:val="1043"/>
         </w:numPr>
         <w:pStyle w:val="Compact"/>
       </w:pPr>
@@ -6252,7 +7028,7 @@
       <w:pPr>
         <w:numPr>
           <w:ilvl w:val="0"/>
-          <w:numId w:val="1035"/>
+          <w:numId w:val="1043"/>
         </w:numPr>
         <w:pStyle w:val="Compact"/>
       </w:pPr>
@@ -6264,7 +7040,7 @@
       <w:pPr>
         <w:numPr>
           <w:ilvl w:val="0"/>
-          <w:numId w:val="1035"/>
+          <w:numId w:val="1043"/>
         </w:numPr>
         <w:pStyle w:val="Compact"/>
       </w:pPr>
@@ -6276,7 +7052,7 @@
       <w:pPr>
         <w:numPr>
           <w:ilvl w:val="0"/>
-          <w:numId w:val="1035"/>
+          <w:numId w:val="1043"/>
         </w:numPr>
         <w:pStyle w:val="Compact"/>
       </w:pPr>
@@ -6370,7 +7146,7 @@
       <w:pPr>
         <w:numPr>
           <w:ilvl w:val="0"/>
-          <w:numId w:val="1036"/>
+          <w:numId w:val="1044"/>
         </w:numPr>
         <w:pStyle w:val="Compact"/>
       </w:pPr>
@@ -6382,7 +7158,7 @@
       <w:pPr>
         <w:numPr>
           <w:ilvl w:val="0"/>
-          <w:numId w:val="1036"/>
+          <w:numId w:val="1044"/>
         </w:numPr>
         <w:pStyle w:val="Compact"/>
       </w:pPr>
@@ -6394,7 +7170,7 @@
       <w:pPr>
         <w:numPr>
           <w:ilvl w:val="0"/>
-          <w:numId w:val="1036"/>
+          <w:numId w:val="1044"/>
         </w:numPr>
         <w:pStyle w:val="Compact"/>
       </w:pPr>
@@ -6406,7 +7182,7 @@
       <w:pPr>
         <w:numPr>
           <w:ilvl w:val="0"/>
-          <w:numId w:val="1036"/>
+          <w:numId w:val="1044"/>
         </w:numPr>
         <w:pStyle w:val="Compact"/>
       </w:pPr>
@@ -6418,7 +7194,7 @@
       <w:pPr>
         <w:numPr>
           <w:ilvl w:val="0"/>
-          <w:numId w:val="1036"/>
+          <w:numId w:val="1044"/>
         </w:numPr>
         <w:pStyle w:val="Compact"/>
       </w:pPr>
@@ -6430,7 +7206,7 @@
       <w:pPr>
         <w:numPr>
           <w:ilvl w:val="0"/>
-          <w:numId w:val="1036"/>
+          <w:numId w:val="1044"/>
         </w:numPr>
         <w:pStyle w:val="Compact"/>
       </w:pPr>
@@ -6442,7 +7218,7 @@
       <w:pPr>
         <w:numPr>
           <w:ilvl w:val="0"/>
-          <w:numId w:val="1036"/>
+          <w:numId w:val="1044"/>
         </w:numPr>
         <w:pStyle w:val="Compact"/>
       </w:pPr>
@@ -6454,7 +7230,7 @@
       <w:pPr>
         <w:numPr>
           <w:ilvl w:val="0"/>
-          <w:numId w:val="1036"/>
+          <w:numId w:val="1044"/>
         </w:numPr>
         <w:pStyle w:val="Compact"/>
       </w:pPr>
@@ -6466,7 +7242,7 @@
       <w:pPr>
         <w:numPr>
           <w:ilvl w:val="0"/>
-          <w:numId w:val="1036"/>
+          <w:numId w:val="1044"/>
         </w:numPr>
         <w:pStyle w:val="Compact"/>
       </w:pPr>
@@ -6478,7 +7254,7 @@
       <w:pPr>
         <w:numPr>
           <w:ilvl w:val="0"/>
-          <w:numId w:val="1036"/>
+          <w:numId w:val="1044"/>
         </w:numPr>
         <w:pStyle w:val="Compact"/>
       </w:pPr>
@@ -6490,7 +7266,7 @@
       <w:pPr>
         <w:numPr>
           <w:ilvl w:val="0"/>
-          <w:numId w:val="1036"/>
+          <w:numId w:val="1044"/>
         </w:numPr>
         <w:pStyle w:val="Compact"/>
       </w:pPr>
@@ -6781,7 +7557,7 @@
       <w:pPr>
         <w:numPr>
           <w:ilvl w:val="0"/>
-          <w:numId w:val="1037"/>
+          <w:numId w:val="1045"/>
         </w:numPr>
         <w:pStyle w:val="Compact"/>
       </w:pPr>
@@ -6793,7 +7569,7 @@
       <w:pPr>
         <w:numPr>
           <w:ilvl w:val="0"/>
-          <w:numId w:val="1037"/>
+          <w:numId w:val="1045"/>
         </w:numPr>
         <w:pStyle w:val="Compact"/>
       </w:pPr>
@@ -6805,7 +7581,7 @@
       <w:pPr>
         <w:numPr>
           <w:ilvl w:val="0"/>
-          <w:numId w:val="1037"/>
+          <w:numId w:val="1045"/>
         </w:numPr>
         <w:pStyle w:val="Compact"/>
       </w:pPr>
@@ -6817,7 +7593,7 @@
       <w:pPr>
         <w:numPr>
           <w:ilvl w:val="0"/>
-          <w:numId w:val="1037"/>
+          <w:numId w:val="1045"/>
         </w:numPr>
         <w:pStyle w:val="Compact"/>
       </w:pPr>
@@ -6829,7 +7605,7 @@
       <w:pPr>
         <w:numPr>
           <w:ilvl w:val="0"/>
-          <w:numId w:val="1037"/>
+          <w:numId w:val="1045"/>
         </w:numPr>
         <w:pStyle w:val="Compact"/>
       </w:pPr>
@@ -6841,7 +7617,7 @@
       <w:pPr>
         <w:numPr>
           <w:ilvl w:val="0"/>
-          <w:numId w:val="1037"/>
+          <w:numId w:val="1045"/>
         </w:numPr>
         <w:pStyle w:val="Compact"/>
       </w:pPr>
@@ -6853,7 +7629,7 @@
       <w:pPr>
         <w:numPr>
           <w:ilvl w:val="0"/>
-          <w:numId w:val="1037"/>
+          <w:numId w:val="1045"/>
         </w:numPr>
         <w:pStyle w:val="Compact"/>
       </w:pPr>
@@ -7003,7 +7779,7 @@
       <w:pPr>
         <w:numPr>
           <w:ilvl w:val="0"/>
-          <w:numId w:val="1038"/>
+          <w:numId w:val="1046"/>
         </w:numPr>
         <w:pStyle w:val="Compact"/>
       </w:pPr>
@@ -7021,7 +7797,7 @@
       <w:pPr>
         <w:numPr>
           <w:ilvl w:val="0"/>
-          <w:numId w:val="1038"/>
+          <w:numId w:val="1046"/>
         </w:numPr>
         <w:pStyle w:val="Compact"/>
       </w:pPr>
@@ -7039,7 +7815,7 @@
       <w:pPr>
         <w:numPr>
           <w:ilvl w:val="0"/>
-          <w:numId w:val="1038"/>
+          <w:numId w:val="1046"/>
         </w:numPr>
         <w:pStyle w:val="Compact"/>
       </w:pPr>
@@ -7063,7 +7839,7 @@
       <w:pPr>
         <w:numPr>
           <w:ilvl w:val="0"/>
-          <w:numId w:val="1038"/>
+          <w:numId w:val="1046"/>
         </w:numPr>
         <w:pStyle w:val="Compact"/>
       </w:pPr>
@@ -7565,7 +8341,7 @@
       <w:pPr>
         <w:numPr>
           <w:ilvl w:val="0"/>
-          <w:numId w:val="1039"/>
+          <w:numId w:val="1047"/>
         </w:numPr>
       </w:pPr>
       <w:r>
@@ -7667,7 +8443,7 @@
       <w:pPr>
         <w:numPr>
           <w:ilvl w:val="0"/>
-          <w:numId w:val="1039"/>
+          <w:numId w:val="1047"/>
         </w:numPr>
       </w:pPr>
       <w:r>
@@ -7744,7 +8520,7 @@
       <w:pPr>
         <w:numPr>
           <w:ilvl w:val="0"/>
-          <w:numId w:val="1040"/>
+          <w:numId w:val="1048"/>
         </w:numPr>
         <w:pStyle w:val="Compact"/>
       </w:pPr>
@@ -7775,7 +8551,7 @@
       <w:pPr>
         <w:numPr>
           <w:ilvl w:val="0"/>
-          <w:numId w:val="1040"/>
+          <w:numId w:val="1048"/>
         </w:numPr>
         <w:pStyle w:val="Compact"/>
       </w:pPr>
@@ -7806,7 +8582,7 @@
       <w:pPr>
         <w:numPr>
           <w:ilvl w:val="0"/>
-          <w:numId w:val="1040"/>
+          <w:numId w:val="1048"/>
         </w:numPr>
         <w:pStyle w:val="Compact"/>
       </w:pPr>
@@ -7831,7 +8607,7 @@
       <w:pPr>
         <w:numPr>
           <w:ilvl w:val="0"/>
-          <w:numId w:val="1040"/>
+          <w:numId w:val="1048"/>
         </w:numPr>
         <w:pStyle w:val="Compact"/>
       </w:pPr>
@@ -7856,7 +8632,7 @@
       <w:pPr>
         <w:numPr>
           <w:ilvl w:val="0"/>
-          <w:numId w:val="1040"/>
+          <w:numId w:val="1048"/>
         </w:numPr>
         <w:pStyle w:val="Compact"/>
       </w:pPr>
@@ -7881,7 +8657,7 @@
       <w:pPr>
         <w:numPr>
           <w:ilvl w:val="0"/>
-          <w:numId w:val="1040"/>
+          <w:numId w:val="1048"/>
         </w:numPr>
         <w:pStyle w:val="Compact"/>
       </w:pPr>
@@ -7918,7 +8694,7 @@
       <w:pPr>
         <w:numPr>
           <w:ilvl w:val="0"/>
-          <w:numId w:val="1040"/>
+          <w:numId w:val="1048"/>
         </w:numPr>
         <w:pStyle w:val="Compact"/>
       </w:pPr>
@@ -7974,7 +8750,7 @@
       <w:pPr>
         <w:numPr>
           <w:ilvl w:val="0"/>
-          <w:numId w:val="1040"/>
+          <w:numId w:val="1048"/>
         </w:numPr>
         <w:pStyle w:val="Compact"/>
       </w:pPr>
@@ -8037,7 +8813,7 @@
       <w:pPr>
         <w:numPr>
           <w:ilvl w:val="0"/>
-          <w:numId w:val="1041"/>
+          <w:numId w:val="1049"/>
         </w:numPr>
       </w:pPr>
       <w:r>
@@ -8075,7 +8851,7 @@
       <w:pPr>
         <w:numPr>
           <w:ilvl w:val="1"/>
-          <w:numId w:val="1042"/>
+          <w:numId w:val="1050"/>
         </w:numPr>
         <w:pStyle w:val="Compact"/>
       </w:pPr>
@@ -8087,7 +8863,7 @@
       <w:pPr>
         <w:numPr>
           <w:ilvl w:val="1"/>
-          <w:numId w:val="1042"/>
+          <w:numId w:val="1050"/>
         </w:numPr>
         <w:pStyle w:val="Compact"/>
       </w:pPr>
@@ -8099,7 +8875,7 @@
       <w:pPr>
         <w:numPr>
           <w:ilvl w:val="0"/>
-          <w:numId w:val="1041"/>
+          <w:numId w:val="1049"/>
         </w:numPr>
       </w:pPr>
       <w:r>
@@ -8149,7 +8925,7 @@
       <w:pPr>
         <w:numPr>
           <w:ilvl w:val="1"/>
-          <w:numId w:val="1043"/>
+          <w:numId w:val="1051"/>
         </w:numPr>
         <w:pStyle w:val="Compact"/>
       </w:pPr>
@@ -8161,7 +8937,7 @@
       <w:pPr>
         <w:numPr>
           <w:ilvl w:val="1"/>
-          <w:numId w:val="1043"/>
+          <w:numId w:val="1051"/>
         </w:numPr>
         <w:pStyle w:val="Compact"/>
       </w:pPr>
@@ -8173,7 +8949,7 @@
       <w:pPr>
         <w:numPr>
           <w:ilvl w:val="1"/>
-          <w:numId w:val="1043"/>
+          <w:numId w:val="1051"/>
         </w:numPr>
         <w:pStyle w:val="Compact"/>
       </w:pPr>
@@ -8185,7 +8961,7 @@
       <w:pPr>
         <w:numPr>
           <w:ilvl w:val="1"/>
-          <w:numId w:val="1043"/>
+          <w:numId w:val="1051"/>
         </w:numPr>
         <w:pStyle w:val="Compact"/>
       </w:pPr>
@@ -8197,7 +8973,7 @@
       <w:pPr>
         <w:numPr>
           <w:ilvl w:val="1"/>
-          <w:numId w:val="1043"/>
+          <w:numId w:val="1051"/>
         </w:numPr>
         <w:pStyle w:val="Compact"/>
       </w:pPr>
@@ -8239,7 +9015,7 @@
       <w:pPr>
         <w:numPr>
           <w:ilvl w:val="0"/>
-          <w:numId w:val="1044"/>
+          <w:numId w:val="1052"/>
         </w:numPr>
         <w:pStyle w:val="Compact"/>
       </w:pPr>
@@ -8251,7 +9027,7 @@
       <w:pPr>
         <w:numPr>
           <w:ilvl w:val="0"/>
-          <w:numId w:val="1044"/>
+          <w:numId w:val="1052"/>
         </w:numPr>
         <w:pStyle w:val="Compact"/>
       </w:pPr>
@@ -8263,7 +9039,7 @@
       <w:pPr>
         <w:numPr>
           <w:ilvl w:val="0"/>
-          <w:numId w:val="1044"/>
+          <w:numId w:val="1052"/>
         </w:numPr>
         <w:pStyle w:val="Compact"/>
       </w:pPr>
@@ -8350,7 +9126,7 @@
       <w:pPr>
         <w:numPr>
           <w:ilvl w:val="0"/>
-          <w:numId w:val="1045"/>
+          <w:numId w:val="1053"/>
         </w:numPr>
         <w:pStyle w:val="Compact"/>
       </w:pPr>
@@ -8362,7 +9138,7 @@
       <w:pPr>
         <w:numPr>
           <w:ilvl w:val="0"/>
-          <w:numId w:val="1045"/>
+          <w:numId w:val="1053"/>
         </w:numPr>
         <w:pStyle w:val="Compact"/>
       </w:pPr>
@@ -8374,7 +9150,7 @@
       <w:pPr>
         <w:numPr>
           <w:ilvl w:val="0"/>
-          <w:numId w:val="1045"/>
+          <w:numId w:val="1053"/>
         </w:numPr>
         <w:pStyle w:val="Compact"/>
       </w:pPr>
@@ -8386,7 +9162,7 @@
       <w:pPr>
         <w:numPr>
           <w:ilvl w:val="0"/>
-          <w:numId w:val="1045"/>
+          <w:numId w:val="1053"/>
         </w:numPr>
         <w:pStyle w:val="Compact"/>
       </w:pPr>
@@ -8398,7 +9174,7 @@
       <w:pPr>
         <w:numPr>
           <w:ilvl w:val="0"/>
-          <w:numId w:val="1045"/>
+          <w:numId w:val="1053"/>
         </w:numPr>
         <w:pStyle w:val="Compact"/>
       </w:pPr>
@@ -8410,7 +9186,7 @@
       <w:pPr>
         <w:numPr>
           <w:ilvl w:val="0"/>
-          <w:numId w:val="1045"/>
+          <w:numId w:val="1053"/>
         </w:numPr>
         <w:pStyle w:val="Compact"/>
       </w:pPr>
@@ -8422,7 +9198,7 @@
       <w:pPr>
         <w:numPr>
           <w:ilvl w:val="0"/>
-          <w:numId w:val="1045"/>
+          <w:numId w:val="1053"/>
         </w:numPr>
         <w:pStyle w:val="Compact"/>
       </w:pPr>
@@ -8434,7 +9210,7 @@
       <w:pPr>
         <w:numPr>
           <w:ilvl w:val="0"/>
-          <w:numId w:val="1045"/>
+          <w:numId w:val="1053"/>
         </w:numPr>
         <w:pStyle w:val="Compact"/>
       </w:pPr>
@@ -8446,7 +9222,7 @@
       <w:pPr>
         <w:numPr>
           <w:ilvl w:val="0"/>
-          <w:numId w:val="1045"/>
+          <w:numId w:val="1053"/>
         </w:numPr>
         <w:pStyle w:val="Compact"/>
       </w:pPr>
@@ -8538,7 +9314,7 @@
       <w:pPr>
         <w:numPr>
           <w:ilvl w:val="0"/>
-          <w:numId w:val="1046"/>
+          <w:numId w:val="1054"/>
         </w:numPr>
         <w:pStyle w:val="Compact"/>
       </w:pPr>
@@ -8550,7 +9326,7 @@
       <w:pPr>
         <w:numPr>
           <w:ilvl w:val="0"/>
-          <w:numId w:val="1046"/>
+          <w:numId w:val="1054"/>
         </w:numPr>
         <w:pStyle w:val="Compact"/>
       </w:pPr>
@@ -8562,7 +9338,7 @@
       <w:pPr>
         <w:numPr>
           <w:ilvl w:val="0"/>
-          <w:numId w:val="1046"/>
+          <w:numId w:val="1054"/>
         </w:numPr>
         <w:pStyle w:val="Compact"/>
       </w:pPr>
@@ -8574,7 +9350,7 @@
       <w:pPr>
         <w:numPr>
           <w:ilvl w:val="0"/>
-          <w:numId w:val="1046"/>
+          <w:numId w:val="1054"/>
         </w:numPr>
         <w:pStyle w:val="Compact"/>
       </w:pPr>
@@ -8586,7 +9362,7 @@
       <w:pPr>
         <w:numPr>
           <w:ilvl w:val="0"/>
-          <w:numId w:val="1046"/>
+          <w:numId w:val="1054"/>
         </w:numPr>
         <w:pStyle w:val="Compact"/>
       </w:pPr>
@@ -8672,7 +9448,7 @@
       <w:pPr>
         <w:numPr>
           <w:ilvl w:val="0"/>
-          <w:numId w:val="1047"/>
+          <w:numId w:val="1055"/>
         </w:numPr>
         <w:pStyle w:val="Compact"/>
       </w:pPr>
@@ -8684,7 +9460,7 @@
       <w:pPr>
         <w:numPr>
           <w:ilvl w:val="0"/>
-          <w:numId w:val="1047"/>
+          <w:numId w:val="1055"/>
         </w:numPr>
         <w:pStyle w:val="Compact"/>
       </w:pPr>
@@ -8696,7 +9472,7 @@
       <w:pPr>
         <w:numPr>
           <w:ilvl w:val="0"/>
-          <w:numId w:val="1047"/>
+          <w:numId w:val="1055"/>
         </w:numPr>
         <w:pStyle w:val="Compact"/>
       </w:pPr>
@@ -8708,7 +9484,7 @@
       <w:pPr>
         <w:numPr>
           <w:ilvl w:val="0"/>
-          <w:numId w:val="1047"/>
+          <w:numId w:val="1055"/>
         </w:numPr>
         <w:pStyle w:val="Compact"/>
       </w:pPr>
@@ -8849,7 +9625,7 @@
       <w:pPr>
         <w:numPr>
           <w:ilvl w:val="0"/>
-          <w:numId w:val="1048"/>
+          <w:numId w:val="1056"/>
         </w:numPr>
         <w:pStyle w:val="Compact"/>
       </w:pPr>
@@ -8871,7 +9647,7 @@
       <w:pPr>
         <w:numPr>
           <w:ilvl w:val="0"/>
-          <w:numId w:val="1048"/>
+          <w:numId w:val="1056"/>
         </w:numPr>
         <w:pStyle w:val="Compact"/>
       </w:pPr>
@@ -8883,7 +9659,7 @@
       <w:pPr>
         <w:numPr>
           <w:ilvl w:val="0"/>
-          <w:numId w:val="1048"/>
+          <w:numId w:val="1056"/>
         </w:numPr>
         <w:pStyle w:val="Compact"/>
       </w:pPr>
@@ -9076,7 +9852,7 @@
       <w:pPr>
         <w:numPr>
           <w:ilvl w:val="0"/>
-          <w:numId w:val="1049"/>
+          <w:numId w:val="1057"/>
         </w:numPr>
         <w:pStyle w:val="Compact"/>
       </w:pPr>
@@ -9093,7 +9869,7 @@
       <w:pPr>
         <w:numPr>
           <w:ilvl w:val="0"/>
-          <w:numId w:val="1049"/>
+          <w:numId w:val="1057"/>
         </w:numPr>
         <w:pStyle w:val="Compact"/>
       </w:pPr>
@@ -9110,7 +9886,7 @@
       <w:pPr>
         <w:numPr>
           <w:ilvl w:val="0"/>
-          <w:numId w:val="1049"/>
+          <w:numId w:val="1057"/>
         </w:numPr>
         <w:pStyle w:val="Compact"/>
       </w:pPr>
@@ -9127,7 +9903,7 @@
       <w:pPr>
         <w:numPr>
           <w:ilvl w:val="0"/>
-          <w:numId w:val="1049"/>
+          <w:numId w:val="1057"/>
         </w:numPr>
         <w:pStyle w:val="Compact"/>
       </w:pPr>
@@ -9182,7 +9958,7 @@
       <w:pPr>
         <w:numPr>
           <w:ilvl w:val="0"/>
-          <w:numId w:val="1050"/>
+          <w:numId w:val="1058"/>
         </w:numPr>
         <w:pStyle w:val="Compact"/>
       </w:pPr>
@@ -9199,7 +9975,7 @@
       <w:pPr>
         <w:numPr>
           <w:ilvl w:val="0"/>
-          <w:numId w:val="1050"/>
+          <w:numId w:val="1058"/>
         </w:numPr>
         <w:pStyle w:val="Compact"/>
       </w:pPr>
@@ -9631,82 +10407,6 @@
       </w:pPr>
     </w:lvl>
   </w:abstractNum>
-  <w:abstractNum w:abstractNumId="991">
-    <w:nsid w:val="A991"/>
-    <w:multiLevelType w:val="multilevel"/>
-    <w:lvl w:ilvl="0">
-      <w:numFmt w:val="bullet"/>
-      <w:lvlText w:val="•"/>
-      <w:lvlJc w:val="left"/>
-      <w:pPr>
-        <w:ind w:left="720" w:hanging="480"/>
-      </w:pPr>
-    </w:lvl>
-    <w:lvl w:ilvl="1">
-      <w:numFmt w:val="bullet"/>
-      <w:lvlText w:val="–"/>
-      <w:lvlJc w:val="left"/>
-      <w:pPr>
-        <w:ind w:left="1440" w:hanging="480"/>
-      </w:pPr>
-    </w:lvl>
-    <w:lvl w:ilvl="2">
-      <w:numFmt w:val="bullet"/>
-      <w:lvlText w:val="•"/>
-      <w:lvlJc w:val="left"/>
-      <w:pPr>
-        <w:ind w:left="2160" w:hanging="480"/>
-      </w:pPr>
-    </w:lvl>
-    <w:lvl w:ilvl="3">
-      <w:numFmt w:val="bullet"/>
-      <w:lvlText w:val="–"/>
-      <w:lvlJc w:val="left"/>
-      <w:pPr>
-        <w:ind w:left="2880" w:hanging="480"/>
-      </w:pPr>
-    </w:lvl>
-    <w:lvl w:ilvl="4">
-      <w:numFmt w:val="bullet"/>
-      <w:lvlText w:val="•"/>
-      <w:lvlJc w:val="left"/>
-      <w:pPr>
-        <w:ind w:left="3600" w:hanging="480"/>
-      </w:pPr>
-    </w:lvl>
-    <w:lvl w:ilvl="5">
-      <w:numFmt w:val="bullet"/>
-      <w:lvlText w:val="–"/>
-      <w:lvlJc w:val="left"/>
-      <w:pPr>
-        <w:ind w:left="4320" w:hanging="480"/>
-      </w:pPr>
-    </w:lvl>
-    <w:lvl w:ilvl="6">
-      <w:numFmt w:val="bullet"/>
-      <w:lvlText w:val="•"/>
-      <w:lvlJc w:val="left"/>
-      <w:pPr>
-        <w:ind w:left="5040" w:hanging="480"/>
-      </w:pPr>
-    </w:lvl>
-    <w:lvl w:ilvl="7">
-      <w:numFmt w:val="bullet"/>
-      <w:lvlText w:val="–"/>
-      <w:lvlJc w:val="left"/>
-      <w:pPr>
-        <w:ind w:left="5760" w:hanging="480"/>
-      </w:pPr>
-    </w:lvl>
-    <w:lvl w:ilvl="8">
-      <w:numFmt w:val="bullet"/>
-      <w:lvlText w:val="•"/>
-      <w:lvlJc w:val="left"/>
-      <w:pPr>
-        <w:ind w:left="6480" w:hanging="480"/>
-      </w:pPr>
-    </w:lvl>
-  </w:abstractNum>
   <w:abstractNum w:abstractNumId="99411">
     <w:nsid w:val="A99411"/>
     <w:multiLevelType w:val="multilevel"/>
@@ -9792,14 +10492,144 @@
       </w:pPr>
     </w:lvl>
   </w:abstractNum>
+  <w:abstractNum w:abstractNumId="991">
+    <w:nsid w:val="A991"/>
+    <w:multiLevelType w:val="multilevel"/>
+    <w:lvl w:ilvl="0">
+      <w:numFmt w:val="bullet"/>
+      <w:lvlText w:val="•"/>
+      <w:lvlJc w:val="left"/>
+      <w:pPr>
+        <w:ind w:left="720" w:hanging="480"/>
+      </w:pPr>
+    </w:lvl>
+    <w:lvl w:ilvl="1">
+      <w:numFmt w:val="bullet"/>
+      <w:lvlText w:val="–"/>
+      <w:lvlJc w:val="left"/>
+      <w:pPr>
+        <w:ind w:left="1440" w:hanging="480"/>
+      </w:pPr>
+    </w:lvl>
+    <w:lvl w:ilvl="2">
+      <w:numFmt w:val="bullet"/>
+      <w:lvlText w:val="•"/>
+      <w:lvlJc w:val="left"/>
+      <w:pPr>
+        <w:ind w:left="2160" w:hanging="480"/>
+      </w:pPr>
+    </w:lvl>
+    <w:lvl w:ilvl="3">
+      <w:numFmt w:val="bullet"/>
+      <w:lvlText w:val="–"/>
+      <w:lvlJc w:val="left"/>
+      <w:pPr>
+        <w:ind w:left="2880" w:hanging="480"/>
+      </w:pPr>
+    </w:lvl>
+    <w:lvl w:ilvl="4">
+      <w:numFmt w:val="bullet"/>
+      <w:lvlText w:val="•"/>
+      <w:lvlJc w:val="left"/>
+      <w:pPr>
+        <w:ind w:left="3600" w:hanging="480"/>
+      </w:pPr>
+    </w:lvl>
+    <w:lvl w:ilvl="5">
+      <w:numFmt w:val="bullet"/>
+      <w:lvlText w:val="–"/>
+      <w:lvlJc w:val="left"/>
+      <w:pPr>
+        <w:ind w:left="4320" w:hanging="480"/>
+      </w:pPr>
+    </w:lvl>
+    <w:lvl w:ilvl="6">
+      <w:numFmt w:val="bullet"/>
+      <w:lvlText w:val="•"/>
+      <w:lvlJc w:val="left"/>
+      <w:pPr>
+        <w:ind w:left="5040" w:hanging="480"/>
+      </w:pPr>
+    </w:lvl>
+    <w:lvl w:ilvl="7">
+      <w:numFmt w:val="bullet"/>
+      <w:lvlText w:val="–"/>
+      <w:lvlJc w:val="left"/>
+      <w:pPr>
+        <w:ind w:left="5760" w:hanging="480"/>
+      </w:pPr>
+    </w:lvl>
+    <w:lvl w:ilvl="8">
+      <w:numFmt w:val="bullet"/>
+      <w:lvlText w:val="•"/>
+      <w:lvlJc w:val="left"/>
+      <w:pPr>
+        <w:ind w:left="6480" w:hanging="480"/>
+      </w:pPr>
+    </w:lvl>
+  </w:abstractNum>
   <w:num w:numId="1000">
     <w:abstractNumId w:val="990"/>
   </w:num>
   <w:num w:numId="1001">
-    <w:abstractNumId w:val="991"/>
+    <w:abstractNumId w:val="99411"/>
+    <w:lvlOverride w:ilvl="0">
+      <w:startOverride w:val="1"/>
+    </w:lvlOverride>
+    <w:lvlOverride w:ilvl="1">
+      <w:startOverride w:val="1"/>
+    </w:lvlOverride>
+    <w:lvlOverride w:ilvl="2">
+      <w:startOverride w:val="1"/>
+    </w:lvlOverride>
+    <w:lvlOverride w:ilvl="3">
+      <w:startOverride w:val="1"/>
+    </w:lvlOverride>
+    <w:lvlOverride w:ilvl="4">
+      <w:startOverride w:val="1"/>
+    </w:lvlOverride>
+    <w:lvlOverride w:ilvl="5">
+      <w:startOverride w:val="1"/>
+    </w:lvlOverride>
+    <w:lvlOverride w:ilvl="6">
+      <w:startOverride w:val="1"/>
+    </w:lvlOverride>
+    <w:lvlOverride w:ilvl="7">
+      <w:startOverride w:val="1"/>
+    </w:lvlOverride>
+    <w:lvlOverride w:ilvl="8">
+      <w:startOverride w:val="1"/>
+    </w:lvlOverride>
   </w:num>
   <w:num w:numId="1002">
-    <w:abstractNumId w:val="991"/>
+    <w:abstractNumId w:val="99411"/>
+    <w:lvlOverride w:ilvl="0">
+      <w:startOverride w:val="1"/>
+    </w:lvlOverride>
+    <w:lvlOverride w:ilvl="1">
+      <w:startOverride w:val="1"/>
+    </w:lvlOverride>
+    <w:lvlOverride w:ilvl="2">
+      <w:startOverride w:val="1"/>
+    </w:lvlOverride>
+    <w:lvlOverride w:ilvl="3">
+      <w:startOverride w:val="1"/>
+    </w:lvlOverride>
+    <w:lvlOverride w:ilvl="4">
+      <w:startOverride w:val="1"/>
+    </w:lvlOverride>
+    <w:lvlOverride w:ilvl="5">
+      <w:startOverride w:val="1"/>
+    </w:lvlOverride>
+    <w:lvlOverride w:ilvl="6">
+      <w:startOverride w:val="1"/>
+    </w:lvlOverride>
+    <w:lvlOverride w:ilvl="7">
+      <w:startOverride w:val="1"/>
+    </w:lvlOverride>
+    <w:lvlOverride w:ilvl="8">
+      <w:startOverride w:val="1"/>
+    </w:lvlOverride>
   </w:num>
   <w:num w:numId="1003">
     <w:abstractNumId w:val="99411"/>
@@ -9832,19 +10662,154 @@
     </w:lvlOverride>
   </w:num>
   <w:num w:numId="1004">
-    <w:abstractNumId w:val="991"/>
+    <w:abstractNumId w:val="99411"/>
+    <w:lvlOverride w:ilvl="0">
+      <w:startOverride w:val="1"/>
+    </w:lvlOverride>
+    <w:lvlOverride w:ilvl="1">
+      <w:startOverride w:val="1"/>
+    </w:lvlOverride>
+    <w:lvlOverride w:ilvl="2">
+      <w:startOverride w:val="1"/>
+    </w:lvlOverride>
+    <w:lvlOverride w:ilvl="3">
+      <w:startOverride w:val="1"/>
+    </w:lvlOverride>
+    <w:lvlOverride w:ilvl="4">
+      <w:startOverride w:val="1"/>
+    </w:lvlOverride>
+    <w:lvlOverride w:ilvl="5">
+      <w:startOverride w:val="1"/>
+    </w:lvlOverride>
+    <w:lvlOverride w:ilvl="6">
+      <w:startOverride w:val="1"/>
+    </w:lvlOverride>
+    <w:lvlOverride w:ilvl="7">
+      <w:startOverride w:val="1"/>
+    </w:lvlOverride>
+    <w:lvlOverride w:ilvl="8">
+      <w:startOverride w:val="1"/>
+    </w:lvlOverride>
   </w:num>
   <w:num w:numId="1005">
-    <w:abstractNumId w:val="991"/>
+    <w:abstractNumId w:val="99411"/>
+    <w:lvlOverride w:ilvl="0">
+      <w:startOverride w:val="1"/>
+    </w:lvlOverride>
+    <w:lvlOverride w:ilvl="1">
+      <w:startOverride w:val="1"/>
+    </w:lvlOverride>
+    <w:lvlOverride w:ilvl="2">
+      <w:startOverride w:val="1"/>
+    </w:lvlOverride>
+    <w:lvlOverride w:ilvl="3">
+      <w:startOverride w:val="1"/>
+    </w:lvlOverride>
+    <w:lvlOverride w:ilvl="4">
+      <w:startOverride w:val="1"/>
+    </w:lvlOverride>
+    <w:lvlOverride w:ilvl="5">
+      <w:startOverride w:val="1"/>
+    </w:lvlOverride>
+    <w:lvlOverride w:ilvl="6">
+      <w:startOverride w:val="1"/>
+    </w:lvlOverride>
+    <w:lvlOverride w:ilvl="7">
+      <w:startOverride w:val="1"/>
+    </w:lvlOverride>
+    <w:lvlOverride w:ilvl="8">
+      <w:startOverride w:val="1"/>
+    </w:lvlOverride>
   </w:num>
   <w:num w:numId="1006">
-    <w:abstractNumId w:val="991"/>
+    <w:abstractNumId w:val="99411"/>
+    <w:lvlOverride w:ilvl="0">
+      <w:startOverride w:val="1"/>
+    </w:lvlOverride>
+    <w:lvlOverride w:ilvl="1">
+      <w:startOverride w:val="1"/>
+    </w:lvlOverride>
+    <w:lvlOverride w:ilvl="2">
+      <w:startOverride w:val="1"/>
+    </w:lvlOverride>
+    <w:lvlOverride w:ilvl="3">
+      <w:startOverride w:val="1"/>
+    </w:lvlOverride>
+    <w:lvlOverride w:ilvl="4">
+      <w:startOverride w:val="1"/>
+    </w:lvlOverride>
+    <w:lvlOverride w:ilvl="5">
+      <w:startOverride w:val="1"/>
+    </w:lvlOverride>
+    <w:lvlOverride w:ilvl="6">
+      <w:startOverride w:val="1"/>
+    </w:lvlOverride>
+    <w:lvlOverride w:ilvl="7">
+      <w:startOverride w:val="1"/>
+    </w:lvlOverride>
+    <w:lvlOverride w:ilvl="8">
+      <w:startOverride w:val="1"/>
+    </w:lvlOverride>
   </w:num>
   <w:num w:numId="1007">
-    <w:abstractNumId w:val="991"/>
+    <w:abstractNumId w:val="99411"/>
+    <w:lvlOverride w:ilvl="0">
+      <w:startOverride w:val="1"/>
+    </w:lvlOverride>
+    <w:lvlOverride w:ilvl="1">
+      <w:startOverride w:val="1"/>
+    </w:lvlOverride>
+    <w:lvlOverride w:ilvl="2">
+      <w:startOverride w:val="1"/>
+    </w:lvlOverride>
+    <w:lvlOverride w:ilvl="3">
+      <w:startOverride w:val="1"/>
+    </w:lvlOverride>
+    <w:lvlOverride w:ilvl="4">
+      <w:startOverride w:val="1"/>
+    </w:lvlOverride>
+    <w:lvlOverride w:ilvl="5">
+      <w:startOverride w:val="1"/>
+    </w:lvlOverride>
+    <w:lvlOverride w:ilvl="6">
+      <w:startOverride w:val="1"/>
+    </w:lvlOverride>
+    <w:lvlOverride w:ilvl="7">
+      <w:startOverride w:val="1"/>
+    </w:lvlOverride>
+    <w:lvlOverride w:ilvl="8">
+      <w:startOverride w:val="1"/>
+    </w:lvlOverride>
   </w:num>
   <w:num w:numId="1008">
-    <w:abstractNumId w:val="991"/>
+    <w:abstractNumId w:val="99411"/>
+    <w:lvlOverride w:ilvl="0">
+      <w:startOverride w:val="1"/>
+    </w:lvlOverride>
+    <w:lvlOverride w:ilvl="1">
+      <w:startOverride w:val="1"/>
+    </w:lvlOverride>
+    <w:lvlOverride w:ilvl="2">
+      <w:startOverride w:val="1"/>
+    </w:lvlOverride>
+    <w:lvlOverride w:ilvl="3">
+      <w:startOverride w:val="1"/>
+    </w:lvlOverride>
+    <w:lvlOverride w:ilvl="4">
+      <w:startOverride w:val="1"/>
+    </w:lvlOverride>
+    <w:lvlOverride w:ilvl="5">
+      <w:startOverride w:val="1"/>
+    </w:lvlOverride>
+    <w:lvlOverride w:ilvl="6">
+      <w:startOverride w:val="1"/>
+    </w:lvlOverride>
+    <w:lvlOverride w:ilvl="7">
+      <w:startOverride w:val="1"/>
+    </w:lvlOverride>
+    <w:lvlOverride w:ilvl="8">
+      <w:startOverride w:val="1"/>
+    </w:lvlOverride>
   </w:num>
   <w:num w:numId="1009">
     <w:abstractNumId w:val="991"/>
@@ -9853,7 +10818,34 @@
     <w:abstractNumId w:val="991"/>
   </w:num>
   <w:num w:numId="1011">
-    <w:abstractNumId w:val="991"/>
+    <w:abstractNumId w:val="99411"/>
+    <w:lvlOverride w:ilvl="0">
+      <w:startOverride w:val="1"/>
+    </w:lvlOverride>
+    <w:lvlOverride w:ilvl="1">
+      <w:startOverride w:val="1"/>
+    </w:lvlOverride>
+    <w:lvlOverride w:ilvl="2">
+      <w:startOverride w:val="1"/>
+    </w:lvlOverride>
+    <w:lvlOverride w:ilvl="3">
+      <w:startOverride w:val="1"/>
+    </w:lvlOverride>
+    <w:lvlOverride w:ilvl="4">
+      <w:startOverride w:val="1"/>
+    </w:lvlOverride>
+    <w:lvlOverride w:ilvl="5">
+      <w:startOverride w:val="1"/>
+    </w:lvlOverride>
+    <w:lvlOverride w:ilvl="6">
+      <w:startOverride w:val="1"/>
+    </w:lvlOverride>
+    <w:lvlOverride w:ilvl="7">
+      <w:startOverride w:val="1"/>
+    </w:lvlOverride>
+    <w:lvlOverride w:ilvl="8">
+      <w:startOverride w:val="1"/>
+    </w:lvlOverride>
   </w:num>
   <w:num w:numId="1012">
     <w:abstractNumId w:val="991"/>
@@ -9880,64 +10872,10 @@
     <w:abstractNumId w:val="991"/>
   </w:num>
   <w:num w:numId="1020">
-    <w:abstractNumId w:val="99411"/>
-    <w:lvlOverride w:ilvl="0">
-      <w:startOverride w:val="1"/>
-    </w:lvlOverride>
-    <w:lvlOverride w:ilvl="1">
-      <w:startOverride w:val="1"/>
-    </w:lvlOverride>
-    <w:lvlOverride w:ilvl="2">
-      <w:startOverride w:val="1"/>
-    </w:lvlOverride>
-    <w:lvlOverride w:ilvl="3">
-      <w:startOverride w:val="1"/>
-    </w:lvlOverride>
-    <w:lvlOverride w:ilvl="4">
-      <w:startOverride w:val="1"/>
-    </w:lvlOverride>
-    <w:lvlOverride w:ilvl="5">
-      <w:startOverride w:val="1"/>
-    </w:lvlOverride>
-    <w:lvlOverride w:ilvl="6">
-      <w:startOverride w:val="1"/>
-    </w:lvlOverride>
-    <w:lvlOverride w:ilvl="7">
-      <w:startOverride w:val="1"/>
-    </w:lvlOverride>
-    <w:lvlOverride w:ilvl="8">
-      <w:startOverride w:val="1"/>
-    </w:lvlOverride>
+    <w:abstractNumId w:val="991"/>
   </w:num>
   <w:num w:numId="1021">
-    <w:abstractNumId w:val="99411"/>
-    <w:lvlOverride w:ilvl="0">
-      <w:startOverride w:val="1"/>
-    </w:lvlOverride>
-    <w:lvlOverride w:ilvl="1">
-      <w:startOverride w:val="1"/>
-    </w:lvlOverride>
-    <w:lvlOverride w:ilvl="2">
-      <w:startOverride w:val="1"/>
-    </w:lvlOverride>
-    <w:lvlOverride w:ilvl="3">
-      <w:startOverride w:val="1"/>
-    </w:lvlOverride>
-    <w:lvlOverride w:ilvl="4">
-      <w:startOverride w:val="1"/>
-    </w:lvlOverride>
-    <w:lvlOverride w:ilvl="5">
-      <w:startOverride w:val="1"/>
-    </w:lvlOverride>
-    <w:lvlOverride w:ilvl="6">
-      <w:startOverride w:val="1"/>
-    </w:lvlOverride>
-    <w:lvlOverride w:ilvl="7">
-      <w:startOverride w:val="1"/>
-    </w:lvlOverride>
-    <w:lvlOverride w:ilvl="8">
-      <w:startOverride w:val="1"/>
-    </w:lvlOverride>
+    <w:abstractNumId w:val="991"/>
   </w:num>
   <w:num w:numId="1022">
     <w:abstractNumId w:val="991"/>
@@ -9988,7 +10926,34 @@
     </w:lvlOverride>
   </w:num>
   <w:num w:numId="1029">
-    <w:abstractNumId w:val="991"/>
+    <w:abstractNumId w:val="99411"/>
+    <w:lvlOverride w:ilvl="0">
+      <w:startOverride w:val="1"/>
+    </w:lvlOverride>
+    <w:lvlOverride w:ilvl="1">
+      <w:startOverride w:val="1"/>
+    </w:lvlOverride>
+    <w:lvlOverride w:ilvl="2">
+      <w:startOverride w:val="1"/>
+    </w:lvlOverride>
+    <w:lvlOverride w:ilvl="3">
+      <w:startOverride w:val="1"/>
+    </w:lvlOverride>
+    <w:lvlOverride w:ilvl="4">
+      <w:startOverride w:val="1"/>
+    </w:lvlOverride>
+    <w:lvlOverride w:ilvl="5">
+      <w:startOverride w:val="1"/>
+    </w:lvlOverride>
+    <w:lvlOverride w:ilvl="6">
+      <w:startOverride w:val="1"/>
+    </w:lvlOverride>
+    <w:lvlOverride w:ilvl="7">
+      <w:startOverride w:val="1"/>
+    </w:lvlOverride>
+    <w:lvlOverride w:ilvl="8">
+      <w:startOverride w:val="1"/>
+    </w:lvlOverride>
   </w:num>
   <w:num w:numId="1030">
     <w:abstractNumId w:val="991"/>
@@ -10009,7 +10974,34 @@
     <w:abstractNumId w:val="991"/>
   </w:num>
   <w:num w:numId="1036">
-    <w:abstractNumId w:val="991"/>
+    <w:abstractNumId w:val="99411"/>
+    <w:lvlOverride w:ilvl="0">
+      <w:startOverride w:val="1"/>
+    </w:lvlOverride>
+    <w:lvlOverride w:ilvl="1">
+      <w:startOverride w:val="1"/>
+    </w:lvlOverride>
+    <w:lvlOverride w:ilvl="2">
+      <w:startOverride w:val="1"/>
+    </w:lvlOverride>
+    <w:lvlOverride w:ilvl="3">
+      <w:startOverride w:val="1"/>
+    </w:lvlOverride>
+    <w:lvlOverride w:ilvl="4">
+      <w:startOverride w:val="1"/>
+    </w:lvlOverride>
+    <w:lvlOverride w:ilvl="5">
+      <w:startOverride w:val="1"/>
+    </w:lvlOverride>
+    <w:lvlOverride w:ilvl="6">
+      <w:startOverride w:val="1"/>
+    </w:lvlOverride>
+    <w:lvlOverride w:ilvl="7">
+      <w:startOverride w:val="1"/>
+    </w:lvlOverride>
+    <w:lvlOverride w:ilvl="8">
+      <w:startOverride w:val="1"/>
+    </w:lvlOverride>
   </w:num>
   <w:num w:numId="1037">
     <w:abstractNumId w:val="991"/>
@@ -10027,67 +11019,13 @@
     <w:abstractNumId w:val="991"/>
   </w:num>
   <w:num w:numId="1042">
-    <w:abstractNumId w:val="99411"/>
-    <w:lvlOverride w:ilvl="0">
-      <w:startOverride w:val="1"/>
-    </w:lvlOverride>
-    <w:lvlOverride w:ilvl="1">
-      <w:startOverride w:val="1"/>
-    </w:lvlOverride>
-    <w:lvlOverride w:ilvl="2">
-      <w:startOverride w:val="1"/>
-    </w:lvlOverride>
-    <w:lvlOverride w:ilvl="3">
-      <w:startOverride w:val="1"/>
-    </w:lvlOverride>
-    <w:lvlOverride w:ilvl="4">
-      <w:startOverride w:val="1"/>
-    </w:lvlOverride>
-    <w:lvlOverride w:ilvl="5">
-      <w:startOverride w:val="1"/>
-    </w:lvlOverride>
-    <w:lvlOverride w:ilvl="6">
-      <w:startOverride w:val="1"/>
-    </w:lvlOverride>
-    <w:lvlOverride w:ilvl="7">
-      <w:startOverride w:val="1"/>
-    </w:lvlOverride>
-    <w:lvlOverride w:ilvl="8">
-      <w:startOverride w:val="1"/>
-    </w:lvlOverride>
+    <w:abstractNumId w:val="991"/>
   </w:num>
   <w:num w:numId="1043">
     <w:abstractNumId w:val="991"/>
   </w:num>
   <w:num w:numId="1044">
-    <w:abstractNumId w:val="99411"/>
-    <w:lvlOverride w:ilvl="0">
-      <w:startOverride w:val="1"/>
-    </w:lvlOverride>
-    <w:lvlOverride w:ilvl="1">
-      <w:startOverride w:val="1"/>
-    </w:lvlOverride>
-    <w:lvlOverride w:ilvl="2">
-      <w:startOverride w:val="1"/>
-    </w:lvlOverride>
-    <w:lvlOverride w:ilvl="3">
-      <w:startOverride w:val="1"/>
-    </w:lvlOverride>
-    <w:lvlOverride w:ilvl="4">
-      <w:startOverride w:val="1"/>
-    </w:lvlOverride>
-    <w:lvlOverride w:ilvl="5">
-      <w:startOverride w:val="1"/>
-    </w:lvlOverride>
-    <w:lvlOverride w:ilvl="6">
-      <w:startOverride w:val="1"/>
-    </w:lvlOverride>
-    <w:lvlOverride w:ilvl="7">
-      <w:startOverride w:val="1"/>
-    </w:lvlOverride>
-    <w:lvlOverride w:ilvl="8">
-      <w:startOverride w:val="1"/>
-    </w:lvlOverride>
+    <w:abstractNumId w:val="991"/>
   </w:num>
   <w:num w:numId="1045">
     <w:abstractNumId w:val="991"/>
@@ -10105,6 +11043,84 @@
     <w:abstractNumId w:val="991"/>
   </w:num>
   <w:num w:numId="1050">
+    <w:abstractNumId w:val="99411"/>
+    <w:lvlOverride w:ilvl="0">
+      <w:startOverride w:val="1"/>
+    </w:lvlOverride>
+    <w:lvlOverride w:ilvl="1">
+      <w:startOverride w:val="1"/>
+    </w:lvlOverride>
+    <w:lvlOverride w:ilvl="2">
+      <w:startOverride w:val="1"/>
+    </w:lvlOverride>
+    <w:lvlOverride w:ilvl="3">
+      <w:startOverride w:val="1"/>
+    </w:lvlOverride>
+    <w:lvlOverride w:ilvl="4">
+      <w:startOverride w:val="1"/>
+    </w:lvlOverride>
+    <w:lvlOverride w:ilvl="5">
+      <w:startOverride w:val="1"/>
+    </w:lvlOverride>
+    <w:lvlOverride w:ilvl="6">
+      <w:startOverride w:val="1"/>
+    </w:lvlOverride>
+    <w:lvlOverride w:ilvl="7">
+      <w:startOverride w:val="1"/>
+    </w:lvlOverride>
+    <w:lvlOverride w:ilvl="8">
+      <w:startOverride w:val="1"/>
+    </w:lvlOverride>
+  </w:num>
+  <w:num w:numId="1051">
+    <w:abstractNumId w:val="991"/>
+  </w:num>
+  <w:num w:numId="1052">
+    <w:abstractNumId w:val="99411"/>
+    <w:lvlOverride w:ilvl="0">
+      <w:startOverride w:val="1"/>
+    </w:lvlOverride>
+    <w:lvlOverride w:ilvl="1">
+      <w:startOverride w:val="1"/>
+    </w:lvlOverride>
+    <w:lvlOverride w:ilvl="2">
+      <w:startOverride w:val="1"/>
+    </w:lvlOverride>
+    <w:lvlOverride w:ilvl="3">
+      <w:startOverride w:val="1"/>
+    </w:lvlOverride>
+    <w:lvlOverride w:ilvl="4">
+      <w:startOverride w:val="1"/>
+    </w:lvlOverride>
+    <w:lvlOverride w:ilvl="5">
+      <w:startOverride w:val="1"/>
+    </w:lvlOverride>
+    <w:lvlOverride w:ilvl="6">
+      <w:startOverride w:val="1"/>
+    </w:lvlOverride>
+    <w:lvlOverride w:ilvl="7">
+      <w:startOverride w:val="1"/>
+    </w:lvlOverride>
+    <w:lvlOverride w:ilvl="8">
+      <w:startOverride w:val="1"/>
+    </w:lvlOverride>
+  </w:num>
+  <w:num w:numId="1053">
+    <w:abstractNumId w:val="991"/>
+  </w:num>
+  <w:num w:numId="1054">
+    <w:abstractNumId w:val="991"/>
+  </w:num>
+  <w:num w:numId="1055">
+    <w:abstractNumId w:val="991"/>
+  </w:num>
+  <w:num w:numId="1056">
+    <w:abstractNumId w:val="991"/>
+  </w:num>
+  <w:num w:numId="1057">
+    <w:abstractNumId w:val="991"/>
+  </w:num>
+  <w:num w:numId="1058">
     <w:abstractNumId w:val="991"/>
   </w:num>
 </w:numbering>

--- a/páginas_wiki/guia-de-autodiagnostico/descargas/guia-descargable/guia-de-autodiagnostico.docx
+++ b/páginas_wiki/guia-de-autodiagnostico/descargas/guia-descargable/guia-de-autodiagnostico.docx
@@ -2,6 +2,14 @@
 <file path=word/document.xml><?xml version="1.0" encoding="utf-8"?>
 <w:document xmlns:w="http://schemas.openxmlformats.org/wordprocessingml/2006/main" xmlns:m="http://schemas.openxmlformats.org/officeDocument/2006/math" xmlns:r="http://schemas.openxmlformats.org/officeDocument/2006/relationships" xmlns:o="urn:schemas-microsoft-com:office:office" xmlns:v="urn:schemas-microsoft-com:vml" xmlns:w10="urn:schemas-microsoft-com:office:word" xmlns:a="http://schemas.openxmlformats.org/drawingml/2006/main" xmlns:pic="http://schemas.openxmlformats.org/drawingml/2006/picture" xmlns:wp="http://schemas.openxmlformats.org/drawingml/2006/wordprocessingDrawing">
   <w:body>
+    <w:p>
+      <w:pPr>
+        <w:pStyle w:val="Title"/>
+      </w:pPr>
+      <w:r>
+        <w:t xml:space="preserve">Guía de autodiagnóstico de autismo para documentación y autoanálisis.</w:t>
+      </w:r>
+    </w:p>
     <w:p>
       <w:pPr>
         <w:pStyle w:val="FirstParagraph"/>

--- a/páginas_wiki/guia-de-autodiagnostico/descargas/guia-descargable/guia-de-autodiagnostico.docx
+++ b/páginas_wiki/guia-de-autodiagnostico/descargas/guia-descargable/guia-de-autodiagnostico.docx
@@ -579,13 +579,7 @@
         <w:pStyle w:val="Compact"/>
       </w:pPr>
       <w:r>
-        <w:t xml:space="preserve">🦖</w:t>
-      </w:r>
-      <w:r>
-        <w:t xml:space="preserve"> </w:t>
-      </w:r>
-      <w:r>
-        <w:t xml:space="preserve">:</w:t>
+        <w:t xml:space="preserve">:t-rex</w:t>
       </w:r>
       <w:r>
         <w:t xml:space="preserve"> </w:t>

--- a/páginas_wiki/guia-de-autodiagnostico/descargas/guia-descargable/guia-de-autodiagnostico.docx
+++ b/páginas_wiki/guia-de-autodiagnostico/descargas/guia-descargable/guia-de-autodiagnostico.docx
@@ -579,7 +579,7 @@
         <w:pStyle w:val="Compact"/>
       </w:pPr>
       <w:r>
-        <w:t xml:space="preserve">:t-rex</w:t>
+        <w:t xml:space="preserve">🦖</w:t>
       </w:r>
       <w:r>
         <w:t xml:space="preserve"> </w:t>
@@ -1128,7 +1128,28 @@
         <w:t xml:space="preserve"> </w:t>
       </w:r>
       <w:r>
-        <w:t xml:space="preserve">La primera, la manera "oficial" consiste en que pruebes con el sistema</w:t>
+        <w:t xml:space="preserve">La</w:t>
+      </w:r>
+      <w:r>
+        <w:t xml:space="preserve"> </w:t>
+      </w:r>
+      <w:r>
+        <w:t xml:space="preserve">primera vía</w:t>
+      </w:r>
+      <w:r>
+        <w:t xml:space="preserve">, la manera "oficial" consiste en que pruebes con el</w:t>
+      </w:r>
+      <w:r>
+        <w:t xml:space="preserve"> </w:t>
+      </w:r>
+      <w:r>
+        <w:t xml:space="preserve">💊</w:t>
+      </w:r>
+      <w:r>
+        <w:t xml:space="preserve"> </w:t>
+      </w:r>
+      <w:r>
+        <w:t xml:space="preserve">sistema</w:t>
       </w:r>
       <w:r>
         <w:t xml:space="preserve"> </w:t>
@@ -1164,10 +1185,16 @@
         <w:t xml:space="preserve"> </w:t>
       </w:r>
       <w:r>
-        <w:t xml:space="preserve">Sería conveniente leer este</w:t>
-      </w:r>
-      <w:r>
-        <w:t xml:space="preserve"> </w:t>
+        <w:t xml:space="preserve">Sería conveniente leer nuestro</w:t>
+      </w:r>
+      <w:r>
+        <w:t xml:space="preserve"> </w:t>
+      </w:r>
+      <w:r>
+        <w:t xml:space="preserve">👎</w:t>
+      </w:r>
+      <w:r>
+        <w:t xml:space="preserve">🧑‍🔬</w:t>
       </w:r>
       <w:hyperlink w:anchor="X859fba1bb6658f2697681940e9e3bf354e81673">
         <w:r>
@@ -1213,44 +1240,34 @@
         <w:t xml:space="preserve">🟡</w:t>
       </w:r>
       <w:r>
-        <w:t xml:space="preserve"> </w:t>
-      </w:r>
-      <w:r>
-        <w:t xml:space="preserve">La segunda vía implica que tengas personas de referencia (autistas</w:t>
-      </w:r>
-      <w:r>
-        <w:t xml:space="preserve"> </w:t>
-      </w:r>
-      <w:r>
-        <w:t xml:space="preserve">preferiblemente) que te apoyen, aconsejen y acompañen en el</w:t>
-      </w:r>
-      <w:r>
-        <w:t xml:space="preserve"> </w:t>
-      </w:r>
-      <w:r>
-        <w:t xml:space="preserve">proceso. Requiere de mucha suerte y aunque no es una mala vía, las personas</w:t>
-      </w:r>
-      <w:r>
-        <w:t xml:space="preserve"> </w:t>
-      </w:r>
-      <w:r>
-        <w:t xml:space="preserve">deberían estar</w:t>
-      </w:r>
-      <w:r>
-        <w:t xml:space="preserve"> </w:t>
-      </w:r>
-      <w:r>
-        <w:rPr>
-          <w:bCs/>
-          <w:b/>
-        </w:rPr>
-        <w:t xml:space="preserve">muy formadas</w:t>
-      </w:r>
-      <w:r>
-        <w:t xml:space="preserve"> </w:t>
-      </w:r>
-      <w:r>
-        <w:t xml:space="preserve">para recomendarte cosas como:</w:t>
+        <w:t xml:space="preserve">🤓</w:t>
+      </w:r>
+      <w:r>
+        <w:t xml:space="preserve"> </w:t>
+      </w:r>
+      <w:r>
+        <w:t xml:space="preserve">Autodiagnósticarte con autistas de referencia</w:t>
+      </w:r>
+      <w:r>
+        <w:t xml:space="preserve">:</w:t>
+      </w:r>
+      <w:r>
+        <w:t xml:space="preserve"> </w:t>
+      </w:r>
+      <w:r>
+        <w:t xml:space="preserve">Apoyarte en gente autista o que sepa del tema para que te acompañen en el</w:t>
+      </w:r>
+      <w:r>
+        <w:t xml:space="preserve"> </w:t>
+      </w:r>
+      <w:r>
+        <w:t xml:space="preserve">proceso. Es una buena vía para empezar a funcionar y encontrar hilos de los que tirar,</w:t>
+      </w:r>
+      <w:r>
+        <w:t xml:space="preserve"> </w:t>
+      </w:r>
+      <w:r>
+        <w:t xml:space="preserve">pero tiene los siguientes problemas:</w:t>
       </w:r>
     </w:p>
     <w:p>
@@ -1262,7 +1279,7 @@
         <w:pStyle w:val="Compact"/>
       </w:pPr>
       <w:r>
-        <w:t xml:space="preserve">Formas de investigar sobre tus rasgos autistas.</w:t>
+        <w:t xml:space="preserve">Requiere de mucha suerte</w:t>
       </w:r>
     </w:p>
     <w:p>
@@ -1274,13 +1291,23 @@
         <w:pStyle w:val="Compact"/>
       </w:pPr>
       <w:r>
-        <w:t xml:space="preserve">Lugares donde recibir ayuda profesional y diagnosticarte oficialmente (si</w:t>
-      </w:r>
-      <w:r>
-        <w:t xml:space="preserve"> </w:t>
-      </w:r>
-      <w:r>
-        <w:t xml:space="preserve">lo deseas).</w:t>
+        <w:t xml:space="preserve">Es necesaria</w:t>
+      </w:r>
+      <w:r>
+        <w:t xml:space="preserve"> </w:t>
+      </w:r>
+      <w:r>
+        <w:rPr>
+          <w:bCs/>
+          <w:b/>
+        </w:rPr>
+        <w:t xml:space="preserve">mucha formación</w:t>
+      </w:r>
+      <w:r>
+        <w:t xml:space="preserve"> </w:t>
+      </w:r>
+      <w:r>
+        <w:t xml:space="preserve">y no es habitual encontrar espacios que te ofrezcan acceso a información de forma simplificada, fiable, en bloque y desde una perspectiva anticapacitista.</w:t>
       </w:r>
     </w:p>
     <w:p>
@@ -1292,49 +1319,128 @@
         <w:pStyle w:val="Compact"/>
       </w:pPr>
       <w:r>
+        <w:t xml:space="preserve">Es díficil encontrar información como:</w:t>
+      </w:r>
+    </w:p>
+    <w:p>
+      <w:pPr>
+        <w:numPr>
+          <w:ilvl w:val="2"/>
+          <w:numId w:val="1013"/>
+        </w:numPr>
+        <w:pStyle w:val="Compact"/>
+      </w:pPr>
+      <w:r>
+        <w:t xml:space="preserve">Formas de investigar y evaluar sobre tus rasgos autistas.</w:t>
+      </w:r>
+    </w:p>
+    <w:p>
+      <w:pPr>
+        <w:numPr>
+          <w:ilvl w:val="2"/>
+          <w:numId w:val="1013"/>
+        </w:numPr>
+        <w:pStyle w:val="Compact"/>
+      </w:pPr>
+      <w:r>
+        <w:t xml:space="preserve">Lugares donde recibir ayuda profesional y diagnosticarte oficialmente (si</w:t>
+      </w:r>
+      <w:r>
+        <w:t xml:space="preserve"> </w:t>
+      </w:r>
+      <w:r>
+        <w:t xml:space="preserve">lo deseas).</w:t>
+      </w:r>
+    </w:p>
+    <w:p>
+      <w:pPr>
+        <w:numPr>
+          <w:ilvl w:val="2"/>
+          <w:numId w:val="1013"/>
+        </w:numPr>
+        <w:pStyle w:val="Compact"/>
+      </w:pPr>
+      <w:r>
         <w:t xml:space="preserve">Requisitos para prepararte para un reconocimiento de la discapacidad, etc.</w:t>
       </w:r>
     </w:p>
     <w:p>
       <w:pPr>
         <w:numPr>
+          <w:ilvl w:val="1"/>
+          <w:numId w:val="1012"/>
+        </w:numPr>
+        <w:pStyle w:val="Compact"/>
+      </w:pPr>
+      <w:r>
+        <w:t xml:space="preserve">Hay muchísima información errónea, poco accesible (en inglés).</w:t>
+      </w:r>
+    </w:p>
+    <w:p>
+      <w:pPr>
+        <w:numPr>
+          <w:ilvl w:val="1"/>
+          <w:numId w:val="1012"/>
+        </w:numPr>
+        <w:pStyle w:val="Compact"/>
+      </w:pPr>
+      <w:r>
+        <w:t xml:space="preserve">La información mas accesible tiene criterios desactualizados y generalmente capacititisas y patologizantes.</w:t>
+      </w:r>
+    </w:p>
+    <w:p>
+      <w:pPr>
+        <w:numPr>
           <w:ilvl w:val="0"/>
           <w:numId w:val="1000"/>
         </w:numPr>
       </w:pPr>
       <w:r>
-        <w:t xml:space="preserve">Son muchos datos y se necesita de tener mucha formación para acompañarte en</w:t>
-      </w:r>
-      <w:r>
-        <w:t xml:space="preserve"> </w:t>
-      </w:r>
-      <w:r>
-        <w:t xml:space="preserve">esta clase de procesos por lo que tampoco es exactamente una vía fácil. Por</w:t>
-      </w:r>
-      <w:r>
-        <w:t xml:space="preserve"> </w:t>
-      </w:r>
-      <w:r>
-        <w:t xml:space="preserve">otra parte, hay muchísima información errónea, poco accesible (en inglés),</w:t>
-      </w:r>
-      <w:r>
-        <w:t xml:space="preserve"> </w:t>
-      </w:r>
-      <w:r>
-        <w:t xml:space="preserve">y criterios desactualizados que en ocasiones hacen mas mal que bien. Suelen</w:t>
-      </w:r>
-      <w:r>
-        <w:t xml:space="preserve"> </w:t>
-      </w:r>
-      <w:r>
-        <w:t xml:space="preserve">estar mal explicadas:</w:t>
+        <w:t xml:space="preserve">ℹ️</w:t>
+      </w:r>
+      <w:r>
+        <w:t xml:space="preserve"> </w:t>
+      </w:r>
+      <w:r>
+        <w:rPr>
+          <w:bCs/>
+          <w:b/>
+        </w:rPr>
+        <w:t xml:space="preserve">Ejemplos</w:t>
+      </w:r>
+      <w:r>
+        <w:t xml:space="preserve">:</w:t>
       </w:r>
     </w:p>
     <w:p>
       <w:pPr>
         <w:numPr>
           <w:ilvl w:val="1"/>
-          <w:numId w:val="1013"/>
+          <w:numId w:val="1014"/>
+        </w:numPr>
+        <w:pStyle w:val="Compact"/>
+      </w:pPr>
+      <w:r>
+        <w:t xml:space="preserve">Sueles encontrar mas información asociada a Asperger que a autismo.</w:t>
+      </w:r>
+    </w:p>
+    <w:p>
+      <w:pPr>
+        <w:numPr>
+          <w:ilvl w:val="1"/>
+          <w:numId w:val="1014"/>
+        </w:numPr>
+        <w:pStyle w:val="Compact"/>
+      </w:pPr>
+      <w:r>
+        <w:t xml:space="preserve">Rasgos mal explicados</w:t>
+      </w:r>
+    </w:p>
+    <w:p>
+      <w:pPr>
+        <w:numPr>
+          <w:ilvl w:val="2"/>
+          <w:numId w:val="1015"/>
         </w:numPr>
         <w:pStyle w:val="Compact"/>
       </w:pPr>
@@ -1345,8 +1451,8 @@
     <w:p>
       <w:pPr>
         <w:numPr>
-          <w:ilvl w:val="1"/>
-          <w:numId w:val="1013"/>
+          <w:ilvl w:val="2"/>
+          <w:numId w:val="1015"/>
         </w:numPr>
         <w:pStyle w:val="Compact"/>
       </w:pPr>
@@ -1357,25 +1463,13 @@
     <w:p>
       <w:pPr>
         <w:numPr>
-          <w:ilvl w:val="1"/>
-          <w:numId w:val="1013"/>
+          <w:ilvl w:val="2"/>
+          <w:numId w:val="1015"/>
         </w:numPr>
         <w:pStyle w:val="Compact"/>
       </w:pPr>
       <w:r>
         <w:t xml:space="preserve">La autoestimulación ("stimming") y sus diferentes formas</w:t>
-      </w:r>
-    </w:p>
-    <w:p>
-      <w:pPr>
-        <w:numPr>
-          <w:ilvl w:val="1"/>
-          <w:numId w:val="1013"/>
-        </w:numPr>
-        <w:pStyle w:val="Compact"/>
-      </w:pPr>
-      <w:r>
-        <w:t xml:space="preserve">En general todo está mal explicado y representado</w:t>
       </w:r>
     </w:p>
     <w:p>
@@ -1460,7 +1554,7 @@
       <w:pPr>
         <w:numPr>
           <w:ilvl w:val="0"/>
-          <w:numId w:val="1014"/>
+          <w:numId w:val="1016"/>
         </w:numPr>
       </w:pPr>
       <w:r>
@@ -1471,173 +1565,6 @@
       </w:r>
       <w:r>
         <w:t xml:space="preserve">Cuestionamiento</w:t>
-      </w:r>
-      <w:r>
-        <w:t xml:space="preserve">:</w:t>
-      </w:r>
-    </w:p>
-    <w:p>
-      <w:pPr>
-        <w:numPr>
-          <w:ilvl w:val="1"/>
-          <w:numId w:val="1015"/>
-        </w:numPr>
-        <w:pStyle w:val="Compact"/>
-      </w:pPr>
-      <w:r>
-        <w:t xml:space="preserve">Hacer</w:t>
-      </w:r>
-      <w:r>
-        <w:t xml:space="preserve"> </w:t>
-      </w:r>
-      <w:r>
-        <w:rPr>
-          <w:bCs/>
-          <w:b/>
-        </w:rPr>
-        <w:t xml:space="preserve">valoraciones</w:t>
-      </w:r>
-      <w:r>
-        <w:t xml:space="preserve"> </w:t>
-      </w:r>
-      <w:r>
-        <w:t xml:space="preserve">arbitrarias</w:t>
-      </w:r>
-      <w:r>
-        <w:t xml:space="preserve"> </w:t>
-      </w:r>
-      <w:r>
-        <w:rPr>
-          <w:bCs/>
-          <w:b/>
-        </w:rPr>
-        <w:t xml:space="preserve">basadas en prejuicios</w:t>
-      </w:r>
-      <w:r>
-        <w:t xml:space="preserve">.</w:t>
-      </w:r>
-    </w:p>
-    <w:p>
-      <w:pPr>
-        <w:numPr>
-          <w:ilvl w:val="1"/>
-          <w:numId w:val="1015"/>
-        </w:numPr>
-        <w:pStyle w:val="Compact"/>
-      </w:pPr>
-      <w:r>
-        <w:t xml:space="preserve">Hacen que</w:t>
-      </w:r>
-      <w:r>
-        <w:t xml:space="preserve"> </w:t>
-      </w:r>
-      <w:r>
-        <w:rPr>
-          <w:bCs/>
-          <w:b/>
-        </w:rPr>
-        <w:t xml:space="preserve">acabes cuestionando tu experiencia vital</w:t>
-      </w:r>
-      <w:r>
-        <w:t xml:space="preserve"> </w:t>
-      </w:r>
-      <w:r>
-        <w:t xml:space="preserve">y tus rasgos y entrar en crisis por la falta de apoyo y de refuerzo positivo.</w:t>
-      </w:r>
-    </w:p>
-    <w:p>
-      <w:pPr>
-        <w:numPr>
-          <w:ilvl w:val="0"/>
-          <w:numId w:val="1014"/>
-        </w:numPr>
-      </w:pPr>
-      <w:r>
-        <w:t xml:space="preserve">☹️</w:t>
-      </w:r>
-      <w:r>
-        <w:t xml:space="preserve"> </w:t>
-      </w:r>
-      <w:r>
-        <w:t xml:space="preserve">Invalidación</w:t>
-      </w:r>
-      <w:r>
-        <w:t xml:space="preserve">:</w:t>
-      </w:r>
-    </w:p>
-    <w:p>
-      <w:pPr>
-        <w:numPr>
-          <w:ilvl w:val="1"/>
-          <w:numId w:val="1016"/>
-        </w:numPr>
-        <w:pStyle w:val="Compact"/>
-      </w:pPr>
-      <w:r>
-        <w:t xml:space="preserve">👎</w:t>
-      </w:r>
-      <w:r>
-        <w:t xml:space="preserve"> </w:t>
-      </w:r>
-      <w:r>
-        <w:t xml:space="preserve">Negarte la posibilidad de ser autista</w:t>
-      </w:r>
-      <w:r>
-        <w:t xml:space="preserve"> </w:t>
-      </w:r>
-      <w:r>
-        <w:rPr>
-          <w:bCs/>
-          <w:b/>
-        </w:rPr>
-        <w:t xml:space="preserve">sin siquiera valorarte</w:t>
-      </w:r>
-      <w:r>
-        <w:t xml:space="preserve"> </w:t>
-      </w:r>
-      <w:r>
-        <w:t xml:space="preserve">ni hacerte ningún tipo de prueba o entrevista</w:t>
-      </w:r>
-    </w:p>
-    <w:p>
-      <w:pPr>
-        <w:numPr>
-          <w:ilvl w:val="1"/>
-          <w:numId w:val="1016"/>
-        </w:numPr>
-        <w:pStyle w:val="Compact"/>
-      </w:pPr>
-      <w:r>
-        <w:t xml:space="preserve">❌</w:t>
-      </w:r>
-      <w:r>
-        <w:t xml:space="preserve"> </w:t>
-      </w:r>
-      <w:r>
-        <w:t xml:space="preserve">No te escuchan incluso cuando les das una lista rasgos claramente</w:t>
-      </w:r>
-      <w:r>
-        <w:t xml:space="preserve"> </w:t>
-      </w:r>
-      <w:r>
-        <w:t xml:space="preserve">autistas. Rebajan su importancia/relevancia.</w:t>
-      </w:r>
-    </w:p>
-    <w:p>
-      <w:pPr>
-        <w:numPr>
-          <w:ilvl w:val="0"/>
-          <w:numId w:val="1014"/>
-        </w:numPr>
-      </w:pPr>
-      <w:r>
-        <w:t xml:space="preserve">🖕</w:t>
-      </w:r>
-      <w:r>
-        <w:t xml:space="preserve"> </w:t>
-      </w:r>
-      <w:r>
-        <w:t xml:space="preserve">Dependencia de intermediarios y precarización</w:t>
       </w:r>
       <w:r>
         <w:t xml:space="preserve">:</w:t>
@@ -1649,71 +1576,39 @@
           <w:ilvl w:val="1"/>
           <w:numId w:val="1017"/>
         </w:numPr>
-      </w:pPr>
-      <w:r>
-        <w:t xml:space="preserve">💰</w:t>
-      </w:r>
-      <w:r>
-        <w:t xml:space="preserve"> </w:t>
-      </w:r>
-      <w:r>
-        <w:t xml:space="preserve">Precarización</w:t>
-      </w:r>
-      <w:r>
-        <w:t xml:space="preserve">: Hacen que tener un diagnóstico oficial</w:t>
-      </w:r>
-      <w:r>
-        <w:t xml:space="preserve"> </w:t>
-      </w:r>
-      <w:r>
-        <w:t xml:space="preserve">generalmente requiera de</w:t>
-      </w:r>
-      <w:r>
-        <w:t xml:space="preserve"> </w:t>
-      </w:r>
-      <w:r>
-        <w:rPr>
-          <w:bCs/>
-          <w:b/>
-        </w:rPr>
-        <w:t xml:space="preserve">muchos recursos económicos</w:t>
-      </w:r>
-      <w:r>
-        <w:t xml:space="preserve"> </w:t>
-      </w:r>
-      <w:r>
-        <w:t xml:space="preserve">por sistema y es</w:t>
-      </w:r>
-      <w:r>
-        <w:t xml:space="preserve"> </w:t>
-      </w:r>
-      <w:r>
-        <w:t xml:space="preserve">considerado un</w:t>
-      </w:r>
-      <w:r>
-        <w:t xml:space="preserve"> </w:t>
-      </w:r>
-      <w:r>
-        <w:rPr>
-          <w:bCs/>
-          <w:b/>
-        </w:rPr>
-        <w:t xml:space="preserve">privilegio de clase</w:t>
-      </w:r>
-      <w:r>
-        <w:t xml:space="preserve">. Incluso que puedas</w:t>
-      </w:r>
-      <w:r>
-        <w:t xml:space="preserve"> </w:t>
-      </w:r>
-      <w:r>
-        <w:t xml:space="preserve">necesitar de hacer diferentes valoraciones de diferentes profesionales y</w:t>
-      </w:r>
-      <w:r>
-        <w:t xml:space="preserve"> </w:t>
-      </w:r>
-      <w:r>
-        <w:t xml:space="preserve">tener que buscar sin parar porque sientes que no te toman en serio.</w:t>
+        <w:pStyle w:val="Compact"/>
+      </w:pPr>
+      <w:r>
+        <w:t xml:space="preserve">Hacer</w:t>
+      </w:r>
+      <w:r>
+        <w:t xml:space="preserve"> </w:t>
+      </w:r>
+      <w:r>
+        <w:rPr>
+          <w:bCs/>
+          <w:b/>
+        </w:rPr>
+        <w:t xml:space="preserve">valoraciones</w:t>
+      </w:r>
+      <w:r>
+        <w:t xml:space="preserve"> </w:t>
+      </w:r>
+      <w:r>
+        <w:t xml:space="preserve">arbitrarias</w:t>
+      </w:r>
+      <w:r>
+        <w:t xml:space="preserve"> </w:t>
+      </w:r>
+      <w:r>
+        <w:rPr>
+          <w:bCs/>
+          <w:b/>
+        </w:rPr>
+        <w:t xml:space="preserve">basadas en prejuicios</w:t>
+      </w:r>
+      <w:r>
+        <w:t xml:space="preserve">.</w:t>
       </w:r>
     </w:p>
     <w:p>
@@ -1722,6 +1617,205 @@
           <w:ilvl w:val="1"/>
           <w:numId w:val="1017"/>
         </w:numPr>
+        <w:pStyle w:val="Compact"/>
+      </w:pPr>
+      <w:r>
+        <w:t xml:space="preserve">Hacen que</w:t>
+      </w:r>
+      <w:r>
+        <w:t xml:space="preserve"> </w:t>
+      </w:r>
+      <w:r>
+        <w:rPr>
+          <w:bCs/>
+          <w:b/>
+        </w:rPr>
+        <w:t xml:space="preserve">acabes cuestionando tu experiencia vital</w:t>
+      </w:r>
+      <w:r>
+        <w:t xml:space="preserve"> </w:t>
+      </w:r>
+      <w:r>
+        <w:t xml:space="preserve">y tus rasgos y entrar en crisis por la falta de apoyo y de refuerzo positivo.</w:t>
+      </w:r>
+    </w:p>
+    <w:p>
+      <w:pPr>
+        <w:numPr>
+          <w:ilvl w:val="0"/>
+          <w:numId w:val="1016"/>
+        </w:numPr>
+      </w:pPr>
+      <w:r>
+        <w:t xml:space="preserve">☹️</w:t>
+      </w:r>
+      <w:r>
+        <w:t xml:space="preserve"> </w:t>
+      </w:r>
+      <w:r>
+        <w:t xml:space="preserve">Invalidación</w:t>
+      </w:r>
+      <w:r>
+        <w:t xml:space="preserve">:</w:t>
+      </w:r>
+    </w:p>
+    <w:p>
+      <w:pPr>
+        <w:numPr>
+          <w:ilvl w:val="1"/>
+          <w:numId w:val="1018"/>
+        </w:numPr>
+        <w:pStyle w:val="Compact"/>
+      </w:pPr>
+      <w:r>
+        <w:t xml:space="preserve">👎</w:t>
+      </w:r>
+      <w:r>
+        <w:t xml:space="preserve"> </w:t>
+      </w:r>
+      <w:r>
+        <w:t xml:space="preserve">Negarte la posibilidad de ser autista</w:t>
+      </w:r>
+      <w:r>
+        <w:t xml:space="preserve"> </w:t>
+      </w:r>
+      <w:r>
+        <w:rPr>
+          <w:bCs/>
+          <w:b/>
+        </w:rPr>
+        <w:t xml:space="preserve">sin siquiera valorarte</w:t>
+      </w:r>
+      <w:r>
+        <w:t xml:space="preserve"> </w:t>
+      </w:r>
+      <w:r>
+        <w:t xml:space="preserve">ni hacerte ningún tipo de prueba o entrevista</w:t>
+      </w:r>
+    </w:p>
+    <w:p>
+      <w:pPr>
+        <w:numPr>
+          <w:ilvl w:val="1"/>
+          <w:numId w:val="1018"/>
+        </w:numPr>
+        <w:pStyle w:val="Compact"/>
+      </w:pPr>
+      <w:r>
+        <w:t xml:space="preserve">❌</w:t>
+      </w:r>
+      <w:r>
+        <w:t xml:space="preserve"> </w:t>
+      </w:r>
+      <w:r>
+        <w:t xml:space="preserve">No te escuchan incluso cuando les das una lista rasgos claramente</w:t>
+      </w:r>
+      <w:r>
+        <w:t xml:space="preserve"> </w:t>
+      </w:r>
+      <w:r>
+        <w:t xml:space="preserve">autistas. Rebajan su importancia/relevancia.</w:t>
+      </w:r>
+    </w:p>
+    <w:p>
+      <w:pPr>
+        <w:numPr>
+          <w:ilvl w:val="0"/>
+          <w:numId w:val="1016"/>
+        </w:numPr>
+      </w:pPr>
+      <w:r>
+        <w:t xml:space="preserve">🖕</w:t>
+      </w:r>
+      <w:r>
+        <w:t xml:space="preserve"> </w:t>
+      </w:r>
+      <w:r>
+        <w:t xml:space="preserve">Dependencia de intermediarios y precarización</w:t>
+      </w:r>
+      <w:r>
+        <w:t xml:space="preserve">:</w:t>
+      </w:r>
+    </w:p>
+    <w:p>
+      <w:pPr>
+        <w:numPr>
+          <w:ilvl w:val="1"/>
+          <w:numId w:val="1019"/>
+        </w:numPr>
+      </w:pPr>
+      <w:r>
+        <w:t xml:space="preserve">💰</w:t>
+      </w:r>
+      <w:r>
+        <w:t xml:space="preserve"> </w:t>
+      </w:r>
+      <w:r>
+        <w:t xml:space="preserve">Precarización</w:t>
+      </w:r>
+      <w:r>
+        <w:t xml:space="preserve">: Hacen que tener un diagnóstico oficial</w:t>
+      </w:r>
+      <w:r>
+        <w:t xml:space="preserve"> </w:t>
+      </w:r>
+      <w:r>
+        <w:t xml:space="preserve">generalmente requiera de</w:t>
+      </w:r>
+      <w:r>
+        <w:t xml:space="preserve"> </w:t>
+      </w:r>
+      <w:r>
+        <w:rPr>
+          <w:bCs/>
+          <w:b/>
+        </w:rPr>
+        <w:t xml:space="preserve">muchos recursos económicos</w:t>
+      </w:r>
+      <w:r>
+        <w:t xml:space="preserve"> </w:t>
+      </w:r>
+      <w:r>
+        <w:t xml:space="preserve">por sistema y es</w:t>
+      </w:r>
+      <w:r>
+        <w:t xml:space="preserve"> </w:t>
+      </w:r>
+      <w:r>
+        <w:t xml:space="preserve">considerado un</w:t>
+      </w:r>
+      <w:r>
+        <w:t xml:space="preserve"> </w:t>
+      </w:r>
+      <w:r>
+        <w:rPr>
+          <w:bCs/>
+          <w:b/>
+        </w:rPr>
+        <w:t xml:space="preserve">privilegio de clase</w:t>
+      </w:r>
+      <w:r>
+        <w:t xml:space="preserve">. Incluso que puedas</w:t>
+      </w:r>
+      <w:r>
+        <w:t xml:space="preserve"> </w:t>
+      </w:r>
+      <w:r>
+        <w:t xml:space="preserve">necesitar de hacer diferentes valoraciones de diferentes profesionales y</w:t>
+      </w:r>
+      <w:r>
+        <w:t xml:space="preserve"> </w:t>
+      </w:r>
+      <w:r>
+        <w:t xml:space="preserve">tener que buscar sin parar porque sientes que no te toman en serio.</w:t>
+      </w:r>
+    </w:p>
+    <w:p>
+      <w:pPr>
+        <w:numPr>
+          <w:ilvl w:val="1"/>
+          <w:numId w:val="1019"/>
+        </w:numPr>
       </w:pPr>
       <w:r>
         <w:t xml:space="preserve">🤑</w:t>
@@ -1890,7 +1984,7 @@
       <w:pPr>
         <w:numPr>
           <w:ilvl w:val="0"/>
-          <w:numId w:val="1014"/>
+          <w:numId w:val="1016"/>
         </w:numPr>
       </w:pPr>
       <w:r>
@@ -1910,7 +2004,7 @@
       <w:pPr>
         <w:numPr>
           <w:ilvl w:val="1"/>
-          <w:numId w:val="1018"/>
+          <w:numId w:val="1020"/>
         </w:numPr>
       </w:pPr>
       <w:r>
@@ -1981,7 +2075,7 @@
       <w:pPr>
         <w:numPr>
           <w:ilvl w:val="1"/>
-          <w:numId w:val="1018"/>
+          <w:numId w:val="1020"/>
         </w:numPr>
       </w:pPr>
       <w:r>
@@ -2048,7 +2142,7 @@
       <w:pPr>
         <w:numPr>
           <w:ilvl w:val="0"/>
-          <w:numId w:val="1014"/>
+          <w:numId w:val="1016"/>
         </w:numPr>
       </w:pPr>
       <w:r>
@@ -2074,7 +2168,7 @@
       <w:pPr>
         <w:numPr>
           <w:ilvl w:val="1"/>
-          <w:numId w:val="1019"/>
+          <w:numId w:val="1021"/>
         </w:numPr>
         <w:pStyle w:val="Compact"/>
       </w:pPr>
@@ -2086,7 +2180,7 @@
       <w:pPr>
         <w:numPr>
           <w:ilvl w:val="1"/>
-          <w:numId w:val="1019"/>
+          <w:numId w:val="1021"/>
         </w:numPr>
         <w:pStyle w:val="Compact"/>
       </w:pPr>
@@ -2098,7 +2192,7 @@
       <w:pPr>
         <w:numPr>
           <w:ilvl w:val="1"/>
-          <w:numId w:val="1019"/>
+          <w:numId w:val="1021"/>
         </w:numPr>
         <w:pStyle w:val="Compact"/>
       </w:pPr>
@@ -2128,7 +2222,7 @@
       <w:pPr>
         <w:numPr>
           <w:ilvl w:val="2"/>
-          <w:numId w:val="1020"/>
+          <w:numId w:val="1022"/>
         </w:numPr>
         <w:pStyle w:val="Compact"/>
       </w:pPr>
@@ -2140,7 +2234,7 @@
       <w:pPr>
         <w:numPr>
           <w:ilvl w:val="2"/>
-          <w:numId w:val="1020"/>
+          <w:numId w:val="1022"/>
         </w:numPr>
         <w:pStyle w:val="Compact"/>
       </w:pPr>
@@ -2158,7 +2252,7 @@
       <w:pPr>
         <w:numPr>
           <w:ilvl w:val="0"/>
-          <w:numId w:val="1014"/>
+          <w:numId w:val="1016"/>
         </w:numPr>
       </w:pPr>
       <w:r>
@@ -2256,7 +2350,7 @@
       <w:pPr>
         <w:numPr>
           <w:ilvl w:val="0"/>
-          <w:numId w:val="1021"/>
+          <w:numId w:val="1023"/>
         </w:numPr>
         <w:pStyle w:val="Compact"/>
       </w:pPr>
@@ -2303,7 +2397,7 @@
       <w:pPr>
         <w:numPr>
           <w:ilvl w:val="0"/>
-          <w:numId w:val="1021"/>
+          <w:numId w:val="1023"/>
         </w:numPr>
         <w:pStyle w:val="Compact"/>
       </w:pPr>
@@ -2341,7 +2435,7 @@
       <w:pPr>
         <w:numPr>
           <w:ilvl w:val="0"/>
-          <w:numId w:val="1021"/>
+          <w:numId w:val="1023"/>
         </w:numPr>
         <w:pStyle w:val="Compact"/>
       </w:pPr>
@@ -2408,7 +2502,7 @@
       <w:pPr>
         <w:numPr>
           <w:ilvl w:val="0"/>
-          <w:numId w:val="1022"/>
+          <w:numId w:val="1024"/>
         </w:numPr>
       </w:pPr>
       <w:r>
@@ -2437,7 +2531,7 @@
       <w:pPr>
         <w:numPr>
           <w:ilvl w:val="0"/>
-          <w:numId w:val="1022"/>
+          <w:numId w:val="1024"/>
         </w:numPr>
       </w:pPr>
       <w:r>
@@ -2496,7 +2590,7 @@
       <w:pPr>
         <w:numPr>
           <w:ilvl w:val="0"/>
-          <w:numId w:val="1023"/>
+          <w:numId w:val="1025"/>
         </w:numPr>
       </w:pPr>
       <w:r>
@@ -2658,7 +2752,7 @@
       <w:pPr>
         <w:numPr>
           <w:ilvl w:val="0"/>
-          <w:numId w:val="1023"/>
+          <w:numId w:val="1025"/>
         </w:numPr>
       </w:pPr>
       <w:r>
@@ -2717,7 +2811,7 @@
       <w:pPr>
         <w:numPr>
           <w:ilvl w:val="1"/>
-          <w:numId w:val="1024"/>
+          <w:numId w:val="1026"/>
         </w:numPr>
         <w:pStyle w:val="Compact"/>
       </w:pPr>
@@ -2729,7 +2823,7 @@
       <w:pPr>
         <w:numPr>
           <w:ilvl w:val="1"/>
-          <w:numId w:val="1024"/>
+          <w:numId w:val="1026"/>
         </w:numPr>
         <w:pStyle w:val="Compact"/>
       </w:pPr>
@@ -2741,7 +2835,7 @@
       <w:pPr>
         <w:numPr>
           <w:ilvl w:val="1"/>
-          <w:numId w:val="1024"/>
+          <w:numId w:val="1026"/>
         </w:numPr>
         <w:pStyle w:val="Compact"/>
       </w:pPr>
@@ -2753,7 +2847,7 @@
       <w:pPr>
         <w:numPr>
           <w:ilvl w:val="1"/>
-          <w:numId w:val="1024"/>
+          <w:numId w:val="1026"/>
         </w:numPr>
         <w:pStyle w:val="Compact"/>
       </w:pPr>
@@ -2784,7 +2878,7 @@
       <w:pPr>
         <w:numPr>
           <w:ilvl w:val="0"/>
-          <w:numId w:val="1025"/>
+          <w:numId w:val="1027"/>
         </w:numPr>
       </w:pPr>
       <w:r>
@@ -2889,7 +2983,7 @@
       <w:pPr>
         <w:numPr>
           <w:ilvl w:val="0"/>
-          <w:numId w:val="1025"/>
+          <w:numId w:val="1027"/>
         </w:numPr>
       </w:pPr>
       <w:r>
@@ -2993,7 +3087,7 @@
       <w:pPr>
         <w:numPr>
           <w:ilvl w:val="0"/>
-          <w:numId w:val="1025"/>
+          <w:numId w:val="1027"/>
         </w:numPr>
       </w:pPr>
       <w:r>
@@ -3148,7 +3242,7 @@
       <w:pPr>
         <w:numPr>
           <w:ilvl w:val="0"/>
-          <w:numId w:val="1026"/>
+          <w:numId w:val="1028"/>
         </w:numPr>
       </w:pPr>
       <w:r>
@@ -3268,7 +3362,7 @@
       <w:pPr>
         <w:numPr>
           <w:ilvl w:val="0"/>
-          <w:numId w:val="1026"/>
+          <w:numId w:val="1028"/>
         </w:numPr>
       </w:pPr>
       <w:r>
@@ -3350,7 +3444,7 @@
       <w:pPr>
         <w:numPr>
           <w:ilvl w:val="0"/>
-          <w:numId w:val="1026"/>
+          <w:numId w:val="1028"/>
         </w:numPr>
       </w:pPr>
       <w:r>
@@ -3418,7 +3512,7 @@
       <w:pPr>
         <w:numPr>
           <w:ilvl w:val="0"/>
-          <w:numId w:val="1026"/>
+          <w:numId w:val="1028"/>
         </w:numPr>
       </w:pPr>
       <w:r>
@@ -3496,7 +3590,7 @@
       <w:pPr>
         <w:numPr>
           <w:ilvl w:val="0"/>
-          <w:numId w:val="1026"/>
+          <w:numId w:val="1028"/>
         </w:numPr>
       </w:pPr>
       <w:r>
@@ -3865,7 +3959,7 @@
       <w:pPr>
         <w:numPr>
           <w:ilvl w:val="0"/>
-          <w:numId w:val="1027"/>
+          <w:numId w:val="1029"/>
         </w:numPr>
       </w:pPr>
       <w:r>
@@ -3892,7 +3986,7 @@
       <w:pPr>
         <w:numPr>
           <w:ilvl w:val="0"/>
-          <w:numId w:val="1027"/>
+          <w:numId w:val="1029"/>
         </w:numPr>
       </w:pPr>
       <w:r>
@@ -3919,7 +4013,7 @@
       <w:pPr>
         <w:numPr>
           <w:ilvl w:val="0"/>
-          <w:numId w:val="1027"/>
+          <w:numId w:val="1029"/>
         </w:numPr>
       </w:pPr>
       <w:r>
@@ -3946,7 +4040,7 @@
       <w:pPr>
         <w:numPr>
           <w:ilvl w:val="1"/>
-          <w:numId w:val="1028"/>
+          <w:numId w:val="1030"/>
         </w:numPr>
         <w:pStyle w:val="Compact"/>
       </w:pPr>
@@ -3964,7 +4058,7 @@
       <w:pPr>
         <w:numPr>
           <w:ilvl w:val="1"/>
-          <w:numId w:val="1028"/>
+          <w:numId w:val="1030"/>
         </w:numPr>
         <w:pStyle w:val="Compact"/>
       </w:pPr>
@@ -3976,7 +4070,7 @@
       <w:pPr>
         <w:numPr>
           <w:ilvl w:val="0"/>
-          <w:numId w:val="1027"/>
+          <w:numId w:val="1029"/>
         </w:numPr>
       </w:pPr>
       <w:r>
@@ -4003,7 +4097,7 @@
       <w:pPr>
         <w:numPr>
           <w:ilvl w:val="1"/>
-          <w:numId w:val="1029"/>
+          <w:numId w:val="1031"/>
         </w:numPr>
         <w:pStyle w:val="Compact"/>
       </w:pPr>
@@ -4037,7 +4131,7 @@
       <w:pPr>
         <w:numPr>
           <w:ilvl w:val="1"/>
-          <w:numId w:val="1029"/>
+          <w:numId w:val="1031"/>
         </w:numPr>
         <w:pStyle w:val="Compact"/>
       </w:pPr>
@@ -4083,7 +4177,7 @@
       <w:pPr>
         <w:numPr>
           <w:ilvl w:val="1"/>
-          <w:numId w:val="1029"/>
+          <w:numId w:val="1031"/>
         </w:numPr>
         <w:pStyle w:val="Compact"/>
       </w:pPr>
@@ -4120,7 +4214,7 @@
       <w:pPr>
         <w:numPr>
           <w:ilvl w:val="1"/>
-          <w:numId w:val="1029"/>
+          <w:numId w:val="1031"/>
         </w:numPr>
         <w:pStyle w:val="Compact"/>
       </w:pPr>
@@ -4175,7 +4269,7 @@
       <w:pPr>
         <w:numPr>
           <w:ilvl w:val="1"/>
-          <w:numId w:val="1029"/>
+          <w:numId w:val="1031"/>
         </w:numPr>
         <w:pStyle w:val="Compact"/>
       </w:pPr>
@@ -4454,7 +4548,7 @@
       <w:pPr>
         <w:numPr>
           <w:ilvl w:val="0"/>
-          <w:numId w:val="1030"/>
+          <w:numId w:val="1032"/>
         </w:numPr>
         <w:pStyle w:val="Compact"/>
       </w:pPr>
@@ -4490,7 +4584,7 @@
       <w:pPr>
         <w:numPr>
           <w:ilvl w:val="0"/>
-          <w:numId w:val="1030"/>
+          <w:numId w:val="1032"/>
         </w:numPr>
         <w:pStyle w:val="Compact"/>
       </w:pPr>
@@ -4508,7 +4602,7 @@
       <w:pPr>
         <w:numPr>
           <w:ilvl w:val="0"/>
-          <w:numId w:val="1030"/>
+          <w:numId w:val="1032"/>
         </w:numPr>
         <w:pStyle w:val="Compact"/>
       </w:pPr>
@@ -4598,7 +4692,7 @@
       <w:pPr>
         <w:numPr>
           <w:ilvl w:val="0"/>
-          <w:numId w:val="1031"/>
+          <w:numId w:val="1033"/>
         </w:numPr>
         <w:pStyle w:val="Compact"/>
       </w:pPr>
@@ -4617,7 +4711,7 @@
       <w:pPr>
         <w:numPr>
           <w:ilvl w:val="0"/>
-          <w:numId w:val="1031"/>
+          <w:numId w:val="1033"/>
         </w:numPr>
         <w:pStyle w:val="Compact"/>
       </w:pPr>
@@ -4649,7 +4743,7 @@
       <w:pPr>
         <w:numPr>
           <w:ilvl w:val="0"/>
-          <w:numId w:val="1031"/>
+          <w:numId w:val="1033"/>
         </w:numPr>
         <w:pStyle w:val="Compact"/>
       </w:pPr>
@@ -4684,7 +4778,7 @@
       <w:pPr>
         <w:numPr>
           <w:ilvl w:val="0"/>
-          <w:numId w:val="1031"/>
+          <w:numId w:val="1033"/>
         </w:numPr>
         <w:pStyle w:val="Compact"/>
       </w:pPr>
@@ -4916,7 +5010,7 @@
       <w:pPr>
         <w:numPr>
           <w:ilvl w:val="0"/>
-          <w:numId w:val="1032"/>
+          <w:numId w:val="1034"/>
         </w:numPr>
         <w:pStyle w:val="Compact"/>
       </w:pPr>
@@ -4938,7 +5032,7 @@
       <w:pPr>
         <w:numPr>
           <w:ilvl w:val="1"/>
-          <w:numId w:val="1033"/>
+          <w:numId w:val="1035"/>
         </w:numPr>
         <w:pStyle w:val="Compact"/>
       </w:pPr>
@@ -4956,7 +5050,7 @@
       <w:pPr>
         <w:numPr>
           <w:ilvl w:val="1"/>
-          <w:numId w:val="1033"/>
+          <w:numId w:val="1035"/>
         </w:numPr>
         <w:pStyle w:val="Compact"/>
       </w:pPr>
@@ -4968,7 +5062,7 @@
       <w:pPr>
         <w:numPr>
           <w:ilvl w:val="0"/>
-          <w:numId w:val="1032"/>
+          <w:numId w:val="1034"/>
         </w:numPr>
         <w:pStyle w:val="Compact"/>
       </w:pPr>
@@ -4993,7 +5087,7 @@
       <w:pPr>
         <w:numPr>
           <w:ilvl w:val="1"/>
-          <w:numId w:val="1034"/>
+          <w:numId w:val="1036"/>
         </w:numPr>
         <w:pStyle w:val="Compact"/>
       </w:pPr>
@@ -5005,7 +5099,7 @@
       <w:pPr>
         <w:numPr>
           <w:ilvl w:val="1"/>
-          <w:numId w:val="1034"/>
+          <w:numId w:val="1036"/>
         </w:numPr>
         <w:pStyle w:val="Compact"/>
       </w:pPr>
@@ -5131,7 +5225,7 @@
       <w:pPr>
         <w:numPr>
           <w:ilvl w:val="0"/>
-          <w:numId w:val="1035"/>
+          <w:numId w:val="1037"/>
         </w:numPr>
       </w:pPr>
       <w:r>
@@ -5176,7 +5270,7 @@
       <w:pPr>
         <w:numPr>
           <w:ilvl w:val="0"/>
-          <w:numId w:val="1035"/>
+          <w:numId w:val="1037"/>
         </w:numPr>
       </w:pPr>
       <w:r>
@@ -5203,7 +5297,7 @@
       <w:pPr>
         <w:numPr>
           <w:ilvl w:val="0"/>
-          <w:numId w:val="1035"/>
+          <w:numId w:val="1037"/>
         </w:numPr>
       </w:pPr>
       <w:r>
@@ -5233,7 +5327,7 @@
       <w:pPr>
         <w:numPr>
           <w:ilvl w:val="0"/>
-          <w:numId w:val="1035"/>
+          <w:numId w:val="1037"/>
         </w:numPr>
       </w:pPr>
       <w:r>
@@ -5272,7 +5366,7 @@
       <w:pPr>
         <w:numPr>
           <w:ilvl w:val="0"/>
-          <w:numId w:val="1035"/>
+          <w:numId w:val="1037"/>
         </w:numPr>
       </w:pPr>
       <w:r>
@@ -5299,7 +5393,7 @@
       <w:pPr>
         <w:numPr>
           <w:ilvl w:val="0"/>
-          <w:numId w:val="1035"/>
+          <w:numId w:val="1037"/>
         </w:numPr>
       </w:pPr>
       <w:r>
@@ -5364,7 +5458,7 @@
       <w:pPr>
         <w:numPr>
           <w:ilvl w:val="0"/>
-          <w:numId w:val="1036"/>
+          <w:numId w:val="1038"/>
         </w:numPr>
       </w:pPr>
       <w:r>
@@ -5534,7 +5628,7 @@
       <w:pPr>
         <w:numPr>
           <w:ilvl w:val="0"/>
-          <w:numId w:val="1036"/>
+          <w:numId w:val="1038"/>
         </w:numPr>
       </w:pPr>
       <w:r>
@@ -5666,7 +5760,7 @@
       <w:pPr>
         <w:numPr>
           <w:ilvl w:val="0"/>
-          <w:numId w:val="1037"/>
+          <w:numId w:val="1039"/>
         </w:numPr>
         <w:pStyle w:val="Compact"/>
       </w:pPr>
@@ -5678,7 +5772,7 @@
       <w:pPr>
         <w:numPr>
           <w:ilvl w:val="0"/>
-          <w:numId w:val="1037"/>
+          <w:numId w:val="1039"/>
         </w:numPr>
         <w:pStyle w:val="Compact"/>
       </w:pPr>
@@ -5690,7 +5784,7 @@
       <w:pPr>
         <w:numPr>
           <w:ilvl w:val="0"/>
-          <w:numId w:val="1037"/>
+          <w:numId w:val="1039"/>
         </w:numPr>
         <w:pStyle w:val="Compact"/>
       </w:pPr>
@@ -5769,7 +5863,7 @@
       <w:pPr>
         <w:numPr>
           <w:ilvl w:val="0"/>
-          <w:numId w:val="1038"/>
+          <w:numId w:val="1040"/>
         </w:numPr>
         <w:pStyle w:val="Compact"/>
       </w:pPr>
@@ -5787,7 +5881,7 @@
       <w:pPr>
         <w:numPr>
           <w:ilvl w:val="0"/>
-          <w:numId w:val="1038"/>
+          <w:numId w:val="1040"/>
         </w:numPr>
         <w:pStyle w:val="Compact"/>
       </w:pPr>
@@ -5805,7 +5899,7 @@
       <w:pPr>
         <w:numPr>
           <w:ilvl w:val="0"/>
-          <w:numId w:val="1038"/>
+          <w:numId w:val="1040"/>
         </w:numPr>
         <w:pStyle w:val="Compact"/>
       </w:pPr>
@@ -5820,7 +5914,7 @@
       <w:pPr>
         <w:numPr>
           <w:ilvl w:val="0"/>
-          <w:numId w:val="1038"/>
+          <w:numId w:val="1040"/>
         </w:numPr>
         <w:pStyle w:val="Compact"/>
       </w:pPr>
@@ -5838,7 +5932,7 @@
       <w:pPr>
         <w:numPr>
           <w:ilvl w:val="0"/>
-          <w:numId w:val="1038"/>
+          <w:numId w:val="1040"/>
         </w:numPr>
         <w:pStyle w:val="Compact"/>
       </w:pPr>
@@ -5856,7 +5950,7 @@
       <w:pPr>
         <w:numPr>
           <w:ilvl w:val="0"/>
-          <w:numId w:val="1038"/>
+          <w:numId w:val="1040"/>
         </w:numPr>
         <w:pStyle w:val="Compact"/>
       </w:pPr>
@@ -6056,7 +6150,7 @@
       <w:pPr>
         <w:numPr>
           <w:ilvl w:val="0"/>
-          <w:numId w:val="1039"/>
+          <w:numId w:val="1041"/>
         </w:numPr>
         <w:pStyle w:val="Compact"/>
       </w:pPr>
@@ -6084,7 +6178,7 @@
       <w:pPr>
         <w:numPr>
           <w:ilvl w:val="0"/>
-          <w:numId w:val="1039"/>
+          <w:numId w:val="1041"/>
         </w:numPr>
         <w:pStyle w:val="Compact"/>
       </w:pPr>
@@ -6112,7 +6206,7 @@
       <w:pPr>
         <w:numPr>
           <w:ilvl w:val="0"/>
-          <w:numId w:val="1039"/>
+          <w:numId w:val="1041"/>
         </w:numPr>
         <w:pStyle w:val="Compact"/>
       </w:pPr>
@@ -6140,7 +6234,7 @@
       <w:pPr>
         <w:numPr>
           <w:ilvl w:val="0"/>
-          <w:numId w:val="1039"/>
+          <w:numId w:val="1041"/>
         </w:numPr>
         <w:pStyle w:val="Compact"/>
       </w:pPr>
@@ -6184,7 +6278,7 @@
       <w:pPr>
         <w:numPr>
           <w:ilvl w:val="0"/>
-          <w:numId w:val="1039"/>
+          <w:numId w:val="1041"/>
         </w:numPr>
         <w:pStyle w:val="Compact"/>
       </w:pPr>
@@ -6206,7 +6300,7 @@
       <w:pPr>
         <w:numPr>
           <w:ilvl w:val="0"/>
-          <w:numId w:val="1039"/>
+          <w:numId w:val="1041"/>
         </w:numPr>
         <w:pStyle w:val="Compact"/>
       </w:pPr>
@@ -6228,7 +6322,7 @@
       <w:pPr>
         <w:numPr>
           <w:ilvl w:val="0"/>
-          <w:numId w:val="1039"/>
+          <w:numId w:val="1041"/>
         </w:numPr>
         <w:pStyle w:val="Compact"/>
       </w:pPr>
@@ -6266,7 +6360,7 @@
       <w:pPr>
         <w:numPr>
           <w:ilvl w:val="0"/>
-          <w:numId w:val="1039"/>
+          <w:numId w:val="1041"/>
         </w:numPr>
         <w:pStyle w:val="Compact"/>
       </w:pPr>
@@ -6278,7 +6372,7 @@
       <w:pPr>
         <w:numPr>
           <w:ilvl w:val="0"/>
-          <w:numId w:val="1039"/>
+          <w:numId w:val="1041"/>
         </w:numPr>
         <w:pStyle w:val="Compact"/>
       </w:pPr>
@@ -6290,7 +6384,7 @@
       <w:pPr>
         <w:numPr>
           <w:ilvl w:val="0"/>
-          <w:numId w:val="1039"/>
+          <w:numId w:val="1041"/>
         </w:numPr>
         <w:pStyle w:val="Compact"/>
       </w:pPr>
@@ -6334,7 +6428,7 @@
       <w:pPr>
         <w:numPr>
           <w:ilvl w:val="0"/>
-          <w:numId w:val="1039"/>
+          <w:numId w:val="1041"/>
         </w:numPr>
         <w:pStyle w:val="Compact"/>
       </w:pPr>
@@ -6427,7 +6521,7 @@
       <w:pPr>
         <w:numPr>
           <w:ilvl w:val="0"/>
-          <w:numId w:val="1040"/>
+          <w:numId w:val="1042"/>
         </w:numPr>
         <w:pStyle w:val="Compact"/>
       </w:pPr>
@@ -6439,7 +6533,7 @@
       <w:pPr>
         <w:numPr>
           <w:ilvl w:val="0"/>
-          <w:numId w:val="1040"/>
+          <w:numId w:val="1042"/>
         </w:numPr>
         <w:pStyle w:val="Compact"/>
       </w:pPr>
@@ -6451,7 +6545,7 @@
       <w:pPr>
         <w:numPr>
           <w:ilvl w:val="0"/>
-          <w:numId w:val="1040"/>
+          <w:numId w:val="1042"/>
         </w:numPr>
         <w:pStyle w:val="Compact"/>
       </w:pPr>
@@ -6463,7 +6557,7 @@
       <w:pPr>
         <w:numPr>
           <w:ilvl w:val="0"/>
-          <w:numId w:val="1040"/>
+          <w:numId w:val="1042"/>
         </w:numPr>
         <w:pStyle w:val="Compact"/>
       </w:pPr>
@@ -6555,7 +6649,7 @@
       <w:pPr>
         <w:numPr>
           <w:ilvl w:val="0"/>
-          <w:numId w:val="1041"/>
+          <w:numId w:val="1043"/>
         </w:numPr>
         <w:pStyle w:val="Compact"/>
       </w:pPr>
@@ -6567,7 +6661,7 @@
       <w:pPr>
         <w:numPr>
           <w:ilvl w:val="0"/>
-          <w:numId w:val="1041"/>
+          <w:numId w:val="1043"/>
         </w:numPr>
         <w:pStyle w:val="Compact"/>
       </w:pPr>
@@ -6579,7 +6673,7 @@
       <w:pPr>
         <w:numPr>
           <w:ilvl w:val="0"/>
-          <w:numId w:val="1041"/>
+          <w:numId w:val="1043"/>
         </w:numPr>
         <w:pStyle w:val="Compact"/>
       </w:pPr>
@@ -6591,7 +6685,7 @@
       <w:pPr>
         <w:numPr>
           <w:ilvl w:val="0"/>
-          <w:numId w:val="1041"/>
+          <w:numId w:val="1043"/>
         </w:numPr>
         <w:pStyle w:val="Compact"/>
       </w:pPr>
@@ -6603,7 +6697,7 @@
       <w:pPr>
         <w:numPr>
           <w:ilvl w:val="0"/>
-          <w:numId w:val="1041"/>
+          <w:numId w:val="1043"/>
         </w:numPr>
         <w:pStyle w:val="Compact"/>
       </w:pPr>
@@ -6621,7 +6715,7 @@
       <w:pPr>
         <w:numPr>
           <w:ilvl w:val="0"/>
-          <w:numId w:val="1041"/>
+          <w:numId w:val="1043"/>
         </w:numPr>
         <w:pStyle w:val="Compact"/>
       </w:pPr>
@@ -6744,7 +6838,7 @@
       <w:pPr>
         <w:numPr>
           <w:ilvl w:val="0"/>
-          <w:numId w:val="1042"/>
+          <w:numId w:val="1044"/>
         </w:numPr>
         <w:pStyle w:val="Compact"/>
       </w:pPr>
@@ -6756,7 +6850,7 @@
       <w:pPr>
         <w:numPr>
           <w:ilvl w:val="0"/>
-          <w:numId w:val="1042"/>
+          <w:numId w:val="1044"/>
         </w:numPr>
         <w:pStyle w:val="Compact"/>
       </w:pPr>
@@ -6768,7 +6862,7 @@
       <w:pPr>
         <w:numPr>
           <w:ilvl w:val="0"/>
-          <w:numId w:val="1042"/>
+          <w:numId w:val="1044"/>
         </w:numPr>
         <w:pStyle w:val="Compact"/>
       </w:pPr>
@@ -6780,7 +6874,7 @@
       <w:pPr>
         <w:numPr>
           <w:ilvl w:val="0"/>
-          <w:numId w:val="1042"/>
+          <w:numId w:val="1044"/>
         </w:numPr>
         <w:pStyle w:val="Compact"/>
       </w:pPr>
@@ -6792,7 +6886,7 @@
       <w:pPr>
         <w:numPr>
           <w:ilvl w:val="0"/>
-          <w:numId w:val="1042"/>
+          <w:numId w:val="1044"/>
         </w:numPr>
         <w:pStyle w:val="Compact"/>
       </w:pPr>
@@ -6804,7 +6898,7 @@
       <w:pPr>
         <w:numPr>
           <w:ilvl w:val="0"/>
-          <w:numId w:val="1042"/>
+          <w:numId w:val="1044"/>
         </w:numPr>
         <w:pStyle w:val="Compact"/>
       </w:pPr>
@@ -6816,7 +6910,7 @@
       <w:pPr>
         <w:numPr>
           <w:ilvl w:val="0"/>
-          <w:numId w:val="1042"/>
+          <w:numId w:val="1044"/>
         </w:numPr>
         <w:pStyle w:val="Compact"/>
       </w:pPr>
@@ -6828,7 +6922,7 @@
       <w:pPr>
         <w:numPr>
           <w:ilvl w:val="0"/>
-          <w:numId w:val="1042"/>
+          <w:numId w:val="1044"/>
         </w:numPr>
         <w:pStyle w:val="Compact"/>
       </w:pPr>
@@ -6840,7 +6934,7 @@
       <w:pPr>
         <w:numPr>
           <w:ilvl w:val="0"/>
-          <w:numId w:val="1042"/>
+          <w:numId w:val="1044"/>
         </w:numPr>
         <w:pStyle w:val="Compact"/>
       </w:pPr>
@@ -6852,7 +6946,7 @@
       <w:pPr>
         <w:numPr>
           <w:ilvl w:val="0"/>
-          <w:numId w:val="1042"/>
+          <w:numId w:val="1044"/>
         </w:numPr>
         <w:pStyle w:val="Compact"/>
       </w:pPr>
@@ -6994,7 +7088,7 @@
       <w:pPr>
         <w:numPr>
           <w:ilvl w:val="0"/>
-          <w:numId w:val="1043"/>
+          <w:numId w:val="1045"/>
         </w:numPr>
         <w:pStyle w:val="Compact"/>
       </w:pPr>
@@ -7006,7 +7100,7 @@
       <w:pPr>
         <w:numPr>
           <w:ilvl w:val="0"/>
-          <w:numId w:val="1043"/>
+          <w:numId w:val="1045"/>
         </w:numPr>
         <w:pStyle w:val="Compact"/>
       </w:pPr>
@@ -7018,7 +7112,7 @@
       <w:pPr>
         <w:numPr>
           <w:ilvl w:val="0"/>
-          <w:numId w:val="1043"/>
+          <w:numId w:val="1045"/>
         </w:numPr>
         <w:pStyle w:val="Compact"/>
       </w:pPr>
@@ -7030,7 +7124,7 @@
       <w:pPr>
         <w:numPr>
           <w:ilvl w:val="0"/>
-          <w:numId w:val="1043"/>
+          <w:numId w:val="1045"/>
         </w:numPr>
         <w:pStyle w:val="Compact"/>
       </w:pPr>
@@ -7042,7 +7136,7 @@
       <w:pPr>
         <w:numPr>
           <w:ilvl w:val="0"/>
-          <w:numId w:val="1043"/>
+          <w:numId w:val="1045"/>
         </w:numPr>
         <w:pStyle w:val="Compact"/>
       </w:pPr>
@@ -7054,7 +7148,7 @@
       <w:pPr>
         <w:numPr>
           <w:ilvl w:val="0"/>
-          <w:numId w:val="1043"/>
+          <w:numId w:val="1045"/>
         </w:numPr>
         <w:pStyle w:val="Compact"/>
       </w:pPr>
@@ -7148,7 +7242,7 @@
       <w:pPr>
         <w:numPr>
           <w:ilvl w:val="0"/>
-          <w:numId w:val="1044"/>
+          <w:numId w:val="1046"/>
         </w:numPr>
         <w:pStyle w:val="Compact"/>
       </w:pPr>
@@ -7160,7 +7254,7 @@
       <w:pPr>
         <w:numPr>
           <w:ilvl w:val="0"/>
-          <w:numId w:val="1044"/>
+          <w:numId w:val="1046"/>
         </w:numPr>
         <w:pStyle w:val="Compact"/>
       </w:pPr>
@@ -7172,7 +7266,7 @@
       <w:pPr>
         <w:numPr>
           <w:ilvl w:val="0"/>
-          <w:numId w:val="1044"/>
+          <w:numId w:val="1046"/>
         </w:numPr>
         <w:pStyle w:val="Compact"/>
       </w:pPr>
@@ -7184,7 +7278,7 @@
       <w:pPr>
         <w:numPr>
           <w:ilvl w:val="0"/>
-          <w:numId w:val="1044"/>
+          <w:numId w:val="1046"/>
         </w:numPr>
         <w:pStyle w:val="Compact"/>
       </w:pPr>
@@ -7196,7 +7290,7 @@
       <w:pPr>
         <w:numPr>
           <w:ilvl w:val="0"/>
-          <w:numId w:val="1044"/>
+          <w:numId w:val="1046"/>
         </w:numPr>
         <w:pStyle w:val="Compact"/>
       </w:pPr>
@@ -7208,7 +7302,7 @@
       <w:pPr>
         <w:numPr>
           <w:ilvl w:val="0"/>
-          <w:numId w:val="1044"/>
+          <w:numId w:val="1046"/>
         </w:numPr>
         <w:pStyle w:val="Compact"/>
       </w:pPr>
@@ -7220,7 +7314,7 @@
       <w:pPr>
         <w:numPr>
           <w:ilvl w:val="0"/>
-          <w:numId w:val="1044"/>
+          <w:numId w:val="1046"/>
         </w:numPr>
         <w:pStyle w:val="Compact"/>
       </w:pPr>
@@ -7232,7 +7326,7 @@
       <w:pPr>
         <w:numPr>
           <w:ilvl w:val="0"/>
-          <w:numId w:val="1044"/>
+          <w:numId w:val="1046"/>
         </w:numPr>
         <w:pStyle w:val="Compact"/>
       </w:pPr>
@@ -7244,7 +7338,7 @@
       <w:pPr>
         <w:numPr>
           <w:ilvl w:val="0"/>
-          <w:numId w:val="1044"/>
+          <w:numId w:val="1046"/>
         </w:numPr>
         <w:pStyle w:val="Compact"/>
       </w:pPr>
@@ -7256,7 +7350,7 @@
       <w:pPr>
         <w:numPr>
           <w:ilvl w:val="0"/>
-          <w:numId w:val="1044"/>
+          <w:numId w:val="1046"/>
         </w:numPr>
         <w:pStyle w:val="Compact"/>
       </w:pPr>
@@ -7268,7 +7362,7 @@
       <w:pPr>
         <w:numPr>
           <w:ilvl w:val="0"/>
-          <w:numId w:val="1044"/>
+          <w:numId w:val="1046"/>
         </w:numPr>
         <w:pStyle w:val="Compact"/>
       </w:pPr>
@@ -7559,7 +7653,7 @@
       <w:pPr>
         <w:numPr>
           <w:ilvl w:val="0"/>
-          <w:numId w:val="1045"/>
+          <w:numId w:val="1047"/>
         </w:numPr>
         <w:pStyle w:val="Compact"/>
       </w:pPr>
@@ -7571,7 +7665,7 @@
       <w:pPr>
         <w:numPr>
           <w:ilvl w:val="0"/>
-          <w:numId w:val="1045"/>
+          <w:numId w:val="1047"/>
         </w:numPr>
         <w:pStyle w:val="Compact"/>
       </w:pPr>
@@ -7583,7 +7677,7 @@
       <w:pPr>
         <w:numPr>
           <w:ilvl w:val="0"/>
-          <w:numId w:val="1045"/>
+          <w:numId w:val="1047"/>
         </w:numPr>
         <w:pStyle w:val="Compact"/>
       </w:pPr>
@@ -7595,7 +7689,7 @@
       <w:pPr>
         <w:numPr>
           <w:ilvl w:val="0"/>
-          <w:numId w:val="1045"/>
+          <w:numId w:val="1047"/>
         </w:numPr>
         <w:pStyle w:val="Compact"/>
       </w:pPr>
@@ -7607,7 +7701,7 @@
       <w:pPr>
         <w:numPr>
           <w:ilvl w:val="0"/>
-          <w:numId w:val="1045"/>
+          <w:numId w:val="1047"/>
         </w:numPr>
         <w:pStyle w:val="Compact"/>
       </w:pPr>
@@ -7619,7 +7713,7 @@
       <w:pPr>
         <w:numPr>
           <w:ilvl w:val="0"/>
-          <w:numId w:val="1045"/>
+          <w:numId w:val="1047"/>
         </w:numPr>
         <w:pStyle w:val="Compact"/>
       </w:pPr>
@@ -7631,7 +7725,7 @@
       <w:pPr>
         <w:numPr>
           <w:ilvl w:val="0"/>
-          <w:numId w:val="1045"/>
+          <w:numId w:val="1047"/>
         </w:numPr>
         <w:pStyle w:val="Compact"/>
       </w:pPr>
@@ -7781,7 +7875,7 @@
       <w:pPr>
         <w:numPr>
           <w:ilvl w:val="0"/>
-          <w:numId w:val="1046"/>
+          <w:numId w:val="1048"/>
         </w:numPr>
         <w:pStyle w:val="Compact"/>
       </w:pPr>
@@ -7799,7 +7893,7 @@
       <w:pPr>
         <w:numPr>
           <w:ilvl w:val="0"/>
-          <w:numId w:val="1046"/>
+          <w:numId w:val="1048"/>
         </w:numPr>
         <w:pStyle w:val="Compact"/>
       </w:pPr>
@@ -7817,7 +7911,7 @@
       <w:pPr>
         <w:numPr>
           <w:ilvl w:val="0"/>
-          <w:numId w:val="1046"/>
+          <w:numId w:val="1048"/>
         </w:numPr>
         <w:pStyle w:val="Compact"/>
       </w:pPr>
@@ -7841,7 +7935,7 @@
       <w:pPr>
         <w:numPr>
           <w:ilvl w:val="0"/>
-          <w:numId w:val="1046"/>
+          <w:numId w:val="1048"/>
         </w:numPr>
         <w:pStyle w:val="Compact"/>
       </w:pPr>
@@ -8343,7 +8437,7 @@
       <w:pPr>
         <w:numPr>
           <w:ilvl w:val="0"/>
-          <w:numId w:val="1047"/>
+          <w:numId w:val="1049"/>
         </w:numPr>
       </w:pPr>
       <w:r>
@@ -8445,7 +8539,7 @@
       <w:pPr>
         <w:numPr>
           <w:ilvl w:val="0"/>
-          <w:numId w:val="1047"/>
+          <w:numId w:val="1049"/>
         </w:numPr>
       </w:pPr>
       <w:r>
@@ -8522,7 +8616,7 @@
       <w:pPr>
         <w:numPr>
           <w:ilvl w:val="0"/>
-          <w:numId w:val="1048"/>
+          <w:numId w:val="1050"/>
         </w:numPr>
         <w:pStyle w:val="Compact"/>
       </w:pPr>
@@ -8553,7 +8647,7 @@
       <w:pPr>
         <w:numPr>
           <w:ilvl w:val="0"/>
-          <w:numId w:val="1048"/>
+          <w:numId w:val="1050"/>
         </w:numPr>
         <w:pStyle w:val="Compact"/>
       </w:pPr>
@@ -8584,7 +8678,7 @@
       <w:pPr>
         <w:numPr>
           <w:ilvl w:val="0"/>
-          <w:numId w:val="1048"/>
+          <w:numId w:val="1050"/>
         </w:numPr>
         <w:pStyle w:val="Compact"/>
       </w:pPr>
@@ -8609,7 +8703,7 @@
       <w:pPr>
         <w:numPr>
           <w:ilvl w:val="0"/>
-          <w:numId w:val="1048"/>
+          <w:numId w:val="1050"/>
         </w:numPr>
         <w:pStyle w:val="Compact"/>
       </w:pPr>
@@ -8634,7 +8728,7 @@
       <w:pPr>
         <w:numPr>
           <w:ilvl w:val="0"/>
-          <w:numId w:val="1048"/>
+          <w:numId w:val="1050"/>
         </w:numPr>
         <w:pStyle w:val="Compact"/>
       </w:pPr>
@@ -8659,7 +8753,7 @@
       <w:pPr>
         <w:numPr>
           <w:ilvl w:val="0"/>
-          <w:numId w:val="1048"/>
+          <w:numId w:val="1050"/>
         </w:numPr>
         <w:pStyle w:val="Compact"/>
       </w:pPr>
@@ -8696,7 +8790,7 @@
       <w:pPr>
         <w:numPr>
           <w:ilvl w:val="0"/>
-          <w:numId w:val="1048"/>
+          <w:numId w:val="1050"/>
         </w:numPr>
         <w:pStyle w:val="Compact"/>
       </w:pPr>
@@ -8752,7 +8846,7 @@
       <w:pPr>
         <w:numPr>
           <w:ilvl w:val="0"/>
-          <w:numId w:val="1048"/>
+          <w:numId w:val="1050"/>
         </w:numPr>
         <w:pStyle w:val="Compact"/>
       </w:pPr>
@@ -8815,7 +8909,7 @@
       <w:pPr>
         <w:numPr>
           <w:ilvl w:val="0"/>
-          <w:numId w:val="1049"/>
+          <w:numId w:val="1051"/>
         </w:numPr>
       </w:pPr>
       <w:r>
@@ -8853,7 +8947,7 @@
       <w:pPr>
         <w:numPr>
           <w:ilvl w:val="1"/>
-          <w:numId w:val="1050"/>
+          <w:numId w:val="1052"/>
         </w:numPr>
         <w:pStyle w:val="Compact"/>
       </w:pPr>
@@ -8865,7 +8959,7 @@
       <w:pPr>
         <w:numPr>
           <w:ilvl w:val="1"/>
-          <w:numId w:val="1050"/>
+          <w:numId w:val="1052"/>
         </w:numPr>
         <w:pStyle w:val="Compact"/>
       </w:pPr>
@@ -8877,7 +8971,7 @@
       <w:pPr>
         <w:numPr>
           <w:ilvl w:val="0"/>
-          <w:numId w:val="1049"/>
+          <w:numId w:val="1051"/>
         </w:numPr>
       </w:pPr>
       <w:r>
@@ -8927,7 +9021,7 @@
       <w:pPr>
         <w:numPr>
           <w:ilvl w:val="1"/>
-          <w:numId w:val="1051"/>
+          <w:numId w:val="1053"/>
         </w:numPr>
         <w:pStyle w:val="Compact"/>
       </w:pPr>
@@ -8939,7 +9033,7 @@
       <w:pPr>
         <w:numPr>
           <w:ilvl w:val="1"/>
-          <w:numId w:val="1051"/>
+          <w:numId w:val="1053"/>
         </w:numPr>
         <w:pStyle w:val="Compact"/>
       </w:pPr>
@@ -8951,7 +9045,7 @@
       <w:pPr>
         <w:numPr>
           <w:ilvl w:val="1"/>
-          <w:numId w:val="1051"/>
+          <w:numId w:val="1053"/>
         </w:numPr>
         <w:pStyle w:val="Compact"/>
       </w:pPr>
@@ -8963,7 +9057,7 @@
       <w:pPr>
         <w:numPr>
           <w:ilvl w:val="1"/>
-          <w:numId w:val="1051"/>
+          <w:numId w:val="1053"/>
         </w:numPr>
         <w:pStyle w:val="Compact"/>
       </w:pPr>
@@ -8975,7 +9069,7 @@
       <w:pPr>
         <w:numPr>
           <w:ilvl w:val="1"/>
-          <w:numId w:val="1051"/>
+          <w:numId w:val="1053"/>
         </w:numPr>
         <w:pStyle w:val="Compact"/>
       </w:pPr>
@@ -9017,7 +9111,7 @@
       <w:pPr>
         <w:numPr>
           <w:ilvl w:val="0"/>
-          <w:numId w:val="1052"/>
+          <w:numId w:val="1054"/>
         </w:numPr>
         <w:pStyle w:val="Compact"/>
       </w:pPr>
@@ -9029,7 +9123,7 @@
       <w:pPr>
         <w:numPr>
           <w:ilvl w:val="0"/>
-          <w:numId w:val="1052"/>
+          <w:numId w:val="1054"/>
         </w:numPr>
         <w:pStyle w:val="Compact"/>
       </w:pPr>
@@ -9041,7 +9135,7 @@
       <w:pPr>
         <w:numPr>
           <w:ilvl w:val="0"/>
-          <w:numId w:val="1052"/>
+          <w:numId w:val="1054"/>
         </w:numPr>
         <w:pStyle w:val="Compact"/>
       </w:pPr>
@@ -9128,7 +9222,7 @@
       <w:pPr>
         <w:numPr>
           <w:ilvl w:val="0"/>
-          <w:numId w:val="1053"/>
+          <w:numId w:val="1055"/>
         </w:numPr>
         <w:pStyle w:val="Compact"/>
       </w:pPr>
@@ -9140,7 +9234,7 @@
       <w:pPr>
         <w:numPr>
           <w:ilvl w:val="0"/>
-          <w:numId w:val="1053"/>
+          <w:numId w:val="1055"/>
         </w:numPr>
         <w:pStyle w:val="Compact"/>
       </w:pPr>
@@ -9152,7 +9246,7 @@
       <w:pPr>
         <w:numPr>
           <w:ilvl w:val="0"/>
-          <w:numId w:val="1053"/>
+          <w:numId w:val="1055"/>
         </w:numPr>
         <w:pStyle w:val="Compact"/>
       </w:pPr>
@@ -9164,7 +9258,7 @@
       <w:pPr>
         <w:numPr>
           <w:ilvl w:val="0"/>
-          <w:numId w:val="1053"/>
+          <w:numId w:val="1055"/>
         </w:numPr>
         <w:pStyle w:val="Compact"/>
       </w:pPr>
@@ -9176,7 +9270,7 @@
       <w:pPr>
         <w:numPr>
           <w:ilvl w:val="0"/>
-          <w:numId w:val="1053"/>
+          <w:numId w:val="1055"/>
         </w:numPr>
         <w:pStyle w:val="Compact"/>
       </w:pPr>
@@ -9188,7 +9282,7 @@
       <w:pPr>
         <w:numPr>
           <w:ilvl w:val="0"/>
-          <w:numId w:val="1053"/>
+          <w:numId w:val="1055"/>
         </w:numPr>
         <w:pStyle w:val="Compact"/>
       </w:pPr>
@@ -9200,7 +9294,7 @@
       <w:pPr>
         <w:numPr>
           <w:ilvl w:val="0"/>
-          <w:numId w:val="1053"/>
+          <w:numId w:val="1055"/>
         </w:numPr>
         <w:pStyle w:val="Compact"/>
       </w:pPr>
@@ -9212,7 +9306,7 @@
       <w:pPr>
         <w:numPr>
           <w:ilvl w:val="0"/>
-          <w:numId w:val="1053"/>
+          <w:numId w:val="1055"/>
         </w:numPr>
         <w:pStyle w:val="Compact"/>
       </w:pPr>
@@ -9224,7 +9318,7 @@
       <w:pPr>
         <w:numPr>
           <w:ilvl w:val="0"/>
-          <w:numId w:val="1053"/>
+          <w:numId w:val="1055"/>
         </w:numPr>
         <w:pStyle w:val="Compact"/>
       </w:pPr>
@@ -9316,7 +9410,7 @@
       <w:pPr>
         <w:numPr>
           <w:ilvl w:val="0"/>
-          <w:numId w:val="1054"/>
+          <w:numId w:val="1056"/>
         </w:numPr>
         <w:pStyle w:val="Compact"/>
       </w:pPr>
@@ -9328,7 +9422,7 @@
       <w:pPr>
         <w:numPr>
           <w:ilvl w:val="0"/>
-          <w:numId w:val="1054"/>
+          <w:numId w:val="1056"/>
         </w:numPr>
         <w:pStyle w:val="Compact"/>
       </w:pPr>
@@ -9340,7 +9434,7 @@
       <w:pPr>
         <w:numPr>
           <w:ilvl w:val="0"/>
-          <w:numId w:val="1054"/>
+          <w:numId w:val="1056"/>
         </w:numPr>
         <w:pStyle w:val="Compact"/>
       </w:pPr>
@@ -9352,7 +9446,7 @@
       <w:pPr>
         <w:numPr>
           <w:ilvl w:val="0"/>
-          <w:numId w:val="1054"/>
+          <w:numId w:val="1056"/>
         </w:numPr>
         <w:pStyle w:val="Compact"/>
       </w:pPr>
@@ -9364,7 +9458,7 @@
       <w:pPr>
         <w:numPr>
           <w:ilvl w:val="0"/>
-          <w:numId w:val="1054"/>
+          <w:numId w:val="1056"/>
         </w:numPr>
         <w:pStyle w:val="Compact"/>
       </w:pPr>
@@ -9450,7 +9544,7 @@
       <w:pPr>
         <w:numPr>
           <w:ilvl w:val="0"/>
-          <w:numId w:val="1055"/>
+          <w:numId w:val="1057"/>
         </w:numPr>
         <w:pStyle w:val="Compact"/>
       </w:pPr>
@@ -9462,7 +9556,7 @@
       <w:pPr>
         <w:numPr>
           <w:ilvl w:val="0"/>
-          <w:numId w:val="1055"/>
+          <w:numId w:val="1057"/>
         </w:numPr>
         <w:pStyle w:val="Compact"/>
       </w:pPr>
@@ -9474,7 +9568,7 @@
       <w:pPr>
         <w:numPr>
           <w:ilvl w:val="0"/>
-          <w:numId w:val="1055"/>
+          <w:numId w:val="1057"/>
         </w:numPr>
         <w:pStyle w:val="Compact"/>
       </w:pPr>
@@ -9486,7 +9580,7 @@
       <w:pPr>
         <w:numPr>
           <w:ilvl w:val="0"/>
-          <w:numId w:val="1055"/>
+          <w:numId w:val="1057"/>
         </w:numPr>
         <w:pStyle w:val="Compact"/>
       </w:pPr>
@@ -9627,7 +9721,7 @@
       <w:pPr>
         <w:numPr>
           <w:ilvl w:val="0"/>
-          <w:numId w:val="1056"/>
+          <w:numId w:val="1058"/>
         </w:numPr>
         <w:pStyle w:val="Compact"/>
       </w:pPr>
@@ -9649,7 +9743,7 @@
       <w:pPr>
         <w:numPr>
           <w:ilvl w:val="0"/>
-          <w:numId w:val="1056"/>
+          <w:numId w:val="1058"/>
         </w:numPr>
         <w:pStyle w:val="Compact"/>
       </w:pPr>
@@ -9661,7 +9755,7 @@
       <w:pPr>
         <w:numPr>
           <w:ilvl w:val="0"/>
-          <w:numId w:val="1056"/>
+          <w:numId w:val="1058"/>
         </w:numPr>
         <w:pStyle w:val="Compact"/>
       </w:pPr>
@@ -9854,7 +9948,7 @@
       <w:pPr>
         <w:numPr>
           <w:ilvl w:val="0"/>
-          <w:numId w:val="1057"/>
+          <w:numId w:val="1059"/>
         </w:numPr>
         <w:pStyle w:val="Compact"/>
       </w:pPr>
@@ -9871,7 +9965,7 @@
       <w:pPr>
         <w:numPr>
           <w:ilvl w:val="0"/>
-          <w:numId w:val="1057"/>
+          <w:numId w:val="1059"/>
         </w:numPr>
         <w:pStyle w:val="Compact"/>
       </w:pPr>
@@ -9888,7 +9982,7 @@
       <w:pPr>
         <w:numPr>
           <w:ilvl w:val="0"/>
-          <w:numId w:val="1057"/>
+          <w:numId w:val="1059"/>
         </w:numPr>
         <w:pStyle w:val="Compact"/>
       </w:pPr>
@@ -9905,7 +9999,7 @@
       <w:pPr>
         <w:numPr>
           <w:ilvl w:val="0"/>
-          <w:numId w:val="1057"/>
+          <w:numId w:val="1059"/>
         </w:numPr>
         <w:pStyle w:val="Compact"/>
       </w:pPr>
@@ -9960,7 +10054,7 @@
       <w:pPr>
         <w:numPr>
           <w:ilvl w:val="0"/>
-          <w:numId w:val="1058"/>
+          <w:numId w:val="1060"/>
         </w:numPr>
         <w:pStyle w:val="Compact"/>
       </w:pPr>
@@ -9977,7 +10071,7 @@
       <w:pPr>
         <w:numPr>
           <w:ilvl w:val="0"/>
-          <w:numId w:val="1058"/>
+          <w:numId w:val="1060"/>
         </w:numPr>
         <w:pStyle w:val="Compact"/>
       </w:pPr>
@@ -10898,6 +10992,12 @@
     <w:abstractNumId w:val="991"/>
   </w:num>
   <w:num w:numId="1028">
+    <w:abstractNumId w:val="991"/>
+  </w:num>
+  <w:num w:numId="1029">
+    <w:abstractNumId w:val="991"/>
+  </w:num>
+  <w:num w:numId="1030">
     <w:abstractNumId w:val="99411"/>
     <w:lvlOverride w:ilvl="0">
       <w:startOverride w:val="1"/>
@@ -10927,7 +11027,7 @@
       <w:startOverride w:val="1"/>
     </w:lvlOverride>
   </w:num>
-  <w:num w:numId="1029">
+  <w:num w:numId="1031">
     <w:abstractNumId w:val="99411"/>
     <w:lvlOverride w:ilvl="0">
       <w:startOverride w:val="1"/>
@@ -10956,12 +11056,6 @@
     <w:lvlOverride w:ilvl="8">
       <w:startOverride w:val="1"/>
     </w:lvlOverride>
-  </w:num>
-  <w:num w:numId="1030">
-    <w:abstractNumId w:val="991"/>
-  </w:num>
-  <w:num w:numId="1031">
-    <w:abstractNumId w:val="991"/>
   </w:num>
   <w:num w:numId="1032">
     <w:abstractNumId w:val="991"/>
@@ -10976,40 +11070,40 @@
     <w:abstractNumId w:val="991"/>
   </w:num>
   <w:num w:numId="1036">
-    <w:abstractNumId w:val="99411"/>
-    <w:lvlOverride w:ilvl="0">
-      <w:startOverride w:val="1"/>
-    </w:lvlOverride>
-    <w:lvlOverride w:ilvl="1">
-      <w:startOverride w:val="1"/>
-    </w:lvlOverride>
-    <w:lvlOverride w:ilvl="2">
-      <w:startOverride w:val="1"/>
-    </w:lvlOverride>
-    <w:lvlOverride w:ilvl="3">
-      <w:startOverride w:val="1"/>
-    </w:lvlOverride>
-    <w:lvlOverride w:ilvl="4">
-      <w:startOverride w:val="1"/>
-    </w:lvlOverride>
-    <w:lvlOverride w:ilvl="5">
-      <w:startOverride w:val="1"/>
-    </w:lvlOverride>
-    <w:lvlOverride w:ilvl="6">
-      <w:startOverride w:val="1"/>
-    </w:lvlOverride>
-    <w:lvlOverride w:ilvl="7">
-      <w:startOverride w:val="1"/>
-    </w:lvlOverride>
-    <w:lvlOverride w:ilvl="8">
-      <w:startOverride w:val="1"/>
-    </w:lvlOverride>
+    <w:abstractNumId w:val="991"/>
   </w:num>
   <w:num w:numId="1037">
     <w:abstractNumId w:val="991"/>
   </w:num>
   <w:num w:numId="1038">
-    <w:abstractNumId w:val="991"/>
+    <w:abstractNumId w:val="99411"/>
+    <w:lvlOverride w:ilvl="0">
+      <w:startOverride w:val="1"/>
+    </w:lvlOverride>
+    <w:lvlOverride w:ilvl="1">
+      <w:startOverride w:val="1"/>
+    </w:lvlOverride>
+    <w:lvlOverride w:ilvl="2">
+      <w:startOverride w:val="1"/>
+    </w:lvlOverride>
+    <w:lvlOverride w:ilvl="3">
+      <w:startOverride w:val="1"/>
+    </w:lvlOverride>
+    <w:lvlOverride w:ilvl="4">
+      <w:startOverride w:val="1"/>
+    </w:lvlOverride>
+    <w:lvlOverride w:ilvl="5">
+      <w:startOverride w:val="1"/>
+    </w:lvlOverride>
+    <w:lvlOverride w:ilvl="6">
+      <w:startOverride w:val="1"/>
+    </w:lvlOverride>
+    <w:lvlOverride w:ilvl="7">
+      <w:startOverride w:val="1"/>
+    </w:lvlOverride>
+    <w:lvlOverride w:ilvl="8">
+      <w:startOverride w:val="1"/>
+    </w:lvlOverride>
   </w:num>
   <w:num w:numId="1039">
     <w:abstractNumId w:val="991"/>
@@ -11045,34 +11139,7 @@
     <w:abstractNumId w:val="991"/>
   </w:num>
   <w:num w:numId="1050">
-    <w:abstractNumId w:val="99411"/>
-    <w:lvlOverride w:ilvl="0">
-      <w:startOverride w:val="1"/>
-    </w:lvlOverride>
-    <w:lvlOverride w:ilvl="1">
-      <w:startOverride w:val="1"/>
-    </w:lvlOverride>
-    <w:lvlOverride w:ilvl="2">
-      <w:startOverride w:val="1"/>
-    </w:lvlOverride>
-    <w:lvlOverride w:ilvl="3">
-      <w:startOverride w:val="1"/>
-    </w:lvlOverride>
-    <w:lvlOverride w:ilvl="4">
-      <w:startOverride w:val="1"/>
-    </w:lvlOverride>
-    <w:lvlOverride w:ilvl="5">
-      <w:startOverride w:val="1"/>
-    </w:lvlOverride>
-    <w:lvlOverride w:ilvl="6">
-      <w:startOverride w:val="1"/>
-    </w:lvlOverride>
-    <w:lvlOverride w:ilvl="7">
-      <w:startOverride w:val="1"/>
-    </w:lvlOverride>
-    <w:lvlOverride w:ilvl="8">
-      <w:startOverride w:val="1"/>
-    </w:lvlOverride>
+    <w:abstractNumId w:val="991"/>
   </w:num>
   <w:num w:numId="1051">
     <w:abstractNumId w:val="991"/>
@@ -11111,7 +11178,34 @@
     <w:abstractNumId w:val="991"/>
   </w:num>
   <w:num w:numId="1054">
-    <w:abstractNumId w:val="991"/>
+    <w:abstractNumId w:val="99411"/>
+    <w:lvlOverride w:ilvl="0">
+      <w:startOverride w:val="1"/>
+    </w:lvlOverride>
+    <w:lvlOverride w:ilvl="1">
+      <w:startOverride w:val="1"/>
+    </w:lvlOverride>
+    <w:lvlOverride w:ilvl="2">
+      <w:startOverride w:val="1"/>
+    </w:lvlOverride>
+    <w:lvlOverride w:ilvl="3">
+      <w:startOverride w:val="1"/>
+    </w:lvlOverride>
+    <w:lvlOverride w:ilvl="4">
+      <w:startOverride w:val="1"/>
+    </w:lvlOverride>
+    <w:lvlOverride w:ilvl="5">
+      <w:startOverride w:val="1"/>
+    </w:lvlOverride>
+    <w:lvlOverride w:ilvl="6">
+      <w:startOverride w:val="1"/>
+    </w:lvlOverride>
+    <w:lvlOverride w:ilvl="7">
+      <w:startOverride w:val="1"/>
+    </w:lvlOverride>
+    <w:lvlOverride w:ilvl="8">
+      <w:startOverride w:val="1"/>
+    </w:lvlOverride>
   </w:num>
   <w:num w:numId="1055">
     <w:abstractNumId w:val="991"/>
@@ -11123,6 +11217,12 @@
     <w:abstractNumId w:val="991"/>
   </w:num>
   <w:num w:numId="1058">
+    <w:abstractNumId w:val="991"/>
+  </w:num>
+  <w:num w:numId="1059">
+    <w:abstractNumId w:val="991"/>
+  </w:num>
+  <w:num w:numId="1060">
     <w:abstractNumId w:val="991"/>
   </w:num>
 </w:numbering>
